--- a/documentation/milestone2/00_milestone2_merged.docx
+++ b/documentation/milestone2/00_milestone2_merged.docx
@@ -4,54 +4,12 @@
   <w:body>
     <w:p>
       <w:pPr>
-        <w:pStyle w:val="Heading1"/>
-        <w:rPr>
-          <w:color w:val="auto"/>
-          <w:sz w:val="40"/>
-        </w:rPr>
-      </w:pPr>
-    </w:p>
-    <w:p>
-      <w:pPr>
-        <w:pStyle w:val="Title"/>
-        <w:jc w:val="center"/>
-        <w:rPr>
-          <w:sz w:val="96"/>
-        </w:rPr>
-      </w:pPr>
-      <w:r>
-        <w:rPr>
-          <w:sz w:val="96"/>
-        </w:rPr>
-        <w:t>Fuldaflats</w:t>
-      </w:r>
-      <w:r>
-        <w:rPr>
-          <w:sz w:val="96"/>
-        </w:rPr>
-        <w:t>.de</w:t>
-      </w:r>
-    </w:p>
-    <w:p>
-      <w:pPr>
         <w:pStyle w:val="NoSpacing"/>
         <w:jc w:val="center"/>
         <w:rPr>
           <w:sz w:val="32"/>
         </w:rPr>
       </w:pPr>
-      <w:r>
-        <w:rPr>
-          <w:sz w:val="32"/>
-        </w:rPr>
-        <w:t>Master project HS Fulda Fall</w:t>
-      </w:r>
-      <w:r>
-        <w:rPr>
-          <w:sz w:val="32"/>
-        </w:rPr>
-        <w:t>2016</w:t>
-      </w:r>
     </w:p>
     <w:p>
       <w:pPr>
@@ -76,23 +34,37 @@
         <w:pStyle w:val="NoSpacing"/>
         <w:jc w:val="center"/>
         <w:rPr>
-          <w:b/>
           <w:sz w:val="32"/>
         </w:rPr>
       </w:pPr>
       <w:r>
         <w:rPr>
-          <w:b/>
           <w:sz w:val="32"/>
         </w:rPr>
-        <w:t xml:space="preserve">Milestone </w:t>
-      </w:r>
-      <w:r>
-        <w:rPr>
-          <w:b/>
-          <w:sz w:val="32"/>
-        </w:rPr>
-        <w:t>2</w:t>
+        <w:pict>
+          <v:shapetype id="_x0000_t75" coordsize="21600,21600" o:spt="75" o:preferrelative="t" path="m@4@5l@4@11@9@11@9@5xe" filled="f" stroked="f">
+            <v:stroke joinstyle="miter"/>
+            <v:formulas>
+              <v:f eqn="if lineDrawn pixelLineWidth 0"/>
+              <v:f eqn="sum @0 1 0"/>
+              <v:f eqn="sum 0 0 @1"/>
+              <v:f eqn="prod @2 1 2"/>
+              <v:f eqn="prod @3 21600 pixelWidth"/>
+              <v:f eqn="prod @3 21600 pixelHeight"/>
+              <v:f eqn="sum @0 0 1"/>
+              <v:f eqn="prod @6 1 2"/>
+              <v:f eqn="prod @7 21600 pixelWidth"/>
+              <v:f eqn="sum @8 21600 0"/>
+              <v:f eqn="prod @7 21600 pixelHeight"/>
+              <v:f eqn="sum @10 21600 0"/>
+            </v:formulas>
+            <v:path o:extrusionok="f" gradientshapeok="t" o:connecttype="rect"/>
+            <o:lock v:ext="edit" aspectratio="t"/>
+          </v:shapetype>
+          <v:shape id="_x0000_i1027" type="#_x0000_t75" style="width:453pt;height:47.25pt">
+            <v:imagedata r:id="rId8" o:title="fuldaflats_full_logo_flat_white_bg"/>
+          </v:shape>
+        </w:pict>
       </w:r>
     </w:p>
     <w:p>
@@ -100,41 +72,18 @@
         <w:pStyle w:val="NoSpacing"/>
         <w:jc w:val="center"/>
         <w:rPr>
-          <w:b/>
           <w:sz w:val="32"/>
         </w:rPr>
       </w:pPr>
-      <w:r>
-        <w:rPr>
-          <w:b/>
-          <w:sz w:val="32"/>
-        </w:rPr>
-        <w:t>Group #1</w:t>
-      </w:r>
     </w:p>
     <w:p>
       <w:pPr>
         <w:pStyle w:val="NoSpacing"/>
         <w:jc w:val="center"/>
         <w:rPr>
-          <w:b/>
           <w:sz w:val="32"/>
         </w:rPr>
       </w:pPr>
-      <w:r>
-        <w:rPr>
-          <w:b/>
-          <w:sz w:val="32"/>
-        </w:rPr>
-        <w:t>17</w:t>
-      </w:r>
-      <w:r>
-        <w:rPr>
-          <w:b/>
-          <w:sz w:val="32"/>
-        </w:rPr>
-        <w:t>.11.16</w:t>
-      </w:r>
     </w:p>
     <w:p>
       <w:pPr>
@@ -144,6 +93,18 @@
           <w:sz w:val="32"/>
         </w:rPr>
       </w:pPr>
+      <w:r>
+        <w:rPr>
+          <w:sz w:val="32"/>
+        </w:rPr>
+        <w:t>Master project HS Fulda Fall</w:t>
+      </w:r>
+      <w:r>
+        <w:rPr>
+          <w:sz w:val="32"/>
+        </w:rPr>
+        <w:t>2016</w:t>
+      </w:r>
     </w:p>
     <w:p>
       <w:pPr>
@@ -159,23 +120,115 @@
         <w:pStyle w:val="NoSpacing"/>
         <w:jc w:val="center"/>
         <w:rPr>
-          <w:b/>
           <w:sz w:val="32"/>
         </w:rPr>
       </w:pPr>
-      <w:r>
-        <w:rPr>
-          <w:b/>
-          <w:sz w:val="32"/>
-        </w:rPr>
-        <w:t>Team:</w:t>
-      </w:r>
     </w:p>
     <w:p>
       <w:pPr>
         <w:pStyle w:val="NoSpacing"/>
         <w:jc w:val="center"/>
         <w:rPr>
+          <w:b/>
+          <w:sz w:val="32"/>
+        </w:rPr>
+      </w:pPr>
+      <w:r>
+        <w:rPr>
+          <w:b/>
+          <w:sz w:val="32"/>
+        </w:rPr>
+        <w:t xml:space="preserve">Milestone </w:t>
+      </w:r>
+      <w:r>
+        <w:rPr>
+          <w:b/>
+          <w:sz w:val="32"/>
+        </w:rPr>
+        <w:t>2</w:t>
+      </w:r>
+    </w:p>
+    <w:p>
+      <w:pPr>
+        <w:pStyle w:val="NoSpacing"/>
+        <w:jc w:val="center"/>
+        <w:rPr>
+          <w:b/>
+          <w:sz w:val="32"/>
+        </w:rPr>
+      </w:pPr>
+      <w:r>
+        <w:rPr>
+          <w:b/>
+          <w:sz w:val="32"/>
+        </w:rPr>
+        <w:t>Group #1</w:t>
+      </w:r>
+    </w:p>
+    <w:p>
+      <w:pPr>
+        <w:pStyle w:val="NoSpacing"/>
+        <w:jc w:val="center"/>
+        <w:rPr>
+          <w:b/>
+          <w:sz w:val="32"/>
+        </w:rPr>
+      </w:pPr>
+      <w:r>
+        <w:rPr>
+          <w:b/>
+          <w:sz w:val="32"/>
+        </w:rPr>
+        <w:t>17</w:t>
+      </w:r>
+      <w:r>
+        <w:rPr>
+          <w:b/>
+          <w:sz w:val="32"/>
+        </w:rPr>
+        <w:t>.11.16</w:t>
+      </w:r>
+    </w:p>
+    <w:p>
+      <w:pPr>
+        <w:pStyle w:val="NoSpacing"/>
+        <w:jc w:val="center"/>
+        <w:rPr>
+          <w:sz w:val="32"/>
+        </w:rPr>
+      </w:pPr>
+    </w:p>
+    <w:p>
+      <w:pPr>
+        <w:pStyle w:val="NoSpacing"/>
+        <w:jc w:val="center"/>
+        <w:rPr>
+          <w:sz w:val="32"/>
+        </w:rPr>
+      </w:pPr>
+    </w:p>
+    <w:p>
+      <w:pPr>
+        <w:pStyle w:val="NoSpacing"/>
+        <w:jc w:val="center"/>
+        <w:rPr>
+          <w:b/>
+          <w:sz w:val="32"/>
+        </w:rPr>
+      </w:pPr>
+      <w:r>
+        <w:rPr>
+          <w:b/>
+          <w:sz w:val="32"/>
+        </w:rPr>
+        <w:t>Team:</w:t>
+      </w:r>
+    </w:p>
+    <w:p>
+      <w:pPr>
+        <w:pStyle w:val="NoSpacing"/>
+        <w:jc w:val="center"/>
+        <w:rPr>
           <w:rFonts w:asciiTheme="majorHAnsi" w:hAnsiTheme="majorHAnsi" w:cstheme="majorHAnsi"/>
           <w:sz w:val="28"/>
         </w:rPr>
@@ -204,7 +257,7 @@
         </w:rPr>
         <w:t>(</w:t>
       </w:r>
-      <w:hyperlink r:id="rId8" w:history="1">
+      <w:hyperlink r:id="rId9" w:history="1">
         <w:r>
           <w:rPr>
             <w:rStyle w:val="Hyperlink"/>
@@ -642,19 +695,25 @@
         <w:rPr>
           <w:lang w:val="en-US"/>
         </w:rPr>
-        <w:t>section 2</w:t>
-      </w:r>
-      <w:r>
-        <w:rPr>
-          <w:lang w:val="en-US"/>
-        </w:rPr>
-        <w:t>.2.</w:t>
-      </w:r>
-      <w:r>
-        <w:rPr>
-          <w:lang w:val="en-US"/>
-        </w:rPr>
-        <w:t xml:space="preserve"> A high-level UML diagram of the database can be found in section X. </w:t>
+        <w:t>this section</w:t>
+      </w:r>
+      <w:r>
+        <w:rPr>
+          <w:lang w:val="en-US"/>
+        </w:rPr>
+        <w:t xml:space="preserve"> and a high-level UML diagram of the database is shown</w:t>
+      </w:r>
+      <w:r>
+        <w:rPr>
+          <w:lang w:val="en-US"/>
+        </w:rPr>
+        <w:t>.</w:t>
+      </w:r>
+      <w:r>
+        <w:rPr>
+          <w:lang w:val="en-US"/>
+        </w:rPr>
+        <w:t xml:space="preserve"> </w:t>
       </w:r>
     </w:p>
     <w:p>
@@ -670,17 +729,17 @@
         <w:pStyle w:val="BodyText"/>
         <w:rPr>
           <w:b/>
-          <w:sz w:val="28"/>
-          <w:lang w:val="en-US"/>
-        </w:rPr>
-      </w:pPr>
-      <w:r>
-        <w:rPr>
-          <w:b/>
-          <w:sz w:val="28"/>
-          <w:lang w:val="en-US"/>
-        </w:rPr>
-        <w:t>2.1 Data Glossary</w:t>
+          <w:sz w:val="24"/>
+          <w:lang w:val="en-US"/>
+        </w:rPr>
+      </w:pPr>
+      <w:r>
+        <w:rPr>
+          <w:b/>
+          <w:sz w:val="24"/>
+          <w:lang w:val="en-US"/>
+        </w:rPr>
+        <w:t>Data Glossary</w:t>
       </w:r>
     </w:p>
     <w:p>
@@ -1226,33 +1285,25 @@
         <w:pStyle w:val="BodyText"/>
         <w:rPr>
           <w:b/>
-          <w:sz w:val="28"/>
-          <w:lang w:val="en-US"/>
-        </w:rPr>
-      </w:pPr>
-      <w:r>
-        <w:rPr>
-          <w:b/>
-          <w:sz w:val="28"/>
-          <w:lang w:val="en-US"/>
-        </w:rPr>
-        <w:t>2.2</w:t>
-      </w:r>
-      <w:r>
-        <w:rPr>
-          <w:b/>
-          <w:sz w:val="28"/>
-          <w:lang w:val="en-US"/>
-        </w:rPr>
-        <w:t xml:space="preserve"> </w:t>
-      </w:r>
-      <w:r>
-        <w:rPr>
-          <w:b/>
-          <w:sz w:val="28"/>
-          <w:lang w:val="en-US"/>
-        </w:rPr>
-        <w:t>Table Definitions</w:t>
+          <w:sz w:val="24"/>
+          <w:lang w:val="en-US"/>
+        </w:rPr>
+      </w:pPr>
+      <w:r>
+        <w:rPr>
+          <w:b/>
+          <w:sz w:val="24"/>
+          <w:lang w:val="en-US"/>
+        </w:rPr>
+        <w:t>T</w:t>
+      </w:r>
+      <w:r>
+        <w:rPr>
+          <w:b/>
+          <w:sz w:val="24"/>
+          <w:lang w:val="en-US"/>
+        </w:rPr>
+        <w:t>able Definitions</w:t>
       </w:r>
     </w:p>
     <w:p>
@@ -5020,12 +5071,14 @@
                 <w:lang w:val="en-US"/>
               </w:rPr>
             </w:pPr>
+            <w:proofErr w:type="spellStart"/>
             <w:r>
               <w:rPr>
                 <w:lang w:val="en-US"/>
               </w:rPr>
               <w:t>Favorite_ID</w:t>
             </w:r>
+            <w:proofErr w:type="spellEnd"/>
           </w:p>
         </w:tc>
         <w:tc>
@@ -6100,11 +6153,86 @@
         <w:spacing w:after="0"/>
         <w:rPr>
           <w:b/>
-          <w:sz w:val="32"/>
-        </w:rPr>
-      </w:pPr>
-    </w:p>
-    <w:p/>
+          <w:sz w:val="24"/>
+        </w:rPr>
+      </w:pPr>
+      <w:r>
+        <w:rPr>
+          <w:b/>
+          <w:sz w:val="24"/>
+        </w:rPr>
+        <w:lastRenderedPageBreak/>
+        <w:t>Database UML Diagram</w:t>
+      </w:r>
+    </w:p>
+    <w:p>
+      <w:pPr>
+        <w:spacing w:after="0"/>
+        <w:jc w:val="center"/>
+        <w:rPr>
+          <w:b/>
+          <w:sz w:val="24"/>
+        </w:rPr>
+      </w:pPr>
+      <w:r>
+        <w:rPr>
+          <w:noProof/>
+        </w:rPr>
+        <w:drawing>
+          <wp:inline distT="0" distB="0" distL="0" distR="0" wp14:anchorId="0676E41D" wp14:editId="1A19E961">
+            <wp:extent cx="8288534" cy="5468493"/>
+            <wp:effectExtent l="317" t="0" r="0" b="0"/>
+            <wp:docPr id="1" name="Grafik 1" descr="C:\Users\Jonas\AppData\Local\Microsoft\Windows\INetCacheContent.Word\database_uml.png"/>
+            <wp:cNvGraphicFramePr>
+              <a:graphicFrameLocks xmlns:a="http://schemas.openxmlformats.org/drawingml/2006/main" noChangeAspect="1"/>
+            </wp:cNvGraphicFramePr>
+            <a:graphic xmlns:a="http://schemas.openxmlformats.org/drawingml/2006/main">
+              <a:graphicData uri="http://schemas.openxmlformats.org/drawingml/2006/picture">
+                <pic:pic xmlns:pic="http://schemas.openxmlformats.org/drawingml/2006/picture">
+                  <pic:nvPicPr>
+                    <pic:cNvPr id="0" name="Picture 3" descr="C:\Users\Jonas\AppData\Local\Microsoft\Windows\INetCacheContent.Word\database_uml.png"/>
+                    <pic:cNvPicPr>
+                      <a:picLocks noChangeAspect="1" noChangeArrowheads="1"/>
+                    </pic:cNvPicPr>
+                  </pic:nvPicPr>
+                  <pic:blipFill>
+                    <a:blip r:embed="rId10">
+                      <a:extLst>
+                        <a:ext uri="{28A0092B-C50C-407E-A947-70E740481C1C}">
+                          <a14:useLocalDpi xmlns:a14="http://schemas.microsoft.com/office/drawing/2010/main" val="0"/>
+                        </a:ext>
+                      </a:extLst>
+                    </a:blip>
+                    <a:srcRect/>
+                    <a:stretch>
+                      <a:fillRect/>
+                    </a:stretch>
+                  </pic:blipFill>
+                  <pic:spPr bwMode="auto">
+                    <a:xfrm rot="16200000">
+                      <a:off x="0" y="0"/>
+                      <a:ext cx="8299284" cy="5475586"/>
+                    </a:xfrm>
+                    <a:prstGeom prst="rect">
+                      <a:avLst/>
+                    </a:prstGeom>
+                    <a:noFill/>
+                    <a:ln>
+                      <a:noFill/>
+                    </a:ln>
+                  </pic:spPr>
+                </pic:pic>
+              </a:graphicData>
+            </a:graphic>
+          </wp:inline>
+        </w:drawing>
+      </w:r>
+    </w:p>
+    <w:p>
+      <w:r>
+        <w:br w:type="page"/>
+      </w:r>
+    </w:p>
     <w:p>
       <w:pPr>
         <w:pStyle w:val="ListParagraph"/>
@@ -6125,6 +6253,7 @@
           <w:sz w:val="32"/>
           <w:lang w:val="en-US"/>
         </w:rPr>
+        <w:lastRenderedPageBreak/>
         <w:t>Functional Requirements V2</w:t>
       </w:r>
     </w:p>
@@ -7007,7 +7136,6 @@
           <w:rFonts w:cstheme="minorHAnsi"/>
           <w:b/>
         </w:rPr>
-        <w:lastRenderedPageBreak/>
         <w:t xml:space="preserve">6. </w:t>
       </w:r>
       <w:r>
@@ -7145,6 +7273,7 @@
           <w:rFonts w:cstheme="minorHAnsi"/>
           <w:lang w:val="en-US"/>
         </w:rPr>
+        <w:lastRenderedPageBreak/>
         <w:t xml:space="preserve">All review ratings which are related to a landlord over an offer, should be aggregated to a landlord rating. A landlord rating should be displayed on the landlord profile page, on the offer details page and </w:t>
       </w:r>
       <w:r>
@@ -8049,7 +8178,6 @@
           <w:rFonts w:cstheme="minorHAnsi"/>
           <w:lang w:val="en-US"/>
         </w:rPr>
-        <w:lastRenderedPageBreak/>
         <w:t>The user profile should be available over the top bar on every page.</w:t>
       </w:r>
     </w:p>
@@ -8097,6 +8225,7 @@
           <w:rFonts w:cstheme="minorHAnsi"/>
           <w:lang w:val="en-US"/>
         </w:rPr>
+        <w:lastRenderedPageBreak/>
         <w:t xml:space="preserve">The </w:t>
       </w:r>
       <w:r>
@@ -8691,7 +8820,6 @@
           <w:sz w:val="22"/>
           <w:szCs w:val="22"/>
         </w:rPr>
-        <w:lastRenderedPageBreak/>
         <w:t>Development Tooling</w:t>
       </w:r>
     </w:p>
@@ -8764,6 +8892,7 @@
         <w:rPr>
           <w:lang w:val="en-US"/>
         </w:rPr>
+        <w:lastRenderedPageBreak/>
         <w:t>Modern SE processes and practices shall be used as specified in the class, including collaborative and continuous SW development, and only the tools and practices approved by instructors.</w:t>
       </w:r>
     </w:p>
@@ -9341,6 +9470,7 @@
       </w:r>
     </w:p>
     <w:p/>
+    <w:p/>
     <w:p>
       <w:pPr>
         <w:pStyle w:val="ListParagraph"/>
@@ -9375,6 +9505,640 @@
     <w:p/>
     <w:p>
       <w:pPr>
+        <w:spacing w:line="276" w:lineRule="auto"/>
+      </w:pPr>
+      <w:r>
+        <w:lastRenderedPageBreak/>
+        <w:t xml:space="preserve">This section describes the system architecture and technology stack of fuldaflats.de. It contains the most important software components, frameworks, libraries and development tools that are used in the development process. </w:t>
+      </w:r>
+    </w:p>
+    <w:p>
+      <w:pPr>
+        <w:spacing w:line="276" w:lineRule="auto"/>
+        <w:rPr>
+          <w:b/>
+          <w:sz w:val="24"/>
+        </w:rPr>
+      </w:pPr>
+      <w:r>
+        <w:rPr>
+          <w:b/>
+          <w:sz w:val="24"/>
+        </w:rPr>
+        <w:t>General Architecture Purpose</w:t>
+      </w:r>
+    </w:p>
+    <w:p>
+      <w:pPr>
+        <w:spacing w:line="276" w:lineRule="auto"/>
+      </w:pPr>
+      <w:r>
+        <w:t xml:space="preserve">The general purpose for our system architecture is to create a loose coupling between the web client in a user’s browser and our server sided program code. We aim to achieve this by using a RESTful web service architectural style. Our server sided code focuses purely on business logic, authentication, authorization and database connectivity. It does not process any kind of HTML templates. Our whole HTML, CSS and JavaScript code will be delivered as static files to the client. Interactivity is created by using client sided JavaScript code. </w:t>
+      </w:r>
+    </w:p>
+    <w:p>
+      <w:pPr>
+        <w:spacing w:line="276" w:lineRule="auto"/>
+      </w:pPr>
+      <w:r>
+        <w:t xml:space="preserve">Client sided JavaScript is used to manipulate the user interface, react to user input and to load data from the server </w:t>
+      </w:r>
+      <w:r>
+        <w:t>asynchronously</w:t>
+      </w:r>
+      <w:r>
+        <w:t xml:space="preserve"> using AJAX and JSON technology. Thus, we aim to create a 3-Tier architecture with a database, a thin server layer and a more powerful client. </w:t>
+      </w:r>
+    </w:p>
+    <w:p>
+      <w:pPr>
+        <w:spacing w:line="276" w:lineRule="auto"/>
+      </w:pPr>
+      <w:r>
+        <w:t>Through this we get the advantage that we can easily split our team in frontend and backend developers that interfere less with each other’s work and connect to each other via a predefined, standardized HTTP interface. This also makes it very easy to provide test data in JSON format and makes the application more stable and user friendly against server errors (HTTP 500), since this makes it more unlikely that a user sees them.</w:t>
+      </w:r>
+    </w:p>
+    <w:p>
+      <w:pPr>
+        <w:spacing w:line="276" w:lineRule="auto"/>
+        <w:rPr>
+          <w:b/>
+          <w:sz w:val="24"/>
+        </w:rPr>
+      </w:pPr>
+      <w:r>
+        <w:rPr>
+          <w:b/>
+          <w:sz w:val="24"/>
+        </w:rPr>
+        <w:t>Server Foundation Software</w:t>
+      </w:r>
+    </w:p>
+    <w:p>
+      <w:pPr>
+        <w:spacing w:line="276" w:lineRule="auto"/>
+      </w:pPr>
+      <w:r>
+        <w:t xml:space="preserve">The overall architecture goal for fuldaflats.de is to create a multi-tier web application that uses a REST-Webservice and AJAX technology as main data exchange interfaces. We use a </w:t>
+      </w:r>
+      <w:r>
+        <w:rPr>
+          <w:b/>
+        </w:rPr>
+        <w:t>Linux/Debian</w:t>
+      </w:r>
+      <w:r>
+        <w:t xml:space="preserve"> virtual machine that is hosted on the </w:t>
+      </w:r>
+      <w:r>
+        <w:rPr>
+          <w:b/>
+        </w:rPr>
+        <w:t>Microsoft Azure Cloud</w:t>
+      </w:r>
+      <w:r>
+        <w:t xml:space="preserve"> as a server for our project. </w:t>
+      </w:r>
+    </w:p>
+    <w:p>
+      <w:pPr>
+        <w:spacing w:line="276" w:lineRule="auto"/>
+      </w:pPr>
+      <w:r>
+        <w:t xml:space="preserve">The data-tier of the application is handled by a </w:t>
+      </w:r>
+      <w:r>
+        <w:rPr>
+          <w:b/>
+        </w:rPr>
+        <w:t>MySQL Database</w:t>
+      </w:r>
+      <w:r>
+        <w:t xml:space="preserve"> which can be administrated by the phpMyAdmin user interface. </w:t>
+      </w:r>
+    </w:p>
+    <w:p>
+      <w:pPr>
+        <w:spacing w:line="276" w:lineRule="auto"/>
+        <w:rPr>
+          <w:b/>
+          <w:sz w:val="24"/>
+        </w:rPr>
+      </w:pPr>
+      <w:r>
+        <w:rPr>
+          <w:b/>
+          <w:sz w:val="24"/>
+        </w:rPr>
+        <w:t>Server Sided Programming</w:t>
+      </w:r>
+    </w:p>
+    <w:p>
+      <w:pPr>
+        <w:spacing w:line="276" w:lineRule="auto"/>
+      </w:pPr>
+      <w:r>
+        <w:t xml:space="preserve">The application / logic tier uses </w:t>
+      </w:r>
+      <w:r>
+        <w:rPr>
+          <w:b/>
+        </w:rPr>
+        <w:t>Node.js 7.0</w:t>
+      </w:r>
+      <w:r>
+        <w:rPr>
+          <w:rStyle w:val="FootnoteReference"/>
+          <w:b/>
+        </w:rPr>
+        <w:footnoteReference w:id="1"/>
+      </w:r>
+      <w:r>
+        <w:t xml:space="preserve">  as technology platform to enable </w:t>
+      </w:r>
+      <w:r>
+        <w:rPr>
+          <w:b/>
+        </w:rPr>
+        <w:t>server-sided JavaScript</w:t>
+      </w:r>
+      <w:r>
+        <w:t xml:space="preserve"> coding. Node.js itself is quite a bare software platform, but it can be extended through the package-manager </w:t>
+      </w:r>
+      <w:r>
+        <w:rPr>
+          <w:b/>
+        </w:rPr>
+        <w:t>npm</w:t>
+      </w:r>
+      <w:r>
+        <w:rPr>
+          <w:rStyle w:val="FootnoteReference"/>
+          <w:b/>
+        </w:rPr>
+        <w:footnoteReference w:id="2"/>
+      </w:r>
+      <w:r>
+        <w:t xml:space="preserve">. Node.js modules that are mandatory for the fuldaflats.de project </w:t>
+      </w:r>
+      <w:proofErr w:type="gramStart"/>
+      <w:r>
+        <w:t>are</w:t>
+      </w:r>
+      <w:proofErr w:type="gramEnd"/>
+      <w:r>
+        <w:t xml:space="preserve"> </w:t>
+      </w:r>
+      <w:r>
+        <w:rPr>
+          <w:b/>
+        </w:rPr>
+        <w:t>CaminteJS</w:t>
+      </w:r>
+      <w:r>
+        <w:rPr>
+          <w:rStyle w:val="FootnoteReference"/>
+          <w:b/>
+        </w:rPr>
+        <w:footnoteReference w:id="3"/>
+      </w:r>
+      <w:r>
+        <w:rPr>
+          <w:b/>
+          <w:u w:val="single"/>
+        </w:rPr>
+        <w:t xml:space="preserve"> </w:t>
+      </w:r>
+      <w:r>
+        <w:t xml:space="preserve">as an ORM library for database access and </w:t>
+      </w:r>
+      <w:r>
+        <w:rPr>
+          <w:b/>
+        </w:rPr>
+        <w:t>Express</w:t>
+      </w:r>
+      <w:r>
+        <w:rPr>
+          <w:rStyle w:val="FootnoteReference"/>
+          <w:b/>
+        </w:rPr>
+        <w:footnoteReference w:id="4"/>
+      </w:r>
+      <w:r>
+        <w:rPr>
+          <w:b/>
+        </w:rPr>
+        <w:t xml:space="preserve"> </w:t>
+      </w:r>
+      <w:r>
+        <w:t>to create RESTful web service endpoints and start a web server within node.js (Those two are comparable to JPA and JAX-RS in Java EE).</w:t>
+      </w:r>
+    </w:p>
+    <w:p>
+      <w:pPr>
+        <w:spacing w:line="276" w:lineRule="auto"/>
+        <w:rPr>
+          <w:b/>
+          <w:sz w:val="24"/>
+        </w:rPr>
+      </w:pPr>
+      <w:r>
+        <w:rPr>
+          <w:b/>
+          <w:sz w:val="24"/>
+        </w:rPr>
+        <w:t>File Upload</w:t>
+      </w:r>
+    </w:p>
+    <w:p>
+      <w:pPr>
+        <w:spacing w:line="276" w:lineRule="auto"/>
+      </w:pPr>
+      <w:r>
+        <w:t xml:space="preserve">Uploaded image files will be stored in the .png image format directly on the server’s file system (contrary to storing them as BLOBS in the database), because that makes it much easier to backup text-based data in the database and to provide demo data. When providing demo images, they do not need to be stored in the database first to be used. To store the images on the file system, the </w:t>
+      </w:r>
+      <w:r>
+        <w:lastRenderedPageBreak/>
+        <w:t xml:space="preserve">Express module </w:t>
+      </w:r>
+      <w:proofErr w:type="spellStart"/>
+      <w:r>
+        <w:rPr>
+          <w:b/>
+        </w:rPr>
+        <w:t>multer</w:t>
+      </w:r>
+      <w:proofErr w:type="spellEnd"/>
+      <w:r>
+        <w:t xml:space="preserve"> will be used, which is capable of handling </w:t>
+      </w:r>
+      <w:r>
+        <w:rPr>
+          <w:i/>
+        </w:rPr>
+        <w:t>multipart/form-data</w:t>
+      </w:r>
+      <w:r>
+        <w:t xml:space="preserve"> HTTP requests that contain uploaded images. To prevent the server from a user’s spam, an image size limit of 5MB per file will be programmed. Furthermore, a single flat offer is only allowed to contain up to 7 images. </w:t>
+      </w:r>
+    </w:p>
+    <w:p>
+      <w:pPr>
+        <w:spacing w:line="276" w:lineRule="auto"/>
+      </w:pPr>
+      <w:r>
+        <w:t>There are also plans to allow users to upload one video file per flat offer which interested users can then stream from the server. However, we classified this feature as prio2 and it would eventually be developed as a separate web service function.</w:t>
+      </w:r>
+    </w:p>
+    <w:p>
+      <w:pPr>
+        <w:spacing w:line="276" w:lineRule="auto"/>
+        <w:rPr>
+          <w:b/>
+          <w:sz w:val="24"/>
+        </w:rPr>
+      </w:pPr>
+      <w:r>
+        <w:rPr>
+          <w:b/>
+          <w:sz w:val="24"/>
+        </w:rPr>
+        <w:t>Search Algorithm</w:t>
+      </w:r>
+    </w:p>
+    <w:p>
+      <w:pPr>
+        <w:spacing w:line="276" w:lineRule="auto"/>
+      </w:pPr>
+      <w:r>
+        <w:t xml:space="preserve">The search functionality is one of the key features of fuldaflats.de. It is very prominent on the home page of the application and is refined in the result overview. Since our application only focusses on the area around Fulda, a full-text search of different search criteria is not that necessary (for example to enter a city to search in). Instead, we have a wide variety of predefined search criteria for the user to choose. This includes the apartment type, the distance from the Hochschule Fulda, the price, the size of the apartment and many more (see story boards for more details). While the search function on the home page only lists the most important criteria, a detailed search mask is also available on the results page. </w:t>
+      </w:r>
+    </w:p>
+    <w:p>
+      <w:pPr>
+        <w:spacing w:line="276" w:lineRule="auto"/>
+      </w:pPr>
+      <w:r>
+        <w:t>On the backend, this search uses query functions that are included in CaminteJS. The algorithm will first search for the criteria that are chosen by the user and will put the results into a list. This list is then ordered by the creation date of the offer, but the user can also choose another sort criteria in the detailed search mask.</w:t>
+      </w:r>
+    </w:p>
+    <w:p>
+      <w:pPr>
+        <w:spacing w:line="276" w:lineRule="auto"/>
+        <w:rPr>
+          <w:b/>
+          <w:sz w:val="24"/>
+        </w:rPr>
+      </w:pPr>
+      <w:r>
+        <w:rPr>
+          <w:b/>
+          <w:sz w:val="24"/>
+        </w:rPr>
+        <w:t>Client Sided Programming</w:t>
+      </w:r>
+    </w:p>
+    <w:p>
+      <w:pPr>
+        <w:spacing w:line="276" w:lineRule="auto"/>
+      </w:pPr>
+      <w:r>
+        <w:t xml:space="preserve">For the web client, we use </w:t>
+      </w:r>
+      <w:r>
+        <w:rPr>
+          <w:b/>
+        </w:rPr>
+        <w:t>jQuery</w:t>
+      </w:r>
+      <w:r>
+        <w:rPr>
+          <w:rStyle w:val="FootnoteReference"/>
+          <w:b/>
+        </w:rPr>
+        <w:footnoteReference w:id="5"/>
+      </w:r>
+      <w:r>
+        <w:t xml:space="preserve"> as a standard library to enhance browser APIs, as well as some small JavaScript libraries for handling user input and server connectivity (for example </w:t>
+      </w:r>
+      <w:r>
+        <w:rPr>
+          <w:b/>
+        </w:rPr>
+        <w:t>KnockoutJS</w:t>
+      </w:r>
+      <w:r>
+        <w:rPr>
+          <w:rStyle w:val="FootnoteReference"/>
+          <w:b/>
+        </w:rPr>
+        <w:footnoteReference w:id="6"/>
+      </w:r>
+      <w:r>
+        <w:t xml:space="preserve"> for lightweight DOM-Databinding). We also use </w:t>
+      </w:r>
+      <w:r>
+        <w:rPr>
+          <w:b/>
+        </w:rPr>
+        <w:t>Twitter Bootstrap</w:t>
+      </w:r>
+      <w:r>
+        <w:rPr>
+          <w:rStyle w:val="FootnoteReference"/>
+          <w:b/>
+        </w:rPr>
+        <w:footnoteReference w:id="7"/>
+      </w:r>
+      <w:r>
+        <w:t xml:space="preserve"> as a presentation framework (mainly for its CSS) for responsive web design.</w:t>
+      </w:r>
+    </w:p>
+    <w:p>
+      <w:pPr>
+        <w:spacing w:line="276" w:lineRule="auto"/>
+        <w:rPr>
+          <w:b/>
+          <w:sz w:val="24"/>
+        </w:rPr>
+      </w:pPr>
+      <w:r>
+        <w:rPr>
+          <w:b/>
+          <w:sz w:val="24"/>
+        </w:rPr>
+        <w:t>Map Data</w:t>
+      </w:r>
+    </w:p>
+    <w:p>
+      <w:pPr>
+        <w:spacing w:line="276" w:lineRule="auto"/>
+      </w:pPr>
+      <w:r>
+        <w:t xml:space="preserve">For showing Map data to the users, we want to use the library </w:t>
+      </w:r>
+      <w:r>
+        <w:rPr>
+          <w:b/>
+        </w:rPr>
+        <w:t>Leaflet.js</w:t>
+      </w:r>
+      <w:r>
+        <w:t xml:space="preserve"> which enables interactive maps from different map providers in the browser. We will use </w:t>
+      </w:r>
+      <w:r>
+        <w:rPr>
+          <w:b/>
+        </w:rPr>
+        <w:t>Open Street Map</w:t>
+      </w:r>
+      <w:r>
+        <w:rPr>
+          <w:b/>
+        </w:rPr>
+        <w:t xml:space="preserve"> (OSM)</w:t>
+      </w:r>
+      <w:r>
+        <w:t xml:space="preserve"> as a free, open source map provider. Geolocation data is stored as float-valued latitude and longitude coordinates. To get the coordinates for a given street name and house number, we want to use the </w:t>
+      </w:r>
+      <w:r>
+        <w:rPr>
+          <w:b/>
+        </w:rPr>
+        <w:t>Open Street Map</w:t>
+      </w:r>
+      <w:r>
+        <w:t xml:space="preserve"> lookup service </w:t>
+      </w:r>
+      <w:r>
+        <w:rPr>
+          <w:b/>
+        </w:rPr>
+        <w:t>Nominatim</w:t>
+      </w:r>
+      <w:r>
+        <w:t>. We will query Nominatim server sided upon the creation of a flat offer.</w:t>
+      </w:r>
+    </w:p>
+    <w:p>
+      <w:pPr>
+        <w:spacing w:line="276" w:lineRule="auto"/>
+        <w:rPr>
+          <w:b/>
+          <w:sz w:val="24"/>
+        </w:rPr>
+      </w:pPr>
+      <w:r>
+        <w:rPr>
+          <w:b/>
+          <w:sz w:val="24"/>
+        </w:rPr>
+        <w:t>Development Tools</w:t>
+      </w:r>
+    </w:p>
+    <w:p>
+      <w:pPr>
+        <w:spacing w:line="276" w:lineRule="auto"/>
+      </w:pPr>
+      <w:r>
+        <w:t xml:space="preserve">The fuldaflats.de project uses </w:t>
+      </w:r>
+      <w:r>
+        <w:rPr>
+          <w:b/>
+        </w:rPr>
+        <w:t>git</w:t>
+      </w:r>
+      <w:r>
+        <w:rPr>
+          <w:rStyle w:val="FootnoteReference"/>
+          <w:b/>
+        </w:rPr>
+        <w:footnoteReference w:id="8"/>
+      </w:r>
+      <w:r>
+        <w:t xml:space="preserve"> as a source code management system, the code is hosted as a </w:t>
+      </w:r>
+      <w:r>
+        <w:rPr>
+          <w:b/>
+        </w:rPr>
+        <w:t>private repository on</w:t>
+      </w:r>
+      <w:r>
+        <w:t xml:space="preserve"> </w:t>
+      </w:r>
+      <w:r>
+        <w:rPr>
+          <w:b/>
+        </w:rPr>
+        <w:t>GitHub</w:t>
+      </w:r>
+      <w:r>
+        <w:rPr>
+          <w:rStyle w:val="FootnoteReference"/>
+          <w:b/>
+        </w:rPr>
+        <w:footnoteReference w:id="9"/>
+      </w:r>
+      <w:r>
+        <w:t xml:space="preserve">. GitHub issues and milestones are also used for project management </w:t>
+      </w:r>
+      <w:r>
+        <w:lastRenderedPageBreak/>
+        <w:t xml:space="preserve">and team communication. We use </w:t>
+      </w:r>
+      <w:r>
+        <w:rPr>
+          <w:b/>
+        </w:rPr>
+        <w:t>Visual Studio Code</w:t>
+      </w:r>
+      <w:r>
+        <w:rPr>
+          <w:rStyle w:val="FootnoteReference"/>
+          <w:b/>
+        </w:rPr>
+        <w:footnoteReference w:id="10"/>
+      </w:r>
+      <w:r>
+        <w:t xml:space="preserve"> as development environment for web applications and node.js (which is </w:t>
+      </w:r>
+      <w:r>
+        <w:rPr>
+          <w:u w:val="single"/>
+        </w:rPr>
+        <w:t>not</w:t>
+      </w:r>
+      <w:r>
+        <w:t xml:space="preserve"> Visual Studio 2015, but rather just a free, enhanced text editor tool from Microsoft).</w:t>
+      </w:r>
+    </w:p>
+    <w:p>
+      <w:pPr>
+        <w:spacing w:line="276" w:lineRule="auto"/>
+        <w:rPr>
+          <w:b/>
+          <w:sz w:val="24"/>
+        </w:rPr>
+      </w:pPr>
+      <w:r>
+        <w:rPr>
+          <w:b/>
+          <w:sz w:val="24"/>
+        </w:rPr>
+        <w:t>Compatibility</w:t>
+      </w:r>
+    </w:p>
+    <w:p>
+      <w:pPr>
+        <w:spacing w:line="276" w:lineRule="auto"/>
+      </w:pPr>
+      <w:r>
+        <w:t>The final product will support and be tested on the following Browsers:</w:t>
+      </w:r>
+    </w:p>
+    <w:p>
+      <w:pPr>
+        <w:pStyle w:val="ListParagraph"/>
+        <w:numPr>
+          <w:ilvl w:val="0"/>
+          <w:numId w:val="10"/>
+        </w:numPr>
+        <w:spacing w:line="276" w:lineRule="auto"/>
+        <w:rPr>
+          <w:b/>
+        </w:rPr>
+      </w:pPr>
+      <w:r>
+        <w:rPr>
+          <w:b/>
+        </w:rPr>
+        <w:t>Google Chrome (Version 54.0)</w:t>
+      </w:r>
+    </w:p>
+    <w:p>
+      <w:pPr>
+        <w:pStyle w:val="ListParagraph"/>
+        <w:numPr>
+          <w:ilvl w:val="0"/>
+          <w:numId w:val="10"/>
+        </w:numPr>
+        <w:spacing w:line="276" w:lineRule="auto"/>
+        <w:rPr>
+          <w:b/>
+        </w:rPr>
+      </w:pPr>
+      <w:r>
+        <w:rPr>
+          <w:b/>
+        </w:rPr>
+        <w:t>Mozilla Firefox (Version 42.0)</w:t>
+      </w:r>
+    </w:p>
+    <w:p>
+      <w:pPr>
+        <w:pStyle w:val="ListParagraph"/>
+        <w:numPr>
+          <w:ilvl w:val="0"/>
+          <w:numId w:val="10"/>
+        </w:numPr>
+        <w:spacing w:line="276" w:lineRule="auto"/>
+        <w:rPr>
+          <w:b/>
+        </w:rPr>
+      </w:pPr>
+      <w:r>
+        <w:rPr>
+          <w:b/>
+        </w:rPr>
+        <w:t>Apple Safari (Version 10.12)</w:t>
+      </w:r>
+    </w:p>
+    <w:p/>
+    <w:p>
+      <w:pPr>
         <w:pStyle w:val="ListParagraph"/>
         <w:numPr>
           <w:ilvl w:val="0"/>
@@ -9396,6 +10160,299 @@
         <w:t>High Level UML Diagrams</w:t>
       </w:r>
     </w:p>
+    <w:p>
+      <w:pPr>
+        <w:spacing w:after="0"/>
+        <w:rPr>
+          <w:b/>
+          <w:sz w:val="32"/>
+        </w:rPr>
+      </w:pPr>
+    </w:p>
+    <w:p>
+      <w:pPr>
+        <w:rPr>
+          <w:b/>
+          <w:sz w:val="24"/>
+        </w:rPr>
+      </w:pPr>
+      <w:r>
+        <w:rPr>
+          <w:b/>
+          <w:sz w:val="24"/>
+        </w:rPr>
+        <w:t>System Overview Graphic</w:t>
+      </w:r>
+    </w:p>
+    <w:p>
+      <w:pPr>
+        <w:spacing w:after="0"/>
+        <w:rPr>
+          <w:b/>
+          <w:sz w:val="32"/>
+        </w:rPr>
+      </w:pPr>
+      <w:r>
+        <w:rPr>
+          <w:b/>
+          <w:noProof/>
+        </w:rPr>
+        <w:drawing>
+          <wp:inline distT="0" distB="0" distL="0" distR="0" wp14:anchorId="78919A0F" wp14:editId="04D03627">
+            <wp:extent cx="5753100" cy="2486025"/>
+            <wp:effectExtent l="0" t="0" r="0" b="9525"/>
+            <wp:docPr id="2" name="Grafik 1" descr="07_architecture"/>
+            <wp:cNvGraphicFramePr>
+              <a:graphicFrameLocks xmlns:a="http://schemas.openxmlformats.org/drawingml/2006/main" noChangeAspect="1"/>
+            </wp:cNvGraphicFramePr>
+            <a:graphic xmlns:a="http://schemas.openxmlformats.org/drawingml/2006/main">
+              <a:graphicData uri="http://schemas.openxmlformats.org/drawingml/2006/picture">
+                <pic:pic xmlns:pic="http://schemas.openxmlformats.org/drawingml/2006/picture">
+                  <pic:nvPicPr>
+                    <pic:cNvPr id="0" name="Picture 3" descr="07_architecture"/>
+                    <pic:cNvPicPr>
+                      <a:picLocks noChangeAspect="1" noChangeArrowheads="1"/>
+                    </pic:cNvPicPr>
+                  </pic:nvPicPr>
+                  <pic:blipFill>
+                    <a:blip r:embed="rId11" cstate="print">
+                      <a:extLst>
+                        <a:ext uri="{28A0092B-C50C-407E-A947-70E740481C1C}">
+                          <a14:useLocalDpi xmlns:a14="http://schemas.microsoft.com/office/drawing/2010/main" val="0"/>
+                        </a:ext>
+                      </a:extLst>
+                    </a:blip>
+                    <a:srcRect/>
+                    <a:stretch>
+                      <a:fillRect/>
+                    </a:stretch>
+                  </pic:blipFill>
+                  <pic:spPr bwMode="auto">
+                    <a:xfrm>
+                      <a:off x="0" y="0"/>
+                      <a:ext cx="5753100" cy="2486025"/>
+                    </a:xfrm>
+                    <a:prstGeom prst="rect">
+                      <a:avLst/>
+                    </a:prstGeom>
+                    <a:noFill/>
+                    <a:ln>
+                      <a:noFill/>
+                    </a:ln>
+                  </pic:spPr>
+                </pic:pic>
+              </a:graphicData>
+            </a:graphic>
+          </wp:inline>
+        </w:drawing>
+      </w:r>
+    </w:p>
+    <w:p>
+      <w:pPr>
+        <w:rPr>
+          <w:b/>
+          <w:sz w:val="24"/>
+        </w:rPr>
+      </w:pPr>
+    </w:p>
+    <w:p>
+      <w:pPr>
+        <w:spacing w:line="276" w:lineRule="auto"/>
+        <w:rPr>
+          <w:b/>
+          <w:sz w:val="24"/>
+        </w:rPr>
+      </w:pPr>
+      <w:r>
+        <w:rPr>
+          <w:b/>
+          <w:sz w:val="24"/>
+        </w:rPr>
+        <w:t>Node.js Module Overview</w:t>
+      </w:r>
+    </w:p>
+    <w:p>
+      <w:pPr>
+        <w:spacing w:line="276" w:lineRule="auto"/>
+      </w:pPr>
+      <w:r>
+        <w:t>Instead of classes in conventional object oriented programming, Node.js mainly uses modules to divide program code into self-contained parts. The following diagram gives an overview of how the codebase of our server side will be organized.</w:t>
+      </w:r>
+    </w:p>
+    <w:p>
+      <w:pPr>
+        <w:spacing w:line="276" w:lineRule="auto"/>
+        <w:jc w:val="center"/>
+      </w:pPr>
+      <w:r>
+        <w:rPr>
+          <w:noProof/>
+        </w:rPr>
+        <w:lastRenderedPageBreak/>
+        <w:drawing>
+          <wp:inline distT="0" distB="0" distL="0" distR="0">
+            <wp:extent cx="3552825" cy="3028950"/>
+            <wp:effectExtent l="0" t="0" r="9525" b="0"/>
+            <wp:docPr id="4" name="Picture 4" descr="node_modules"/>
+            <wp:cNvGraphicFramePr>
+              <a:graphicFrameLocks xmlns:a="http://schemas.openxmlformats.org/drawingml/2006/main" noChangeAspect="1"/>
+            </wp:cNvGraphicFramePr>
+            <a:graphic xmlns:a="http://schemas.openxmlformats.org/drawingml/2006/main">
+              <a:graphicData uri="http://schemas.openxmlformats.org/drawingml/2006/picture">
+                <pic:pic xmlns:pic="http://schemas.openxmlformats.org/drawingml/2006/picture">
+                  <pic:nvPicPr>
+                    <pic:cNvPr id="0" name="Picture 1" descr="node_modules"/>
+                    <pic:cNvPicPr>
+                      <a:picLocks noChangeAspect="1" noChangeArrowheads="1"/>
+                    </pic:cNvPicPr>
+                  </pic:nvPicPr>
+                  <pic:blipFill>
+                    <a:blip r:embed="rId12">
+                      <a:extLst>
+                        <a:ext uri="{28A0092B-C50C-407E-A947-70E740481C1C}">
+                          <a14:useLocalDpi xmlns:a14="http://schemas.microsoft.com/office/drawing/2010/main" val="0"/>
+                        </a:ext>
+                      </a:extLst>
+                    </a:blip>
+                    <a:srcRect/>
+                    <a:stretch>
+                      <a:fillRect/>
+                    </a:stretch>
+                  </pic:blipFill>
+                  <pic:spPr bwMode="auto">
+                    <a:xfrm>
+                      <a:off x="0" y="0"/>
+                      <a:ext cx="3552825" cy="3028950"/>
+                    </a:xfrm>
+                    <a:prstGeom prst="rect">
+                      <a:avLst/>
+                    </a:prstGeom>
+                    <a:noFill/>
+                    <a:ln>
+                      <a:noFill/>
+                    </a:ln>
+                  </pic:spPr>
+                </pic:pic>
+              </a:graphicData>
+            </a:graphic>
+          </wp:inline>
+        </w:drawing>
+      </w:r>
+    </w:p>
+    <w:p>
+      <w:pPr>
+        <w:spacing w:line="276" w:lineRule="auto"/>
+        <w:rPr>
+          <w:b/>
+          <w:sz w:val="24"/>
+        </w:rPr>
+      </w:pPr>
+    </w:p>
+    <w:p>
+      <w:pPr>
+        <w:spacing w:line="276" w:lineRule="auto"/>
+        <w:rPr>
+          <w:b/>
+          <w:sz w:val="24"/>
+        </w:rPr>
+      </w:pPr>
+    </w:p>
+    <w:p>
+      <w:pPr>
+        <w:spacing w:line="276" w:lineRule="auto"/>
+        <w:rPr>
+          <w:b/>
+          <w:sz w:val="24"/>
+        </w:rPr>
+      </w:pPr>
+      <w:r>
+        <w:rPr>
+          <w:b/>
+          <w:sz w:val="24"/>
+        </w:rPr>
+        <w:t>Deployment</w:t>
+      </w:r>
+    </w:p>
+    <w:p>
+      <w:pPr>
+        <w:spacing w:line="276" w:lineRule="auto"/>
+      </w:pPr>
+      <w:r>
+        <w:t>The deployment process to get our application running on the Azure cloud server is fully automated by incorporating GitHub’s webhook feature. We configured our GitHub repository in that way that every time a developer pushes something into the GitHub origin repository, GitHub automatically sends a specific POST http request to our server that runs on Microsoft Azure. This POST request is handled by a little node.js script that checks the content of the request for a secret passphrase that we configured on GitHub and runs a shell installation script afterwards if the passphrase is correct.</w:t>
+      </w:r>
+    </w:p>
+    <w:p>
+      <w:pPr>
+        <w:spacing w:line="276" w:lineRule="auto"/>
+      </w:pPr>
+      <w:r>
+        <w:t>This shell script pulls the latest commits from the GitHub, installs all dependencies that are configured in npm, migrates the database, inserts demo data into the database and restarts the server application.</w:t>
+      </w:r>
+    </w:p>
+    <w:p>
+      <w:pPr>
+        <w:spacing w:after="0"/>
+        <w:rPr>
+          <w:b/>
+          <w:sz w:val="32"/>
+        </w:rPr>
+      </w:pPr>
+      <w:r>
+        <w:rPr>
+          <w:b/>
+          <w:noProof/>
+          <w:sz w:val="24"/>
+        </w:rPr>
+        <w:drawing>
+          <wp:inline distT="0" distB="0" distL="0" distR="0" wp14:anchorId="204A9655" wp14:editId="68760A87">
+            <wp:extent cx="5760720" cy="2570480"/>
+            <wp:effectExtent l="0" t="0" r="0" b="1270"/>
+            <wp:docPr id="3" name="Grafik 2" descr="C:\Users\Jonas\AppData\Local\Microsoft\Windows\INetCacheContent.Word\deployment_graph.png"/>
+            <wp:cNvGraphicFramePr>
+              <a:graphicFrameLocks xmlns:a="http://schemas.openxmlformats.org/drawingml/2006/main" noChangeAspect="1"/>
+            </wp:cNvGraphicFramePr>
+            <a:graphic xmlns:a="http://schemas.openxmlformats.org/drawingml/2006/main">
+              <a:graphicData uri="http://schemas.openxmlformats.org/drawingml/2006/picture">
+                <pic:pic xmlns:pic="http://schemas.openxmlformats.org/drawingml/2006/picture">
+                  <pic:nvPicPr>
+                    <pic:cNvPr id="0" name="Picture 3" descr="C:\Users\Jonas\AppData\Local\Microsoft\Windows\INetCacheContent.Word\deployment_graph.png"/>
+                    <pic:cNvPicPr>
+                      <a:picLocks noChangeAspect="1" noChangeArrowheads="1"/>
+                    </pic:cNvPicPr>
+                  </pic:nvPicPr>
+                  <pic:blipFill>
+                    <a:blip r:embed="rId13">
+                      <a:extLst>
+                        <a:ext uri="{28A0092B-C50C-407E-A947-70E740481C1C}">
+                          <a14:useLocalDpi xmlns:a14="http://schemas.microsoft.com/office/drawing/2010/main" val="0"/>
+                        </a:ext>
+                      </a:extLst>
+                    </a:blip>
+                    <a:srcRect/>
+                    <a:stretch>
+                      <a:fillRect/>
+                    </a:stretch>
+                  </pic:blipFill>
+                  <pic:spPr bwMode="auto">
+                    <a:xfrm>
+                      <a:off x="0" y="0"/>
+                      <a:ext cx="5760720" cy="2570480"/>
+                    </a:xfrm>
+                    <a:prstGeom prst="rect">
+                      <a:avLst/>
+                    </a:prstGeom>
+                    <a:noFill/>
+                    <a:ln>
+                      <a:noFill/>
+                    </a:ln>
+                  </pic:spPr>
+                </pic:pic>
+              </a:graphicData>
+            </a:graphic>
+          </wp:inline>
+        </w:drawing>
+      </w:r>
+    </w:p>
     <w:p/>
     <w:p>
       <w:pPr>
@@ -9404,7 +10461,7 @@
           <w:ilvl w:val="0"/>
           <w:numId w:val="1"/>
         </w:numPr>
-        <w:spacing w:after="0"/>
+        <w:spacing w:after="0" w:line="276" w:lineRule="auto"/>
         <w:rPr>
           <w:b/>
           <w:sz w:val="32"/>
@@ -9417,12 +10474,13 @@
           <w:sz w:val="32"/>
           <w:lang w:val="en-US"/>
         </w:rPr>
+        <w:lastRenderedPageBreak/>
         <w:t>High Level APIs</w:t>
       </w:r>
     </w:p>
     <w:p>
       <w:pPr>
-        <w:spacing w:after="0"/>
+        <w:spacing w:after="0" w:line="276" w:lineRule="auto"/>
         <w:rPr>
           <w:b/>
           <w:sz w:val="32"/>
@@ -9619,15 +10677,33 @@
                 <w:sz w:val="24"/>
                 <w:szCs w:val="24"/>
               </w:rPr>
-              <w:t>/api</w:t>
-            </w:r>
-            <w:r>
-              <w:rPr>
-                <w:sz w:val="24"/>
-                <w:szCs w:val="24"/>
-              </w:rPr>
-              <w:t>/users/auth</w:t>
-            </w:r>
+              <w:t>/</w:t>
+            </w:r>
+            <w:proofErr w:type="spellStart"/>
+            <w:r>
+              <w:rPr>
+                <w:sz w:val="24"/>
+                <w:szCs w:val="24"/>
+              </w:rPr>
+              <w:t>api</w:t>
+            </w:r>
+            <w:proofErr w:type="spellEnd"/>
+            <w:r>
+              <w:rPr>
+                <w:sz w:val="24"/>
+                <w:szCs w:val="24"/>
+              </w:rPr>
+              <w:t>/users/</w:t>
+            </w:r>
+            <w:proofErr w:type="spellStart"/>
+            <w:r>
+              <w:rPr>
+                <w:sz w:val="24"/>
+                <w:szCs w:val="24"/>
+              </w:rPr>
+              <w:t>auth</w:t>
+            </w:r>
+            <w:proofErr w:type="spellEnd"/>
           </w:p>
         </w:tc>
         <w:tc>
@@ -9690,7 +10766,23 @@
                 <w:sz w:val="24"/>
                 <w:szCs w:val="24"/>
               </w:rPr>
-              <w:t>/api/users</w:t>
+              <w:t>/</w:t>
+            </w:r>
+            <w:proofErr w:type="spellStart"/>
+            <w:r>
+              <w:rPr>
+                <w:sz w:val="24"/>
+                <w:szCs w:val="24"/>
+              </w:rPr>
+              <w:t>api</w:t>
+            </w:r>
+            <w:proofErr w:type="spellEnd"/>
+            <w:r>
+              <w:rPr>
+                <w:sz w:val="24"/>
+                <w:szCs w:val="24"/>
+              </w:rPr>
+              <w:t>/users</w:t>
             </w:r>
           </w:p>
         </w:tc>
@@ -9756,7 +10848,23 @@
                 <w:sz w:val="24"/>
                 <w:szCs w:val="24"/>
               </w:rPr>
-              <w:t>/api/users/me</w:t>
+              <w:t>/</w:t>
+            </w:r>
+            <w:proofErr w:type="spellStart"/>
+            <w:r>
+              <w:rPr>
+                <w:sz w:val="24"/>
+                <w:szCs w:val="24"/>
+              </w:rPr>
+              <w:t>api</w:t>
+            </w:r>
+            <w:proofErr w:type="spellEnd"/>
+            <w:r>
+              <w:rPr>
+                <w:sz w:val="24"/>
+                <w:szCs w:val="24"/>
+              </w:rPr>
+              <w:t>/users/me</w:t>
             </w:r>
           </w:p>
         </w:tc>
@@ -9823,7 +10931,23 @@
                 <w:sz w:val="24"/>
                 <w:szCs w:val="24"/>
               </w:rPr>
-              <w:t>/api/users/me</w:t>
+              <w:t>/</w:t>
+            </w:r>
+            <w:proofErr w:type="spellStart"/>
+            <w:r>
+              <w:rPr>
+                <w:sz w:val="24"/>
+                <w:szCs w:val="24"/>
+              </w:rPr>
+              <w:t>api</w:t>
+            </w:r>
+            <w:proofErr w:type="spellEnd"/>
+            <w:r>
+              <w:rPr>
+                <w:sz w:val="24"/>
+                <w:szCs w:val="24"/>
+              </w:rPr>
+              <w:t>/users/me</w:t>
             </w:r>
           </w:p>
         </w:tc>
@@ -9888,7 +11012,23 @@
                 <w:sz w:val="24"/>
                 <w:szCs w:val="24"/>
               </w:rPr>
-              <w:t>/api/users/:id</w:t>
+              <w:t>/</w:t>
+            </w:r>
+            <w:proofErr w:type="spellStart"/>
+            <w:r>
+              <w:rPr>
+                <w:sz w:val="24"/>
+                <w:szCs w:val="24"/>
+              </w:rPr>
+              <w:t>api</w:t>
+            </w:r>
+            <w:proofErr w:type="spellEnd"/>
+            <w:r>
+              <w:rPr>
+                <w:sz w:val="24"/>
+                <w:szCs w:val="24"/>
+              </w:rPr>
+              <w:t>/users/:id</w:t>
             </w:r>
           </w:p>
         </w:tc>
@@ -9970,8 +11110,33 @@
                 <w:sz w:val="24"/>
                 <w:szCs w:val="24"/>
               </w:rPr>
-              <w:t>/api/users/auth</w:t>
-            </w:r>
+              <w:t>/</w:t>
+            </w:r>
+            <w:proofErr w:type="spellStart"/>
+            <w:r>
+              <w:rPr>
+                <w:sz w:val="24"/>
+                <w:szCs w:val="24"/>
+              </w:rPr>
+              <w:t>api</w:t>
+            </w:r>
+            <w:proofErr w:type="spellEnd"/>
+            <w:r>
+              <w:rPr>
+                <w:sz w:val="24"/>
+                <w:szCs w:val="24"/>
+              </w:rPr>
+              <w:t>/users/</w:t>
+            </w:r>
+            <w:proofErr w:type="spellStart"/>
+            <w:r>
+              <w:rPr>
+                <w:sz w:val="24"/>
+                <w:szCs w:val="24"/>
+              </w:rPr>
+              <w:t>auth</w:t>
+            </w:r>
+            <w:proofErr w:type="spellEnd"/>
           </w:p>
         </w:tc>
         <w:tc>
@@ -10161,7 +11326,23 @@
                 <w:sz w:val="24"/>
                 <w:szCs w:val="24"/>
               </w:rPr>
-              <w:t>/api/offers/search</w:t>
+              <w:t>/</w:t>
+            </w:r>
+            <w:proofErr w:type="spellStart"/>
+            <w:r>
+              <w:rPr>
+                <w:sz w:val="24"/>
+                <w:szCs w:val="24"/>
+              </w:rPr>
+              <w:t>api</w:t>
+            </w:r>
+            <w:proofErr w:type="spellEnd"/>
+            <w:r>
+              <w:rPr>
+                <w:sz w:val="24"/>
+                <w:szCs w:val="24"/>
+              </w:rPr>
+              <w:t>/offers/search</w:t>
             </w:r>
           </w:p>
         </w:tc>
@@ -10229,8 +11410,17 @@
                 <w:sz w:val="24"/>
                 <w:szCs w:val="24"/>
               </w:rPr>
-              <w:t>/api</w:t>
-            </w:r>
+              <w:t>/</w:t>
+            </w:r>
+            <w:proofErr w:type="spellStart"/>
+            <w:r>
+              <w:rPr>
+                <w:sz w:val="24"/>
+                <w:szCs w:val="24"/>
+              </w:rPr>
+              <w:t>api</w:t>
+            </w:r>
+            <w:proofErr w:type="spellEnd"/>
             <w:r>
               <w:rPr>
                 <w:sz w:val="24"/>
@@ -10300,7 +11490,23 @@
                 <w:sz w:val="24"/>
                 <w:szCs w:val="24"/>
               </w:rPr>
-              <w:t>/api/offers/:id</w:t>
+              <w:t>/</w:t>
+            </w:r>
+            <w:proofErr w:type="spellStart"/>
+            <w:r>
+              <w:rPr>
+                <w:sz w:val="24"/>
+                <w:szCs w:val="24"/>
+              </w:rPr>
+              <w:t>api</w:t>
+            </w:r>
+            <w:proofErr w:type="spellEnd"/>
+            <w:r>
+              <w:rPr>
+                <w:sz w:val="24"/>
+                <w:szCs w:val="24"/>
+              </w:rPr>
+              <w:t>/offers/:id</w:t>
             </w:r>
           </w:p>
         </w:tc>
@@ -10382,7 +11588,23 @@
                 <w:sz w:val="24"/>
                 <w:szCs w:val="24"/>
               </w:rPr>
-              <w:t>/api/offers</w:t>
+              <w:t>/</w:t>
+            </w:r>
+            <w:proofErr w:type="spellStart"/>
+            <w:r>
+              <w:rPr>
+                <w:sz w:val="24"/>
+                <w:szCs w:val="24"/>
+              </w:rPr>
+              <w:t>api</w:t>
+            </w:r>
+            <w:proofErr w:type="spellEnd"/>
+            <w:r>
+              <w:rPr>
+                <w:sz w:val="24"/>
+                <w:szCs w:val="24"/>
+              </w:rPr>
+              <w:t>/offers</w:t>
             </w:r>
           </w:p>
         </w:tc>
@@ -10428,7 +11650,6 @@
                 <w:sz w:val="24"/>
                 <w:szCs w:val="24"/>
               </w:rPr>
-              <w:lastRenderedPageBreak/>
               <w:t>PUT</w:t>
             </w:r>
           </w:p>
@@ -10450,7 +11671,23 @@
                 <w:sz w:val="24"/>
                 <w:szCs w:val="24"/>
               </w:rPr>
-              <w:t>/api/offers/:id</w:t>
+              <w:t>/</w:t>
+            </w:r>
+            <w:proofErr w:type="spellStart"/>
+            <w:r>
+              <w:rPr>
+                <w:sz w:val="24"/>
+                <w:szCs w:val="24"/>
+              </w:rPr>
+              <w:t>api</w:t>
+            </w:r>
+            <w:proofErr w:type="spellEnd"/>
+            <w:r>
+              <w:rPr>
+                <w:sz w:val="24"/>
+                <w:szCs w:val="24"/>
+              </w:rPr>
+              <w:t>/offers/:id</w:t>
             </w:r>
           </w:p>
         </w:tc>
@@ -10487,7 +11724,15 @@
                 <w:sz w:val="24"/>
                 <w:szCs w:val="24"/>
               </w:rPr>
-              <w:t xml:space="preserve"> with given JSON data in the body under the prerequisite that the offer is owned by the currently logged in user</w:t>
+              <w:t xml:space="preserve"> with given JSON data in the body under the prerequisite that the </w:t>
+            </w:r>
+            <w:r>
+              <w:rPr>
+                <w:sz w:val="24"/>
+                <w:szCs w:val="24"/>
+              </w:rPr>
+              <w:lastRenderedPageBreak/>
+              <w:t>offer is owned by the currently logged in user</w:t>
             </w:r>
           </w:p>
         </w:tc>
@@ -10512,6 +11757,7 @@
                 <w:sz w:val="24"/>
                 <w:szCs w:val="24"/>
               </w:rPr>
+              <w:lastRenderedPageBreak/>
               <w:t>DELETE</w:t>
             </w:r>
           </w:p>
@@ -10533,7 +11779,23 @@
                 <w:sz w:val="24"/>
                 <w:szCs w:val="24"/>
               </w:rPr>
-              <w:t>/api/offers/:id</w:t>
+              <w:t>/</w:t>
+            </w:r>
+            <w:proofErr w:type="spellStart"/>
+            <w:r>
+              <w:rPr>
+                <w:sz w:val="24"/>
+                <w:szCs w:val="24"/>
+              </w:rPr>
+              <w:t>api</w:t>
+            </w:r>
+            <w:proofErr w:type="spellEnd"/>
+            <w:r>
+              <w:rPr>
+                <w:sz w:val="24"/>
+                <w:szCs w:val="24"/>
+              </w:rPr>
+              <w:t>/offers/:id</w:t>
             </w:r>
           </w:p>
         </w:tc>
@@ -10616,7 +11878,23 @@
                 <w:sz w:val="24"/>
                 <w:szCs w:val="24"/>
               </w:rPr>
-              <w:t>/api/offers/:id/review</w:t>
+              <w:t>/</w:t>
+            </w:r>
+            <w:proofErr w:type="spellStart"/>
+            <w:r>
+              <w:rPr>
+                <w:sz w:val="24"/>
+                <w:szCs w:val="24"/>
+              </w:rPr>
+              <w:t>api</w:t>
+            </w:r>
+            <w:proofErr w:type="spellEnd"/>
+            <w:r>
+              <w:rPr>
+                <w:sz w:val="24"/>
+                <w:szCs w:val="24"/>
+              </w:rPr>
+              <w:t>/offers/:id/review</w:t>
             </w:r>
           </w:p>
         </w:tc>
@@ -10699,7 +11977,23 @@
                 <w:sz w:val="24"/>
                 <w:szCs w:val="24"/>
               </w:rPr>
-              <w:t>/api/offers/:id/review</w:t>
+              <w:t>/</w:t>
+            </w:r>
+            <w:proofErr w:type="spellStart"/>
+            <w:r>
+              <w:rPr>
+                <w:sz w:val="24"/>
+                <w:szCs w:val="24"/>
+              </w:rPr>
+              <w:t>api</w:t>
+            </w:r>
+            <w:proofErr w:type="spellEnd"/>
+            <w:r>
+              <w:rPr>
+                <w:sz w:val="24"/>
+                <w:szCs w:val="24"/>
+              </w:rPr>
+              <w:t>/offers/:id/review</w:t>
             </w:r>
           </w:p>
         </w:tc>
@@ -10782,7 +12076,23 @@
                 <w:sz w:val="24"/>
                 <w:szCs w:val="24"/>
               </w:rPr>
-              <w:t>/api/offers/:id/favorite</w:t>
+              <w:t>/</w:t>
+            </w:r>
+            <w:proofErr w:type="spellStart"/>
+            <w:r>
+              <w:rPr>
+                <w:sz w:val="24"/>
+                <w:szCs w:val="24"/>
+              </w:rPr>
+              <w:t>api</w:t>
+            </w:r>
+            <w:proofErr w:type="spellEnd"/>
+            <w:r>
+              <w:rPr>
+                <w:sz w:val="24"/>
+                <w:szCs w:val="24"/>
+              </w:rPr>
+              <w:t>/offers/:id/favorite</w:t>
             </w:r>
           </w:p>
         </w:tc>
@@ -10865,7 +12175,23 @@
                 <w:sz w:val="24"/>
                 <w:szCs w:val="24"/>
               </w:rPr>
-              <w:t>/api/offers/:id/favorite</w:t>
+              <w:t>/</w:t>
+            </w:r>
+            <w:proofErr w:type="spellStart"/>
+            <w:r>
+              <w:rPr>
+                <w:sz w:val="24"/>
+                <w:szCs w:val="24"/>
+              </w:rPr>
+              <w:t>api</w:t>
+            </w:r>
+            <w:proofErr w:type="spellEnd"/>
+            <w:r>
+              <w:rPr>
+                <w:sz w:val="24"/>
+                <w:szCs w:val="24"/>
+              </w:rPr>
+              <w:t>/offers/:id/favorite</w:t>
             </w:r>
           </w:p>
         </w:tc>
@@ -10948,7 +12274,23 @@
                 <w:sz w:val="24"/>
                 <w:szCs w:val="24"/>
               </w:rPr>
-              <w:t>/api/tags</w:t>
+              <w:t>/</w:t>
+            </w:r>
+            <w:proofErr w:type="spellStart"/>
+            <w:r>
+              <w:rPr>
+                <w:sz w:val="24"/>
+                <w:szCs w:val="24"/>
+              </w:rPr>
+              <w:t>api</w:t>
+            </w:r>
+            <w:proofErr w:type="spellEnd"/>
+            <w:r>
+              <w:rPr>
+                <w:sz w:val="24"/>
+                <w:szCs w:val="24"/>
+              </w:rPr>
+              <w:t>/tags</w:t>
             </w:r>
           </w:p>
         </w:tc>
@@ -11126,8 +12468,17 @@
                 <w:sz w:val="24"/>
                 <w:szCs w:val="24"/>
               </w:rPr>
-              <w:t>/api</w:t>
-            </w:r>
+              <w:t>/</w:t>
+            </w:r>
+            <w:proofErr w:type="spellStart"/>
+            <w:r>
+              <w:rPr>
+                <w:sz w:val="24"/>
+                <w:szCs w:val="24"/>
+              </w:rPr>
+              <w:t>api</w:t>
+            </w:r>
+            <w:proofErr w:type="spellEnd"/>
             <w:r>
               <w:rPr>
                 <w:sz w:val="24"/>
@@ -11481,7 +12832,6 @@
         <w:rPr>
           <w:rFonts w:cstheme="minorHAnsi"/>
         </w:rPr>
-        <w:lastRenderedPageBreak/>
         <w:t xml:space="preserve">However, the project team needs time to acquire new skills for the project. There is a risk that productivity will be low. The quality training for certain skills can be difficult to secure because of the short period available to learn them. </w:t>
       </w:r>
     </w:p>
@@ -11716,8 +13066,6 @@
       <w:r>
         <w:t>Technical problems with the project management tools, development tools compatibility, platforms tools or technology components maintaining difficulties, integration with legacy components that are no longer in support, components that are difficult to extend with new capabilities, may complicate the realization of the project.</w:t>
       </w:r>
-      <w:bookmarkStart w:id="0" w:name="_GoBack"/>
-      <w:bookmarkEnd w:id="0"/>
     </w:p>
     <w:p>
       <w:pPr>
@@ -12041,9 +13389,13 @@
               <w:spacing w:line="360" w:lineRule="auto"/>
             </w:pPr>
             <w:r>
-              <w:lastRenderedPageBreak/>
-              <w:t>Jonas Kleinkauf</w:t>
-            </w:r>
+              <w:t xml:space="preserve">Jonas </w:t>
+            </w:r>
+            <w:proofErr w:type="spellStart"/>
+            <w:r>
+              <w:t>Kleinkauf</w:t>
+            </w:r>
+            <w:proofErr w:type="spellEnd"/>
           </w:p>
         </w:tc>
         <w:tc>
@@ -12081,8 +13433,13 @@
               <w:spacing w:line="360" w:lineRule="auto"/>
             </w:pPr>
             <w:r>
-              <w:t>Patrick Hasenauer</w:t>
-            </w:r>
+              <w:t xml:space="preserve">Patrick </w:t>
+            </w:r>
+            <w:proofErr w:type="spellStart"/>
+            <w:r>
+              <w:t>Hasenauer</w:t>
+            </w:r>
+            <w:proofErr w:type="spellEnd"/>
           </w:p>
         </w:tc>
         <w:tc>
@@ -12114,8 +13471,14 @@
               <w:spacing w:line="360" w:lineRule="auto"/>
             </w:pPr>
             <w:r>
-              <w:t>Martin Herbener</w:t>
-            </w:r>
+              <w:lastRenderedPageBreak/>
+              <w:t xml:space="preserve">Martin </w:t>
+            </w:r>
+            <w:proofErr w:type="spellStart"/>
+            <w:r>
+              <w:t>Herbener</w:t>
+            </w:r>
+            <w:proofErr w:type="spellEnd"/>
           </w:p>
         </w:tc>
         <w:tc>
@@ -12153,8 +13516,13 @@
               <w:spacing w:line="360" w:lineRule="auto"/>
             </w:pPr>
             <w:r>
-              <w:t>Franz Weidmann</w:t>
-            </w:r>
+              <w:t xml:space="preserve">Franz </w:t>
+            </w:r>
+            <w:proofErr w:type="spellStart"/>
+            <w:r>
+              <w:t>Weidmann</w:t>
+            </w:r>
+            <w:proofErr w:type="spellEnd"/>
           </w:p>
         </w:tc>
         <w:tc>
@@ -12221,9 +13589,19 @@
             <w:pPr>
               <w:spacing w:line="360" w:lineRule="auto"/>
             </w:pPr>
-            <w:r>
-              <w:t>Plisam Ekpai-Laodema</w:t>
-            </w:r>
+            <w:proofErr w:type="spellStart"/>
+            <w:r>
+              <w:t>Plisam</w:t>
+            </w:r>
+            <w:proofErr w:type="spellEnd"/>
+            <w:r>
+              <w:t xml:space="preserve"> </w:t>
+            </w:r>
+            <w:proofErr w:type="spellStart"/>
+            <w:r>
+              <w:t>Ekpai-Laodema</w:t>
+            </w:r>
+            <w:proofErr w:type="spellEnd"/>
           </w:p>
         </w:tc>
         <w:tc>
@@ -12246,6 +13624,27 @@
       </w:tr>
     </w:tbl>
     <w:p/>
+    <w:p/>
+    <w:p/>
+    <w:p>
+      <w:bookmarkStart w:id="0" w:name="_GoBack"/>
+      <w:bookmarkEnd w:id="0"/>
+    </w:p>
+    <w:p/>
+    <w:p/>
+    <w:p>
+      <w:pPr>
+        <w:jc w:val="center"/>
+      </w:pPr>
+      <w:r>
+        <w:pict>
+          <v:shape id="_x0000_i1049" type="#_x0000_t75" style="width:129.75pt;height:129.75pt">
+            <v:imagedata r:id="rId14" o:title="fuldaflats_single_logo_big_flat_circle"/>
+            <v:shadow offset="12pt,4pt" offset2="20pt,4pt"/>
+          </v:shape>
+        </w:pict>
+      </w:r>
+    </w:p>
     <w:sectPr>
       <w:pgSz w:w="11906" w:h="16838"/>
       <w:pgMar w:top="1417" w:right="1417" w:bottom="1134" w:left="1417" w:header="708" w:footer="708" w:gutter="0"/>
@@ -12301,6 +13700,312 @@
       <w:r>
         <w:continuationSeparator/>
       </w:r>
+    </w:p>
+  </w:footnote>
+  <w:footnote w:id="1">
+    <w:p>
+      <w:pPr>
+        <w:pStyle w:val="FootnoteText"/>
+        <w:rPr>
+          <w:lang w:val="de-DE"/>
+        </w:rPr>
+      </w:pPr>
+      <w:r>
+        <w:rPr>
+          <w:rStyle w:val="FootnoteReference"/>
+        </w:rPr>
+        <w:footnoteRef/>
+      </w:r>
+      <w:r>
+        <w:t xml:space="preserve"> </w:t>
+      </w:r>
+      <w:hyperlink r:id="rId1" w:history="1">
+        <w:r>
+          <w:rPr>
+            <w:rStyle w:val="Hyperlink"/>
+          </w:rPr>
+          <w:t>https://nodejs.org</w:t>
+        </w:r>
+      </w:hyperlink>
+    </w:p>
+  </w:footnote>
+  <w:footnote w:id="2">
+    <w:p>
+      <w:pPr>
+        <w:pStyle w:val="FootnoteText"/>
+        <w:rPr>
+          <w:lang w:val="de-DE"/>
+        </w:rPr>
+      </w:pPr>
+      <w:r>
+        <w:rPr>
+          <w:rStyle w:val="FootnoteReference"/>
+        </w:rPr>
+        <w:footnoteRef/>
+      </w:r>
+      <w:r>
+        <w:rPr>
+          <w:lang w:val="de-DE"/>
+        </w:rPr>
+        <w:t xml:space="preserve"> </w:t>
+      </w:r>
+      <w:hyperlink r:id="rId2" w:history="1">
+        <w:r>
+          <w:rPr>
+            <w:rStyle w:val="Hyperlink"/>
+            <w:lang w:val="de-DE"/>
+          </w:rPr>
+          <w:t>https://www.npmjs.com</w:t>
+        </w:r>
+      </w:hyperlink>
+    </w:p>
+  </w:footnote>
+  <w:footnote w:id="3">
+    <w:p>
+      <w:pPr>
+        <w:pStyle w:val="FootnoteText"/>
+        <w:rPr>
+          <w:lang w:val="de-DE"/>
+        </w:rPr>
+      </w:pPr>
+      <w:r>
+        <w:rPr>
+          <w:rStyle w:val="FootnoteReference"/>
+        </w:rPr>
+        <w:footnoteRef/>
+      </w:r>
+      <w:r>
+        <w:rPr>
+          <w:lang w:val="de-DE"/>
+        </w:rPr>
+        <w:t xml:space="preserve"> </w:t>
+      </w:r>
+      <w:hyperlink r:id="rId3" w:history="1">
+        <w:r>
+          <w:rPr>
+            <w:rStyle w:val="Hyperlink"/>
+            <w:lang w:val="de-DE"/>
+          </w:rPr>
+          <w:t>http://www.camintejs.com</w:t>
+        </w:r>
+      </w:hyperlink>
+    </w:p>
+  </w:footnote>
+  <w:footnote w:id="4">
+    <w:p>
+      <w:pPr>
+        <w:pStyle w:val="FootnoteText"/>
+        <w:rPr>
+          <w:lang w:val="de-DE"/>
+        </w:rPr>
+      </w:pPr>
+      <w:r>
+        <w:rPr>
+          <w:rStyle w:val="FootnoteReference"/>
+        </w:rPr>
+        <w:footnoteRef/>
+      </w:r>
+      <w:r>
+        <w:rPr>
+          <w:lang w:val="de-DE"/>
+        </w:rPr>
+        <w:t xml:space="preserve"> </w:t>
+      </w:r>
+      <w:hyperlink r:id="rId4" w:history="1">
+        <w:r>
+          <w:rPr>
+            <w:rStyle w:val="Hyperlink"/>
+            <w:lang w:val="de-DE"/>
+          </w:rPr>
+          <w:t>http://expressjs.com</w:t>
+        </w:r>
+      </w:hyperlink>
+    </w:p>
+  </w:footnote>
+  <w:footnote w:id="5">
+    <w:p>
+      <w:pPr>
+        <w:pStyle w:val="FootnoteText"/>
+        <w:rPr>
+          <w:lang w:val="de-DE"/>
+        </w:rPr>
+      </w:pPr>
+      <w:r>
+        <w:rPr>
+          <w:rStyle w:val="FootnoteReference"/>
+        </w:rPr>
+        <w:footnoteRef/>
+      </w:r>
+      <w:r>
+        <w:rPr>
+          <w:lang w:val="de-DE"/>
+        </w:rPr>
+        <w:t xml:space="preserve"> </w:t>
+      </w:r>
+      <w:hyperlink r:id="rId5" w:history="1">
+        <w:r>
+          <w:rPr>
+            <w:rStyle w:val="Hyperlink"/>
+            <w:lang w:val="de-DE"/>
+          </w:rPr>
+          <w:t>https://jquery.com</w:t>
+        </w:r>
+      </w:hyperlink>
+    </w:p>
+  </w:footnote>
+  <w:footnote w:id="6">
+    <w:p>
+      <w:pPr>
+        <w:pStyle w:val="FootnoteText"/>
+        <w:rPr>
+          <w:lang w:val="de-DE"/>
+        </w:rPr>
+      </w:pPr>
+      <w:r>
+        <w:rPr>
+          <w:rStyle w:val="FootnoteReference"/>
+        </w:rPr>
+        <w:footnoteRef/>
+      </w:r>
+      <w:r>
+        <w:rPr>
+          <w:lang w:val="de-DE"/>
+        </w:rPr>
+        <w:t xml:space="preserve"> </w:t>
+      </w:r>
+      <w:hyperlink r:id="rId6" w:history="1">
+        <w:r>
+          <w:rPr>
+            <w:rStyle w:val="Hyperlink"/>
+            <w:lang w:val="de-DE"/>
+          </w:rPr>
+          <w:t>http://knockoutjs.com</w:t>
+        </w:r>
+      </w:hyperlink>
+    </w:p>
+  </w:footnote>
+  <w:footnote w:id="7">
+    <w:p>
+      <w:pPr>
+        <w:pStyle w:val="FootnoteText"/>
+        <w:rPr>
+          <w:lang w:val="de-DE"/>
+        </w:rPr>
+      </w:pPr>
+      <w:r>
+        <w:rPr>
+          <w:rStyle w:val="FootnoteReference"/>
+        </w:rPr>
+        <w:footnoteRef/>
+      </w:r>
+      <w:r>
+        <w:rPr>
+          <w:lang w:val="de-DE"/>
+        </w:rPr>
+        <w:t xml:space="preserve"> </w:t>
+      </w:r>
+      <w:hyperlink r:id="rId7" w:history="1">
+        <w:r>
+          <w:rPr>
+            <w:rStyle w:val="Hyperlink"/>
+            <w:lang w:val="de-DE"/>
+          </w:rPr>
+          <w:t>http://getbootstrap.com</w:t>
+        </w:r>
+      </w:hyperlink>
+    </w:p>
+  </w:footnote>
+  <w:footnote w:id="8">
+    <w:p>
+      <w:pPr>
+        <w:pStyle w:val="FootnoteText"/>
+        <w:rPr>
+          <w:lang w:val="de-DE"/>
+        </w:rPr>
+      </w:pPr>
+      <w:r>
+        <w:rPr>
+          <w:rStyle w:val="FootnoteReference"/>
+        </w:rPr>
+        <w:footnoteRef/>
+      </w:r>
+      <w:r>
+        <w:rPr>
+          <w:lang w:val="de-DE"/>
+        </w:rPr>
+        <w:t xml:space="preserve"> </w:t>
+      </w:r>
+      <w:hyperlink r:id="rId8" w:history="1">
+        <w:r>
+          <w:rPr>
+            <w:rStyle w:val="Hyperlink"/>
+            <w:lang w:val="de-DE"/>
+          </w:rPr>
+          <w:t>https://git-scm.com</w:t>
+        </w:r>
+      </w:hyperlink>
+    </w:p>
+  </w:footnote>
+  <w:footnote w:id="9">
+    <w:p>
+      <w:pPr>
+        <w:pStyle w:val="FootnoteText"/>
+        <w:rPr>
+          <w:lang w:val="de-DE"/>
+        </w:rPr>
+      </w:pPr>
+      <w:r>
+        <w:rPr>
+          <w:rStyle w:val="FootnoteReference"/>
+        </w:rPr>
+        <w:footnoteRef/>
+      </w:r>
+      <w:r>
+        <w:rPr>
+          <w:lang w:val="de-DE"/>
+        </w:rPr>
+        <w:t xml:space="preserve"> </w:t>
+      </w:r>
+      <w:hyperlink r:id="rId9" w:history="1">
+        <w:r>
+          <w:rPr>
+            <w:rStyle w:val="Hyperlink"/>
+            <w:lang w:val="de-DE"/>
+          </w:rPr>
+          <w:t>https://github.com</w:t>
+        </w:r>
+      </w:hyperlink>
+    </w:p>
+  </w:footnote>
+  <w:footnote w:id="10">
+    <w:p>
+      <w:pPr>
+        <w:pStyle w:val="FootnoteText"/>
+        <w:rPr>
+          <w:lang w:val="de-DE"/>
+        </w:rPr>
+      </w:pPr>
+      <w:r>
+        <w:rPr>
+          <w:rStyle w:val="FootnoteReference"/>
+        </w:rPr>
+        <w:footnoteRef/>
+      </w:r>
+      <w:r>
+        <w:rPr>
+          <w:lang w:val="de-DE"/>
+        </w:rPr>
+        <w:t xml:space="preserve"> </w:t>
+      </w:r>
+      <w:hyperlink r:id="rId10" w:history="1">
+        <w:r>
+          <w:rPr>
+            <w:rStyle w:val="Hyperlink"/>
+            <w:lang w:val="de-DE"/>
+          </w:rPr>
+          <w:t>https://code.visualstudio.com</w:t>
+        </w:r>
+      </w:hyperlink>
     </w:p>
   </w:footnote>
 </w:footnotes>
@@ -16021,7 +17726,7 @@
 </file>
 
 <file path=customXml/itemProps1.xml><?xml version="1.0" encoding="utf-8"?>
-<ds:datastoreItem xmlns:ds="http://schemas.openxmlformats.org/officeDocument/2006/customXml" ds:itemID="{DE38FBA4-1A2D-4FE0-91B6-DA63EAF90195}">
+<ds:datastoreItem xmlns:ds="http://schemas.openxmlformats.org/officeDocument/2006/customXml" ds:itemID="{0213B0E2-9938-4EBE-81F0-D95B024BC02D}">
   <ds:schemaRefs>
     <ds:schemaRef ds:uri="http://schemas.openxmlformats.org/officeDocument/2006/bibliography"/>
   </ds:schemaRefs>

--- a/documentation/milestone2/00_milestone2_merged.docx
+++ b/documentation/milestone2/00_milestone2_merged.docx
@@ -1,10 +1,10 @@
 
 <file path=word/document.xml><?xml version="1.0" encoding="utf-8"?>
-<w:document xmlns:wpc="http://schemas.microsoft.com/office/word/2010/wordprocessingCanvas" xmlns:cx="http://schemas.microsoft.com/office/drawing/2014/chartex" xmlns:cx1="http://schemas.microsoft.com/office/drawing/2015/9/8/chartex" xmlns:cx2="http://schemas.microsoft.com/office/drawing/2015/10/21/chartex" xmlns:cx3="http://schemas.microsoft.com/office/drawing/2016/5/9/chartex" xmlns:cx4="http://schemas.microsoft.com/office/drawing/2016/5/10/chartex" xmlns:cx5="http://schemas.microsoft.com/office/drawing/2016/5/11/chartex" xmlns:mc="http://schemas.openxmlformats.org/markup-compatibility/2006" xmlns:o="urn:schemas-microsoft-com:office:office" xmlns:r="http://schemas.openxmlformats.org/officeDocument/2006/relationships" xmlns:m="http://schemas.openxmlformats.org/officeDocument/2006/math" xmlns:v="urn:schemas-microsoft-com:vml" xmlns:wp14="http://schemas.microsoft.com/office/word/2010/wordprocessingDrawing" xmlns:wp="http://schemas.openxmlformats.org/drawingml/2006/wordprocessingDrawing" xmlns:w10="urn:schemas-microsoft-com:office:word" xmlns:w="http://schemas.openxmlformats.org/wordprocessingml/2006/main" xmlns:w14="http://schemas.microsoft.com/office/word/2010/wordml" xmlns:w15="http://schemas.microsoft.com/office/word/2012/wordml" xmlns:w16se="http://schemas.microsoft.com/office/word/2015/wordml/symex" xmlns:wpg="http://schemas.microsoft.com/office/word/2010/wordprocessingGroup" xmlns:wpi="http://schemas.microsoft.com/office/word/2010/wordprocessingInk" xmlns:wne="http://schemas.microsoft.com/office/word/2006/wordml" xmlns:wps="http://schemas.microsoft.com/office/word/2010/wordprocessingShape" mc:Ignorable="w14 w15 w16se wp14">
+<w:document xmlns:wpc="http://schemas.microsoft.com/office/word/2010/wordprocessingCanvas" xmlns:mc="http://schemas.openxmlformats.org/markup-compatibility/2006" xmlns:o="urn:schemas-microsoft-com:office:office" xmlns:r="http://schemas.openxmlformats.org/officeDocument/2006/relationships" xmlns:m="http://schemas.openxmlformats.org/officeDocument/2006/math" xmlns:v="urn:schemas-microsoft-com:vml" xmlns:wp14="http://schemas.microsoft.com/office/word/2010/wordprocessingDrawing" xmlns:wp="http://schemas.openxmlformats.org/drawingml/2006/wordprocessingDrawing" xmlns:w10="urn:schemas-microsoft-com:office:word" xmlns:w="http://schemas.openxmlformats.org/wordprocessingml/2006/main" xmlns:w14="http://schemas.microsoft.com/office/word/2010/wordml" xmlns:wpg="http://schemas.microsoft.com/office/word/2010/wordprocessingGroup" xmlns:wpi="http://schemas.microsoft.com/office/word/2010/wordprocessingInk" xmlns:wne="http://schemas.microsoft.com/office/word/2006/wordml" xmlns:wps="http://schemas.microsoft.com/office/word/2010/wordprocessingShape" mc:Ignorable="w14 wp14">
   <w:body>
     <w:p>
       <w:pPr>
-        <w:pStyle w:val="NoSpacing"/>
+        <w:pStyle w:val="KeinLeerraum"/>
         <w:jc w:val="center"/>
         <w:rPr>
           <w:sz w:val="32"/>
@@ -13,7 +13,7 @@
     </w:p>
     <w:p>
       <w:pPr>
-        <w:pStyle w:val="NoSpacing"/>
+        <w:pStyle w:val="KeinLeerraum"/>
         <w:jc w:val="center"/>
         <w:rPr>
           <w:sz w:val="32"/>
@@ -22,7 +22,7 @@
     </w:p>
     <w:p>
       <w:pPr>
-        <w:pStyle w:val="NoSpacing"/>
+        <w:pStyle w:val="KeinLeerraum"/>
         <w:jc w:val="center"/>
         <w:rPr>
           <w:sz w:val="32"/>
@@ -31,7 +31,7 @@
     </w:p>
     <w:p>
       <w:pPr>
-        <w:pStyle w:val="NoSpacing"/>
+        <w:pStyle w:val="KeinLeerraum"/>
         <w:jc w:val="center"/>
         <w:rPr>
           <w:sz w:val="32"/>
@@ -61,15 +61,15 @@
             <v:path o:extrusionok="f" gradientshapeok="t" o:connecttype="rect"/>
             <o:lock v:ext="edit" aspectratio="t"/>
           </v:shapetype>
-          <v:shape id="_x0000_i1027" type="#_x0000_t75" style="width:453pt;height:47.25pt">
-            <v:imagedata r:id="rId8" o:title="fuldaflats_full_logo_flat_white_bg"/>
+          <v:shape id="_x0000_i1025" type="#_x0000_t75" style="width:453.05pt;height:47.65pt">
+            <v:imagedata r:id="rId9" o:title="fuldaflats_full_logo_flat_white_bg"/>
           </v:shape>
         </w:pict>
       </w:r>
     </w:p>
     <w:p>
       <w:pPr>
-        <w:pStyle w:val="NoSpacing"/>
+        <w:pStyle w:val="KeinLeerraum"/>
         <w:jc w:val="center"/>
         <w:rPr>
           <w:sz w:val="32"/>
@@ -78,7 +78,7 @@
     </w:p>
     <w:p>
       <w:pPr>
-        <w:pStyle w:val="NoSpacing"/>
+        <w:pStyle w:val="KeinLeerraum"/>
         <w:jc w:val="center"/>
         <w:rPr>
           <w:sz w:val="32"/>
@@ -87,7 +87,7 @@
     </w:p>
     <w:p>
       <w:pPr>
-        <w:pStyle w:val="NoSpacing"/>
+        <w:pStyle w:val="KeinLeerraum"/>
         <w:jc w:val="center"/>
         <w:rPr>
           <w:sz w:val="32"/>
@@ -108,7 +108,7 @@
     </w:p>
     <w:p>
       <w:pPr>
-        <w:pStyle w:val="NoSpacing"/>
+        <w:pStyle w:val="KeinLeerraum"/>
         <w:jc w:val="center"/>
         <w:rPr>
           <w:sz w:val="32"/>
@@ -117,7 +117,7 @@
     </w:p>
     <w:p>
       <w:pPr>
-        <w:pStyle w:val="NoSpacing"/>
+        <w:pStyle w:val="KeinLeerraum"/>
         <w:jc w:val="center"/>
         <w:rPr>
           <w:sz w:val="32"/>
@@ -126,7 +126,7 @@
     </w:p>
     <w:p>
       <w:pPr>
-        <w:pStyle w:val="NoSpacing"/>
+        <w:pStyle w:val="KeinLeerraum"/>
         <w:jc w:val="center"/>
         <w:rPr>
           <w:b/>
@@ -150,7 +150,7 @@
     </w:p>
     <w:p>
       <w:pPr>
-        <w:pStyle w:val="NoSpacing"/>
+        <w:pStyle w:val="KeinLeerraum"/>
         <w:jc w:val="center"/>
         <w:rPr>
           <w:b/>
@@ -167,7 +167,7 @@
     </w:p>
     <w:p>
       <w:pPr>
-        <w:pStyle w:val="NoSpacing"/>
+        <w:pStyle w:val="KeinLeerraum"/>
         <w:jc w:val="center"/>
         <w:rPr>
           <w:b/>
@@ -191,7 +191,7 @@
     </w:p>
     <w:p>
       <w:pPr>
-        <w:pStyle w:val="NoSpacing"/>
+        <w:pStyle w:val="KeinLeerraum"/>
         <w:jc w:val="center"/>
         <w:rPr>
           <w:sz w:val="32"/>
@@ -200,7 +200,7 @@
     </w:p>
     <w:p>
       <w:pPr>
-        <w:pStyle w:val="NoSpacing"/>
+        <w:pStyle w:val="KeinLeerraum"/>
         <w:jc w:val="center"/>
         <w:rPr>
           <w:sz w:val="32"/>
@@ -209,7 +209,7 @@
     </w:p>
     <w:p>
       <w:pPr>
-        <w:pStyle w:val="NoSpacing"/>
+        <w:pStyle w:val="KeinLeerraum"/>
         <w:jc w:val="center"/>
         <w:rPr>
           <w:b/>
@@ -226,7 +226,7 @@
     </w:p>
     <w:p>
       <w:pPr>
-        <w:pStyle w:val="NoSpacing"/>
+        <w:pStyle w:val="KeinLeerraum"/>
         <w:jc w:val="center"/>
         <w:rPr>
           <w:rFonts w:asciiTheme="majorHAnsi" w:hAnsiTheme="majorHAnsi" w:cstheme="majorHAnsi"/>
@@ -243,7 +243,7 @@
     </w:p>
     <w:p>
       <w:pPr>
-        <w:pStyle w:val="NoSpacing"/>
+        <w:pStyle w:val="KeinLeerraum"/>
         <w:jc w:val="center"/>
         <w:rPr>
           <w:rFonts w:asciiTheme="majorHAnsi" w:hAnsiTheme="majorHAnsi" w:cstheme="majorHAnsi"/>
@@ -257,7 +257,7 @@
         </w:rPr>
         <w:t>(</w:t>
       </w:r>
-      <w:hyperlink r:id="rId9" w:history="1">
+      <w:hyperlink r:id="rId10" w:history="1">
         <w:r>
           <w:rPr>
             <w:rStyle w:val="Hyperlink"/>
@@ -277,7 +277,7 @@
     </w:p>
     <w:p>
       <w:pPr>
-        <w:pStyle w:val="NoSpacing"/>
+        <w:pStyle w:val="KeinLeerraum"/>
         <w:jc w:val="center"/>
         <w:rPr>
           <w:rFonts w:asciiTheme="majorHAnsi" w:hAnsiTheme="majorHAnsi" w:cstheme="majorHAnsi"/>
@@ -296,7 +296,7 @@
     </w:p>
     <w:p>
       <w:pPr>
-        <w:pStyle w:val="NoSpacing"/>
+        <w:pStyle w:val="KeinLeerraum"/>
         <w:jc w:val="center"/>
         <w:rPr>
           <w:rFonts w:asciiTheme="majorHAnsi" w:hAnsiTheme="majorHAnsi" w:cstheme="majorHAnsi"/>
@@ -315,7 +315,7 @@
     </w:p>
     <w:p>
       <w:pPr>
-        <w:pStyle w:val="NoSpacing"/>
+        <w:pStyle w:val="KeinLeerraum"/>
         <w:jc w:val="center"/>
         <w:rPr>
           <w:rFonts w:asciiTheme="majorHAnsi" w:hAnsiTheme="majorHAnsi" w:cstheme="majorHAnsi"/>
@@ -334,7 +334,7 @@
     </w:p>
     <w:p>
       <w:pPr>
-        <w:pStyle w:val="NoSpacing"/>
+        <w:pStyle w:val="KeinLeerraum"/>
         <w:jc w:val="center"/>
         <w:rPr>
           <w:rFonts w:asciiTheme="majorHAnsi" w:hAnsiTheme="majorHAnsi" w:cstheme="majorHAnsi"/>
@@ -353,7 +353,7 @@
     </w:p>
     <w:p>
       <w:pPr>
-        <w:pStyle w:val="NoSpacing"/>
+        <w:pStyle w:val="KeinLeerraum"/>
         <w:jc w:val="center"/>
         <w:rPr>
           <w:rFonts w:asciiTheme="majorHAnsi" w:hAnsiTheme="majorHAnsi" w:cstheme="majorHAnsi"/>
@@ -372,7 +372,7 @@
     </w:p>
     <w:p>
       <w:pPr>
-        <w:pStyle w:val="NoSpacing"/>
+        <w:pStyle w:val="KeinLeerraum"/>
         <w:jc w:val="center"/>
         <w:rPr>
           <w:rFonts w:asciiTheme="majorHAnsi" w:hAnsiTheme="majorHAnsi" w:cstheme="majorHAnsi"/>
@@ -391,7 +391,7 @@
     </w:p>
     <w:p>
       <w:pPr>
-        <w:pStyle w:val="NoSpacing"/>
+        <w:pStyle w:val="KeinLeerraum"/>
         <w:jc w:val="center"/>
         <w:rPr>
           <w:sz w:val="28"/>
@@ -401,7 +401,7 @@
     </w:p>
     <w:p>
       <w:pPr>
-        <w:pStyle w:val="NoSpacing"/>
+        <w:pStyle w:val="KeinLeerraum"/>
         <w:jc w:val="center"/>
         <w:rPr>
           <w:sz w:val="28"/>
@@ -411,7 +411,7 @@
     </w:p>
     <w:p>
       <w:pPr>
-        <w:pStyle w:val="NoSpacing"/>
+        <w:pStyle w:val="KeinLeerraum"/>
         <w:jc w:val="center"/>
         <w:rPr>
           <w:sz w:val="28"/>
@@ -421,7 +421,7 @@
     </w:p>
     <w:p>
       <w:pPr>
-        <w:pStyle w:val="NoSpacing"/>
+        <w:pStyle w:val="KeinLeerraum"/>
         <w:jc w:val="center"/>
         <w:rPr>
           <w:sz w:val="28"/>
@@ -431,7 +431,7 @@
     </w:p>
     <w:p>
       <w:pPr>
-        <w:pStyle w:val="NoSpacing"/>
+        <w:pStyle w:val="KeinLeerraum"/>
         <w:jc w:val="center"/>
         <w:rPr>
           <w:sz w:val="28"/>
@@ -441,7 +441,7 @@
     </w:p>
     <w:p>
       <w:pPr>
-        <w:pStyle w:val="NoSpacing"/>
+        <w:pStyle w:val="KeinLeerraum"/>
         <w:jc w:val="center"/>
         <w:rPr>
           <w:sz w:val="28"/>
@@ -451,7 +451,7 @@
     </w:p>
     <w:p>
       <w:pPr>
-        <w:pStyle w:val="NoSpacing"/>
+        <w:pStyle w:val="KeinLeerraum"/>
         <w:jc w:val="center"/>
         <w:rPr>
           <w:sz w:val="28"/>
@@ -461,7 +461,7 @@
     </w:p>
     <w:p>
       <w:pPr>
-        <w:pStyle w:val="NoSpacing"/>
+        <w:pStyle w:val="KeinLeerraum"/>
         <w:jc w:val="center"/>
         <w:rPr>
           <w:sz w:val="28"/>
@@ -471,7 +471,7 @@
     </w:p>
     <w:p>
       <w:pPr>
-        <w:pStyle w:val="NoSpacing"/>
+        <w:pStyle w:val="KeinLeerraum"/>
         <w:jc w:val="center"/>
         <w:rPr>
           <w:sz w:val="28"/>
@@ -481,7 +481,7 @@
     </w:p>
     <w:tbl>
       <w:tblPr>
-        <w:tblStyle w:val="TableGrid"/>
+        <w:tblStyle w:val="Tabellenraster"/>
         <w:tblW w:w="0" w:type="auto"/>
         <w:tblLook w:val="04A0" w:firstRow="1" w:lastRow="0" w:firstColumn="1" w:lastColumn="0" w:noHBand="0" w:noVBand="1"/>
       </w:tblPr>
@@ -496,7 +496,7 @@
           </w:tcPr>
           <w:p>
             <w:pPr>
-              <w:pStyle w:val="NoSpacing"/>
+              <w:pStyle w:val="KeinLeerraum"/>
               <w:jc w:val="center"/>
               <w:rPr>
                 <w:sz w:val="28"/>
@@ -516,7 +516,7 @@
           </w:tcPr>
           <w:p>
             <w:pPr>
-              <w:pStyle w:val="NoSpacing"/>
+              <w:pStyle w:val="KeinLeerraum"/>
               <w:jc w:val="center"/>
               <w:rPr>
                 <w:sz w:val="28"/>
@@ -538,7 +538,7 @@
           </w:tcPr>
           <w:p>
             <w:pPr>
-              <w:pStyle w:val="NoSpacing"/>
+              <w:pStyle w:val="KeinLeerraum"/>
               <w:jc w:val="center"/>
               <w:rPr>
                 <w:sz w:val="28"/>
@@ -558,7 +558,7 @@
           </w:tcPr>
           <w:p>
             <w:pPr>
-              <w:pStyle w:val="NoSpacing"/>
+              <w:pStyle w:val="KeinLeerraum"/>
               <w:jc w:val="center"/>
               <w:rPr>
                 <w:sz w:val="28"/>
@@ -582,7 +582,7 @@
     </w:tbl>
     <w:p>
       <w:pPr>
-        <w:pStyle w:val="NoSpacing"/>
+        <w:pStyle w:val="KeinLeerraum"/>
         <w:jc w:val="center"/>
         <w:rPr>
           <w:sz w:val="28"/>
@@ -596,7 +596,7 @@
     </w:p>
     <w:p>
       <w:pPr>
-        <w:pStyle w:val="ListParagraph"/>
+        <w:pStyle w:val="Listenabsatz"/>
         <w:numPr>
           <w:ilvl w:val="0"/>
           <w:numId w:val="1"/>
@@ -621,7 +621,7 @@
     <w:p/>
     <w:p>
       <w:pPr>
-        <w:pStyle w:val="ListParagraph"/>
+        <w:pStyle w:val="Listenabsatz"/>
         <w:numPr>
           <w:ilvl w:val="0"/>
           <w:numId w:val="1"/>
@@ -653,7 +653,7 @@
     </w:p>
     <w:p>
       <w:pPr>
-        <w:pStyle w:val="BodyText"/>
+        <w:pStyle w:val="Textkrper"/>
         <w:spacing w:line="276" w:lineRule="auto"/>
         <w:rPr>
           <w:lang w:val="en-US"/>
@@ -718,15 +718,15 @@
     </w:p>
     <w:p>
       <w:pPr>
-        <w:pStyle w:val="BodyText"/>
-        <w:rPr>
-          <w:lang w:val="en-US"/>
-        </w:rPr>
-      </w:pPr>
-    </w:p>
-    <w:p>
-      <w:pPr>
-        <w:pStyle w:val="BodyText"/>
+        <w:pStyle w:val="Textkrper"/>
+        <w:rPr>
+          <w:lang w:val="en-US"/>
+        </w:rPr>
+      </w:pPr>
+    </w:p>
+    <w:p>
+      <w:pPr>
+        <w:pStyle w:val="Textkrper"/>
         <w:rPr>
           <w:b/>
           <w:sz w:val="24"/>
@@ -744,7 +744,7 @@
     </w:p>
     <w:p>
       <w:pPr>
-        <w:pStyle w:val="NoSpacing"/>
+        <w:pStyle w:val="KeinLeerraum"/>
         <w:spacing w:line="276" w:lineRule="auto"/>
       </w:pPr>
       <w:r>
@@ -759,7 +759,7 @@
     </w:p>
     <w:p>
       <w:pPr>
-        <w:pStyle w:val="NoSpacing"/>
+        <w:pStyle w:val="KeinLeerraum"/>
         <w:spacing w:line="276" w:lineRule="auto"/>
       </w:pPr>
       <w:r>
@@ -768,7 +768,7 @@
     </w:p>
     <w:p>
       <w:pPr>
-        <w:pStyle w:val="NoSpacing"/>
+        <w:pStyle w:val="KeinLeerraum"/>
         <w:spacing w:line="276" w:lineRule="auto"/>
       </w:pPr>
       <w:r>
@@ -777,13 +777,13 @@
     </w:p>
     <w:p>
       <w:pPr>
-        <w:pStyle w:val="NoSpacing"/>
+        <w:pStyle w:val="KeinLeerraum"/>
         <w:spacing w:line="276" w:lineRule="auto"/>
       </w:pPr>
     </w:p>
     <w:p>
       <w:pPr>
-        <w:pStyle w:val="NoSpacing"/>
+        <w:pStyle w:val="KeinLeerraum"/>
         <w:spacing w:line="276" w:lineRule="auto"/>
       </w:pPr>
       <w:r>
@@ -798,7 +798,7 @@
     </w:p>
     <w:p>
       <w:pPr>
-        <w:pStyle w:val="NoSpacing"/>
+        <w:pStyle w:val="KeinLeerraum"/>
         <w:spacing w:line="276" w:lineRule="auto"/>
       </w:pPr>
       <w:r>
@@ -807,7 +807,7 @@
     </w:p>
     <w:p>
       <w:pPr>
-        <w:pStyle w:val="NoSpacing"/>
+        <w:pStyle w:val="KeinLeerraum"/>
         <w:spacing w:line="276" w:lineRule="auto"/>
       </w:pPr>
       <w:r>
@@ -816,13 +816,13 @@
     </w:p>
     <w:p>
       <w:pPr>
-        <w:pStyle w:val="NoSpacing"/>
+        <w:pStyle w:val="KeinLeerraum"/>
         <w:spacing w:line="276" w:lineRule="auto"/>
       </w:pPr>
     </w:p>
     <w:p>
       <w:pPr>
-        <w:pStyle w:val="NoSpacing"/>
+        <w:pStyle w:val="KeinLeerraum"/>
         <w:spacing w:line="276" w:lineRule="auto"/>
       </w:pPr>
       <w:r>
@@ -837,7 +837,7 @@
     </w:p>
     <w:p>
       <w:pPr>
-        <w:pStyle w:val="NoSpacing"/>
+        <w:pStyle w:val="KeinLeerraum"/>
         <w:spacing w:line="276" w:lineRule="auto"/>
       </w:pPr>
       <w:r>
@@ -846,7 +846,7 @@
     </w:p>
     <w:p>
       <w:pPr>
-        <w:pStyle w:val="NoSpacing"/>
+        <w:pStyle w:val="KeinLeerraum"/>
         <w:spacing w:line="276" w:lineRule="auto"/>
       </w:pPr>
       <w:r>
@@ -861,13 +861,13 @@
     </w:p>
     <w:p>
       <w:pPr>
-        <w:pStyle w:val="NoSpacing"/>
+        <w:pStyle w:val="KeinLeerraum"/>
         <w:spacing w:line="276" w:lineRule="auto"/>
       </w:pPr>
     </w:p>
     <w:p>
       <w:pPr>
-        <w:pStyle w:val="NoSpacing"/>
+        <w:pStyle w:val="KeinLeerraum"/>
         <w:spacing w:line="276" w:lineRule="auto"/>
       </w:pPr>
       <w:r>
@@ -882,7 +882,7 @@
     </w:p>
     <w:p>
       <w:pPr>
-        <w:pStyle w:val="NoSpacing"/>
+        <w:pStyle w:val="KeinLeerraum"/>
         <w:spacing w:line="276" w:lineRule="auto"/>
       </w:pPr>
       <w:r>
@@ -891,7 +891,7 @@
     </w:p>
     <w:p>
       <w:pPr>
-        <w:pStyle w:val="NoSpacing"/>
+        <w:pStyle w:val="KeinLeerraum"/>
         <w:spacing w:line="276" w:lineRule="auto"/>
       </w:pPr>
       <w:r>
@@ -900,13 +900,13 @@
     </w:p>
     <w:p>
       <w:pPr>
-        <w:pStyle w:val="NoSpacing"/>
+        <w:pStyle w:val="KeinLeerraum"/>
         <w:spacing w:line="276" w:lineRule="auto"/>
       </w:pPr>
     </w:p>
     <w:p>
       <w:pPr>
-        <w:pStyle w:val="NoSpacing"/>
+        <w:pStyle w:val="KeinLeerraum"/>
         <w:spacing w:line="276" w:lineRule="auto"/>
       </w:pPr>
       <w:r>
@@ -921,7 +921,7 @@
     </w:p>
     <w:p>
       <w:pPr>
-        <w:pStyle w:val="NoSpacing"/>
+        <w:pStyle w:val="KeinLeerraum"/>
         <w:spacing w:line="276" w:lineRule="auto"/>
       </w:pPr>
       <w:r>
@@ -930,7 +930,7 @@
     </w:p>
     <w:p>
       <w:pPr>
-        <w:pStyle w:val="NoSpacing"/>
+        <w:pStyle w:val="KeinLeerraum"/>
         <w:spacing w:line="276" w:lineRule="auto"/>
       </w:pPr>
       <w:r>
@@ -942,13 +942,13 @@
     </w:p>
     <w:p>
       <w:pPr>
-        <w:pStyle w:val="NoSpacing"/>
+        <w:pStyle w:val="KeinLeerraum"/>
         <w:spacing w:line="276" w:lineRule="auto"/>
       </w:pPr>
     </w:p>
     <w:p>
       <w:pPr>
-        <w:pStyle w:val="NoSpacing"/>
+        <w:pStyle w:val="KeinLeerraum"/>
         <w:spacing w:line="276" w:lineRule="auto"/>
       </w:pPr>
       <w:r>
@@ -963,7 +963,7 @@
     </w:p>
     <w:p>
       <w:pPr>
-        <w:pStyle w:val="NoSpacing"/>
+        <w:pStyle w:val="KeinLeerraum"/>
         <w:spacing w:line="276" w:lineRule="auto"/>
       </w:pPr>
       <w:r>
@@ -972,7 +972,7 @@
     </w:p>
     <w:p>
       <w:pPr>
-        <w:pStyle w:val="NoSpacing"/>
+        <w:pStyle w:val="KeinLeerraum"/>
         <w:spacing w:line="276" w:lineRule="auto"/>
       </w:pPr>
       <w:r>
@@ -981,19 +981,19 @@
     </w:p>
     <w:p>
       <w:pPr>
-        <w:pStyle w:val="NoSpacing"/>
+        <w:pStyle w:val="KeinLeerraum"/>
         <w:spacing w:line="276" w:lineRule="auto"/>
       </w:pPr>
     </w:p>
     <w:p>
       <w:pPr>
-        <w:pStyle w:val="NoSpacing"/>
+        <w:pStyle w:val="KeinLeerraum"/>
         <w:spacing w:line="276" w:lineRule="auto"/>
       </w:pPr>
     </w:p>
     <w:p>
       <w:pPr>
-        <w:pStyle w:val="NoSpacing"/>
+        <w:pStyle w:val="KeinLeerraum"/>
         <w:spacing w:line="276" w:lineRule="auto"/>
       </w:pPr>
       <w:r>
@@ -1008,7 +1008,7 @@
     </w:p>
     <w:p>
       <w:pPr>
-        <w:pStyle w:val="NoSpacing"/>
+        <w:pStyle w:val="KeinLeerraum"/>
         <w:spacing w:line="276" w:lineRule="auto"/>
       </w:pPr>
       <w:r>
@@ -1017,7 +1017,7 @@
     </w:p>
     <w:p>
       <w:pPr>
-        <w:pStyle w:val="NoSpacing"/>
+        <w:pStyle w:val="KeinLeerraum"/>
         <w:spacing w:line="276" w:lineRule="auto"/>
       </w:pPr>
       <w:r>
@@ -1032,13 +1032,13 @@
     </w:p>
     <w:p>
       <w:pPr>
-        <w:pStyle w:val="NoSpacing"/>
+        <w:pStyle w:val="KeinLeerraum"/>
         <w:spacing w:line="276" w:lineRule="auto"/>
       </w:pPr>
     </w:p>
     <w:p>
       <w:pPr>
-        <w:pStyle w:val="NoSpacing"/>
+        <w:pStyle w:val="KeinLeerraum"/>
         <w:spacing w:line="276" w:lineRule="auto"/>
       </w:pPr>
       <w:r>
@@ -1053,7 +1053,7 @@
     </w:p>
     <w:p>
       <w:pPr>
-        <w:pStyle w:val="NoSpacing"/>
+        <w:pStyle w:val="KeinLeerraum"/>
         <w:spacing w:line="276" w:lineRule="auto"/>
       </w:pPr>
       <w:r>
@@ -1062,7 +1062,7 @@
     </w:p>
     <w:p>
       <w:pPr>
-        <w:pStyle w:val="NoSpacing"/>
+        <w:pStyle w:val="KeinLeerraum"/>
         <w:spacing w:line="276" w:lineRule="auto"/>
       </w:pPr>
       <w:r>
@@ -1071,19 +1071,19 @@
     </w:p>
     <w:p>
       <w:pPr>
-        <w:pStyle w:val="NoSpacing"/>
+        <w:pStyle w:val="KeinLeerraum"/>
         <w:spacing w:line="276" w:lineRule="auto"/>
       </w:pPr>
     </w:p>
     <w:p>
       <w:pPr>
-        <w:pStyle w:val="NoSpacing"/>
+        <w:pStyle w:val="KeinLeerraum"/>
         <w:spacing w:line="276" w:lineRule="auto"/>
       </w:pPr>
     </w:p>
     <w:p>
       <w:pPr>
-        <w:pStyle w:val="NoSpacing"/>
+        <w:pStyle w:val="KeinLeerraum"/>
         <w:spacing w:line="276" w:lineRule="auto"/>
       </w:pPr>
       <w:r>
@@ -1098,7 +1098,7 @@
     </w:p>
     <w:p>
       <w:pPr>
-        <w:pStyle w:val="NoSpacing"/>
+        <w:pStyle w:val="KeinLeerraum"/>
         <w:spacing w:line="276" w:lineRule="auto"/>
       </w:pPr>
       <w:r>
@@ -1107,7 +1107,7 @@
     </w:p>
     <w:p>
       <w:pPr>
-        <w:pStyle w:val="NoSpacing"/>
+        <w:pStyle w:val="KeinLeerraum"/>
         <w:spacing w:line="276" w:lineRule="auto"/>
       </w:pPr>
       <w:r>
@@ -1116,13 +1116,13 @@
     </w:p>
     <w:p>
       <w:pPr>
-        <w:pStyle w:val="NoSpacing"/>
+        <w:pStyle w:val="KeinLeerraum"/>
         <w:spacing w:line="276" w:lineRule="auto"/>
       </w:pPr>
     </w:p>
     <w:p>
       <w:pPr>
-        <w:pStyle w:val="NoSpacing"/>
+        <w:pStyle w:val="KeinLeerraum"/>
         <w:spacing w:line="276" w:lineRule="auto"/>
       </w:pPr>
       <w:r>
@@ -1137,7 +1137,7 @@
     </w:p>
     <w:p>
       <w:pPr>
-        <w:pStyle w:val="NoSpacing"/>
+        <w:pStyle w:val="KeinLeerraum"/>
         <w:spacing w:line="276" w:lineRule="auto"/>
       </w:pPr>
       <w:r>
@@ -1146,7 +1146,7 @@
     </w:p>
     <w:p>
       <w:pPr>
-        <w:pStyle w:val="NoSpacing"/>
+        <w:pStyle w:val="KeinLeerraum"/>
         <w:spacing w:line="276" w:lineRule="auto"/>
       </w:pPr>
       <w:r>
@@ -1155,13 +1155,13 @@
     </w:p>
     <w:p>
       <w:pPr>
-        <w:pStyle w:val="NoSpacing"/>
+        <w:pStyle w:val="KeinLeerraum"/>
         <w:spacing w:line="276" w:lineRule="auto"/>
       </w:pPr>
     </w:p>
     <w:p>
       <w:pPr>
-        <w:pStyle w:val="NoSpacing"/>
+        <w:pStyle w:val="KeinLeerraum"/>
         <w:spacing w:line="276" w:lineRule="auto"/>
       </w:pPr>
       <w:r>
@@ -1176,7 +1176,7 @@
     </w:p>
     <w:p>
       <w:pPr>
-        <w:pStyle w:val="NoSpacing"/>
+        <w:pStyle w:val="KeinLeerraum"/>
         <w:spacing w:line="276" w:lineRule="auto"/>
       </w:pPr>
       <w:r>
@@ -1185,7 +1185,7 @@
     </w:p>
     <w:p>
       <w:pPr>
-        <w:pStyle w:val="NoSpacing"/>
+        <w:pStyle w:val="KeinLeerraum"/>
         <w:spacing w:line="276" w:lineRule="auto"/>
       </w:pPr>
       <w:r>
@@ -1194,13 +1194,13 @@
     </w:p>
     <w:p>
       <w:pPr>
-        <w:pStyle w:val="NoSpacing"/>
+        <w:pStyle w:val="KeinLeerraum"/>
         <w:spacing w:line="276" w:lineRule="auto"/>
       </w:pPr>
     </w:p>
     <w:p>
       <w:pPr>
-        <w:pStyle w:val="NoSpacing"/>
+        <w:pStyle w:val="KeinLeerraum"/>
         <w:spacing w:line="276" w:lineRule="auto"/>
       </w:pPr>
       <w:r>
@@ -1215,7 +1215,7 @@
     </w:p>
     <w:p>
       <w:pPr>
-        <w:pStyle w:val="NoSpacing"/>
+        <w:pStyle w:val="KeinLeerraum"/>
         <w:spacing w:line="276" w:lineRule="auto"/>
       </w:pPr>
       <w:r>
@@ -1224,7 +1224,7 @@
     </w:p>
     <w:p>
       <w:pPr>
-        <w:pStyle w:val="NoSpacing"/>
+        <w:pStyle w:val="KeinLeerraum"/>
         <w:spacing w:line="276" w:lineRule="auto"/>
       </w:pPr>
       <w:r>
@@ -1233,13 +1233,13 @@
     </w:p>
     <w:p>
       <w:pPr>
-        <w:pStyle w:val="NoSpacing"/>
+        <w:pStyle w:val="KeinLeerraum"/>
         <w:spacing w:line="276" w:lineRule="auto"/>
       </w:pPr>
     </w:p>
     <w:p>
       <w:pPr>
-        <w:pStyle w:val="NoSpacing"/>
+        <w:pStyle w:val="KeinLeerraum"/>
         <w:spacing w:line="276" w:lineRule="auto"/>
       </w:pPr>
       <w:r>
@@ -1254,7 +1254,7 @@
     </w:p>
     <w:p>
       <w:pPr>
-        <w:pStyle w:val="NoSpacing"/>
+        <w:pStyle w:val="KeinLeerraum"/>
         <w:spacing w:line="276" w:lineRule="auto"/>
       </w:pPr>
       <w:r>
@@ -1263,7 +1263,7 @@
     </w:p>
     <w:p>
       <w:pPr>
-        <w:pStyle w:val="NoSpacing"/>
+        <w:pStyle w:val="KeinLeerraum"/>
         <w:spacing w:line="276" w:lineRule="auto"/>
       </w:pPr>
       <w:r>
@@ -1272,7 +1272,7 @@
     </w:p>
     <w:p>
       <w:pPr>
-        <w:pStyle w:val="BodyText"/>
+        <w:pStyle w:val="Textkrper"/>
         <w:rPr>
           <w:b/>
           <w:sz w:val="28"/>
@@ -1282,7 +1282,7 @@
     </w:p>
     <w:p>
       <w:pPr>
-        <w:pStyle w:val="BodyText"/>
+        <w:pStyle w:val="Textkrper"/>
         <w:rPr>
           <w:b/>
           <w:sz w:val="24"/>
@@ -1308,7 +1308,7 @@
     </w:p>
     <w:p>
       <w:pPr>
-        <w:pStyle w:val="BodyText"/>
+        <w:pStyle w:val="Textkrper"/>
         <w:rPr>
           <w:b/>
           <w:bCs/>
@@ -1330,7 +1330,7 @@
     </w:p>
     <w:tbl>
       <w:tblPr>
-        <w:tblStyle w:val="GridTable4-Accent1"/>
+        <w:tblStyle w:val="GridTable4Accent1"/>
         <w:tblW w:w="9586" w:type="dxa"/>
         <w:jc w:val="center"/>
         <w:tblLook w:val="04A0" w:firstRow="1" w:lastRow="0" w:firstColumn="1" w:lastColumn="0" w:noHBand="0" w:noVBand="1"/>
@@ -2320,7 +2320,7 @@
     </w:p>
     <w:tbl>
       <w:tblPr>
-        <w:tblStyle w:val="GridTable4-Accent1"/>
+        <w:tblStyle w:val="GridTable4Accent1"/>
         <w:tblW w:w="9642" w:type="dxa"/>
         <w:jc w:val="center"/>
         <w:tblLook w:val="04A0" w:firstRow="1" w:lastRow="0" w:firstColumn="1" w:lastColumn="0" w:noHBand="0" w:noVBand="1"/>
@@ -3062,19 +3062,11 @@
                 <w:lang w:val="en-US"/>
               </w:rPr>
             </w:pPr>
-            <w:proofErr w:type="gramStart"/>
-            <w:r>
-              <w:rPr>
-                <w:lang w:val="en-US"/>
-              </w:rPr>
-              <w:t>Amount</w:t>
-            </w:r>
-            <w:proofErr w:type="gramEnd"/>
-            <w:r>
-              <w:rPr>
-                <w:lang w:val="en-US"/>
-              </w:rPr>
-              <w:t xml:space="preserve"> of bathrooms in the apartment</w:t>
+            <w:r>
+              <w:rPr>
+                <w:lang w:val="en-US"/>
+              </w:rPr>
+              <w:t>Amount of bathrooms in the apartment</w:t>
             </w:r>
           </w:p>
         </w:tc>
@@ -4332,7 +4324,7 @@
     </w:p>
     <w:tbl>
       <w:tblPr>
-        <w:tblStyle w:val="GridTable4-Accent1"/>
+        <w:tblStyle w:val="GridTable4Accent1"/>
         <w:tblW w:w="9642" w:type="dxa"/>
         <w:jc w:val="center"/>
         <w:tblLook w:val="04A0" w:firstRow="1" w:lastRow="0" w:firstColumn="1" w:lastColumn="0" w:noHBand="0" w:noVBand="1"/>
@@ -4715,7 +4707,7 @@
     </w:p>
     <w:tbl>
       <w:tblPr>
-        <w:tblStyle w:val="GridTable4-Accent1"/>
+        <w:tblStyle w:val="GridTable4Accent1"/>
         <w:tblW w:w="9642" w:type="dxa"/>
         <w:jc w:val="center"/>
         <w:tblLook w:val="04A0" w:firstRow="1" w:lastRow="0" w:firstColumn="1" w:lastColumn="0" w:noHBand="0" w:noVBand="1"/>
@@ -4995,7 +4987,7 @@
     </w:p>
     <w:tbl>
       <w:tblPr>
-        <w:tblStyle w:val="GridTable4-Accent1"/>
+        <w:tblStyle w:val="GridTable4Accent1"/>
         <w:tblW w:w="9642" w:type="dxa"/>
         <w:jc w:val="center"/>
         <w:tblLook w:val="04A0" w:firstRow="1" w:lastRow="0" w:firstColumn="1" w:lastColumn="0" w:noHBand="0" w:noVBand="1"/>
@@ -5244,7 +5236,7 @@
     </w:p>
     <w:tbl>
       <w:tblPr>
-        <w:tblStyle w:val="GridTable4-Accent1"/>
+        <w:tblStyle w:val="GridTable4Accent1"/>
         <w:tblW w:w="9642" w:type="dxa"/>
         <w:jc w:val="center"/>
         <w:tblLook w:val="04A0" w:firstRow="1" w:lastRow="0" w:firstColumn="1" w:lastColumn="0" w:noHBand="0" w:noVBand="1"/>
@@ -5351,21 +5343,7 @@
               <w:rPr>
                 <w:lang w:val="en-US"/>
               </w:rPr>
-              <w:t xml:space="preserve">Unique identifier of </w:t>
-            </w:r>
-            <w:proofErr w:type="gramStart"/>
-            <w:r>
-              <w:rPr>
-                <w:lang w:val="en-US"/>
-              </w:rPr>
-              <w:t>an</w:t>
-            </w:r>
-            <w:proofErr w:type="gramEnd"/>
-            <w:r>
-              <w:rPr>
-                <w:lang w:val="en-US"/>
-              </w:rPr>
-              <w:t xml:space="preserve"> media object</w:t>
+              <w:t>Unique identifier of an media object</w:t>
             </w:r>
           </w:p>
         </w:tc>
@@ -5597,7 +5575,7 @@
     </w:p>
     <w:tbl>
       <w:tblPr>
-        <w:tblStyle w:val="GridTable4-Accent1"/>
+        <w:tblStyle w:val="GridTable4Accent1"/>
         <w:tblW w:w="9642" w:type="dxa"/>
         <w:jc w:val="center"/>
         <w:tblLook w:val="04A0" w:firstRow="1" w:lastRow="0" w:firstColumn="1" w:lastColumn="0" w:noHBand="0" w:noVBand="1"/>
@@ -5831,7 +5809,7 @@
     </w:p>
     <w:tbl>
       <w:tblPr>
-        <w:tblStyle w:val="GridTable4-Accent1"/>
+        <w:tblStyle w:val="GridTable4Accent1"/>
         <w:tblW w:w="9642" w:type="dxa"/>
         <w:jc w:val="center"/>
         <w:tblLook w:val="04A0" w:firstRow="1" w:lastRow="0" w:firstColumn="1" w:lastColumn="0" w:noHBand="0" w:noVBand="1"/>
@@ -6177,6 +6155,7 @@
       <w:r>
         <w:rPr>
           <w:noProof/>
+          <w:lang w:val="de-DE" w:eastAsia="de-DE"/>
         </w:rPr>
         <w:drawing>
           <wp:inline distT="0" distB="0" distL="0" distR="0" wp14:anchorId="0676E41D" wp14:editId="1A19E961">
@@ -6196,7 +6175,7 @@
                     </pic:cNvPicPr>
                   </pic:nvPicPr>
                   <pic:blipFill>
-                    <a:blip r:embed="rId10">
+                    <a:blip r:embed="rId11">
                       <a:extLst>
                         <a:ext uri="{28A0092B-C50C-407E-A947-70E740481C1C}">
                           <a14:useLocalDpi xmlns:a14="http://schemas.microsoft.com/office/drawing/2010/main" val="0"/>
@@ -6235,7 +6214,7 @@
     </w:p>
     <w:p>
       <w:pPr>
-        <w:pStyle w:val="ListParagraph"/>
+        <w:pStyle w:val="Listenabsatz"/>
         <w:numPr>
           <w:ilvl w:val="0"/>
           <w:numId w:val="1"/>
@@ -6301,7 +6280,7 @@
     </w:p>
     <w:p>
       <w:pPr>
-        <w:pStyle w:val="ListParagraph"/>
+        <w:pStyle w:val="Listenabsatz"/>
         <w:numPr>
           <w:ilvl w:val="0"/>
           <w:numId w:val="25"/>
@@ -6321,7 +6300,7 @@
     </w:p>
     <w:p>
       <w:pPr>
-        <w:pStyle w:val="ListParagraph"/>
+        <w:pStyle w:val="Listenabsatz"/>
         <w:numPr>
           <w:ilvl w:val="0"/>
           <w:numId w:val="25"/>
@@ -6336,28 +6315,12 @@
           <w:rFonts w:cstheme="minorHAnsi"/>
           <w:lang w:val="en-US"/>
         </w:rPr>
-        <w:t xml:space="preserve">Additionally, should be set the user account password in the </w:t>
-      </w:r>
-      <w:proofErr w:type="gramStart"/>
-      <w:r>
-        <w:rPr>
-          <w:rFonts w:cstheme="minorHAnsi"/>
-          <w:lang w:val="en-US"/>
-        </w:rPr>
-        <w:t>sign up</w:t>
-      </w:r>
-      <w:proofErr w:type="gramEnd"/>
-      <w:r>
-        <w:rPr>
-          <w:rFonts w:cstheme="minorHAnsi"/>
-          <w:lang w:val="en-US"/>
-        </w:rPr>
-        <w:t xml:space="preserve"> process.</w:t>
-      </w:r>
-    </w:p>
-    <w:p>
-      <w:pPr>
-        <w:pStyle w:val="ListParagraph"/>
+        <w:t>Additionally, should be set the user account password in the sign up process.</w:t>
+      </w:r>
+    </w:p>
+    <w:p>
+      <w:pPr>
+        <w:pStyle w:val="Listenabsatz"/>
         <w:numPr>
           <w:ilvl w:val="0"/>
           <w:numId w:val="25"/>
@@ -6377,7 +6340,7 @@
     </w:p>
     <w:p>
       <w:pPr>
-        <w:pStyle w:val="ListParagraph"/>
+        <w:pStyle w:val="Listenabsatz"/>
         <w:numPr>
           <w:ilvl w:val="0"/>
           <w:numId w:val="25"/>
@@ -6466,7 +6429,7 @@
     </w:p>
     <w:p>
       <w:pPr>
-        <w:pStyle w:val="ListParagraph"/>
+        <w:pStyle w:val="Listenabsatz"/>
         <w:numPr>
           <w:ilvl w:val="0"/>
           <w:numId w:val="13"/>
@@ -6549,7 +6512,7 @@
     </w:p>
     <w:p>
       <w:pPr>
-        <w:pStyle w:val="ListParagraph"/>
+        <w:pStyle w:val="Listenabsatz"/>
         <w:numPr>
           <w:ilvl w:val="0"/>
           <w:numId w:val="13"/>
@@ -6597,7 +6560,7 @@
     </w:p>
     <w:p>
       <w:pPr>
-        <w:pStyle w:val="ListParagraph"/>
+        <w:pStyle w:val="Listenabsatz"/>
         <w:numPr>
           <w:ilvl w:val="0"/>
           <w:numId w:val="13"/>
@@ -6672,7 +6635,7 @@
     </w:p>
     <w:p>
       <w:pPr>
-        <w:pStyle w:val="ListParagraph"/>
+        <w:pStyle w:val="Listenabsatz"/>
         <w:numPr>
           <w:ilvl w:val="0"/>
           <w:numId w:val="14"/>
@@ -6734,7 +6697,7 @@
     </w:p>
     <w:p>
       <w:pPr>
-        <w:pStyle w:val="ListParagraph"/>
+        <w:pStyle w:val="Listenabsatz"/>
         <w:numPr>
           <w:ilvl w:val="0"/>
           <w:numId w:val="14"/>
@@ -6768,7 +6731,7 @@
     </w:p>
     <w:p>
       <w:pPr>
-        <w:pStyle w:val="ListParagraph"/>
+        <w:pStyle w:val="Listenabsatz"/>
         <w:numPr>
           <w:ilvl w:val="0"/>
           <w:numId w:val="14"/>
@@ -6823,7 +6786,7 @@
     </w:p>
     <w:p>
       <w:pPr>
-        <w:pStyle w:val="ListParagraph"/>
+        <w:pStyle w:val="Listenabsatz"/>
         <w:numPr>
           <w:ilvl w:val="0"/>
           <w:numId w:val="14"/>
@@ -6885,7 +6848,7 @@
     </w:p>
     <w:p>
       <w:pPr>
-        <w:pStyle w:val="ListParagraph"/>
+        <w:pStyle w:val="Listenabsatz"/>
         <w:numPr>
           <w:ilvl w:val="0"/>
           <w:numId w:val="14"/>
@@ -6939,7 +6902,7 @@
     </w:p>
     <w:p>
       <w:pPr>
-        <w:pStyle w:val="ListParagraph"/>
+        <w:pStyle w:val="Listenabsatz"/>
         <w:numPr>
           <w:ilvl w:val="0"/>
           <w:numId w:val="15"/>
@@ -6974,7 +6937,7 @@
     </w:p>
     <w:p>
       <w:pPr>
-        <w:pStyle w:val="ListParagraph"/>
+        <w:pStyle w:val="Listenabsatz"/>
         <w:numPr>
           <w:ilvl w:val="0"/>
           <w:numId w:val="15"/>
@@ -6995,7 +6958,7 @@
     </w:p>
     <w:p>
       <w:pPr>
-        <w:pStyle w:val="ListParagraph"/>
+        <w:pStyle w:val="Listenabsatz"/>
         <w:numPr>
           <w:ilvl w:val="0"/>
           <w:numId w:val="15"/>
@@ -7057,7 +7020,7 @@
     </w:p>
     <w:p>
       <w:pPr>
-        <w:pStyle w:val="ListParagraph"/>
+        <w:pStyle w:val="Listenabsatz"/>
         <w:numPr>
           <w:ilvl w:val="0"/>
           <w:numId w:val="11"/>
@@ -7077,7 +7040,7 @@
     </w:p>
     <w:p>
       <w:pPr>
-        <w:pStyle w:val="ListParagraph"/>
+        <w:pStyle w:val="Listenabsatz"/>
         <w:numPr>
           <w:ilvl w:val="0"/>
           <w:numId w:val="11"/>
@@ -7174,7 +7137,7 @@
     </w:p>
     <w:p>
       <w:pPr>
-        <w:pStyle w:val="ListParagraph"/>
+        <w:pStyle w:val="Listenabsatz"/>
         <w:numPr>
           <w:ilvl w:val="0"/>
           <w:numId w:val="12"/>
@@ -7194,7 +7157,7 @@
     </w:p>
     <w:p>
       <w:pPr>
-        <w:pStyle w:val="ListParagraph"/>
+        <w:pStyle w:val="Listenabsatz"/>
         <w:numPr>
           <w:ilvl w:val="0"/>
           <w:numId w:val="12"/>
@@ -7256,7 +7219,7 @@
     </w:p>
     <w:p>
       <w:pPr>
-        <w:pStyle w:val="ListParagraph"/>
+        <w:pStyle w:val="Listenabsatz"/>
         <w:numPr>
           <w:ilvl w:val="0"/>
           <w:numId w:val="12"/>
@@ -7293,7 +7256,7 @@
     </w:p>
     <w:p>
       <w:pPr>
-        <w:pStyle w:val="ListParagraph"/>
+        <w:pStyle w:val="Listenabsatz"/>
         <w:spacing w:after="0" w:line="240" w:lineRule="auto"/>
         <w:rPr>
           <w:rFonts w:cstheme="minorHAnsi"/>
@@ -7339,7 +7302,7 @@
     </w:p>
     <w:p>
       <w:pPr>
-        <w:pStyle w:val="ListParagraph"/>
+        <w:pStyle w:val="Listenabsatz"/>
         <w:numPr>
           <w:ilvl w:val="0"/>
           <w:numId w:val="16"/>
@@ -7400,7 +7363,7 @@
     </w:p>
     <w:p>
       <w:pPr>
-        <w:pStyle w:val="ListParagraph"/>
+        <w:pStyle w:val="Listenabsatz"/>
         <w:numPr>
           <w:ilvl w:val="0"/>
           <w:numId w:val="17"/>
@@ -7455,7 +7418,7 @@
     </w:p>
     <w:p>
       <w:pPr>
-        <w:pStyle w:val="ListParagraph"/>
+        <w:pStyle w:val="Listenabsatz"/>
         <w:numPr>
           <w:ilvl w:val="0"/>
           <w:numId w:val="17"/>
@@ -7475,7 +7438,7 @@
     </w:p>
     <w:p>
       <w:pPr>
-        <w:pStyle w:val="ListParagraph"/>
+        <w:pStyle w:val="Listenabsatz"/>
         <w:numPr>
           <w:ilvl w:val="0"/>
           <w:numId w:val="17"/>
@@ -7606,7 +7569,7 @@
     </w:p>
     <w:p>
       <w:pPr>
-        <w:pStyle w:val="ListParagraph"/>
+        <w:pStyle w:val="Listenabsatz"/>
         <w:numPr>
           <w:ilvl w:val="0"/>
           <w:numId w:val="18"/>
@@ -7685,7 +7648,7 @@
     </w:p>
     <w:p>
       <w:pPr>
-        <w:pStyle w:val="ListParagraph"/>
+        <w:pStyle w:val="Listenabsatz"/>
         <w:numPr>
           <w:ilvl w:val="0"/>
           <w:numId w:val="20"/>
@@ -7747,7 +7710,7 @@
     </w:p>
     <w:p>
       <w:pPr>
-        <w:pStyle w:val="ListParagraph"/>
+        <w:pStyle w:val="Listenabsatz"/>
         <w:numPr>
           <w:ilvl w:val="0"/>
           <w:numId w:val="20"/>
@@ -7836,7 +7799,7 @@
     </w:p>
     <w:p>
       <w:pPr>
-        <w:pStyle w:val="ListParagraph"/>
+        <w:pStyle w:val="Listenabsatz"/>
         <w:numPr>
           <w:ilvl w:val="0"/>
           <w:numId w:val="19"/>
@@ -7870,7 +7833,7 @@
     </w:p>
     <w:p>
       <w:pPr>
-        <w:pStyle w:val="ListParagraph"/>
+        <w:pStyle w:val="Listenabsatz"/>
         <w:numPr>
           <w:ilvl w:val="0"/>
           <w:numId w:val="19"/>
@@ -7951,7 +7914,7 @@
     </w:p>
     <w:p>
       <w:pPr>
-        <w:pStyle w:val="ListParagraph"/>
+        <w:pStyle w:val="Listenabsatz"/>
         <w:numPr>
           <w:ilvl w:val="0"/>
           <w:numId w:val="21"/>
@@ -7971,7 +7934,7 @@
     </w:p>
     <w:p>
       <w:pPr>
-        <w:pStyle w:val="ListParagraph"/>
+        <w:pStyle w:val="Listenabsatz"/>
         <w:numPr>
           <w:ilvl w:val="0"/>
           <w:numId w:val="21"/>
@@ -8026,7 +7989,7 @@
     </w:p>
     <w:p>
       <w:pPr>
-        <w:pStyle w:val="ListParagraph"/>
+        <w:pStyle w:val="Listenabsatz"/>
         <w:numPr>
           <w:ilvl w:val="0"/>
           <w:numId w:val="21"/>
@@ -8074,7 +8037,7 @@
     </w:p>
     <w:p>
       <w:pPr>
-        <w:pStyle w:val="ListParagraph"/>
+        <w:pStyle w:val="Listenabsatz"/>
         <w:numPr>
           <w:ilvl w:val="0"/>
           <w:numId w:val="21"/>
@@ -8136,7 +8099,7 @@
     </w:p>
     <w:p>
       <w:pPr>
-        <w:pStyle w:val="ListParagraph"/>
+        <w:pStyle w:val="Listenabsatz"/>
         <w:numPr>
           <w:ilvl w:val="0"/>
           <w:numId w:val="22"/>
@@ -8163,7 +8126,7 @@
     </w:p>
     <w:p>
       <w:pPr>
-        <w:pStyle w:val="ListParagraph"/>
+        <w:pStyle w:val="Listenabsatz"/>
         <w:numPr>
           <w:ilvl w:val="0"/>
           <w:numId w:val="22"/>
@@ -8210,7 +8173,7 @@
     </w:p>
     <w:p>
       <w:pPr>
-        <w:pStyle w:val="ListParagraph"/>
+        <w:pStyle w:val="Listenabsatz"/>
         <w:numPr>
           <w:ilvl w:val="0"/>
           <w:numId w:val="23"/>
@@ -8259,7 +8222,7 @@
     </w:p>
     <w:p>
       <w:pPr>
-        <w:pStyle w:val="ListParagraph"/>
+        <w:pStyle w:val="Listenabsatz"/>
         <w:numPr>
           <w:ilvl w:val="0"/>
           <w:numId w:val="23"/>
@@ -8348,7 +8311,7 @@
     </w:p>
     <w:p>
       <w:pPr>
-        <w:pStyle w:val="ListParagraph"/>
+        <w:pStyle w:val="Listenabsatz"/>
         <w:numPr>
           <w:ilvl w:val="0"/>
           <w:numId w:val="24"/>
@@ -8376,7 +8339,7 @@
     </w:p>
     <w:p>
       <w:pPr>
-        <w:pStyle w:val="ListParagraph"/>
+        <w:pStyle w:val="Listenabsatz"/>
         <w:numPr>
           <w:ilvl w:val="0"/>
           <w:numId w:val="24"/>
@@ -8448,7 +8411,7 @@
     </w:p>
     <w:p>
       <w:pPr>
-        <w:pStyle w:val="ListParagraph"/>
+        <w:pStyle w:val="Listenabsatz"/>
         <w:numPr>
           <w:ilvl w:val="0"/>
           <w:numId w:val="1"/>
@@ -8472,7 +8435,7 @@
     <w:p/>
     <w:p>
       <w:pPr>
-        <w:pStyle w:val="Heading2"/>
+        <w:pStyle w:val="berschrift2"/>
         <w:rPr>
           <w:rFonts w:asciiTheme="minorHAnsi" w:hAnsiTheme="minorHAnsi" w:cstheme="minorHAnsi"/>
           <w:b/>
@@ -8494,7 +8457,7 @@
     </w:p>
     <w:p>
       <w:pPr>
-        <w:pStyle w:val="ListParagraph"/>
+        <w:pStyle w:val="Listenabsatz"/>
         <w:numPr>
           <w:ilvl w:val="0"/>
           <w:numId w:val="26"/>
@@ -8512,7 +8475,7 @@
     </w:p>
     <w:p>
       <w:pPr>
-        <w:pStyle w:val="ListParagraph"/>
+        <w:pStyle w:val="Listenabsatz"/>
         <w:numPr>
           <w:ilvl w:val="0"/>
           <w:numId w:val="26"/>
@@ -8530,7 +8493,7 @@
     </w:p>
     <w:p>
       <w:pPr>
-        <w:pStyle w:val="Heading2"/>
+        <w:pStyle w:val="berschrift2"/>
         <w:rPr>
           <w:rFonts w:asciiTheme="minorHAnsi" w:hAnsiTheme="minorHAnsi" w:cstheme="minorHAnsi"/>
           <w:b/>
@@ -8552,7 +8515,7 @@
     </w:p>
     <w:p>
       <w:pPr>
-        <w:pStyle w:val="ListParagraph"/>
+        <w:pStyle w:val="Listenabsatz"/>
         <w:numPr>
           <w:ilvl w:val="0"/>
           <w:numId w:val="26"/>
@@ -8570,7 +8533,7 @@
     </w:p>
     <w:p>
       <w:pPr>
-        <w:pStyle w:val="ListParagraph"/>
+        <w:pStyle w:val="Listenabsatz"/>
         <w:numPr>
           <w:ilvl w:val="0"/>
           <w:numId w:val="26"/>
@@ -8588,7 +8551,7 @@
     </w:p>
     <w:p>
       <w:pPr>
-        <w:pStyle w:val="ListParagraph"/>
+        <w:pStyle w:val="Listenabsatz"/>
         <w:numPr>
           <w:ilvl w:val="0"/>
           <w:numId w:val="26"/>
@@ -8606,7 +8569,7 @@
     </w:p>
     <w:p>
       <w:pPr>
-        <w:pStyle w:val="Heading2"/>
+        <w:pStyle w:val="berschrift2"/>
         <w:rPr>
           <w:rFonts w:asciiTheme="minorHAnsi" w:hAnsiTheme="minorHAnsi" w:cstheme="minorHAnsi"/>
           <w:b/>
@@ -8628,7 +8591,7 @@
     </w:p>
     <w:p>
       <w:pPr>
-        <w:pStyle w:val="ListParagraph"/>
+        <w:pStyle w:val="Listenabsatz"/>
         <w:numPr>
           <w:ilvl w:val="0"/>
           <w:numId w:val="26"/>
@@ -8652,7 +8615,7 @@
     </w:p>
     <w:p>
       <w:pPr>
-        <w:pStyle w:val="ListParagraph"/>
+        <w:pStyle w:val="Listenabsatz"/>
         <w:numPr>
           <w:ilvl w:val="0"/>
           <w:numId w:val="26"/>
@@ -8682,7 +8645,7 @@
     </w:p>
     <w:p>
       <w:pPr>
-        <w:pStyle w:val="ListParagraph"/>
+        <w:pStyle w:val="Listenabsatz"/>
         <w:numPr>
           <w:ilvl w:val="0"/>
           <w:numId w:val="26"/>
@@ -8700,7 +8663,7 @@
     </w:p>
     <w:p>
       <w:pPr>
-        <w:pStyle w:val="Heading2"/>
+        <w:pStyle w:val="berschrift2"/>
         <w:rPr>
           <w:rFonts w:asciiTheme="minorHAnsi" w:hAnsiTheme="minorHAnsi" w:cstheme="minorHAnsi"/>
           <w:b/>
@@ -8722,7 +8685,7 @@
     </w:p>
     <w:p>
       <w:pPr>
-        <w:pStyle w:val="ListParagraph"/>
+        <w:pStyle w:val="Listenabsatz"/>
         <w:numPr>
           <w:ilvl w:val="0"/>
           <w:numId w:val="26"/>
@@ -8740,7 +8703,7 @@
     </w:p>
     <w:p>
       <w:pPr>
-        <w:pStyle w:val="ListParagraph"/>
+        <w:pStyle w:val="Listenabsatz"/>
         <w:numPr>
           <w:ilvl w:val="0"/>
           <w:numId w:val="26"/>
@@ -8770,7 +8733,7 @@
     </w:p>
     <w:p>
       <w:pPr>
-        <w:pStyle w:val="Heading2"/>
+        <w:pStyle w:val="berschrift2"/>
       </w:pPr>
       <w:r>
         <w:rPr>
@@ -8785,7 +8748,7 @@
     </w:p>
     <w:p>
       <w:pPr>
-        <w:pStyle w:val="ListParagraph"/>
+        <w:pStyle w:val="Listenabsatz"/>
         <w:numPr>
           <w:ilvl w:val="0"/>
           <w:numId w:val="26"/>
@@ -8803,7 +8766,7 @@
     </w:p>
     <w:p>
       <w:pPr>
-        <w:pStyle w:val="Heading2"/>
+        <w:pStyle w:val="berschrift2"/>
         <w:rPr>
           <w:rFonts w:asciiTheme="minorHAnsi" w:hAnsiTheme="minorHAnsi" w:cstheme="minorHAnsi"/>
           <w:b/>
@@ -8825,7 +8788,7 @@
     </w:p>
     <w:p>
       <w:pPr>
-        <w:pStyle w:val="ListParagraph"/>
+        <w:pStyle w:val="Listenabsatz"/>
         <w:numPr>
           <w:ilvl w:val="0"/>
           <w:numId w:val="26"/>
@@ -8849,7 +8812,7 @@
     </w:p>
     <w:p>
       <w:pPr>
-        <w:pStyle w:val="ListParagraph"/>
+        <w:pStyle w:val="Listenabsatz"/>
         <w:numPr>
           <w:ilvl w:val="0"/>
           <w:numId w:val="26"/>
@@ -8879,7 +8842,7 @@
     </w:p>
     <w:p>
       <w:pPr>
-        <w:pStyle w:val="ListParagraph"/>
+        <w:pStyle w:val="Listenabsatz"/>
         <w:numPr>
           <w:ilvl w:val="0"/>
           <w:numId w:val="26"/>
@@ -8898,7 +8861,7 @@
     </w:p>
     <w:p>
       <w:pPr>
-        <w:pStyle w:val="NoSpacing"/>
+        <w:pStyle w:val="KeinLeerraum"/>
         <w:rPr>
           <w:b/>
         </w:rPr>
@@ -8912,7 +8875,7 @@
     </w:p>
     <w:p>
       <w:pPr>
-        <w:pStyle w:val="ListParagraph"/>
+        <w:pStyle w:val="Listenabsatz"/>
         <w:numPr>
           <w:ilvl w:val="0"/>
           <w:numId w:val="26"/>
@@ -8930,7 +8893,7 @@
     </w:p>
     <w:p>
       <w:pPr>
-        <w:pStyle w:val="ListParagraph"/>
+        <w:pStyle w:val="Listenabsatz"/>
         <w:numPr>
           <w:ilvl w:val="0"/>
           <w:numId w:val="26"/>
@@ -8960,7 +8923,7 @@
     </w:p>
     <w:p>
       <w:pPr>
-        <w:pStyle w:val="ListParagraph"/>
+        <w:pStyle w:val="Listenabsatz"/>
         <w:numPr>
           <w:ilvl w:val="0"/>
           <w:numId w:val="26"/>
@@ -8990,7 +8953,7 @@
     </w:p>
     <w:p>
       <w:pPr>
-        <w:pStyle w:val="Heading2"/>
+        <w:pStyle w:val="berschrift2"/>
       </w:pPr>
       <w:r>
         <w:rPr>
@@ -9005,7 +8968,7 @@
     </w:p>
     <w:p>
       <w:pPr>
-        <w:pStyle w:val="ListParagraph"/>
+        <w:pStyle w:val="Listenabsatz"/>
         <w:numPr>
           <w:ilvl w:val="0"/>
           <w:numId w:val="26"/>
@@ -9023,7 +8986,7 @@
     </w:p>
     <w:p>
       <w:pPr>
-        <w:pStyle w:val="ListParagraph"/>
+        <w:pStyle w:val="Listenabsatz"/>
         <w:numPr>
           <w:ilvl w:val="0"/>
           <w:numId w:val="26"/>
@@ -9041,7 +9004,7 @@
     </w:p>
     <w:p>
       <w:pPr>
-        <w:pStyle w:val="ListParagraph"/>
+        <w:pStyle w:val="Listenabsatz"/>
         <w:numPr>
           <w:ilvl w:val="0"/>
           <w:numId w:val="26"/>
@@ -9059,7 +9022,7 @@
     </w:p>
     <w:p>
       <w:pPr>
-        <w:pStyle w:val="ListParagraph"/>
+        <w:pStyle w:val="Listenabsatz"/>
         <w:numPr>
           <w:ilvl w:val="0"/>
           <w:numId w:val="26"/>
@@ -9077,7 +9040,7 @@
     </w:p>
     <w:p>
       <w:pPr>
-        <w:pStyle w:val="ListParagraph"/>
+        <w:pStyle w:val="Listenabsatz"/>
         <w:numPr>
           <w:ilvl w:val="0"/>
           <w:numId w:val="26"/>
@@ -9095,7 +9058,7 @@
     </w:p>
     <w:p>
       <w:pPr>
-        <w:pStyle w:val="ListParagraph"/>
+        <w:pStyle w:val="Listenabsatz"/>
         <w:numPr>
           <w:ilvl w:val="0"/>
           <w:numId w:val="26"/>
@@ -9113,7 +9076,7 @@
     </w:p>
     <w:p>
       <w:pPr>
-        <w:pStyle w:val="Heading2"/>
+        <w:pStyle w:val="berschrift2"/>
         <w:rPr>
           <w:rFonts w:asciiTheme="minorHAnsi" w:hAnsiTheme="minorHAnsi" w:cstheme="minorHAnsi"/>
           <w:b/>
@@ -9135,7 +9098,7 @@
     </w:p>
     <w:p>
       <w:pPr>
-        <w:pStyle w:val="ListParagraph"/>
+        <w:pStyle w:val="Listenabsatz"/>
         <w:numPr>
           <w:ilvl w:val="0"/>
           <w:numId w:val="26"/>
@@ -9153,7 +9116,7 @@
     </w:p>
     <w:p>
       <w:pPr>
-        <w:pStyle w:val="ListParagraph"/>
+        <w:pStyle w:val="Listenabsatz"/>
         <w:numPr>
           <w:ilvl w:val="1"/>
           <w:numId w:val="27"/>
@@ -9177,7 +9140,7 @@
     </w:p>
     <w:p>
       <w:pPr>
-        <w:pStyle w:val="ListParagraph"/>
+        <w:pStyle w:val="Listenabsatz"/>
         <w:numPr>
           <w:ilvl w:val="1"/>
           <w:numId w:val="27"/>
@@ -9195,7 +9158,7 @@
     </w:p>
     <w:p>
       <w:pPr>
-        <w:pStyle w:val="ListParagraph"/>
+        <w:pStyle w:val="Listenabsatz"/>
         <w:numPr>
           <w:ilvl w:val="1"/>
           <w:numId w:val="27"/>
@@ -9213,7 +9176,7 @@
     </w:p>
     <w:p>
       <w:pPr>
-        <w:pStyle w:val="ListParagraph"/>
+        <w:pStyle w:val="Listenabsatz"/>
         <w:numPr>
           <w:ilvl w:val="0"/>
           <w:numId w:val="26"/>
@@ -9231,7 +9194,7 @@
     </w:p>
     <w:p>
       <w:pPr>
-        <w:pStyle w:val="ListParagraph"/>
+        <w:pStyle w:val="Listenabsatz"/>
         <w:numPr>
           <w:ilvl w:val="1"/>
           <w:numId w:val="27"/>
@@ -9249,7 +9212,7 @@
     </w:p>
     <w:p>
       <w:pPr>
-        <w:pStyle w:val="ListParagraph"/>
+        <w:pStyle w:val="Listenabsatz"/>
         <w:numPr>
           <w:ilvl w:val="1"/>
           <w:numId w:val="27"/>
@@ -9267,7 +9230,7 @@
     </w:p>
     <w:p>
       <w:pPr>
-        <w:pStyle w:val="ListParagraph"/>
+        <w:pStyle w:val="Listenabsatz"/>
         <w:numPr>
           <w:ilvl w:val="1"/>
           <w:numId w:val="27"/>
@@ -9291,7 +9254,7 @@
     </w:p>
     <w:p>
       <w:pPr>
-        <w:pStyle w:val="ListParagraph"/>
+        <w:pStyle w:val="Listenabsatz"/>
         <w:numPr>
           <w:ilvl w:val="1"/>
           <w:numId w:val="27"/>
@@ -9321,7 +9284,7 @@
     </w:p>
     <w:p>
       <w:pPr>
-        <w:pStyle w:val="ListParagraph"/>
+        <w:pStyle w:val="Listenabsatz"/>
         <w:numPr>
           <w:ilvl w:val="1"/>
           <w:numId w:val="27"/>
@@ -9339,7 +9302,7 @@
     </w:p>
     <w:p>
       <w:pPr>
-        <w:pStyle w:val="ListParagraph"/>
+        <w:pStyle w:val="Listenabsatz"/>
         <w:numPr>
           <w:ilvl w:val="1"/>
           <w:numId w:val="27"/>
@@ -9357,7 +9320,7 @@
     </w:p>
     <w:p>
       <w:pPr>
-        <w:pStyle w:val="ListParagraph"/>
+        <w:pStyle w:val="Listenabsatz"/>
         <w:numPr>
           <w:ilvl w:val="1"/>
           <w:numId w:val="27"/>
@@ -9375,7 +9338,7 @@
     </w:p>
     <w:p>
       <w:pPr>
-        <w:pStyle w:val="ListParagraph"/>
+        <w:pStyle w:val="Listenabsatz"/>
         <w:numPr>
           <w:ilvl w:val="0"/>
           <w:numId w:val="26"/>
@@ -9393,7 +9356,7 @@
     </w:p>
     <w:p>
       <w:pPr>
-        <w:pStyle w:val="ListParagraph"/>
+        <w:pStyle w:val="Listenabsatz"/>
         <w:numPr>
           <w:ilvl w:val="1"/>
           <w:numId w:val="27"/>
@@ -9411,7 +9374,7 @@
     </w:p>
     <w:p>
       <w:pPr>
-        <w:pStyle w:val="ListParagraph"/>
+        <w:pStyle w:val="Listenabsatz"/>
         <w:numPr>
           <w:ilvl w:val="1"/>
           <w:numId w:val="27"/>
@@ -9445,10 +9408,14 @@
         <w:t>s</w:t>
       </w:r>
     </w:p>
-    <w:p/>
-    <w:p>
-      <w:pPr>
-        <w:pStyle w:val="ListParagraph"/>
+    <w:p>
+      <w:r>
+        <w:br w:type="page"/>
+      </w:r>
+    </w:p>
+    <w:p>
+      <w:pPr>
+        <w:pStyle w:val="Listenabsatz"/>
         <w:numPr>
           <w:ilvl w:val="0"/>
           <w:numId w:val="1"/>
@@ -9466,14 +9433,344 @@
           <w:sz w:val="32"/>
           <w:lang w:val="en-US"/>
         </w:rPr>
+        <w:lastRenderedPageBreak/>
         <w:t>UI Mockups and Storyboards (high level only)</w:t>
+      </w:r>
+    </w:p>
+    <w:p>
+      <w:proofErr w:type="spellStart"/>
+      <w:r>
+        <w:t>Startpage</w:t>
+      </w:r>
+      <w:proofErr w:type="spellEnd"/>
+      <w:r>
+        <w:t xml:space="preserve"> (User is logged out)</w:t>
+      </w:r>
+    </w:p>
+    <w:p>
+      <w:r>
+        <w:pict>
+          <v:shape id="_x0000_i1028" type="#_x0000_t75" style="width:363.3pt;height:619.2pt">
+            <v:imagedata r:id="rId12" o:title="startpage"/>
+          </v:shape>
+        </w:pict>
       </w:r>
     </w:p>
     <w:p/>
     <w:p/>
     <w:p>
-      <w:pPr>
-        <w:pStyle w:val="ListParagraph"/>
+      <w:proofErr w:type="spellStart"/>
+      <w:r>
+        <w:lastRenderedPageBreak/>
+        <w:t>Startpage</w:t>
+      </w:r>
+      <w:proofErr w:type="spellEnd"/>
+      <w:r>
+        <w:t xml:space="preserve"> (</w:t>
+      </w:r>
+      <w:r>
+        <w:t>User is logged in</w:t>
+      </w:r>
+      <w:r>
+        <w:t xml:space="preserve"> as standard user</w:t>
+      </w:r>
+      <w:r>
+        <w:t>)</w:t>
+      </w:r>
+    </w:p>
+    <w:p>
+      <w:r>
+        <w:pict>
+          <v:shape id="_x0000_i1027" type="#_x0000_t75" style="width:367.75pt;height:628.05pt">
+            <v:imagedata r:id="rId13" o:title="startpage-loggedin"/>
+          </v:shape>
+        </w:pict>
+      </w:r>
+    </w:p>
+    <w:p/>
+    <w:p/>
+    <w:p>
+      <w:r>
+        <w:lastRenderedPageBreak/>
+        <w:t>Sign-In page</w:t>
+      </w:r>
+    </w:p>
+    <w:p>
+      <w:r>
+        <w:pict>
+          <v:shape id="_x0000_i1029" type="#_x0000_t75" style="width:357.8pt;height:322.35pt">
+            <v:imagedata r:id="rId14" o:title="login"/>
+          </v:shape>
+        </w:pict>
+      </w:r>
+    </w:p>
+    <w:p>
+      <w:r>
+        <w:t>Registration Page</w:t>
+      </w:r>
+    </w:p>
+    <w:p>
+      <w:r>
+        <w:rPr>
+          <w:noProof/>
+          <w:lang w:val="de-DE" w:eastAsia="de-DE"/>
+        </w:rPr>
+        <w:drawing>
+          <wp:inline distT="0" distB="0" distL="0" distR="0">
+            <wp:extent cx="4503483" cy="4065563"/>
+            <wp:effectExtent l="0" t="0" r="0" b="0"/>
+            <wp:docPr id="5" name="Grafik 5" descr="C:\Users\Michelle\AppData\Local\Microsoft\Windows\INetCache\Content.Word\registration.png"/>
+            <wp:cNvGraphicFramePr>
+              <a:graphicFrameLocks xmlns:a="http://schemas.openxmlformats.org/drawingml/2006/main" noChangeAspect="1"/>
+            </wp:cNvGraphicFramePr>
+            <a:graphic xmlns:a="http://schemas.openxmlformats.org/drawingml/2006/main">
+              <a:graphicData uri="http://schemas.openxmlformats.org/drawingml/2006/picture">
+                <pic:pic xmlns:pic="http://schemas.openxmlformats.org/drawingml/2006/picture">
+                  <pic:nvPicPr>
+                    <pic:cNvPr id="0" name="Picture 26" descr="C:\Users\Michelle\AppData\Local\Microsoft\Windows\INetCache\Content.Word\registration.png"/>
+                    <pic:cNvPicPr>
+                      <a:picLocks noChangeAspect="1" noChangeArrowheads="1"/>
+                    </pic:cNvPicPr>
+                  </pic:nvPicPr>
+                  <pic:blipFill>
+                    <a:blip r:embed="rId15">
+                      <a:extLst>
+                        <a:ext uri="{28A0092B-C50C-407E-A947-70E740481C1C}">
+                          <a14:useLocalDpi xmlns:a14="http://schemas.microsoft.com/office/drawing/2010/main" val="0"/>
+                        </a:ext>
+                      </a:extLst>
+                    </a:blip>
+                    <a:srcRect/>
+                    <a:stretch>
+                      <a:fillRect/>
+                    </a:stretch>
+                  </pic:blipFill>
+                  <pic:spPr bwMode="auto">
+                    <a:xfrm>
+                      <a:off x="0" y="0"/>
+                      <a:ext cx="4511689" cy="4072971"/>
+                    </a:xfrm>
+                    <a:prstGeom prst="rect">
+                      <a:avLst/>
+                    </a:prstGeom>
+                    <a:noFill/>
+                    <a:ln>
+                      <a:noFill/>
+                    </a:ln>
+                  </pic:spPr>
+                </pic:pic>
+              </a:graphicData>
+            </a:graphic>
+          </wp:inline>
+        </w:drawing>
+      </w:r>
+    </w:p>
+    <w:p>
+      <w:r>
+        <w:lastRenderedPageBreak/>
+        <w:t>Change Password</w:t>
+      </w:r>
+    </w:p>
+    <w:p>
+      <w:r>
+        <w:pict>
+          <v:shape id="_x0000_i1030" type="#_x0000_t75" style="width:306.85pt;height:247pt">
+            <v:imagedata r:id="rId16" o:title="change password"/>
+          </v:shape>
+        </w:pict>
+      </w:r>
+    </w:p>
+    <w:p>
+      <w:r>
+        <w:t>Profile</w:t>
+      </w:r>
+      <w:r>
+        <w:t xml:space="preserve"> standard user</w:t>
+      </w:r>
+    </w:p>
+    <w:p>
+      <w:r>
+        <w:pict>
+          <v:shape id="_x0000_i1031" type="#_x0000_t75" style="width:342.3pt;height:407.65pt">
+            <v:imagedata r:id="rId17" o:title="profile"/>
+          </v:shape>
+        </w:pict>
+      </w:r>
+    </w:p>
+    <w:p>
+      <w:r>
+        <w:lastRenderedPageBreak/>
+        <w:t>Profile Landlord</w:t>
+      </w:r>
+    </w:p>
+    <w:p>
+      <w:r>
+        <w:pict>
+          <v:shape id="_x0000_i1032" type="#_x0000_t75" style="width:392.1pt;height:622.5pt">
+            <v:imagedata r:id="rId18" o:title="profile landlord"/>
+          </v:shape>
+        </w:pict>
+      </w:r>
+    </w:p>
+    <w:p/>
+    <w:p>
+      <w:r>
+        <w:br w:type="page"/>
+      </w:r>
+    </w:p>
+    <w:p>
+      <w:r>
+        <w:lastRenderedPageBreak/>
+        <w:t>Change Profile Picture</w:t>
+      </w:r>
+    </w:p>
+    <w:p>
+      <w:r>
+        <w:rPr>
+          <w:noProof/>
+          <w:lang w:val="de-DE" w:eastAsia="de-DE"/>
+        </w:rPr>
+        <w:drawing>
+          <wp:inline distT="0" distB="0" distL="0" distR="0">
+            <wp:extent cx="4417060" cy="3502660"/>
+            <wp:effectExtent l="0" t="0" r="2540" b="2540"/>
+            <wp:docPr id="7" name="Grafik 7" descr="C:\Users\Michelle\AppData\Local\Microsoft\Windows\INetCache\Content.Word\edit picture.png"/>
+            <wp:cNvGraphicFramePr>
+              <a:graphicFrameLocks xmlns:a="http://schemas.openxmlformats.org/drawingml/2006/main" noChangeAspect="1"/>
+            </wp:cNvGraphicFramePr>
+            <a:graphic xmlns:a="http://schemas.openxmlformats.org/drawingml/2006/main">
+              <a:graphicData uri="http://schemas.openxmlformats.org/drawingml/2006/picture">
+                <pic:pic xmlns:pic="http://schemas.openxmlformats.org/drawingml/2006/picture">
+                  <pic:nvPicPr>
+                    <pic:cNvPr id="0" name="Picture 55" descr="C:\Users\Michelle\AppData\Local\Microsoft\Windows\INetCache\Content.Word\edit picture.png"/>
+                    <pic:cNvPicPr>
+                      <a:picLocks noChangeAspect="1" noChangeArrowheads="1"/>
+                    </pic:cNvPicPr>
+                  </pic:nvPicPr>
+                  <pic:blipFill>
+                    <a:blip r:embed="rId19" cstate="print">
+                      <a:extLst>
+                        <a:ext uri="{28A0092B-C50C-407E-A947-70E740481C1C}">
+                          <a14:useLocalDpi xmlns:a14="http://schemas.microsoft.com/office/drawing/2010/main" val="0"/>
+                        </a:ext>
+                      </a:extLst>
+                    </a:blip>
+                    <a:srcRect/>
+                    <a:stretch>
+                      <a:fillRect/>
+                    </a:stretch>
+                  </pic:blipFill>
+                  <pic:spPr bwMode="auto">
+                    <a:xfrm>
+                      <a:off x="0" y="0"/>
+                      <a:ext cx="4417060" cy="3502660"/>
+                    </a:xfrm>
+                    <a:prstGeom prst="rect">
+                      <a:avLst/>
+                    </a:prstGeom>
+                    <a:noFill/>
+                    <a:ln>
+                      <a:noFill/>
+                    </a:ln>
+                  </pic:spPr>
+                </pic:pic>
+              </a:graphicData>
+            </a:graphic>
+          </wp:inline>
+        </w:drawing>
+      </w:r>
+    </w:p>
+    <w:p>
+      <w:r>
+        <w:t>Edit Profile Data</w:t>
+      </w:r>
+    </w:p>
+    <w:p>
+      <w:r>
+        <w:rPr>
+          <w:noProof/>
+          <w:lang w:val="de-DE" w:eastAsia="de-DE"/>
+        </w:rPr>
+        <w:drawing>
+          <wp:inline distT="0" distB="0" distL="0" distR="0" wp14:anchorId="1850689A" wp14:editId="5FC99497">
+            <wp:extent cx="4501662" cy="3654091"/>
+            <wp:effectExtent l="0" t="0" r="0" b="3810"/>
+            <wp:docPr id="6" name="Grafik 6" descr="C:\Users\Michelle\AppData\Local\Microsoft\Windows\INetCache\Content.Word\change profile data.png"/>
+            <wp:cNvGraphicFramePr>
+              <a:graphicFrameLocks xmlns:a="http://schemas.openxmlformats.org/drawingml/2006/main" noChangeAspect="1"/>
+            </wp:cNvGraphicFramePr>
+            <a:graphic xmlns:a="http://schemas.openxmlformats.org/drawingml/2006/main">
+              <a:graphicData uri="http://schemas.openxmlformats.org/drawingml/2006/picture">
+                <pic:pic xmlns:pic="http://schemas.openxmlformats.org/drawingml/2006/picture">
+                  <pic:nvPicPr>
+                    <pic:cNvPr id="0" name="Picture 52" descr="C:\Users\Michelle\AppData\Local\Microsoft\Windows\INetCache\Content.Word\change profile data.png"/>
+                    <pic:cNvPicPr>
+                      <a:picLocks noChangeAspect="1" noChangeArrowheads="1"/>
+                    </pic:cNvPicPr>
+                  </pic:nvPicPr>
+                  <pic:blipFill>
+                    <a:blip r:embed="rId20" cstate="print">
+                      <a:extLst>
+                        <a:ext uri="{28A0092B-C50C-407E-A947-70E740481C1C}">
+                          <a14:useLocalDpi xmlns:a14="http://schemas.microsoft.com/office/drawing/2010/main" val="0"/>
+                        </a:ext>
+                      </a:extLst>
+                    </a:blip>
+                    <a:srcRect/>
+                    <a:stretch>
+                      <a:fillRect/>
+                    </a:stretch>
+                  </pic:blipFill>
+                  <pic:spPr bwMode="auto">
+                    <a:xfrm>
+                      <a:off x="0" y="0"/>
+                      <a:ext cx="4501700" cy="3654122"/>
+                    </a:xfrm>
+                    <a:prstGeom prst="rect">
+                      <a:avLst/>
+                    </a:prstGeom>
+                    <a:noFill/>
+                    <a:ln>
+                      <a:noFill/>
+                    </a:ln>
+                  </pic:spPr>
+                </pic:pic>
+              </a:graphicData>
+            </a:graphic>
+          </wp:inline>
+        </w:drawing>
+      </w:r>
+    </w:p>
+    <w:p>
+      <w:r>
+        <w:br w:type="page"/>
+      </w:r>
+    </w:p>
+    <w:p>
+      <w:r>
+        <w:lastRenderedPageBreak/>
+        <w:t>Favorites</w:t>
+      </w:r>
+    </w:p>
+    <w:p>
+      <w:r>
+        <w:pict>
+          <v:shape id="_x0000_i1033" type="#_x0000_t75" style="width:399.9pt;height:333.4pt">
+            <v:imagedata r:id="rId21" o:title="favorites"/>
+          </v:shape>
+        </w:pict>
+      </w:r>
+      <w:r>
+        <w:br w:type="page"/>
+      </w:r>
+      <w:bookmarkStart w:id="0" w:name="_GoBack"/>
+      <w:bookmarkEnd w:id="0"/>
+    </w:p>
+    <w:p/>
+    <w:p/>
+    <w:p>
+      <w:pPr>
+        <w:pStyle w:val="Listenabsatz"/>
         <w:numPr>
           <w:ilvl w:val="0"/>
           <w:numId w:val="1"/>
@@ -9508,13 +9805,282 @@
         <w:spacing w:line="276" w:lineRule="auto"/>
       </w:pPr>
       <w:r>
+        <w:t xml:space="preserve">This section describes the system architecture and technology stack of fuldaflats.de. It contains the most important software components, frameworks, libraries and development tools that are used in the development process. </w:t>
+      </w:r>
+    </w:p>
+    <w:p>
+      <w:pPr>
+        <w:spacing w:line="276" w:lineRule="auto"/>
+        <w:rPr>
+          <w:b/>
+          <w:sz w:val="24"/>
+        </w:rPr>
+      </w:pPr>
+      <w:r>
+        <w:rPr>
+          <w:b/>
+          <w:sz w:val="24"/>
+        </w:rPr>
+        <w:t>General Architecture Purpose</w:t>
+      </w:r>
+    </w:p>
+    <w:p>
+      <w:pPr>
+        <w:spacing w:line="276" w:lineRule="auto"/>
+      </w:pPr>
+      <w:r>
+        <w:t xml:space="preserve">The general purpose for our system architecture is to create a loose coupling between the web client in a user’s browser and our server sided program code. We aim to achieve this by using a RESTful web service architectural style. Our server sided code focuses purely on business logic, authentication, authorization and database connectivity. It does not process any kind of HTML templates. Our whole HTML, CSS and JavaScript code will be delivered as static files to the client. Interactivity is created by using client sided JavaScript code. </w:t>
+      </w:r>
+    </w:p>
+    <w:p>
+      <w:pPr>
+        <w:spacing w:line="276" w:lineRule="auto"/>
+      </w:pPr>
+      <w:r>
+        <w:t xml:space="preserve">Client sided JavaScript is used to manipulate the user interface, react to user input and to load data from the server </w:t>
+      </w:r>
+      <w:r>
+        <w:t>asynchronously</w:t>
+      </w:r>
+      <w:r>
+        <w:t xml:space="preserve"> using AJAX and JSON technology. Thus, we aim to create a 3-Tier architecture with a database, a thin server layer and a more powerful client. </w:t>
+      </w:r>
+    </w:p>
+    <w:p>
+      <w:pPr>
+        <w:spacing w:line="276" w:lineRule="auto"/>
+      </w:pPr>
+      <w:r>
+        <w:t>Through this we get the advantage that we can easily split our team in frontend and backend developers that interfere less with each other’s work and connect to each other via a predefined, standardized HTTP interface. This also makes it very easy to provide test data in JSON format and makes the application more stable and user friendly against server errors (HTTP 500), since this makes it more unlikely that a user sees them.</w:t>
+      </w:r>
+    </w:p>
+    <w:p>
+      <w:pPr>
+        <w:spacing w:line="276" w:lineRule="auto"/>
+        <w:rPr>
+          <w:b/>
+          <w:sz w:val="24"/>
+        </w:rPr>
+      </w:pPr>
+      <w:r>
+        <w:rPr>
+          <w:b/>
+          <w:sz w:val="24"/>
+        </w:rPr>
+        <w:t>Server Foundation Software</w:t>
+      </w:r>
+    </w:p>
+    <w:p>
+      <w:pPr>
+        <w:spacing w:line="276" w:lineRule="auto"/>
+      </w:pPr>
+      <w:r>
+        <w:t xml:space="preserve">The overall architecture goal for fuldaflats.de is to create a multi-tier web application that uses a REST-Webservice and AJAX technology as main data exchange interfaces. We use a </w:t>
+      </w:r>
+      <w:r>
+        <w:rPr>
+          <w:b/>
+        </w:rPr>
+        <w:t>Linux/Debian</w:t>
+      </w:r>
+      <w:r>
+        <w:t xml:space="preserve"> virtual machine that is hosted on the </w:t>
+      </w:r>
+      <w:r>
+        <w:rPr>
+          <w:b/>
+        </w:rPr>
+        <w:t>Microsoft Azure Cloud</w:t>
+      </w:r>
+      <w:r>
+        <w:t xml:space="preserve"> as a server for our project. </w:t>
+      </w:r>
+    </w:p>
+    <w:p>
+      <w:pPr>
+        <w:spacing w:line="276" w:lineRule="auto"/>
+      </w:pPr>
+      <w:r>
+        <w:t xml:space="preserve">The data-tier of the application is handled by a </w:t>
+      </w:r>
+      <w:r>
+        <w:rPr>
+          <w:b/>
+        </w:rPr>
+        <w:t>MySQL Database</w:t>
+      </w:r>
+      <w:r>
+        <w:t xml:space="preserve"> which can be administrated by the phpMyAdmin user interface. </w:t>
+      </w:r>
+    </w:p>
+    <w:p>
+      <w:pPr>
+        <w:spacing w:line="276" w:lineRule="auto"/>
+        <w:rPr>
+          <w:b/>
+          <w:sz w:val="24"/>
+        </w:rPr>
+      </w:pPr>
+      <w:r>
+        <w:rPr>
+          <w:b/>
+          <w:sz w:val="24"/>
+        </w:rPr>
+        <w:t>Server Sided Programming</w:t>
+      </w:r>
+    </w:p>
+    <w:p>
+      <w:pPr>
+        <w:spacing w:line="276" w:lineRule="auto"/>
+      </w:pPr>
+      <w:r>
+        <w:t xml:space="preserve">The application / logic tier uses </w:t>
+      </w:r>
+      <w:r>
+        <w:rPr>
+          <w:b/>
+        </w:rPr>
+        <w:t>Node.js 7.0</w:t>
+      </w:r>
+      <w:r>
+        <w:rPr>
+          <w:rStyle w:val="Funotenzeichen"/>
+          <w:b/>
+        </w:rPr>
+        <w:footnoteReference w:id="1"/>
+      </w:r>
+      <w:r>
+        <w:t xml:space="preserve">  as technology platform to enable </w:t>
+      </w:r>
+      <w:r>
+        <w:rPr>
+          <w:b/>
+        </w:rPr>
+        <w:t>server-sided JavaScript</w:t>
+      </w:r>
+      <w:r>
+        <w:t xml:space="preserve"> coding. Node.js itself is quite a bare software platform, but it can be extended through the package-manager </w:t>
+      </w:r>
+      <w:r>
+        <w:rPr>
+          <w:b/>
+        </w:rPr>
+        <w:t>npm</w:t>
+      </w:r>
+      <w:r>
+        <w:rPr>
+          <w:rStyle w:val="Funotenzeichen"/>
+          <w:b/>
+        </w:rPr>
+        <w:footnoteReference w:id="2"/>
+      </w:r>
+      <w:r>
+        <w:t xml:space="preserve">. Node.js modules that are mandatory for the fuldaflats.de project are </w:t>
+      </w:r>
+      <w:r>
+        <w:rPr>
+          <w:b/>
+        </w:rPr>
+        <w:t>CaminteJS</w:t>
+      </w:r>
+      <w:r>
+        <w:rPr>
+          <w:rStyle w:val="Funotenzeichen"/>
+          <w:b/>
+        </w:rPr>
+        <w:footnoteReference w:id="3"/>
+      </w:r>
+      <w:r>
+        <w:rPr>
+          <w:b/>
+          <w:u w:val="single"/>
+        </w:rPr>
+        <w:t xml:space="preserve"> </w:t>
+      </w:r>
+      <w:r>
+        <w:t xml:space="preserve">as an ORM library for database access and </w:t>
+      </w:r>
+      <w:proofErr w:type="gramStart"/>
+      <w:r>
+        <w:rPr>
+          <w:b/>
+        </w:rPr>
+        <w:t>Express</w:t>
+      </w:r>
+      <w:proofErr w:type="gramEnd"/>
+      <w:r>
+        <w:rPr>
+          <w:rStyle w:val="Funotenzeichen"/>
+          <w:b/>
+        </w:rPr>
+        <w:footnoteReference w:id="4"/>
+      </w:r>
+      <w:r>
+        <w:rPr>
+          <w:b/>
+        </w:rPr>
+        <w:t xml:space="preserve"> </w:t>
+      </w:r>
+      <w:r>
+        <w:t>to create RESTful web service endpoints and start a web server within node.js (Those two are comparable to JPA and JAX-RS in Java EE).</w:t>
+      </w:r>
+    </w:p>
+    <w:p>
+      <w:pPr>
+        <w:spacing w:line="276" w:lineRule="auto"/>
+        <w:rPr>
+          <w:b/>
+          <w:sz w:val="24"/>
+        </w:rPr>
+      </w:pPr>
+      <w:r>
+        <w:rPr>
+          <w:b/>
+          <w:sz w:val="24"/>
+        </w:rPr>
         <w:lastRenderedPageBreak/>
-        <w:t xml:space="preserve">This section describes the system architecture and technology stack of fuldaflats.de. It contains the most important software components, frameworks, libraries and development tools that are used in the development process. </w:t>
+        <w:t>File Upload</w:t>
       </w:r>
     </w:p>
     <w:p>
       <w:pPr>
         <w:spacing w:line="276" w:lineRule="auto"/>
+      </w:pPr>
+      <w:r>
+        <w:t xml:space="preserve">Uploaded image files will be stored in the .png image format directly on the server’s file system (contrary to storing them as BLOBS in the database), because that makes it much easier to backup text-based data in the database and to provide demo data. When providing demo images, they do not need to be stored in the database first to be used. To store the images on the file system, the Express module </w:t>
+      </w:r>
+      <w:proofErr w:type="spellStart"/>
+      <w:r>
+        <w:rPr>
+          <w:b/>
+        </w:rPr>
+        <w:t>multer</w:t>
+      </w:r>
+      <w:proofErr w:type="spellEnd"/>
+      <w:r>
+        <w:t xml:space="preserve"> will be used, which is capable of handling </w:t>
+      </w:r>
+      <w:r>
+        <w:rPr>
+          <w:i/>
+        </w:rPr>
+        <w:t>multipart/form-data</w:t>
+      </w:r>
+      <w:r>
+        <w:t xml:space="preserve"> HTTP requests that contain uploaded images. To prevent the server from a user’s spam, an image size limit of 5MB per file will be programmed. Furthermore, a single flat offer is only allowed to contain up to 7 images. </w:t>
+      </w:r>
+    </w:p>
+    <w:p>
+      <w:pPr>
+        <w:spacing w:line="276" w:lineRule="auto"/>
+      </w:pPr>
+      <w:r>
+        <w:t>There are also plans to allow users to upload one video file per flat offer which interested users can then stream from the server. However, we classified this feature as prio2 and it would eventually be developed as a separate web service function.</w:t>
+      </w:r>
+    </w:p>
+    <w:p>
+      <w:pPr>
+        <w:spacing w:line="276" w:lineRule="auto"/>
         <w:rPr>
           <w:b/>
           <w:sz w:val="24"/>
@@ -9525,7 +10091,7 @@
           <w:b/>
           <w:sz w:val="24"/>
         </w:rPr>
-        <w:t>General Architecture Purpose</w:t>
+        <w:t>Search Algorithm</w:t>
       </w:r>
     </w:p>
     <w:p>
@@ -9533,7 +10099,7 @@
         <w:spacing w:line="276" w:lineRule="auto"/>
       </w:pPr>
       <w:r>
-        <w:t xml:space="preserve">The general purpose for our system architecture is to create a loose coupling between the web client in a user’s browser and our server sided program code. We aim to achieve this by using a RESTful web service architectural style. Our server sided code focuses purely on business logic, authentication, authorization and database connectivity. It does not process any kind of HTML templates. Our whole HTML, CSS and JavaScript code will be delivered as static files to the client. Interactivity is created by using client sided JavaScript code. </w:t>
+        <w:t xml:space="preserve">The search functionality is one of the key features of fuldaflats.de. It is very prominent on the home page of the application and is refined in the result overview. Since our application only focusses on the area around Fulda, a full-text search of different search criteria is not that necessary (for example to enter a city to search in). Instead, we have a wide variety of predefined search criteria for the user to choose. This includes the apartment type, the distance from the Hochschule Fulda, the price, the size of the apartment and many more (see story boards for more details). While the search function on the home page only lists the most important criteria, a detailed search mask is also available on the results page. </w:t>
       </w:r>
     </w:p>
     <w:p>
@@ -9541,26 +10107,84 @@
         <w:spacing w:line="276" w:lineRule="auto"/>
       </w:pPr>
       <w:r>
-        <w:t xml:space="preserve">Client sided JavaScript is used to manipulate the user interface, react to user input and to load data from the server </w:t>
-      </w:r>
-      <w:r>
-        <w:t>asynchronously</w:t>
-      </w:r>
-      <w:r>
-        <w:t xml:space="preserve"> using AJAX and JSON technology. Thus, we aim to create a 3-Tier architecture with a database, a thin server layer and a more powerful client. </w:t>
+        <w:t>On the backend, this search uses query functions that are included in CaminteJS. The algorithm will first search for the criteria that are chosen by the user and will put the results into a list. This list is then ordered by the creation date of the offer, but the user can also choose another sort criteria in the detailed search mask.</w:t>
       </w:r>
     </w:p>
     <w:p>
       <w:pPr>
         <w:spacing w:line="276" w:lineRule="auto"/>
-      </w:pPr>
-      <w:r>
-        <w:t>Through this we get the advantage that we can easily split our team in frontend and backend developers that interfere less with each other’s work and connect to each other via a predefined, standardized HTTP interface. This also makes it very easy to provide test data in JSON format and makes the application more stable and user friendly against server errors (HTTP 500), since this makes it more unlikely that a user sees them.</w:t>
+        <w:rPr>
+          <w:b/>
+          <w:sz w:val="24"/>
+        </w:rPr>
+      </w:pPr>
+      <w:r>
+        <w:rPr>
+          <w:b/>
+          <w:sz w:val="24"/>
+        </w:rPr>
+        <w:t>Client Sided Programming</w:t>
       </w:r>
     </w:p>
     <w:p>
       <w:pPr>
         <w:spacing w:line="276" w:lineRule="auto"/>
+      </w:pPr>
+      <w:r>
+        <w:t xml:space="preserve">For the web client, we use </w:t>
+      </w:r>
+      <w:r>
+        <w:rPr>
+          <w:b/>
+        </w:rPr>
+        <w:t>jQuery</w:t>
+      </w:r>
+      <w:r>
+        <w:rPr>
+          <w:rStyle w:val="Funotenzeichen"/>
+          <w:b/>
+        </w:rPr>
+        <w:footnoteReference w:id="5"/>
+      </w:r>
+      <w:r>
+        <w:t xml:space="preserve"> as a standard library to enhance browser APIs, as well as some small JavaScript libraries for handling user input and server connectivity (for example </w:t>
+      </w:r>
+      <w:r>
+        <w:rPr>
+          <w:b/>
+        </w:rPr>
+        <w:t>KnockoutJS</w:t>
+      </w:r>
+      <w:r>
+        <w:rPr>
+          <w:rStyle w:val="Funotenzeichen"/>
+          <w:b/>
+        </w:rPr>
+        <w:footnoteReference w:id="6"/>
+      </w:r>
+      <w:r>
+        <w:t xml:space="preserve"> for lightweight DOM-Databinding). We also use </w:t>
+      </w:r>
+      <w:r>
+        <w:rPr>
+          <w:b/>
+        </w:rPr>
+        <w:t>Twitter Bootstrap</w:t>
+      </w:r>
+      <w:r>
+        <w:rPr>
+          <w:rStyle w:val="Funotenzeichen"/>
+          <w:b/>
+        </w:rPr>
+        <w:footnoteReference w:id="7"/>
+      </w:r>
+      <w:r>
+        <w:t xml:space="preserve"> as a presentation framework (mainly for its CSS) for responsive web design.</w:t>
+      </w:r>
+    </w:p>
+    <w:p>
+      <w:pPr>
+        <w:spacing w:line="276" w:lineRule="auto"/>
         <w:rPr>
           <w:b/>
           <w:sz w:val="24"/>
@@ -9571,7 +10195,7 @@
           <w:b/>
           <w:sz w:val="24"/>
         </w:rPr>
-        <w:t>Server Foundation Software</w:t>
+        <w:t>Map Data</w:t>
       </w:r>
     </w:p>
     <w:p>
@@ -9579,47 +10203,145 @@
         <w:spacing w:line="276" w:lineRule="auto"/>
       </w:pPr>
       <w:r>
-        <w:t xml:space="preserve">The overall architecture goal for fuldaflats.de is to create a multi-tier web application that uses a REST-Webservice and AJAX technology as main data exchange interfaces. We use a </w:t>
-      </w:r>
-      <w:r>
-        <w:rPr>
-          <w:b/>
-        </w:rPr>
-        <w:t>Linux/Debian</w:t>
-      </w:r>
-      <w:r>
-        <w:t xml:space="preserve"> virtual machine that is hosted on the </w:t>
-      </w:r>
-      <w:r>
-        <w:rPr>
-          <w:b/>
-        </w:rPr>
-        <w:t>Microsoft Azure Cloud</w:t>
-      </w:r>
-      <w:r>
-        <w:t xml:space="preserve"> as a server for our project. </w:t>
+        <w:t xml:space="preserve">For showing Map data to the users, we want to use the library </w:t>
+      </w:r>
+      <w:r>
+        <w:rPr>
+          <w:b/>
+        </w:rPr>
+        <w:t>Leaflet.js</w:t>
+      </w:r>
+      <w:r>
+        <w:t xml:space="preserve"> which enables interactive maps from different map providers in the browser. We will use </w:t>
+      </w:r>
+      <w:r>
+        <w:rPr>
+          <w:b/>
+        </w:rPr>
+        <w:t>Open Street Map</w:t>
+      </w:r>
+      <w:r>
+        <w:rPr>
+          <w:b/>
+        </w:rPr>
+        <w:t xml:space="preserve"> (OSM)</w:t>
+      </w:r>
+      <w:r>
+        <w:t xml:space="preserve"> as a free, open source map provider. Geolocation data is stored as float-valued latitude and longitude coordinates. To get the coordinates for a given street name and house number, we want to use the </w:t>
+      </w:r>
+      <w:r>
+        <w:rPr>
+          <w:b/>
+        </w:rPr>
+        <w:t>Open Street Map</w:t>
+      </w:r>
+      <w:r>
+        <w:t xml:space="preserve"> lookup service </w:t>
+      </w:r>
+      <w:r>
+        <w:rPr>
+          <w:b/>
+        </w:rPr>
+        <w:t>Nominatim</w:t>
+      </w:r>
+      <w:r>
+        <w:t>. We will query Nominatim server sided upon the creation of a flat offer.</w:t>
       </w:r>
     </w:p>
     <w:p>
       <w:pPr>
         <w:spacing w:line="276" w:lineRule="auto"/>
-      </w:pPr>
-      <w:r>
-        <w:t xml:space="preserve">The data-tier of the application is handled by a </w:t>
-      </w:r>
-      <w:r>
-        <w:rPr>
-          <w:b/>
-        </w:rPr>
-        <w:t>MySQL Database</w:t>
-      </w:r>
-      <w:r>
-        <w:t xml:space="preserve"> which can be administrated by the phpMyAdmin user interface. </w:t>
+        <w:rPr>
+          <w:b/>
+          <w:sz w:val="24"/>
+        </w:rPr>
+      </w:pPr>
+      <w:r>
+        <w:rPr>
+          <w:b/>
+          <w:sz w:val="24"/>
+        </w:rPr>
+        <w:lastRenderedPageBreak/>
+        <w:t>Development Tools</w:t>
       </w:r>
     </w:p>
     <w:p>
       <w:pPr>
         <w:spacing w:line="276" w:lineRule="auto"/>
+      </w:pPr>
+      <w:r>
+        <w:t xml:space="preserve">The fuldaflats.de project uses </w:t>
+      </w:r>
+      <w:r>
+        <w:rPr>
+          <w:b/>
+        </w:rPr>
+        <w:t>git</w:t>
+      </w:r>
+      <w:r>
+        <w:rPr>
+          <w:rStyle w:val="Funotenzeichen"/>
+          <w:b/>
+        </w:rPr>
+        <w:footnoteReference w:id="8"/>
+      </w:r>
+      <w:r>
+        <w:t xml:space="preserve"> as a source code management system, the code is hosted as a </w:t>
+      </w:r>
+      <w:r>
+        <w:rPr>
+          <w:b/>
+        </w:rPr>
+        <w:t>private repository on</w:t>
+      </w:r>
+      <w:r>
+        <w:t xml:space="preserve"> </w:t>
+      </w:r>
+      <w:r>
+        <w:rPr>
+          <w:b/>
+        </w:rPr>
+        <w:t>GitHub</w:t>
+      </w:r>
+      <w:r>
+        <w:rPr>
+          <w:rStyle w:val="Funotenzeichen"/>
+          <w:b/>
+        </w:rPr>
+        <w:footnoteReference w:id="9"/>
+      </w:r>
+      <w:r>
+        <w:t xml:space="preserve">. GitHub issues and milestones are also used for project management and team communication. We use </w:t>
+      </w:r>
+      <w:r>
+        <w:rPr>
+          <w:b/>
+        </w:rPr>
+        <w:t>Visual Studio Code</w:t>
+      </w:r>
+      <w:r>
+        <w:rPr>
+          <w:rStyle w:val="Funotenzeichen"/>
+          <w:b/>
+        </w:rPr>
+        <w:footnoteReference w:id="10"/>
+      </w:r>
+      <w:r>
+        <w:t xml:space="preserve"> as development environment for web applications and node.js (which is </w:t>
+      </w:r>
+      <w:r>
+        <w:rPr>
+          <w:u w:val="single"/>
+        </w:rPr>
+        <w:t>not</w:t>
+      </w:r>
+      <w:r>
+        <w:t xml:space="preserve"> Visual Studio 2015, but rather just a free, enhanced text editor tool from Microsoft).</w:t>
+      </w:r>
+    </w:p>
+    <w:p>
+      <w:pPr>
+        <w:spacing w:line="276" w:lineRule="auto"/>
         <w:rPr>
           <w:b/>
           <w:sz w:val="24"/>
@@ -9630,7 +10352,7 @@
           <w:b/>
           <w:sz w:val="24"/>
         </w:rPr>
-        <w:t>Server Sided Programming</w:t>
+        <w:t>Compatibility</w:t>
       </w:r>
     </w:p>
     <w:p>
@@ -9638,450 +10360,12 @@
         <w:spacing w:line="276" w:lineRule="auto"/>
       </w:pPr>
       <w:r>
-        <w:t xml:space="preserve">The application / logic tier uses </w:t>
-      </w:r>
-      <w:r>
-        <w:rPr>
-          <w:b/>
-        </w:rPr>
-        <w:t>Node.js 7.0</w:t>
-      </w:r>
-      <w:r>
-        <w:rPr>
-          <w:rStyle w:val="FootnoteReference"/>
-          <w:b/>
-        </w:rPr>
-        <w:footnoteReference w:id="1"/>
-      </w:r>
-      <w:r>
-        <w:t xml:space="preserve">  as technology platform to enable </w:t>
-      </w:r>
-      <w:r>
-        <w:rPr>
-          <w:b/>
-        </w:rPr>
-        <w:t>server-sided JavaScript</w:t>
-      </w:r>
-      <w:r>
-        <w:t xml:space="preserve"> coding. Node.js itself is quite a bare software platform, but it can be extended through the package-manager </w:t>
-      </w:r>
-      <w:r>
-        <w:rPr>
-          <w:b/>
-        </w:rPr>
-        <w:t>npm</w:t>
-      </w:r>
-      <w:r>
-        <w:rPr>
-          <w:rStyle w:val="FootnoteReference"/>
-          <w:b/>
-        </w:rPr>
-        <w:footnoteReference w:id="2"/>
-      </w:r>
-      <w:r>
-        <w:t xml:space="preserve">. Node.js modules that are mandatory for the fuldaflats.de project </w:t>
-      </w:r>
-      <w:proofErr w:type="gramStart"/>
-      <w:r>
-        <w:t>are</w:t>
-      </w:r>
-      <w:proofErr w:type="gramEnd"/>
-      <w:r>
-        <w:t xml:space="preserve"> </w:t>
-      </w:r>
-      <w:r>
-        <w:rPr>
-          <w:b/>
-        </w:rPr>
-        <w:t>CaminteJS</w:t>
-      </w:r>
-      <w:r>
-        <w:rPr>
-          <w:rStyle w:val="FootnoteReference"/>
-          <w:b/>
-        </w:rPr>
-        <w:footnoteReference w:id="3"/>
-      </w:r>
-      <w:r>
-        <w:rPr>
-          <w:b/>
-          <w:u w:val="single"/>
-        </w:rPr>
-        <w:t xml:space="preserve"> </w:t>
-      </w:r>
-      <w:r>
-        <w:t xml:space="preserve">as an ORM library for database access and </w:t>
-      </w:r>
-      <w:r>
-        <w:rPr>
-          <w:b/>
-        </w:rPr>
-        <w:t>Express</w:t>
-      </w:r>
-      <w:r>
-        <w:rPr>
-          <w:rStyle w:val="FootnoteReference"/>
-          <w:b/>
-        </w:rPr>
-        <w:footnoteReference w:id="4"/>
-      </w:r>
-      <w:r>
-        <w:rPr>
-          <w:b/>
-        </w:rPr>
-        <w:t xml:space="preserve"> </w:t>
-      </w:r>
-      <w:r>
-        <w:t>to create RESTful web service endpoints and start a web server within node.js (Those two are comparable to JPA and JAX-RS in Java EE).</w:t>
-      </w:r>
-    </w:p>
-    <w:p>
-      <w:pPr>
-        <w:spacing w:line="276" w:lineRule="auto"/>
-        <w:rPr>
-          <w:b/>
-          <w:sz w:val="24"/>
-        </w:rPr>
-      </w:pPr>
-      <w:r>
-        <w:rPr>
-          <w:b/>
-          <w:sz w:val="24"/>
-        </w:rPr>
-        <w:t>File Upload</w:t>
-      </w:r>
-    </w:p>
-    <w:p>
-      <w:pPr>
-        <w:spacing w:line="276" w:lineRule="auto"/>
-      </w:pPr>
-      <w:r>
-        <w:t xml:space="preserve">Uploaded image files will be stored in the .png image format directly on the server’s file system (contrary to storing them as BLOBS in the database), because that makes it much easier to backup text-based data in the database and to provide demo data. When providing demo images, they do not need to be stored in the database first to be used. To store the images on the file system, the </w:t>
-      </w:r>
-      <w:r>
-        <w:lastRenderedPageBreak/>
-        <w:t xml:space="preserve">Express module </w:t>
-      </w:r>
-      <w:proofErr w:type="spellStart"/>
-      <w:r>
-        <w:rPr>
-          <w:b/>
-        </w:rPr>
-        <w:t>multer</w:t>
-      </w:r>
-      <w:proofErr w:type="spellEnd"/>
-      <w:r>
-        <w:t xml:space="preserve"> will be used, which is capable of handling </w:t>
-      </w:r>
-      <w:r>
-        <w:rPr>
-          <w:i/>
-        </w:rPr>
-        <w:t>multipart/form-data</w:t>
-      </w:r>
-      <w:r>
-        <w:t xml:space="preserve"> HTTP requests that contain uploaded images. To prevent the server from a user’s spam, an image size limit of 5MB per file will be programmed. Furthermore, a single flat offer is only allowed to contain up to 7 images. </w:t>
-      </w:r>
-    </w:p>
-    <w:p>
-      <w:pPr>
-        <w:spacing w:line="276" w:lineRule="auto"/>
-      </w:pPr>
-      <w:r>
-        <w:t>There are also plans to allow users to upload one video file per flat offer which interested users can then stream from the server. However, we classified this feature as prio2 and it would eventually be developed as a separate web service function.</w:t>
-      </w:r>
-    </w:p>
-    <w:p>
-      <w:pPr>
-        <w:spacing w:line="276" w:lineRule="auto"/>
-        <w:rPr>
-          <w:b/>
-          <w:sz w:val="24"/>
-        </w:rPr>
-      </w:pPr>
-      <w:r>
-        <w:rPr>
-          <w:b/>
-          <w:sz w:val="24"/>
-        </w:rPr>
-        <w:t>Search Algorithm</w:t>
-      </w:r>
-    </w:p>
-    <w:p>
-      <w:pPr>
-        <w:spacing w:line="276" w:lineRule="auto"/>
-      </w:pPr>
-      <w:r>
-        <w:t xml:space="preserve">The search functionality is one of the key features of fuldaflats.de. It is very prominent on the home page of the application and is refined in the result overview. Since our application only focusses on the area around Fulda, a full-text search of different search criteria is not that necessary (for example to enter a city to search in). Instead, we have a wide variety of predefined search criteria for the user to choose. This includes the apartment type, the distance from the Hochschule Fulda, the price, the size of the apartment and many more (see story boards for more details). While the search function on the home page only lists the most important criteria, a detailed search mask is also available on the results page. </w:t>
-      </w:r>
-    </w:p>
-    <w:p>
-      <w:pPr>
-        <w:spacing w:line="276" w:lineRule="auto"/>
-      </w:pPr>
-      <w:r>
-        <w:t>On the backend, this search uses query functions that are included in CaminteJS. The algorithm will first search for the criteria that are chosen by the user and will put the results into a list. This list is then ordered by the creation date of the offer, but the user can also choose another sort criteria in the detailed search mask.</w:t>
-      </w:r>
-    </w:p>
-    <w:p>
-      <w:pPr>
-        <w:spacing w:line="276" w:lineRule="auto"/>
-        <w:rPr>
-          <w:b/>
-          <w:sz w:val="24"/>
-        </w:rPr>
-      </w:pPr>
-      <w:r>
-        <w:rPr>
-          <w:b/>
-          <w:sz w:val="24"/>
-        </w:rPr>
-        <w:t>Client Sided Programming</w:t>
-      </w:r>
-    </w:p>
-    <w:p>
-      <w:pPr>
-        <w:spacing w:line="276" w:lineRule="auto"/>
-      </w:pPr>
-      <w:r>
-        <w:t xml:space="preserve">For the web client, we use </w:t>
-      </w:r>
-      <w:r>
-        <w:rPr>
-          <w:b/>
-        </w:rPr>
-        <w:t>jQuery</w:t>
-      </w:r>
-      <w:r>
-        <w:rPr>
-          <w:rStyle w:val="FootnoteReference"/>
-          <w:b/>
-        </w:rPr>
-        <w:footnoteReference w:id="5"/>
-      </w:r>
-      <w:r>
-        <w:t xml:space="preserve"> as a standard library to enhance browser APIs, as well as some small JavaScript libraries for handling user input and server connectivity (for example </w:t>
-      </w:r>
-      <w:r>
-        <w:rPr>
-          <w:b/>
-        </w:rPr>
-        <w:t>KnockoutJS</w:t>
-      </w:r>
-      <w:r>
-        <w:rPr>
-          <w:rStyle w:val="FootnoteReference"/>
-          <w:b/>
-        </w:rPr>
-        <w:footnoteReference w:id="6"/>
-      </w:r>
-      <w:r>
-        <w:t xml:space="preserve"> for lightweight DOM-Databinding). We also use </w:t>
-      </w:r>
-      <w:r>
-        <w:rPr>
-          <w:b/>
-        </w:rPr>
-        <w:t>Twitter Bootstrap</w:t>
-      </w:r>
-      <w:r>
-        <w:rPr>
-          <w:rStyle w:val="FootnoteReference"/>
-          <w:b/>
-        </w:rPr>
-        <w:footnoteReference w:id="7"/>
-      </w:r>
-      <w:r>
-        <w:t xml:space="preserve"> as a presentation framework (mainly for its CSS) for responsive web design.</w:t>
-      </w:r>
-    </w:p>
-    <w:p>
-      <w:pPr>
-        <w:spacing w:line="276" w:lineRule="auto"/>
-        <w:rPr>
-          <w:b/>
-          <w:sz w:val="24"/>
-        </w:rPr>
-      </w:pPr>
-      <w:r>
-        <w:rPr>
-          <w:b/>
-          <w:sz w:val="24"/>
-        </w:rPr>
-        <w:t>Map Data</w:t>
-      </w:r>
-    </w:p>
-    <w:p>
-      <w:pPr>
-        <w:spacing w:line="276" w:lineRule="auto"/>
-      </w:pPr>
-      <w:r>
-        <w:t xml:space="preserve">For showing Map data to the users, we want to use the library </w:t>
-      </w:r>
-      <w:r>
-        <w:rPr>
-          <w:b/>
-        </w:rPr>
-        <w:t>Leaflet.js</w:t>
-      </w:r>
-      <w:r>
-        <w:t xml:space="preserve"> which enables interactive maps from different map providers in the browser. We will use </w:t>
-      </w:r>
-      <w:r>
-        <w:rPr>
-          <w:b/>
-        </w:rPr>
-        <w:t>Open Street Map</w:t>
-      </w:r>
-      <w:r>
-        <w:rPr>
-          <w:b/>
-        </w:rPr>
-        <w:t xml:space="preserve"> (OSM)</w:t>
-      </w:r>
-      <w:r>
-        <w:t xml:space="preserve"> as a free, open source map provider. Geolocation data is stored as float-valued latitude and longitude coordinates. To get the coordinates for a given street name and house number, we want to use the </w:t>
-      </w:r>
-      <w:r>
-        <w:rPr>
-          <w:b/>
-        </w:rPr>
-        <w:t>Open Street Map</w:t>
-      </w:r>
-      <w:r>
-        <w:t xml:space="preserve"> lookup service </w:t>
-      </w:r>
-      <w:r>
-        <w:rPr>
-          <w:b/>
-        </w:rPr>
-        <w:t>Nominatim</w:t>
-      </w:r>
-      <w:r>
-        <w:t>. We will query Nominatim server sided upon the creation of a flat offer.</w:t>
-      </w:r>
-    </w:p>
-    <w:p>
-      <w:pPr>
-        <w:spacing w:line="276" w:lineRule="auto"/>
-        <w:rPr>
-          <w:b/>
-          <w:sz w:val="24"/>
-        </w:rPr>
-      </w:pPr>
-      <w:r>
-        <w:rPr>
-          <w:b/>
-          <w:sz w:val="24"/>
-        </w:rPr>
-        <w:t>Development Tools</w:t>
-      </w:r>
-    </w:p>
-    <w:p>
-      <w:pPr>
-        <w:spacing w:line="276" w:lineRule="auto"/>
-      </w:pPr>
-      <w:r>
-        <w:t xml:space="preserve">The fuldaflats.de project uses </w:t>
-      </w:r>
-      <w:r>
-        <w:rPr>
-          <w:b/>
-        </w:rPr>
-        <w:t>git</w:t>
-      </w:r>
-      <w:r>
-        <w:rPr>
-          <w:rStyle w:val="FootnoteReference"/>
-          <w:b/>
-        </w:rPr>
-        <w:footnoteReference w:id="8"/>
-      </w:r>
-      <w:r>
-        <w:t xml:space="preserve"> as a source code management system, the code is hosted as a </w:t>
-      </w:r>
-      <w:r>
-        <w:rPr>
-          <w:b/>
-        </w:rPr>
-        <w:t>private repository on</w:t>
-      </w:r>
-      <w:r>
-        <w:t xml:space="preserve"> </w:t>
-      </w:r>
-      <w:r>
-        <w:rPr>
-          <w:b/>
-        </w:rPr>
-        <w:t>GitHub</w:t>
-      </w:r>
-      <w:r>
-        <w:rPr>
-          <w:rStyle w:val="FootnoteReference"/>
-          <w:b/>
-        </w:rPr>
-        <w:footnoteReference w:id="9"/>
-      </w:r>
-      <w:r>
-        <w:t xml:space="preserve">. GitHub issues and milestones are also used for project management </w:t>
-      </w:r>
-      <w:r>
-        <w:lastRenderedPageBreak/>
-        <w:t xml:space="preserve">and team communication. We use </w:t>
-      </w:r>
-      <w:r>
-        <w:rPr>
-          <w:b/>
-        </w:rPr>
-        <w:t>Visual Studio Code</w:t>
-      </w:r>
-      <w:r>
-        <w:rPr>
-          <w:rStyle w:val="FootnoteReference"/>
-          <w:b/>
-        </w:rPr>
-        <w:footnoteReference w:id="10"/>
-      </w:r>
-      <w:r>
-        <w:t xml:space="preserve"> as development environment for web applications and node.js (which is </w:t>
-      </w:r>
-      <w:r>
-        <w:rPr>
-          <w:u w:val="single"/>
-        </w:rPr>
-        <w:t>not</w:t>
-      </w:r>
-      <w:r>
-        <w:t xml:space="preserve"> Visual Studio 2015, but rather just a free, enhanced text editor tool from Microsoft).</w:t>
-      </w:r>
-    </w:p>
-    <w:p>
-      <w:pPr>
-        <w:spacing w:line="276" w:lineRule="auto"/>
-        <w:rPr>
-          <w:b/>
-          <w:sz w:val="24"/>
-        </w:rPr>
-      </w:pPr>
-      <w:r>
-        <w:rPr>
-          <w:b/>
-          <w:sz w:val="24"/>
-        </w:rPr>
-        <w:t>Compatibility</w:t>
-      </w:r>
-    </w:p>
-    <w:p>
-      <w:pPr>
-        <w:spacing w:line="276" w:lineRule="auto"/>
-      </w:pPr>
-      <w:r>
         <w:t>The final product will support and be tested on the following Browsers:</w:t>
       </w:r>
     </w:p>
     <w:p>
       <w:pPr>
-        <w:pStyle w:val="ListParagraph"/>
+        <w:pStyle w:val="Listenabsatz"/>
         <w:numPr>
           <w:ilvl w:val="0"/>
           <w:numId w:val="10"/>
@@ -10100,7 +10384,7 @@
     </w:p>
     <w:p>
       <w:pPr>
-        <w:pStyle w:val="ListParagraph"/>
+        <w:pStyle w:val="Listenabsatz"/>
         <w:numPr>
           <w:ilvl w:val="0"/>
           <w:numId w:val="10"/>
@@ -10119,7 +10403,7 @@
     </w:p>
     <w:p>
       <w:pPr>
-        <w:pStyle w:val="ListParagraph"/>
+        <w:pStyle w:val="Listenabsatz"/>
         <w:numPr>
           <w:ilvl w:val="0"/>
           <w:numId w:val="10"/>
@@ -10139,7 +10423,7 @@
     <w:p/>
     <w:p>
       <w:pPr>
-        <w:pStyle w:val="ListParagraph"/>
+        <w:pStyle w:val="Listenabsatz"/>
         <w:numPr>
           <w:ilvl w:val="0"/>
           <w:numId w:val="1"/>
@@ -10196,6 +10480,7 @@
         <w:rPr>
           <w:b/>
           <w:noProof/>
+          <w:lang w:val="de-DE" w:eastAsia="de-DE"/>
         </w:rPr>
         <w:drawing>
           <wp:inline distT="0" distB="0" distL="0" distR="0" wp14:anchorId="78919A0F" wp14:editId="04D03627">
@@ -10215,7 +10500,7 @@
                     </pic:cNvPicPr>
                   </pic:nvPicPr>
                   <pic:blipFill>
-                    <a:blip r:embed="rId11" cstate="print">
+                    <a:blip r:embed="rId22" cstate="print">
                       <a:extLst>
                         <a:ext uri="{28A0092B-C50C-407E-A947-70E740481C1C}">
                           <a14:useLocalDpi xmlns:a14="http://schemas.microsoft.com/office/drawing/2010/main" val="0"/>
@@ -10287,6 +10572,7 @@
       <w:r>
         <w:rPr>
           <w:noProof/>
+          <w:lang w:val="de-DE" w:eastAsia="de-DE"/>
         </w:rPr>
         <w:lastRenderedPageBreak/>
         <w:drawing>
@@ -10307,7 +10593,7 @@
                     </pic:cNvPicPr>
                   </pic:nvPicPr>
                   <pic:blipFill>
-                    <a:blip r:embed="rId12">
+                    <a:blip r:embed="rId23">
                       <a:extLst>
                         <a:ext uri="{28A0092B-C50C-407E-A947-70E740481C1C}">
                           <a14:useLocalDpi xmlns:a14="http://schemas.microsoft.com/office/drawing/2010/main" val="0"/>
@@ -10402,6 +10688,7 @@
           <w:b/>
           <w:noProof/>
           <w:sz w:val="24"/>
+          <w:lang w:val="de-DE" w:eastAsia="de-DE"/>
         </w:rPr>
         <w:drawing>
           <wp:inline distT="0" distB="0" distL="0" distR="0" wp14:anchorId="204A9655" wp14:editId="68760A87">
@@ -10421,7 +10708,7 @@
                     </pic:cNvPicPr>
                   </pic:nvPicPr>
                   <pic:blipFill>
-                    <a:blip r:embed="rId13">
+                    <a:blip r:embed="rId24">
                       <a:extLst>
                         <a:ext uri="{28A0092B-C50C-407E-A947-70E740481C1C}">
                           <a14:useLocalDpi xmlns:a14="http://schemas.microsoft.com/office/drawing/2010/main" val="0"/>
@@ -10456,7 +10743,7 @@
     <w:p/>
     <w:p>
       <w:pPr>
-        <w:pStyle w:val="ListParagraph"/>
+        <w:pStyle w:val="Listenabsatz"/>
         <w:numPr>
           <w:ilvl w:val="0"/>
           <w:numId w:val="1"/>
@@ -10552,7 +10839,7 @@
     </w:p>
     <w:tbl>
       <w:tblPr>
-        <w:tblStyle w:val="TableGrid"/>
+        <w:tblStyle w:val="Tabellenraster"/>
         <w:tblW w:w="0" w:type="auto"/>
         <w:tblLook w:val="04A0" w:firstRow="1" w:lastRow="0" w:firstColumn="1" w:lastColumn="0" w:noHBand="0" w:noVBand="1"/>
       </w:tblPr>
@@ -11048,23 +11335,7 @@
                 <w:sz w:val="24"/>
                 <w:szCs w:val="24"/>
               </w:rPr>
-              <w:t xml:space="preserve">Get user data of user </w:t>
-            </w:r>
-            <w:proofErr w:type="gramStart"/>
-            <w:r>
-              <w:rPr>
-                <w:sz w:val="24"/>
-                <w:szCs w:val="24"/>
-              </w:rPr>
-              <w:t>with :id</w:t>
-            </w:r>
-            <w:proofErr w:type="gramEnd"/>
-            <w:r>
-              <w:rPr>
-                <w:sz w:val="24"/>
-                <w:szCs w:val="24"/>
-              </w:rPr>
-              <w:t xml:space="preserve"> (PRIO 2, for future use)</w:t>
+              <w:t>Get user data of user with :id (PRIO 2, for future use)</w:t>
             </w:r>
           </w:p>
         </w:tc>
@@ -11196,7 +11467,7 @@
     </w:p>
     <w:tbl>
       <w:tblPr>
-        <w:tblStyle w:val="TableGrid"/>
+        <w:tblStyle w:val="Tabellenraster"/>
         <w:tblW w:w="0" w:type="auto"/>
         <w:tblLook w:val="04A0" w:firstRow="1" w:lastRow="0" w:firstColumn="1" w:lastColumn="0" w:noHBand="0" w:noVBand="1"/>
       </w:tblPr>
@@ -11708,31 +11979,15 @@
                 <w:sz w:val="24"/>
                 <w:szCs w:val="24"/>
               </w:rPr>
-              <w:t xml:space="preserve">Manipulate the data of the offer with </w:t>
-            </w:r>
-            <w:proofErr w:type="gramStart"/>
+              <w:t xml:space="preserve">Manipulate the data of the offer with given :id with given JSON data in the body under the prerequisite that the offer is owned by the currently logged </w:t>
+            </w:r>
             <w:r>
               <w:rPr>
                 <w:sz w:val="24"/>
                 <w:szCs w:val="24"/>
               </w:rPr>
-              <w:t>given :id</w:t>
-            </w:r>
-            <w:proofErr w:type="gramEnd"/>
-            <w:r>
-              <w:rPr>
-                <w:sz w:val="24"/>
-                <w:szCs w:val="24"/>
-              </w:rPr>
-              <w:t xml:space="preserve"> with given JSON data in the body under the prerequisite that the </w:t>
-            </w:r>
-            <w:r>
-              <w:rPr>
-                <w:sz w:val="24"/>
-                <w:szCs w:val="24"/>
-              </w:rPr>
               <w:lastRenderedPageBreak/>
-              <w:t>offer is owned by the currently logged in user</w:t>
+              <w:t>in user</w:t>
             </w:r>
           </w:p>
         </w:tc>
@@ -11816,23 +12071,7 @@
                 <w:sz w:val="24"/>
                 <w:szCs w:val="24"/>
               </w:rPr>
-              <w:t xml:space="preserve">Delete the offer with </w:t>
-            </w:r>
-            <w:proofErr w:type="gramStart"/>
-            <w:r>
-              <w:rPr>
-                <w:sz w:val="24"/>
-                <w:szCs w:val="24"/>
-              </w:rPr>
-              <w:t>given :id</w:t>
-            </w:r>
-            <w:proofErr w:type="gramEnd"/>
-            <w:r>
-              <w:rPr>
-                <w:sz w:val="24"/>
-                <w:szCs w:val="24"/>
-              </w:rPr>
-              <w:t xml:space="preserve"> und the prerequisite that the offer is owned by the currently logged in user</w:t>
+              <w:t>Delete the offer with given :id und the prerequisite that the offer is owned by the currently logged in user</w:t>
             </w:r>
           </w:p>
         </w:tc>
@@ -11915,23 +12154,7 @@
                 <w:sz w:val="24"/>
                 <w:szCs w:val="24"/>
               </w:rPr>
-              <w:t xml:space="preserve">Post a review for the offer with the </w:t>
-            </w:r>
-            <w:proofErr w:type="gramStart"/>
-            <w:r>
-              <w:rPr>
-                <w:sz w:val="24"/>
-                <w:szCs w:val="24"/>
-              </w:rPr>
-              <w:t>given :id</w:t>
-            </w:r>
-            <w:proofErr w:type="gramEnd"/>
-            <w:r>
-              <w:rPr>
-                <w:sz w:val="24"/>
-                <w:szCs w:val="24"/>
-              </w:rPr>
-              <w:t xml:space="preserve"> when a user is logged in</w:t>
+              <w:t>Post a review for the offer with the given :id when a user is logged in</w:t>
             </w:r>
           </w:p>
         </w:tc>
@@ -12014,23 +12237,7 @@
                 <w:sz w:val="24"/>
                 <w:szCs w:val="24"/>
               </w:rPr>
-              <w:t xml:space="preserve">Delete a posted review for offer with </w:t>
-            </w:r>
-            <w:proofErr w:type="gramStart"/>
-            <w:r>
-              <w:rPr>
-                <w:sz w:val="24"/>
-                <w:szCs w:val="24"/>
-              </w:rPr>
-              <w:t>given :id</w:t>
-            </w:r>
-            <w:proofErr w:type="gramEnd"/>
-            <w:r>
-              <w:rPr>
-                <w:sz w:val="24"/>
-                <w:szCs w:val="24"/>
-              </w:rPr>
-              <w:t xml:space="preserve"> with the prerequisite that the review was created by the currently logged in user</w:t>
+              <w:t>Delete a posted review for offer with given :id with the prerequisite that the review was created by the currently logged in user</w:t>
             </w:r>
           </w:p>
         </w:tc>
@@ -12113,23 +12320,7 @@
                 <w:sz w:val="24"/>
                 <w:szCs w:val="24"/>
               </w:rPr>
-              <w:t xml:space="preserve">Mark the offer with </w:t>
-            </w:r>
-            <w:proofErr w:type="gramStart"/>
-            <w:r>
-              <w:rPr>
-                <w:sz w:val="24"/>
-                <w:szCs w:val="24"/>
-              </w:rPr>
-              <w:t>given :id</w:t>
-            </w:r>
-            <w:proofErr w:type="gramEnd"/>
-            <w:r>
-              <w:rPr>
-                <w:sz w:val="24"/>
-                <w:szCs w:val="24"/>
-              </w:rPr>
-              <w:t xml:space="preserve"> as favorite for the currently logged in user</w:t>
+              <w:t>Mark the offer with given :id as favorite for the currently logged in user</w:t>
             </w:r>
           </w:p>
         </w:tc>
@@ -12212,23 +12403,7 @@
                 <w:sz w:val="24"/>
                 <w:szCs w:val="24"/>
               </w:rPr>
-              <w:t xml:space="preserve">Unmark the offer with </w:t>
-            </w:r>
-            <w:proofErr w:type="gramStart"/>
-            <w:r>
-              <w:rPr>
-                <w:sz w:val="24"/>
-                <w:szCs w:val="24"/>
-              </w:rPr>
-              <w:t>given :id</w:t>
-            </w:r>
-            <w:proofErr w:type="gramEnd"/>
-            <w:r>
-              <w:rPr>
-                <w:sz w:val="24"/>
-                <w:szCs w:val="24"/>
-              </w:rPr>
-              <w:t xml:space="preserve"> as favorite for the currently logged in user</w:t>
+              <w:t>Unmark the offer with given :id as favorite for the currently logged in user</w:t>
             </w:r>
           </w:p>
         </w:tc>
@@ -12343,7 +12518,7 @@
     </w:p>
     <w:tbl>
       <w:tblPr>
-        <w:tblStyle w:val="TableGrid"/>
+        <w:tblStyle w:val="Tabellenraster"/>
         <w:tblW w:w="0" w:type="auto"/>
         <w:tblLook w:val="04A0" w:firstRow="1" w:lastRow="0" w:firstColumn="1" w:lastColumn="0" w:noHBand="0" w:noVBand="1"/>
       </w:tblPr>
@@ -12548,52 +12723,27 @@
                 <w:sz w:val="24"/>
                 <w:szCs w:val="24"/>
               </w:rPr>
-              <w:t>/uploads</w:t>
-            </w:r>
-            <w:proofErr w:type="gramStart"/>
-            <w:r>
+              <w:t>/uploads/:filename</w:t>
+            </w:r>
+          </w:p>
+        </w:tc>
+        <w:tc>
+          <w:tcPr>
+            <w:tcW w:w="4099" w:type="dxa"/>
+          </w:tcPr>
+          <w:p>
+            <w:pPr>
               <w:rPr>
                 <w:sz w:val="24"/>
                 <w:szCs w:val="24"/>
               </w:rPr>
-              <w:t>/:filename</w:t>
-            </w:r>
-            <w:proofErr w:type="gramEnd"/>
-          </w:p>
-        </w:tc>
-        <w:tc>
-          <w:tcPr>
-            <w:tcW w:w="4099" w:type="dxa"/>
-          </w:tcPr>
-          <w:p>
-            <w:pPr>
+            </w:pPr>
+            <w:r>
               <w:rPr>
                 <w:sz w:val="24"/>
                 <w:szCs w:val="24"/>
               </w:rPr>
-            </w:pPr>
-            <w:r>
-              <w:rPr>
-                <w:sz w:val="24"/>
-                <w:szCs w:val="24"/>
-              </w:rPr>
-              <w:t xml:space="preserve">Get the uploaded file with </w:t>
-            </w:r>
-            <w:proofErr w:type="gramStart"/>
-            <w:r>
-              <w:rPr>
-                <w:sz w:val="24"/>
-                <w:szCs w:val="24"/>
-              </w:rPr>
-              <w:t>given :filename</w:t>
-            </w:r>
-            <w:proofErr w:type="gramEnd"/>
-            <w:r>
-              <w:rPr>
-                <w:sz w:val="24"/>
-                <w:szCs w:val="24"/>
-              </w:rPr>
-              <w:t xml:space="preserve"> (this is the link that is stated in the MediaObject responses) </w:t>
+              <w:t xml:space="preserve">Get the uploaded file with given :filename (this is the link that is stated in the MediaObject responses) </w:t>
             </w:r>
           </w:p>
         </w:tc>
@@ -12639,53 +12789,28 @@
                 <w:sz w:val="24"/>
                 <w:szCs w:val="24"/>
               </w:rPr>
-              <w:t>/uploads</w:t>
-            </w:r>
-            <w:proofErr w:type="gramStart"/>
-            <w:r>
+              <w:t>/uploads/:filename</w:t>
+            </w:r>
+          </w:p>
+        </w:tc>
+        <w:tc>
+          <w:tcPr>
+            <w:tcW w:w="4099" w:type="dxa"/>
+            <w:shd w:val="clear" w:color="auto" w:fill="BDD6EE" w:themeFill="accent1" w:themeFillTint="66"/>
+          </w:tcPr>
+          <w:p>
+            <w:pPr>
               <w:rPr>
                 <w:sz w:val="24"/>
                 <w:szCs w:val="24"/>
               </w:rPr>
-              <w:t>/:filename</w:t>
-            </w:r>
-            <w:proofErr w:type="gramEnd"/>
-          </w:p>
-        </w:tc>
-        <w:tc>
-          <w:tcPr>
-            <w:tcW w:w="4099" w:type="dxa"/>
-            <w:shd w:val="clear" w:color="auto" w:fill="BDD6EE" w:themeFill="accent1" w:themeFillTint="66"/>
-          </w:tcPr>
-          <w:p>
-            <w:pPr>
+            </w:pPr>
+            <w:r>
               <w:rPr>
                 <w:sz w:val="24"/>
                 <w:szCs w:val="24"/>
               </w:rPr>
-            </w:pPr>
-            <w:r>
-              <w:rPr>
-                <w:sz w:val="24"/>
-                <w:szCs w:val="24"/>
-              </w:rPr>
-              <w:t xml:space="preserve">Delete file resource with </w:t>
-            </w:r>
-            <w:proofErr w:type="gramStart"/>
-            <w:r>
-              <w:rPr>
-                <w:sz w:val="24"/>
-                <w:szCs w:val="24"/>
-              </w:rPr>
-              <w:t>given :filename</w:t>
-            </w:r>
-            <w:proofErr w:type="gramEnd"/>
-            <w:r>
-              <w:rPr>
-                <w:sz w:val="24"/>
-                <w:szCs w:val="24"/>
-              </w:rPr>
-              <w:t xml:space="preserve"> from the server, given it was uploaded by the currently logged in user</w:t>
+              <w:t>Delete file resource with given :filename from the server, given it was uploaded by the currently logged in user</w:t>
             </w:r>
           </w:p>
         </w:tc>
@@ -12703,7 +12828,7 @@
     <w:p/>
     <w:p>
       <w:pPr>
-        <w:pStyle w:val="ListParagraph"/>
+        <w:pStyle w:val="Listenabsatz"/>
         <w:numPr>
           <w:ilvl w:val="0"/>
           <w:numId w:val="1"/>
@@ -12735,7 +12860,7 @@
     </w:p>
     <w:p>
       <w:pPr>
-        <w:pStyle w:val="Heading2"/>
+        <w:pStyle w:val="berschrift2"/>
         <w:spacing w:line="276" w:lineRule="auto"/>
         <w:jc w:val="both"/>
         <w:rPr>
@@ -12837,7 +12962,7 @@
     </w:p>
     <w:p>
       <w:pPr>
-        <w:pStyle w:val="Heading2"/>
+        <w:pStyle w:val="berschrift2"/>
         <w:spacing w:line="276" w:lineRule="auto"/>
         <w:jc w:val="both"/>
         <w:rPr>
@@ -12851,7 +12976,7 @@
     </w:p>
     <w:p>
       <w:pPr>
-        <w:pStyle w:val="Heading2"/>
+        <w:pStyle w:val="berschrift2"/>
         <w:spacing w:line="276" w:lineRule="auto"/>
         <w:jc w:val="both"/>
         <w:rPr>
@@ -12875,7 +13000,7 @@
     </w:p>
     <w:p>
       <w:pPr>
-        <w:pStyle w:val="Heading2"/>
+        <w:pStyle w:val="berschrift2"/>
         <w:spacing w:line="276" w:lineRule="auto"/>
         <w:jc w:val="both"/>
         <w:rPr>
@@ -12980,7 +13105,7 @@
     </w:p>
     <w:p>
       <w:pPr>
-        <w:pStyle w:val="Heading2"/>
+        <w:pStyle w:val="berschrift2"/>
         <w:spacing w:line="276" w:lineRule="auto"/>
         <w:jc w:val="both"/>
         <w:rPr>
@@ -12994,7 +13119,7 @@
     </w:p>
     <w:p>
       <w:pPr>
-        <w:pStyle w:val="Heading2"/>
+        <w:pStyle w:val="berschrift2"/>
         <w:spacing w:line="276" w:lineRule="auto"/>
         <w:jc w:val="both"/>
         <w:rPr>
@@ -13018,7 +13143,7 @@
     </w:p>
     <w:p>
       <w:pPr>
-        <w:pStyle w:val="Heading2"/>
+        <w:pStyle w:val="berschrift2"/>
         <w:spacing w:line="276" w:lineRule="auto"/>
         <w:jc w:val="both"/>
         <w:rPr>
@@ -13035,55 +13160,35 @@
           <w:sz w:val="22"/>
           <w:szCs w:val="22"/>
         </w:rPr>
-        <w:t xml:space="preserve">The tools which we are using are well documented and tested. We have them already installed and tested on each team </w:t>
-      </w:r>
-      <w:proofErr w:type="gramStart"/>
-      <w:r>
-        <w:rPr>
-          <w:rFonts w:asciiTheme="minorHAnsi" w:eastAsiaTheme="minorHAnsi" w:hAnsiTheme="minorHAnsi" w:cstheme="minorHAnsi"/>
+        <w:t>The tools which we are using are well documented and tested. We have them already installed and tested on each team member‘s personal computer. The technical leader ensures that all details are well documented.</w:t>
+      </w:r>
+    </w:p>
+    <w:p>
+      <w:pPr>
+        <w:spacing w:line="276" w:lineRule="auto"/>
+        <w:jc w:val="both"/>
+      </w:pPr>
+      <w:r>
+        <w:t>Technical problems with the project management tools, development tools compatibility, platforms tools or technology components maintaining difficulties, integration with legacy components that are no longer in support, components that are difficult to extend with new capabilities, may complicate the realization of the project.</w:t>
+      </w:r>
+    </w:p>
+    <w:p>
+      <w:pPr>
+        <w:pStyle w:val="berschrift2"/>
+        <w:spacing w:line="276" w:lineRule="auto"/>
+        <w:jc w:val="both"/>
+        <w:rPr>
+          <w:rFonts w:asciiTheme="minorHAnsi" w:hAnsiTheme="minorHAnsi" w:cstheme="minorHAnsi"/>
+          <w:b/>
           <w:color w:val="auto"/>
           <w:sz w:val="22"/>
           <w:szCs w:val="22"/>
         </w:rPr>
-        <w:t>member‘</w:t>
-      </w:r>
-      <w:proofErr w:type="gramEnd"/>
-      <w:r>
-        <w:rPr>
-          <w:rFonts w:asciiTheme="minorHAnsi" w:eastAsiaTheme="minorHAnsi" w:hAnsiTheme="minorHAnsi" w:cstheme="minorHAnsi"/>
-          <w:color w:val="auto"/>
-          <w:sz w:val="22"/>
-          <w:szCs w:val="22"/>
-        </w:rPr>
-        <w:t>s personal computer. The technical leader ensures that all details are well documented.</w:t>
-      </w:r>
-    </w:p>
-    <w:p>
-      <w:pPr>
-        <w:spacing w:line="276" w:lineRule="auto"/>
-        <w:jc w:val="both"/>
-      </w:pPr>
-      <w:r>
-        <w:t>Technical problems with the project management tools, development tools compatibility, platforms tools or technology components maintaining difficulties, integration with legacy components that are no longer in support, components that are difficult to extend with new capabilities, may complicate the realization of the project.</w:t>
-      </w:r>
-    </w:p>
-    <w:p>
-      <w:pPr>
-        <w:pStyle w:val="Heading2"/>
-        <w:spacing w:line="276" w:lineRule="auto"/>
-        <w:jc w:val="both"/>
-        <w:rPr>
-          <w:rFonts w:asciiTheme="minorHAnsi" w:hAnsiTheme="minorHAnsi" w:cstheme="minorHAnsi"/>
-          <w:b/>
-          <w:color w:val="auto"/>
-          <w:sz w:val="22"/>
-          <w:szCs w:val="22"/>
-        </w:rPr>
-      </w:pPr>
-    </w:p>
-    <w:p>
-      <w:pPr>
-        <w:pStyle w:val="Heading2"/>
+      </w:pPr>
+    </w:p>
+    <w:p>
+      <w:pPr>
+        <w:pStyle w:val="berschrift2"/>
         <w:spacing w:line="276" w:lineRule="auto"/>
         <w:jc w:val="both"/>
         <w:rPr>
@@ -13115,7 +13220,7 @@
     </w:p>
     <w:p>
       <w:pPr>
-        <w:pStyle w:val="Heading2"/>
+        <w:pStyle w:val="berschrift2"/>
         <w:spacing w:line="276" w:lineRule="auto"/>
         <w:jc w:val="both"/>
         <w:rPr>
@@ -13164,7 +13269,7 @@
     </w:p>
     <w:p>
       <w:pPr>
-        <w:pStyle w:val="Heading2"/>
+        <w:pStyle w:val="berschrift2"/>
         <w:spacing w:line="276" w:lineRule="auto"/>
         <w:jc w:val="both"/>
         <w:rPr>
@@ -13178,7 +13283,7 @@
     </w:p>
     <w:p>
       <w:pPr>
-        <w:pStyle w:val="Heading2"/>
+        <w:pStyle w:val="berschrift2"/>
         <w:spacing w:line="276" w:lineRule="auto"/>
         <w:jc w:val="both"/>
         <w:rPr>
@@ -13202,7 +13307,7 @@
     </w:p>
     <w:p>
       <w:pPr>
-        <w:pStyle w:val="Heading2"/>
+        <w:pStyle w:val="berschrift2"/>
         <w:spacing w:line="276" w:lineRule="auto"/>
         <w:jc w:val="both"/>
         <w:rPr>
@@ -13292,7 +13397,7 @@
     <w:p/>
     <w:tbl>
       <w:tblPr>
-        <w:tblStyle w:val="GridTable4-Accent1"/>
+        <w:tblStyle w:val="GridTable4Accent1"/>
         <w:tblW w:w="0" w:type="auto"/>
         <w:tblLook w:val="04A0" w:firstRow="1" w:lastRow="0" w:firstColumn="1" w:lastColumn="0" w:noHBand="0" w:noVBand="1"/>
       </w:tblPr>
@@ -13626,20 +13731,17 @@
     <w:p/>
     <w:p/>
     <w:p/>
-    <w:p>
-      <w:bookmarkStart w:id="0" w:name="_GoBack"/>
-      <w:bookmarkEnd w:id="0"/>
-    </w:p>
     <w:p/>
     <w:p/>
+    <w:p/>
     <w:p>
       <w:pPr>
         <w:jc w:val="center"/>
       </w:pPr>
       <w:r>
         <w:pict>
-          <v:shape id="_x0000_i1049" type="#_x0000_t75" style="width:129.75pt;height:129.75pt">
-            <v:imagedata r:id="rId14" o:title="fuldaflats_single_logo_big_flat_circle"/>
+          <v:shape id="_x0000_i1026" type="#_x0000_t75" style="width:129.6pt;height:129.6pt">
+            <v:imagedata r:id="rId25" o:title="fuldaflats_single_logo_big_flat_circle"/>
             <v:shadow offset="12pt,4pt" offset2="20pt,4pt"/>
           </v:shape>
         </w:pict>
@@ -13656,7 +13758,7 @@
 </file>
 
 <file path=word/endnotes.xml><?xml version="1.0" encoding="utf-8"?>
-<w:endnotes xmlns:wpc="http://schemas.microsoft.com/office/word/2010/wordprocessingCanvas" xmlns:cx="http://schemas.microsoft.com/office/drawing/2014/chartex" xmlns:cx1="http://schemas.microsoft.com/office/drawing/2015/9/8/chartex" xmlns:cx2="http://schemas.microsoft.com/office/drawing/2015/10/21/chartex" xmlns:cx3="http://schemas.microsoft.com/office/drawing/2016/5/9/chartex" xmlns:cx4="http://schemas.microsoft.com/office/drawing/2016/5/10/chartex" xmlns:cx5="http://schemas.microsoft.com/office/drawing/2016/5/11/chartex" xmlns:mc="http://schemas.openxmlformats.org/markup-compatibility/2006" xmlns:o="urn:schemas-microsoft-com:office:office" xmlns:r="http://schemas.openxmlformats.org/officeDocument/2006/relationships" xmlns:m="http://schemas.openxmlformats.org/officeDocument/2006/math" xmlns:v="urn:schemas-microsoft-com:vml" xmlns:wp14="http://schemas.microsoft.com/office/word/2010/wordprocessingDrawing" xmlns:wp="http://schemas.openxmlformats.org/drawingml/2006/wordprocessingDrawing" xmlns:w10="urn:schemas-microsoft-com:office:word" xmlns:w="http://schemas.openxmlformats.org/wordprocessingml/2006/main" xmlns:w14="http://schemas.microsoft.com/office/word/2010/wordml" xmlns:w15="http://schemas.microsoft.com/office/word/2012/wordml" xmlns:w16se="http://schemas.microsoft.com/office/word/2015/wordml/symex" xmlns:wpg="http://schemas.microsoft.com/office/word/2010/wordprocessingGroup" xmlns:wpi="http://schemas.microsoft.com/office/word/2010/wordprocessingInk" xmlns:wne="http://schemas.microsoft.com/office/word/2006/wordml" xmlns:wps="http://schemas.microsoft.com/office/word/2010/wordprocessingShape" mc:Ignorable="w14 w15 w16se wp14">
+<w:endnotes xmlns:wpc="http://schemas.microsoft.com/office/word/2010/wordprocessingCanvas" xmlns:mc="http://schemas.openxmlformats.org/markup-compatibility/2006" xmlns:o="urn:schemas-microsoft-com:office:office" xmlns:r="http://schemas.openxmlformats.org/officeDocument/2006/relationships" xmlns:m="http://schemas.openxmlformats.org/officeDocument/2006/math" xmlns:v="urn:schemas-microsoft-com:vml" xmlns:wp14="http://schemas.microsoft.com/office/word/2010/wordprocessingDrawing" xmlns:wp="http://schemas.openxmlformats.org/drawingml/2006/wordprocessingDrawing" xmlns:w10="urn:schemas-microsoft-com:office:word" xmlns:w="http://schemas.openxmlformats.org/wordprocessingml/2006/main" xmlns:w14="http://schemas.microsoft.com/office/word/2010/wordml" xmlns:wpg="http://schemas.microsoft.com/office/word/2010/wordprocessingGroup" xmlns:wpi="http://schemas.microsoft.com/office/word/2010/wordprocessingInk" xmlns:wne="http://schemas.microsoft.com/office/word/2006/wordml" xmlns:wps="http://schemas.microsoft.com/office/word/2010/wordprocessingShape" mc:Ignorable="w14 wp14">
   <w:endnote w:type="separator" w:id="-1">
     <w:p>
       <w:pPr>
@@ -13681,7 +13783,7 @@
 </file>
 
 <file path=word/footnotes.xml><?xml version="1.0" encoding="utf-8"?>
-<w:footnotes xmlns:wpc="http://schemas.microsoft.com/office/word/2010/wordprocessingCanvas" xmlns:cx="http://schemas.microsoft.com/office/drawing/2014/chartex" xmlns:cx1="http://schemas.microsoft.com/office/drawing/2015/9/8/chartex" xmlns:cx2="http://schemas.microsoft.com/office/drawing/2015/10/21/chartex" xmlns:cx3="http://schemas.microsoft.com/office/drawing/2016/5/9/chartex" xmlns:cx4="http://schemas.microsoft.com/office/drawing/2016/5/10/chartex" xmlns:cx5="http://schemas.microsoft.com/office/drawing/2016/5/11/chartex" xmlns:mc="http://schemas.openxmlformats.org/markup-compatibility/2006" xmlns:o="urn:schemas-microsoft-com:office:office" xmlns:r="http://schemas.openxmlformats.org/officeDocument/2006/relationships" xmlns:m="http://schemas.openxmlformats.org/officeDocument/2006/math" xmlns:v="urn:schemas-microsoft-com:vml" xmlns:wp14="http://schemas.microsoft.com/office/word/2010/wordprocessingDrawing" xmlns:wp="http://schemas.openxmlformats.org/drawingml/2006/wordprocessingDrawing" xmlns:w10="urn:schemas-microsoft-com:office:word" xmlns:w="http://schemas.openxmlformats.org/wordprocessingml/2006/main" xmlns:w14="http://schemas.microsoft.com/office/word/2010/wordml" xmlns:w15="http://schemas.microsoft.com/office/word/2012/wordml" xmlns:w16se="http://schemas.microsoft.com/office/word/2015/wordml/symex" xmlns:wpg="http://schemas.microsoft.com/office/word/2010/wordprocessingGroup" xmlns:wpi="http://schemas.microsoft.com/office/word/2010/wordprocessingInk" xmlns:wne="http://schemas.microsoft.com/office/word/2006/wordml" xmlns:wps="http://schemas.microsoft.com/office/word/2010/wordprocessingShape" mc:Ignorable="w14 w15 w16se wp14">
+<w:footnotes xmlns:wpc="http://schemas.microsoft.com/office/word/2010/wordprocessingCanvas" xmlns:mc="http://schemas.openxmlformats.org/markup-compatibility/2006" xmlns:o="urn:schemas-microsoft-com:office:office" xmlns:r="http://schemas.openxmlformats.org/officeDocument/2006/relationships" xmlns:m="http://schemas.openxmlformats.org/officeDocument/2006/math" xmlns:v="urn:schemas-microsoft-com:vml" xmlns:wp14="http://schemas.microsoft.com/office/word/2010/wordprocessingDrawing" xmlns:wp="http://schemas.openxmlformats.org/drawingml/2006/wordprocessingDrawing" xmlns:w10="urn:schemas-microsoft-com:office:word" xmlns:w="http://schemas.openxmlformats.org/wordprocessingml/2006/main" xmlns:w14="http://schemas.microsoft.com/office/word/2010/wordml" xmlns:wpg="http://schemas.microsoft.com/office/word/2010/wordprocessingGroup" xmlns:wpi="http://schemas.microsoft.com/office/word/2010/wordprocessingInk" xmlns:wne="http://schemas.microsoft.com/office/word/2006/wordml" xmlns:wps="http://schemas.microsoft.com/office/word/2010/wordprocessingShape" mc:Ignorable="w14 wp14">
   <w:footnote w:type="separator" w:id="-1">
     <w:p>
       <w:pPr>
@@ -13705,14 +13807,14 @@
   <w:footnote w:id="1">
     <w:p>
       <w:pPr>
-        <w:pStyle w:val="FootnoteText"/>
+        <w:pStyle w:val="Funotentext"/>
         <w:rPr>
           <w:lang w:val="de-DE"/>
         </w:rPr>
       </w:pPr>
       <w:r>
         <w:rPr>
-          <w:rStyle w:val="FootnoteReference"/>
+          <w:rStyle w:val="Funotenzeichen"/>
         </w:rPr>
         <w:footnoteRef/>
       </w:r>
@@ -13732,14 +13834,14 @@
   <w:footnote w:id="2">
     <w:p>
       <w:pPr>
-        <w:pStyle w:val="FootnoteText"/>
+        <w:pStyle w:val="Funotentext"/>
         <w:rPr>
           <w:lang w:val="de-DE"/>
         </w:rPr>
       </w:pPr>
       <w:r>
         <w:rPr>
-          <w:rStyle w:val="FootnoteReference"/>
+          <w:rStyle w:val="Funotenzeichen"/>
         </w:rPr>
         <w:footnoteRef/>
       </w:r>
@@ -13763,14 +13865,14 @@
   <w:footnote w:id="3">
     <w:p>
       <w:pPr>
-        <w:pStyle w:val="FootnoteText"/>
+        <w:pStyle w:val="Funotentext"/>
         <w:rPr>
           <w:lang w:val="de-DE"/>
         </w:rPr>
       </w:pPr>
       <w:r>
         <w:rPr>
-          <w:rStyle w:val="FootnoteReference"/>
+          <w:rStyle w:val="Funotenzeichen"/>
         </w:rPr>
         <w:footnoteRef/>
       </w:r>
@@ -13794,14 +13896,14 @@
   <w:footnote w:id="4">
     <w:p>
       <w:pPr>
-        <w:pStyle w:val="FootnoteText"/>
+        <w:pStyle w:val="Funotentext"/>
         <w:rPr>
           <w:lang w:val="de-DE"/>
         </w:rPr>
       </w:pPr>
       <w:r>
         <w:rPr>
-          <w:rStyle w:val="FootnoteReference"/>
+          <w:rStyle w:val="Funotenzeichen"/>
         </w:rPr>
         <w:footnoteRef/>
       </w:r>
@@ -13825,14 +13927,14 @@
   <w:footnote w:id="5">
     <w:p>
       <w:pPr>
-        <w:pStyle w:val="FootnoteText"/>
+        <w:pStyle w:val="Funotentext"/>
         <w:rPr>
           <w:lang w:val="de-DE"/>
         </w:rPr>
       </w:pPr>
       <w:r>
         <w:rPr>
-          <w:rStyle w:val="FootnoteReference"/>
+          <w:rStyle w:val="Funotenzeichen"/>
         </w:rPr>
         <w:footnoteRef/>
       </w:r>
@@ -13856,14 +13958,14 @@
   <w:footnote w:id="6">
     <w:p>
       <w:pPr>
-        <w:pStyle w:val="FootnoteText"/>
+        <w:pStyle w:val="Funotentext"/>
         <w:rPr>
           <w:lang w:val="de-DE"/>
         </w:rPr>
       </w:pPr>
       <w:r>
         <w:rPr>
-          <w:rStyle w:val="FootnoteReference"/>
+          <w:rStyle w:val="Funotenzeichen"/>
         </w:rPr>
         <w:footnoteRef/>
       </w:r>
@@ -13887,14 +13989,14 @@
   <w:footnote w:id="7">
     <w:p>
       <w:pPr>
-        <w:pStyle w:val="FootnoteText"/>
+        <w:pStyle w:val="Funotentext"/>
         <w:rPr>
           <w:lang w:val="de-DE"/>
         </w:rPr>
       </w:pPr>
       <w:r>
         <w:rPr>
-          <w:rStyle w:val="FootnoteReference"/>
+          <w:rStyle w:val="Funotenzeichen"/>
         </w:rPr>
         <w:footnoteRef/>
       </w:r>
@@ -13918,14 +14020,14 @@
   <w:footnote w:id="8">
     <w:p>
       <w:pPr>
-        <w:pStyle w:val="FootnoteText"/>
+        <w:pStyle w:val="Funotentext"/>
         <w:rPr>
           <w:lang w:val="de-DE"/>
         </w:rPr>
       </w:pPr>
       <w:r>
         <w:rPr>
-          <w:rStyle w:val="FootnoteReference"/>
+          <w:rStyle w:val="Funotenzeichen"/>
         </w:rPr>
         <w:footnoteRef/>
       </w:r>
@@ -13949,14 +14051,14 @@
   <w:footnote w:id="9">
     <w:p>
       <w:pPr>
-        <w:pStyle w:val="FootnoteText"/>
+        <w:pStyle w:val="Funotentext"/>
         <w:rPr>
           <w:lang w:val="de-DE"/>
         </w:rPr>
       </w:pPr>
       <w:r>
         <w:rPr>
-          <w:rStyle w:val="FootnoteReference"/>
+          <w:rStyle w:val="Funotenzeichen"/>
         </w:rPr>
         <w:footnoteRef/>
       </w:r>
@@ -13980,14 +14082,14 @@
   <w:footnote w:id="10">
     <w:p>
       <w:pPr>
-        <w:pStyle w:val="FootnoteText"/>
+        <w:pStyle w:val="Funotentext"/>
         <w:rPr>
           <w:lang w:val="de-DE"/>
         </w:rPr>
       </w:pPr>
       <w:r>
         <w:rPr>
-          <w:rStyle w:val="FootnoteReference"/>
+          <w:rStyle w:val="Funotenzeichen"/>
         </w:rPr>
         <w:footnoteRef/>
       </w:r>
@@ -14012,8 +14114,8 @@
 </file>
 
 <file path=word/numbering.xml><?xml version="1.0" encoding="utf-8"?>
-<w:numbering xmlns:wpc="http://schemas.microsoft.com/office/word/2010/wordprocessingCanvas" xmlns:cx="http://schemas.microsoft.com/office/drawing/2014/chartex" xmlns:cx1="http://schemas.microsoft.com/office/drawing/2015/9/8/chartex" xmlns:cx2="http://schemas.microsoft.com/office/drawing/2015/10/21/chartex" xmlns:cx3="http://schemas.microsoft.com/office/drawing/2016/5/9/chartex" xmlns:cx4="http://schemas.microsoft.com/office/drawing/2016/5/10/chartex" xmlns:cx5="http://schemas.microsoft.com/office/drawing/2016/5/11/chartex" xmlns:mc="http://schemas.openxmlformats.org/markup-compatibility/2006" xmlns:o="urn:schemas-microsoft-com:office:office" xmlns:r="http://schemas.openxmlformats.org/officeDocument/2006/relationships" xmlns:m="http://schemas.openxmlformats.org/officeDocument/2006/math" xmlns:v="urn:schemas-microsoft-com:vml" xmlns:wp14="http://schemas.microsoft.com/office/word/2010/wordprocessingDrawing" xmlns:wp="http://schemas.openxmlformats.org/drawingml/2006/wordprocessingDrawing" xmlns:w10="urn:schemas-microsoft-com:office:word" xmlns:w="http://schemas.openxmlformats.org/wordprocessingml/2006/main" xmlns:w14="http://schemas.microsoft.com/office/word/2010/wordml" xmlns:w15="http://schemas.microsoft.com/office/word/2012/wordml" xmlns:w16se="http://schemas.microsoft.com/office/word/2015/wordml/symex" xmlns:wpg="http://schemas.microsoft.com/office/word/2010/wordprocessingGroup" xmlns:wpi="http://schemas.microsoft.com/office/word/2010/wordprocessingInk" xmlns:wne="http://schemas.microsoft.com/office/word/2006/wordml" xmlns:wps="http://schemas.microsoft.com/office/word/2010/wordprocessingShape" mc:Ignorable="w14 w15 w16se wp14">
-  <w:abstractNum w:abstractNumId="0" w15:restartNumberingAfterBreak="0">
+<w:numbering xmlns:wpc="http://schemas.microsoft.com/office/word/2010/wordprocessingCanvas" xmlns:mc="http://schemas.openxmlformats.org/markup-compatibility/2006" xmlns:o="urn:schemas-microsoft-com:office:office" xmlns:r="http://schemas.openxmlformats.org/officeDocument/2006/relationships" xmlns:m="http://schemas.openxmlformats.org/officeDocument/2006/math" xmlns:v="urn:schemas-microsoft-com:vml" xmlns:wp14="http://schemas.microsoft.com/office/word/2010/wordprocessingDrawing" xmlns:wp="http://schemas.openxmlformats.org/drawingml/2006/wordprocessingDrawing" xmlns:w10="urn:schemas-microsoft-com:office:word" xmlns:w="http://schemas.openxmlformats.org/wordprocessingml/2006/main" xmlns:w14="http://schemas.microsoft.com/office/word/2010/wordml" xmlns:wpg="http://schemas.microsoft.com/office/word/2010/wordprocessingGroup" xmlns:wpi="http://schemas.microsoft.com/office/word/2010/wordprocessingInk" xmlns:wne="http://schemas.microsoft.com/office/word/2006/wordml" xmlns:wps="http://schemas.microsoft.com/office/word/2010/wordprocessingShape" mc:Ignorable="w14 wp14">
+  <w:abstractNum w:abstractNumId="0">
     <w:nsid w:val="083E5A07"/>
     <w:multiLevelType w:val="hybridMultilevel"/>
     <w:tmpl w:val="EF563BE0"/>
@@ -14099,7 +14201,7 @@
       </w:pPr>
     </w:lvl>
   </w:abstractNum>
-  <w:abstractNum w:abstractNumId="1" w15:restartNumberingAfterBreak="0">
+  <w:abstractNum w:abstractNumId="1">
     <w:nsid w:val="08FC6100"/>
     <w:multiLevelType w:val="hybridMultilevel"/>
     <w:tmpl w:val="23248D72"/>
@@ -14188,7 +14290,7 @@
       </w:pPr>
     </w:lvl>
   </w:abstractNum>
-  <w:abstractNum w:abstractNumId="2" w15:restartNumberingAfterBreak="0">
+  <w:abstractNum w:abstractNumId="2">
     <w:nsid w:val="0C7B0E13"/>
     <w:multiLevelType w:val="hybridMultilevel"/>
     <w:tmpl w:val="AE2ECD26"/>
@@ -14301,7 +14403,7 @@
       </w:rPr>
     </w:lvl>
   </w:abstractNum>
-  <w:abstractNum w:abstractNumId="3" w15:restartNumberingAfterBreak="0">
+  <w:abstractNum w:abstractNumId="3">
     <w:nsid w:val="169B6AC3"/>
     <w:multiLevelType w:val="hybridMultilevel"/>
     <w:tmpl w:val="4760C558"/>
@@ -14390,7 +14492,7 @@
       </w:pPr>
     </w:lvl>
   </w:abstractNum>
-  <w:abstractNum w:abstractNumId="4" w15:restartNumberingAfterBreak="0">
+  <w:abstractNum w:abstractNumId="4">
     <w:nsid w:val="1F2749A1"/>
     <w:multiLevelType w:val="hybridMultilevel"/>
     <w:tmpl w:val="B11E536C"/>
@@ -14476,7 +14578,7 @@
       </w:pPr>
     </w:lvl>
   </w:abstractNum>
-  <w:abstractNum w:abstractNumId="5" w15:restartNumberingAfterBreak="0">
+  <w:abstractNum w:abstractNumId="5">
     <w:nsid w:val="20871323"/>
     <w:multiLevelType w:val="hybridMultilevel"/>
     <w:tmpl w:val="3B02328A"/>
@@ -14565,7 +14667,7 @@
       </w:pPr>
     </w:lvl>
   </w:abstractNum>
-  <w:abstractNum w:abstractNumId="6" w15:restartNumberingAfterBreak="0">
+  <w:abstractNum w:abstractNumId="6">
     <w:nsid w:val="27397CB3"/>
     <w:multiLevelType w:val="hybridMultilevel"/>
     <w:tmpl w:val="FEE4FDFC"/>
@@ -14677,7 +14779,7 @@
       </w:rPr>
     </w:lvl>
   </w:abstractNum>
-  <w:abstractNum w:abstractNumId="7" w15:restartNumberingAfterBreak="0">
+  <w:abstractNum w:abstractNumId="7">
     <w:nsid w:val="2D5D175E"/>
     <w:multiLevelType w:val="hybridMultilevel"/>
     <w:tmpl w:val="3A6475C0"/>
@@ -14790,7 +14892,7 @@
       </w:rPr>
     </w:lvl>
   </w:abstractNum>
-  <w:abstractNum w:abstractNumId="8" w15:restartNumberingAfterBreak="0">
+  <w:abstractNum w:abstractNumId="8">
     <w:nsid w:val="31460243"/>
     <w:multiLevelType w:val="hybridMultilevel"/>
     <w:tmpl w:val="E746F4CA"/>
@@ -14879,7 +14981,7 @@
       </w:pPr>
     </w:lvl>
   </w:abstractNum>
-  <w:abstractNum w:abstractNumId="9" w15:restartNumberingAfterBreak="0">
+  <w:abstractNum w:abstractNumId="9">
     <w:nsid w:val="31ED0044"/>
     <w:multiLevelType w:val="hybridMultilevel"/>
     <w:tmpl w:val="D5B8710A"/>
@@ -14968,7 +15070,7 @@
       </w:pPr>
     </w:lvl>
   </w:abstractNum>
-  <w:abstractNum w:abstractNumId="10" w15:restartNumberingAfterBreak="0">
+  <w:abstractNum w:abstractNumId="10">
     <w:nsid w:val="32867C1A"/>
     <w:multiLevelType w:val="hybridMultilevel"/>
     <w:tmpl w:val="A59E07A4"/>
@@ -15054,7 +15156,7 @@
       </w:pPr>
     </w:lvl>
   </w:abstractNum>
-  <w:abstractNum w:abstractNumId="11" w15:restartNumberingAfterBreak="0">
+  <w:abstractNum w:abstractNumId="11">
     <w:nsid w:val="37DC416B"/>
     <w:multiLevelType w:val="hybridMultilevel"/>
     <w:tmpl w:val="DE2E1B22"/>
@@ -15140,7 +15242,7 @@
       </w:pPr>
     </w:lvl>
   </w:abstractNum>
-  <w:abstractNum w:abstractNumId="12" w15:restartNumberingAfterBreak="0">
+  <w:abstractNum w:abstractNumId="12">
     <w:nsid w:val="39DB359D"/>
     <w:multiLevelType w:val="hybridMultilevel"/>
     <w:tmpl w:val="36D87342"/>
@@ -15253,7 +15355,7 @@
       </w:rPr>
     </w:lvl>
   </w:abstractNum>
-  <w:abstractNum w:abstractNumId="13" w15:restartNumberingAfterBreak="0">
+  <w:abstractNum w:abstractNumId="13">
     <w:nsid w:val="42033138"/>
     <w:multiLevelType w:val="hybridMultilevel"/>
     <w:tmpl w:val="CE4E103A"/>
@@ -15366,7 +15468,7 @@
       </w:rPr>
     </w:lvl>
   </w:abstractNum>
-  <w:abstractNum w:abstractNumId="14" w15:restartNumberingAfterBreak="0">
+  <w:abstractNum w:abstractNumId="14">
     <w:nsid w:val="47AF4B82"/>
     <w:multiLevelType w:val="hybridMultilevel"/>
     <w:tmpl w:val="B0A2A852"/>
@@ -15479,7 +15581,7 @@
       </w:rPr>
     </w:lvl>
   </w:abstractNum>
-  <w:abstractNum w:abstractNumId="15" w15:restartNumberingAfterBreak="0">
+  <w:abstractNum w:abstractNumId="15">
     <w:nsid w:val="4BF06C3E"/>
     <w:multiLevelType w:val="hybridMultilevel"/>
     <w:tmpl w:val="9732C586"/>
@@ -15565,7 +15667,7 @@
       </w:pPr>
     </w:lvl>
   </w:abstractNum>
-  <w:abstractNum w:abstractNumId="16" w15:restartNumberingAfterBreak="0">
+  <w:abstractNum w:abstractNumId="16">
     <w:nsid w:val="4F733922"/>
     <w:multiLevelType w:val="hybridMultilevel"/>
     <w:tmpl w:val="D7021CF6"/>
@@ -15654,7 +15756,7 @@
       </w:pPr>
     </w:lvl>
   </w:abstractNum>
-  <w:abstractNum w:abstractNumId="17" w15:restartNumberingAfterBreak="0">
+  <w:abstractNum w:abstractNumId="17">
     <w:nsid w:val="512F3B1F"/>
     <w:multiLevelType w:val="hybridMultilevel"/>
     <w:tmpl w:val="C8F26586"/>
@@ -15740,7 +15842,7 @@
       </w:pPr>
     </w:lvl>
   </w:abstractNum>
-  <w:abstractNum w:abstractNumId="18" w15:restartNumberingAfterBreak="0">
+  <w:abstractNum w:abstractNumId="18">
     <w:nsid w:val="5A9D0D84"/>
     <w:multiLevelType w:val="hybridMultilevel"/>
     <w:tmpl w:val="7FCE7482"/>
@@ -15853,7 +15955,7 @@
       </w:rPr>
     </w:lvl>
   </w:abstractNum>
-  <w:abstractNum w:abstractNumId="19" w15:restartNumberingAfterBreak="0">
+  <w:abstractNum w:abstractNumId="19">
     <w:nsid w:val="629A7D1C"/>
     <w:multiLevelType w:val="hybridMultilevel"/>
     <w:tmpl w:val="4692ABCE"/>
@@ -15942,7 +16044,7 @@
       </w:pPr>
     </w:lvl>
   </w:abstractNum>
-  <w:abstractNum w:abstractNumId="20" w15:restartNumberingAfterBreak="0">
+  <w:abstractNum w:abstractNumId="20">
     <w:nsid w:val="644A286A"/>
     <w:multiLevelType w:val="hybridMultilevel"/>
     <w:tmpl w:val="E746F4CA"/>
@@ -16031,7 +16133,7 @@
       </w:pPr>
     </w:lvl>
   </w:abstractNum>
-  <w:abstractNum w:abstractNumId="21" w15:restartNumberingAfterBreak="0">
+  <w:abstractNum w:abstractNumId="21">
     <w:nsid w:val="67590466"/>
     <w:multiLevelType w:val="hybridMultilevel"/>
     <w:tmpl w:val="D5B8710A"/>
@@ -16120,7 +16222,7 @@
       </w:pPr>
     </w:lvl>
   </w:abstractNum>
-  <w:abstractNum w:abstractNumId="22" w15:restartNumberingAfterBreak="0">
+  <w:abstractNum w:abstractNumId="22">
     <w:nsid w:val="69791B24"/>
     <w:multiLevelType w:val="hybridMultilevel"/>
     <w:tmpl w:val="32E61042"/>
@@ -16209,7 +16311,7 @@
       </w:pPr>
     </w:lvl>
   </w:abstractNum>
-  <w:abstractNum w:abstractNumId="23" w15:restartNumberingAfterBreak="0">
+  <w:abstractNum w:abstractNumId="23">
     <w:nsid w:val="6C926C54"/>
     <w:multiLevelType w:val="hybridMultilevel"/>
     <w:tmpl w:val="5450D5FA"/>
@@ -16295,7 +16397,7 @@
       </w:pPr>
     </w:lvl>
   </w:abstractNum>
-  <w:abstractNum w:abstractNumId="24" w15:restartNumberingAfterBreak="0">
+  <w:abstractNum w:abstractNumId="24">
     <w:nsid w:val="74B756A5"/>
     <w:multiLevelType w:val="hybridMultilevel"/>
     <w:tmpl w:val="5D0E69CE"/>
@@ -16381,7 +16483,7 @@
       </w:pPr>
     </w:lvl>
   </w:abstractNum>
-  <w:abstractNum w:abstractNumId="25" w15:restartNumberingAfterBreak="0">
+  <w:abstractNum w:abstractNumId="25">
     <w:nsid w:val="78786E33"/>
     <w:multiLevelType w:val="hybridMultilevel"/>
     <w:tmpl w:val="C61212EA"/>
@@ -16494,7 +16596,7 @@
       </w:rPr>
     </w:lvl>
   </w:abstractNum>
-  <w:abstractNum w:abstractNumId="26" w15:restartNumberingAfterBreak="0">
+  <w:abstractNum w:abstractNumId="26">
     <w:nsid w:val="7C466BCC"/>
     <w:multiLevelType w:val="hybridMultilevel"/>
     <w:tmpl w:val="63145758"/>
@@ -16665,7 +16767,7 @@
 </file>
 
 <file path=word/styles.xml><?xml version="1.0" encoding="utf-8"?>
-<w:styles xmlns:mc="http://schemas.openxmlformats.org/markup-compatibility/2006" xmlns:r="http://schemas.openxmlformats.org/officeDocument/2006/relationships" xmlns:w="http://schemas.openxmlformats.org/wordprocessingml/2006/main" xmlns:w14="http://schemas.microsoft.com/office/word/2010/wordml" xmlns:w15="http://schemas.microsoft.com/office/word/2012/wordml" xmlns:w16se="http://schemas.microsoft.com/office/word/2015/wordml/symex" mc:Ignorable="w14 w15 w16se">
+<w:styles xmlns:mc="http://schemas.openxmlformats.org/markup-compatibility/2006" xmlns:r="http://schemas.openxmlformats.org/officeDocument/2006/relationships" xmlns:w="http://schemas.openxmlformats.org/wordprocessingml/2006/main" xmlns:w14="http://schemas.microsoft.com/office/word/2010/wordml" mc:Ignorable="w14">
   <w:docDefaults>
     <w:rPrDefault>
       <w:rPr>
@@ -16681,394 +16783,158 @@
       </w:pPr>
     </w:pPrDefault>
   </w:docDefaults>
-  <w:latentStyles w:defLockedState="0" w:defUIPriority="99" w:defSemiHidden="0" w:defUnhideWhenUsed="0" w:defQFormat="0" w:count="374">
-    <w:lsdException w:name="Normal" w:uiPriority="0" w:qFormat="1"/>
-    <w:lsdException w:name="heading 1" w:uiPriority="9" w:qFormat="1"/>
-    <w:lsdException w:name="heading 2" w:semiHidden="1" w:uiPriority="9" w:unhideWhenUsed="1" w:qFormat="1"/>
-    <w:lsdException w:name="heading 3" w:semiHidden="1" w:uiPriority="9" w:unhideWhenUsed="1" w:qFormat="1"/>
-    <w:lsdException w:name="heading 4" w:semiHidden="1" w:uiPriority="9" w:unhideWhenUsed="1" w:qFormat="1"/>
-    <w:lsdException w:name="heading 5" w:semiHidden="1" w:uiPriority="9" w:unhideWhenUsed="1" w:qFormat="1"/>
-    <w:lsdException w:name="heading 6" w:semiHidden="1" w:uiPriority="9" w:unhideWhenUsed="1" w:qFormat="1"/>
-    <w:lsdException w:name="heading 7" w:semiHidden="1" w:uiPriority="9" w:unhideWhenUsed="1" w:qFormat="1"/>
-    <w:lsdException w:name="heading 8" w:semiHidden="1" w:uiPriority="9" w:unhideWhenUsed="1" w:qFormat="1"/>
-    <w:lsdException w:name="heading 9" w:semiHidden="1" w:uiPriority="9" w:unhideWhenUsed="1" w:qFormat="1"/>
-    <w:lsdException w:name="index 1" w:semiHidden="1" w:unhideWhenUsed="1"/>
-    <w:lsdException w:name="index 2" w:semiHidden="1" w:unhideWhenUsed="1"/>
-    <w:lsdException w:name="index 3" w:semiHidden="1" w:unhideWhenUsed="1"/>
-    <w:lsdException w:name="index 4" w:semiHidden="1" w:unhideWhenUsed="1"/>
-    <w:lsdException w:name="index 5" w:semiHidden="1" w:unhideWhenUsed="1"/>
-    <w:lsdException w:name="index 6" w:semiHidden="1" w:unhideWhenUsed="1"/>
-    <w:lsdException w:name="index 7" w:semiHidden="1" w:unhideWhenUsed="1"/>
-    <w:lsdException w:name="index 8" w:semiHidden="1" w:unhideWhenUsed="1"/>
-    <w:lsdException w:name="index 9" w:semiHidden="1" w:unhideWhenUsed="1"/>
-    <w:lsdException w:name="toc 1" w:semiHidden="1" w:uiPriority="39" w:unhideWhenUsed="1"/>
-    <w:lsdException w:name="toc 2" w:semiHidden="1" w:uiPriority="39" w:unhideWhenUsed="1"/>
-    <w:lsdException w:name="toc 3" w:semiHidden="1" w:uiPriority="39" w:unhideWhenUsed="1"/>
-    <w:lsdException w:name="toc 4" w:semiHidden="1" w:uiPriority="39" w:unhideWhenUsed="1"/>
-    <w:lsdException w:name="toc 5" w:semiHidden="1" w:uiPriority="39" w:unhideWhenUsed="1"/>
-    <w:lsdException w:name="toc 6" w:semiHidden="1" w:uiPriority="39" w:unhideWhenUsed="1"/>
-    <w:lsdException w:name="toc 7" w:semiHidden="1" w:uiPriority="39" w:unhideWhenUsed="1"/>
-    <w:lsdException w:name="toc 8" w:semiHidden="1" w:uiPriority="39" w:unhideWhenUsed="1"/>
-    <w:lsdException w:name="toc 9" w:semiHidden="1" w:uiPriority="39" w:unhideWhenUsed="1"/>
-    <w:lsdException w:name="Normal Indent" w:semiHidden="1" w:unhideWhenUsed="1"/>
-    <w:lsdException w:name="footnote text" w:semiHidden="1" w:unhideWhenUsed="1"/>
-    <w:lsdException w:name="annotation text" w:semiHidden="1" w:unhideWhenUsed="1"/>
-    <w:lsdException w:name="header" w:semiHidden="1" w:unhideWhenUsed="1"/>
-    <w:lsdException w:name="footer" w:semiHidden="1" w:unhideWhenUsed="1"/>
-    <w:lsdException w:name="index heading" w:semiHidden="1" w:unhideWhenUsed="1"/>
-    <w:lsdException w:name="caption" w:semiHidden="1" w:uiPriority="35" w:unhideWhenUsed="1" w:qFormat="1"/>
-    <w:lsdException w:name="table of figures" w:semiHidden="1" w:unhideWhenUsed="1"/>
-    <w:lsdException w:name="envelope address" w:semiHidden="1" w:unhideWhenUsed="1"/>
-    <w:lsdException w:name="envelope return" w:semiHidden="1" w:unhideWhenUsed="1"/>
-    <w:lsdException w:name="footnote reference" w:semiHidden="1" w:unhideWhenUsed="1"/>
-    <w:lsdException w:name="annotation reference" w:semiHidden="1" w:unhideWhenUsed="1"/>
-    <w:lsdException w:name="line number" w:semiHidden="1" w:unhideWhenUsed="1"/>
-    <w:lsdException w:name="page number" w:semiHidden="1" w:unhideWhenUsed="1"/>
-    <w:lsdException w:name="endnote reference" w:semiHidden="1" w:unhideWhenUsed="1"/>
-    <w:lsdException w:name="endnote text" w:semiHidden="1" w:unhideWhenUsed="1"/>
-    <w:lsdException w:name="table of authorities" w:semiHidden="1" w:unhideWhenUsed="1"/>
-    <w:lsdException w:name="macro" w:semiHidden="1" w:unhideWhenUsed="1"/>
-    <w:lsdException w:name="toa heading" w:semiHidden="1" w:unhideWhenUsed="1"/>
-    <w:lsdException w:name="List" w:semiHidden="1" w:unhideWhenUsed="1"/>
-    <w:lsdException w:name="List Bullet" w:semiHidden="1" w:unhideWhenUsed="1"/>
-    <w:lsdException w:name="List Number" w:semiHidden="1" w:unhideWhenUsed="1"/>
-    <w:lsdException w:name="List 2" w:semiHidden="1" w:unhideWhenUsed="1"/>
-    <w:lsdException w:name="List 3" w:semiHidden="1" w:unhideWhenUsed="1"/>
-    <w:lsdException w:name="List 4" w:semiHidden="1" w:unhideWhenUsed="1"/>
-    <w:lsdException w:name="List 5" w:semiHidden="1" w:unhideWhenUsed="1"/>
-    <w:lsdException w:name="List Bullet 2" w:semiHidden="1" w:unhideWhenUsed="1"/>
-    <w:lsdException w:name="List Bullet 3" w:semiHidden="1" w:unhideWhenUsed="1"/>
-    <w:lsdException w:name="List Bullet 4" w:semiHidden="1" w:unhideWhenUsed="1"/>
-    <w:lsdException w:name="List Bullet 5" w:semiHidden="1" w:unhideWhenUsed="1"/>
-    <w:lsdException w:name="List Number 2" w:semiHidden="1" w:unhideWhenUsed="1"/>
-    <w:lsdException w:name="List Number 3" w:semiHidden="1" w:unhideWhenUsed="1"/>
-    <w:lsdException w:name="List Number 4" w:semiHidden="1" w:unhideWhenUsed="1"/>
-    <w:lsdException w:name="List Number 5" w:semiHidden="1" w:unhideWhenUsed="1"/>
-    <w:lsdException w:name="Title" w:uiPriority="10" w:qFormat="1"/>
-    <w:lsdException w:name="Closing" w:semiHidden="1" w:unhideWhenUsed="1"/>
-    <w:lsdException w:name="Signature" w:semiHidden="1" w:unhideWhenUsed="1"/>
-    <w:lsdException w:name="Default Paragraph Font" w:semiHidden="1" w:uiPriority="1" w:unhideWhenUsed="1"/>
-    <w:lsdException w:name="Body Text" w:semiHidden="1" w:uiPriority="0" w:unhideWhenUsed="1"/>
-    <w:lsdException w:name="Body Text Indent" w:semiHidden="1" w:unhideWhenUsed="1"/>
-    <w:lsdException w:name="List Continue" w:semiHidden="1" w:unhideWhenUsed="1"/>
-    <w:lsdException w:name="List Continue 2" w:semiHidden="1" w:unhideWhenUsed="1"/>
-    <w:lsdException w:name="List Continue 3" w:semiHidden="1" w:unhideWhenUsed="1"/>
-    <w:lsdException w:name="List Continue 4" w:semiHidden="1" w:unhideWhenUsed="1"/>
-    <w:lsdException w:name="List Continue 5" w:semiHidden="1" w:unhideWhenUsed="1"/>
-    <w:lsdException w:name="Message Header" w:semiHidden="1" w:unhideWhenUsed="1"/>
-    <w:lsdException w:name="Subtitle" w:uiPriority="11" w:qFormat="1"/>
-    <w:lsdException w:name="Salutation" w:semiHidden="1" w:unhideWhenUsed="1"/>
-    <w:lsdException w:name="Date" w:semiHidden="1" w:unhideWhenUsed="1"/>
-    <w:lsdException w:name="Body Text First Indent" w:semiHidden="1" w:unhideWhenUsed="1"/>
-    <w:lsdException w:name="Body Text First Indent 2" w:semiHidden="1" w:unhideWhenUsed="1"/>
-    <w:lsdException w:name="Note Heading" w:semiHidden="1" w:unhideWhenUsed="1"/>
-    <w:lsdException w:name="Body Text 2" w:semiHidden="1" w:unhideWhenUsed="1"/>
-    <w:lsdException w:name="Body Text 3" w:semiHidden="1" w:unhideWhenUsed="1"/>
-    <w:lsdException w:name="Body Text Indent 2" w:semiHidden="1" w:unhideWhenUsed="1"/>
-    <w:lsdException w:name="Body Text Indent 3" w:semiHidden="1" w:unhideWhenUsed="1"/>
-    <w:lsdException w:name="Block Text" w:semiHidden="1" w:unhideWhenUsed="1"/>
-    <w:lsdException w:name="Hyperlink" w:semiHidden="1" w:unhideWhenUsed="1"/>
-    <w:lsdException w:name="FollowedHyperlink" w:semiHidden="1" w:unhideWhenUsed="1"/>
-    <w:lsdException w:name="Strong" w:uiPriority="22" w:qFormat="1"/>
-    <w:lsdException w:name="Emphasis" w:uiPriority="20" w:qFormat="1"/>
-    <w:lsdException w:name="Document Map" w:semiHidden="1" w:unhideWhenUsed="1"/>
-    <w:lsdException w:name="Plain Text" w:semiHidden="1" w:unhideWhenUsed="1"/>
-    <w:lsdException w:name="E-mail Signature" w:semiHidden="1" w:unhideWhenUsed="1"/>
-    <w:lsdException w:name="HTML Top of Form" w:semiHidden="1" w:unhideWhenUsed="1"/>
-    <w:lsdException w:name="HTML Bottom of Form" w:semiHidden="1" w:unhideWhenUsed="1"/>
-    <w:lsdException w:name="Normal (Web)" w:semiHidden="1" w:unhideWhenUsed="1"/>
-    <w:lsdException w:name="HTML Acronym" w:semiHidden="1" w:unhideWhenUsed="1"/>
-    <w:lsdException w:name="HTML Address" w:semiHidden="1" w:unhideWhenUsed="1"/>
-    <w:lsdException w:name="HTML Cite" w:semiHidden="1" w:unhideWhenUsed="1"/>
-    <w:lsdException w:name="HTML Code" w:semiHidden="1" w:unhideWhenUsed="1"/>
-    <w:lsdException w:name="HTML Definition" w:semiHidden="1" w:unhideWhenUsed="1"/>
-    <w:lsdException w:name="HTML Keyboard" w:semiHidden="1" w:unhideWhenUsed="1"/>
-    <w:lsdException w:name="HTML Preformatted" w:semiHidden="1" w:unhideWhenUsed="1"/>
-    <w:lsdException w:name="HTML Sample" w:semiHidden="1" w:unhideWhenUsed="1"/>
-    <w:lsdException w:name="HTML Typewriter" w:semiHidden="1" w:unhideWhenUsed="1"/>
-    <w:lsdException w:name="HTML Variable" w:semiHidden="1" w:unhideWhenUsed="1"/>
-    <w:lsdException w:name="Normal Table" w:semiHidden="1" w:unhideWhenUsed="1"/>
-    <w:lsdException w:name="annotation subject" w:semiHidden="1" w:unhideWhenUsed="1"/>
-    <w:lsdException w:name="No List" w:semiHidden="1" w:unhideWhenUsed="1"/>
-    <w:lsdException w:name="Outline List 1" w:semiHidden="1" w:unhideWhenUsed="1"/>
-    <w:lsdException w:name="Outline List 2" w:semiHidden="1" w:unhideWhenUsed="1"/>
-    <w:lsdException w:name="Outline List 3" w:semiHidden="1" w:unhideWhenUsed="1"/>
-    <w:lsdException w:name="Table Simple 1" w:semiHidden="1" w:unhideWhenUsed="1"/>
-    <w:lsdException w:name="Table Simple 2" w:semiHidden="1" w:unhideWhenUsed="1"/>
-    <w:lsdException w:name="Table Simple 3" w:semiHidden="1" w:unhideWhenUsed="1"/>
-    <w:lsdException w:name="Table Classic 1" w:semiHidden="1" w:unhideWhenUsed="1"/>
-    <w:lsdException w:name="Table Classic 2" w:semiHidden="1" w:unhideWhenUsed="1"/>
-    <w:lsdException w:name="Table Classic 3" w:semiHidden="1" w:unhideWhenUsed="1"/>
-    <w:lsdException w:name="Table Classic 4" w:semiHidden="1" w:unhideWhenUsed="1"/>
-    <w:lsdException w:name="Table Colorful 1" w:semiHidden="1" w:unhideWhenUsed="1"/>
-    <w:lsdException w:name="Table Colorful 2" w:semiHidden="1" w:unhideWhenUsed="1"/>
-    <w:lsdException w:name="Table Colorful 3" w:semiHidden="1" w:unhideWhenUsed="1"/>
-    <w:lsdException w:name="Table Columns 1" w:semiHidden="1" w:unhideWhenUsed="1"/>
-    <w:lsdException w:name="Table Columns 2" w:semiHidden="1" w:unhideWhenUsed="1"/>
-    <w:lsdException w:name="Table Columns 3" w:semiHidden="1" w:unhideWhenUsed="1"/>
-    <w:lsdException w:name="Table Columns 4" w:semiHidden="1" w:unhideWhenUsed="1"/>
-    <w:lsdException w:name="Table Columns 5" w:semiHidden="1" w:unhideWhenUsed="1"/>
-    <w:lsdException w:name="Table Grid 1" w:semiHidden="1" w:unhideWhenUsed="1"/>
-    <w:lsdException w:name="Table Grid 2" w:semiHidden="1" w:unhideWhenUsed="1"/>
-    <w:lsdException w:name="Table Grid 3" w:semiHidden="1" w:unhideWhenUsed="1"/>
-    <w:lsdException w:name="Table Grid 4" w:semiHidden="1" w:unhideWhenUsed="1"/>
-    <w:lsdException w:name="Table Grid 5" w:semiHidden="1" w:unhideWhenUsed="1"/>
-    <w:lsdException w:name="Table Grid 6" w:semiHidden="1" w:unhideWhenUsed="1"/>
-    <w:lsdException w:name="Table Grid 7" w:semiHidden="1" w:unhideWhenUsed="1"/>
-    <w:lsdException w:name="Table Grid 8" w:semiHidden="1" w:unhideWhenUsed="1"/>
-    <w:lsdException w:name="Table List 1" w:semiHidden="1" w:unhideWhenUsed="1"/>
-    <w:lsdException w:name="Table List 2" w:semiHidden="1" w:unhideWhenUsed="1"/>
-    <w:lsdException w:name="Table List 3" w:semiHidden="1" w:unhideWhenUsed="1"/>
-    <w:lsdException w:name="Table List 4" w:semiHidden="1" w:unhideWhenUsed="1"/>
-    <w:lsdException w:name="Table List 5" w:semiHidden="1" w:unhideWhenUsed="1"/>
-    <w:lsdException w:name="Table List 6" w:semiHidden="1" w:unhideWhenUsed="1"/>
-    <w:lsdException w:name="Table List 7" w:semiHidden="1" w:unhideWhenUsed="1"/>
-    <w:lsdException w:name="Table List 8" w:semiHidden="1" w:unhideWhenUsed="1"/>
-    <w:lsdException w:name="Table 3D effects 1" w:semiHidden="1" w:unhideWhenUsed="1"/>
-    <w:lsdException w:name="Table 3D effects 2" w:semiHidden="1" w:unhideWhenUsed="1"/>
-    <w:lsdException w:name="Table 3D effects 3" w:semiHidden="1" w:unhideWhenUsed="1"/>
-    <w:lsdException w:name="Table Contemporary" w:semiHidden="1" w:unhideWhenUsed="1"/>
-    <w:lsdException w:name="Table Elegant" w:semiHidden="1" w:unhideWhenUsed="1"/>
-    <w:lsdException w:name="Table Professional" w:semiHidden="1" w:unhideWhenUsed="1"/>
-    <w:lsdException w:name="Table Subtle 1" w:semiHidden="1" w:unhideWhenUsed="1"/>
-    <w:lsdException w:name="Table Subtle 2" w:semiHidden="1" w:unhideWhenUsed="1"/>
-    <w:lsdException w:name="Table Web 1" w:semiHidden="1" w:unhideWhenUsed="1"/>
-    <w:lsdException w:name="Table Web 2" w:semiHidden="1" w:unhideWhenUsed="1"/>
-    <w:lsdException w:name="Table Web 3" w:semiHidden="1" w:unhideWhenUsed="1"/>
-    <w:lsdException w:name="Balloon Text" w:semiHidden="1" w:unhideWhenUsed="1"/>
-    <w:lsdException w:name="Table Grid" w:uiPriority="39"/>
-    <w:lsdException w:name="Table Theme" w:semiHidden="1" w:unhideWhenUsed="1"/>
-    <w:lsdException w:name="Placeholder Text" w:semiHidden="1"/>
-    <w:lsdException w:name="No Spacing" w:uiPriority="1" w:qFormat="1"/>
-    <w:lsdException w:name="Light Shading" w:uiPriority="60"/>
-    <w:lsdException w:name="Light List" w:uiPriority="61"/>
-    <w:lsdException w:name="Light Grid" w:uiPriority="62"/>
-    <w:lsdException w:name="Medium Shading 1" w:uiPriority="63"/>
-    <w:lsdException w:name="Medium Shading 2" w:uiPriority="64"/>
-    <w:lsdException w:name="Medium List 1" w:uiPriority="65"/>
-    <w:lsdException w:name="Medium List 2" w:uiPriority="66"/>
-    <w:lsdException w:name="Medium Grid 1" w:uiPriority="67"/>
-    <w:lsdException w:name="Medium Grid 2" w:uiPriority="68"/>
-    <w:lsdException w:name="Medium Grid 3" w:uiPriority="69"/>
-    <w:lsdException w:name="Dark List" w:uiPriority="70"/>
-    <w:lsdException w:name="Colorful Shading" w:uiPriority="71"/>
-    <w:lsdException w:name="Colorful List" w:uiPriority="72"/>
-    <w:lsdException w:name="Colorful Grid" w:uiPriority="73"/>
-    <w:lsdException w:name="Light Shading Accent 1" w:uiPriority="60"/>
-    <w:lsdException w:name="Light List Accent 1" w:uiPriority="61"/>
-    <w:lsdException w:name="Light Grid Accent 1" w:uiPriority="62"/>
-    <w:lsdException w:name="Medium Shading 1 Accent 1" w:uiPriority="63"/>
-    <w:lsdException w:name="Medium Shading 2 Accent 1" w:uiPriority="64"/>
-    <w:lsdException w:name="Medium List 1 Accent 1" w:uiPriority="65"/>
-    <w:lsdException w:name="Revision" w:semiHidden="1"/>
-    <w:lsdException w:name="List Paragraph" w:uiPriority="34" w:qFormat="1"/>
-    <w:lsdException w:name="Quote" w:uiPriority="29" w:qFormat="1"/>
-    <w:lsdException w:name="Intense Quote" w:uiPriority="30" w:qFormat="1"/>
-    <w:lsdException w:name="Medium List 2 Accent 1" w:uiPriority="66"/>
-    <w:lsdException w:name="Medium Grid 1 Accent 1" w:uiPriority="67"/>
-    <w:lsdException w:name="Medium Grid 2 Accent 1" w:uiPriority="68"/>
-    <w:lsdException w:name="Medium Grid 3 Accent 1" w:uiPriority="69"/>
-    <w:lsdException w:name="Dark List Accent 1" w:uiPriority="70"/>
-    <w:lsdException w:name="Colorful Shading Accent 1" w:uiPriority="71"/>
-    <w:lsdException w:name="Colorful List Accent 1" w:uiPriority="72"/>
-    <w:lsdException w:name="Colorful Grid Accent 1" w:uiPriority="73"/>
-    <w:lsdException w:name="Light Shading Accent 2" w:uiPriority="60"/>
-    <w:lsdException w:name="Light List Accent 2" w:uiPriority="61"/>
-    <w:lsdException w:name="Light Grid Accent 2" w:uiPriority="62"/>
-    <w:lsdException w:name="Medium Shading 1 Accent 2" w:uiPriority="63"/>
-    <w:lsdException w:name="Medium Shading 2 Accent 2" w:uiPriority="64"/>
-    <w:lsdException w:name="Medium List 1 Accent 2" w:uiPriority="65"/>
-    <w:lsdException w:name="Medium List 2 Accent 2" w:uiPriority="66"/>
-    <w:lsdException w:name="Medium Grid 1 Accent 2" w:uiPriority="67"/>
-    <w:lsdException w:name="Medium Grid 2 Accent 2" w:uiPriority="68"/>
-    <w:lsdException w:name="Medium Grid 3 Accent 2" w:uiPriority="69"/>
-    <w:lsdException w:name="Dark List Accent 2" w:uiPriority="70"/>
-    <w:lsdException w:name="Colorful Shading Accent 2" w:uiPriority="71"/>
-    <w:lsdException w:name="Colorful List Accent 2" w:uiPriority="72"/>
-    <w:lsdException w:name="Colorful Grid Accent 2" w:uiPriority="73"/>
-    <w:lsdException w:name="Light Shading Accent 3" w:uiPriority="60"/>
-    <w:lsdException w:name="Light List Accent 3" w:uiPriority="61"/>
-    <w:lsdException w:name="Light Grid Accent 3" w:uiPriority="62"/>
-    <w:lsdException w:name="Medium Shading 1 Accent 3" w:uiPriority="63"/>
-    <w:lsdException w:name="Medium Shading 2 Accent 3" w:uiPriority="64"/>
-    <w:lsdException w:name="Medium List 1 Accent 3" w:uiPriority="65"/>
-    <w:lsdException w:name="Medium List 2 Accent 3" w:uiPriority="66"/>
-    <w:lsdException w:name="Medium Grid 1 Accent 3" w:uiPriority="67"/>
-    <w:lsdException w:name="Medium Grid 2 Accent 3" w:uiPriority="68"/>
-    <w:lsdException w:name="Medium Grid 3 Accent 3" w:uiPriority="69"/>
-    <w:lsdException w:name="Dark List Accent 3" w:uiPriority="70"/>
-    <w:lsdException w:name="Colorful Shading Accent 3" w:uiPriority="71"/>
-    <w:lsdException w:name="Colorful List Accent 3" w:uiPriority="72"/>
-    <w:lsdException w:name="Colorful Grid Accent 3" w:uiPriority="73"/>
-    <w:lsdException w:name="Light Shading Accent 4" w:uiPriority="60"/>
-    <w:lsdException w:name="Light List Accent 4" w:uiPriority="61"/>
-    <w:lsdException w:name="Light Grid Accent 4" w:uiPriority="62"/>
-    <w:lsdException w:name="Medium Shading 1 Accent 4" w:uiPriority="63"/>
-    <w:lsdException w:name="Medium Shading 2 Accent 4" w:uiPriority="64"/>
-    <w:lsdException w:name="Medium List 1 Accent 4" w:uiPriority="65"/>
-    <w:lsdException w:name="Medium List 2 Accent 4" w:uiPriority="66"/>
-    <w:lsdException w:name="Medium Grid 1 Accent 4" w:uiPriority="67"/>
-    <w:lsdException w:name="Medium Grid 2 Accent 4" w:uiPriority="68"/>
-    <w:lsdException w:name="Medium Grid 3 Accent 4" w:uiPriority="69"/>
-    <w:lsdException w:name="Dark List Accent 4" w:uiPriority="70"/>
-    <w:lsdException w:name="Colorful Shading Accent 4" w:uiPriority="71"/>
-    <w:lsdException w:name="Colorful List Accent 4" w:uiPriority="72"/>
-    <w:lsdException w:name="Colorful Grid Accent 4" w:uiPriority="73"/>
-    <w:lsdException w:name="Light Shading Accent 5" w:uiPriority="60"/>
-    <w:lsdException w:name="Light List Accent 5" w:uiPriority="61"/>
-    <w:lsdException w:name="Light Grid Accent 5" w:uiPriority="62"/>
-    <w:lsdException w:name="Medium Shading 1 Accent 5" w:uiPriority="63"/>
-    <w:lsdException w:name="Medium Shading 2 Accent 5" w:uiPriority="64"/>
-    <w:lsdException w:name="Medium List 1 Accent 5" w:uiPriority="65"/>
-    <w:lsdException w:name="Medium List 2 Accent 5" w:uiPriority="66"/>
-    <w:lsdException w:name="Medium Grid 1 Accent 5" w:uiPriority="67"/>
-    <w:lsdException w:name="Medium Grid 2 Accent 5" w:uiPriority="68"/>
-    <w:lsdException w:name="Medium Grid 3 Accent 5" w:uiPriority="69"/>
-    <w:lsdException w:name="Dark List Accent 5" w:uiPriority="70"/>
-    <w:lsdException w:name="Colorful Shading Accent 5" w:uiPriority="71"/>
-    <w:lsdException w:name="Colorful List Accent 5" w:uiPriority="72"/>
-    <w:lsdException w:name="Colorful Grid Accent 5" w:uiPriority="73"/>
-    <w:lsdException w:name="Light Shading Accent 6" w:uiPriority="60"/>
-    <w:lsdException w:name="Light List Accent 6" w:uiPriority="61"/>
-    <w:lsdException w:name="Light Grid Accent 6" w:uiPriority="62"/>
-    <w:lsdException w:name="Medium Shading 1 Accent 6" w:uiPriority="63"/>
-    <w:lsdException w:name="Medium Shading 2 Accent 6" w:uiPriority="64"/>
-    <w:lsdException w:name="Medium List 1 Accent 6" w:uiPriority="65"/>
-    <w:lsdException w:name="Medium List 2 Accent 6" w:uiPriority="66"/>
-    <w:lsdException w:name="Medium Grid 1 Accent 6" w:uiPriority="67"/>
-    <w:lsdException w:name="Medium Grid 2 Accent 6" w:uiPriority="68"/>
-    <w:lsdException w:name="Medium Grid 3 Accent 6" w:uiPriority="69"/>
-    <w:lsdException w:name="Dark List Accent 6" w:uiPriority="70"/>
-    <w:lsdException w:name="Colorful Shading Accent 6" w:uiPriority="71"/>
-    <w:lsdException w:name="Colorful List Accent 6" w:uiPriority="72"/>
-    <w:lsdException w:name="Colorful Grid Accent 6" w:uiPriority="73"/>
-    <w:lsdException w:name="Subtle Emphasis" w:uiPriority="19" w:qFormat="1"/>
-    <w:lsdException w:name="Intense Emphasis" w:uiPriority="21" w:qFormat="1"/>
-    <w:lsdException w:name="Subtle Reference" w:uiPriority="31" w:qFormat="1"/>
-    <w:lsdException w:name="Intense Reference" w:uiPriority="32" w:qFormat="1"/>
-    <w:lsdException w:name="Book Title" w:uiPriority="33" w:qFormat="1"/>
-    <w:lsdException w:name="Bibliography" w:semiHidden="1" w:uiPriority="37" w:unhideWhenUsed="1"/>
-    <w:lsdException w:name="TOC Heading" w:semiHidden="1" w:uiPriority="39" w:unhideWhenUsed="1" w:qFormat="1"/>
-    <w:lsdException w:name="Plain Table 1" w:uiPriority="41"/>
-    <w:lsdException w:name="Plain Table 2" w:uiPriority="42"/>
-    <w:lsdException w:name="Plain Table 3" w:uiPriority="43"/>
-    <w:lsdException w:name="Plain Table 4" w:uiPriority="44"/>
-    <w:lsdException w:name="Plain Table 5" w:uiPriority="45"/>
-    <w:lsdException w:name="Grid Table Light" w:uiPriority="40"/>
-    <w:lsdException w:name="Grid Table 1 Light" w:uiPriority="46"/>
-    <w:lsdException w:name="Grid Table 2" w:uiPriority="47"/>
-    <w:lsdException w:name="Grid Table 3" w:uiPriority="48"/>
-    <w:lsdException w:name="Grid Table 4" w:uiPriority="49"/>
-    <w:lsdException w:name="Grid Table 5 Dark" w:uiPriority="50"/>
-    <w:lsdException w:name="Grid Table 6 Colorful" w:uiPriority="51"/>
-    <w:lsdException w:name="Grid Table 7 Colorful" w:uiPriority="52"/>
-    <w:lsdException w:name="Grid Table 1 Light Accent 1" w:uiPriority="46"/>
-    <w:lsdException w:name="Grid Table 2 Accent 1" w:uiPriority="47"/>
-    <w:lsdException w:name="Grid Table 3 Accent 1" w:uiPriority="48"/>
-    <w:lsdException w:name="Grid Table 4 Accent 1" w:uiPriority="49"/>
-    <w:lsdException w:name="Grid Table 5 Dark Accent 1" w:uiPriority="50"/>
-    <w:lsdException w:name="Grid Table 6 Colorful Accent 1" w:uiPriority="51"/>
-    <w:lsdException w:name="Grid Table 7 Colorful Accent 1" w:uiPriority="52"/>
-    <w:lsdException w:name="Grid Table 1 Light Accent 2" w:uiPriority="46"/>
-    <w:lsdException w:name="Grid Table 2 Accent 2" w:uiPriority="47"/>
-    <w:lsdException w:name="Grid Table 3 Accent 2" w:uiPriority="48"/>
-    <w:lsdException w:name="Grid Table 4 Accent 2" w:uiPriority="49"/>
-    <w:lsdException w:name="Grid Table 5 Dark Accent 2" w:uiPriority="50"/>
-    <w:lsdException w:name="Grid Table 6 Colorful Accent 2" w:uiPriority="51"/>
-    <w:lsdException w:name="Grid Table 7 Colorful Accent 2" w:uiPriority="52"/>
-    <w:lsdException w:name="Grid Table 1 Light Accent 3" w:uiPriority="46"/>
-    <w:lsdException w:name="Grid Table 2 Accent 3" w:uiPriority="47"/>
-    <w:lsdException w:name="Grid Table 3 Accent 3" w:uiPriority="48"/>
-    <w:lsdException w:name="Grid Table 4 Accent 3" w:uiPriority="49"/>
-    <w:lsdException w:name="Grid Table 5 Dark Accent 3" w:uiPriority="50"/>
-    <w:lsdException w:name="Grid Table 6 Colorful Accent 3" w:uiPriority="51"/>
-    <w:lsdException w:name="Grid Table 7 Colorful Accent 3" w:uiPriority="52"/>
-    <w:lsdException w:name="Grid Table 1 Light Accent 4" w:uiPriority="46"/>
-    <w:lsdException w:name="Grid Table 2 Accent 4" w:uiPriority="47"/>
-    <w:lsdException w:name="Grid Table 3 Accent 4" w:uiPriority="48"/>
-    <w:lsdException w:name="Grid Table 4 Accent 4" w:uiPriority="49"/>
-    <w:lsdException w:name="Grid Table 5 Dark Accent 4" w:uiPriority="50"/>
-    <w:lsdException w:name="Grid Table 6 Colorful Accent 4" w:uiPriority="51"/>
-    <w:lsdException w:name="Grid Table 7 Colorful Accent 4" w:uiPriority="52"/>
-    <w:lsdException w:name="Grid Table 1 Light Accent 5" w:uiPriority="46"/>
-    <w:lsdException w:name="Grid Table 2 Accent 5" w:uiPriority="47"/>
-    <w:lsdException w:name="Grid Table 3 Accent 5" w:uiPriority="48"/>
-    <w:lsdException w:name="Grid Table 4 Accent 5" w:uiPriority="49"/>
-    <w:lsdException w:name="Grid Table 5 Dark Accent 5" w:uiPriority="50"/>
-    <w:lsdException w:name="Grid Table 6 Colorful Accent 5" w:uiPriority="51"/>
-    <w:lsdException w:name="Grid Table 7 Colorful Accent 5" w:uiPriority="52"/>
-    <w:lsdException w:name="Grid Table 1 Light Accent 6" w:uiPriority="46"/>
-    <w:lsdException w:name="Grid Table 2 Accent 6" w:uiPriority="47"/>
-    <w:lsdException w:name="Grid Table 3 Accent 6" w:uiPriority="48"/>
-    <w:lsdException w:name="Grid Table 4 Accent 6" w:uiPriority="49"/>
-    <w:lsdException w:name="Grid Table 5 Dark Accent 6" w:uiPriority="50"/>
-    <w:lsdException w:name="Grid Table 6 Colorful Accent 6" w:uiPriority="51"/>
-    <w:lsdException w:name="Grid Table 7 Colorful Accent 6" w:uiPriority="52"/>
-    <w:lsdException w:name="List Table 1 Light" w:uiPriority="46"/>
-    <w:lsdException w:name="List Table 2" w:uiPriority="47"/>
-    <w:lsdException w:name="List Table 3" w:uiPriority="48"/>
-    <w:lsdException w:name="List Table 4" w:uiPriority="49"/>
-    <w:lsdException w:name="List Table 5 Dark" w:uiPriority="50"/>
-    <w:lsdException w:name="List Table 6 Colorful" w:uiPriority="51"/>
-    <w:lsdException w:name="List Table 7 Colorful" w:uiPriority="52"/>
-    <w:lsdException w:name="List Table 1 Light Accent 1" w:uiPriority="46"/>
-    <w:lsdException w:name="List Table 2 Accent 1" w:uiPriority="47"/>
-    <w:lsdException w:name="List Table 3 Accent 1" w:uiPriority="48"/>
-    <w:lsdException w:name="List Table 4 Accent 1" w:uiPriority="49"/>
-    <w:lsdException w:name="List Table 5 Dark Accent 1" w:uiPriority="50"/>
-    <w:lsdException w:name="List Table 6 Colorful Accent 1" w:uiPriority="51"/>
-    <w:lsdException w:name="List Table 7 Colorful Accent 1" w:uiPriority="52"/>
-    <w:lsdException w:name="List Table 1 Light Accent 2" w:uiPriority="46"/>
-    <w:lsdException w:name="List Table 2 Accent 2" w:uiPriority="47"/>
-    <w:lsdException w:name="List Table 3 Accent 2" w:uiPriority="48"/>
-    <w:lsdException w:name="List Table 4 Accent 2" w:uiPriority="49"/>
-    <w:lsdException w:name="List Table 5 Dark Accent 2" w:uiPriority="50"/>
-    <w:lsdException w:name="List Table 6 Colorful Accent 2" w:uiPriority="51"/>
-    <w:lsdException w:name="List Table 7 Colorful Accent 2" w:uiPriority="52"/>
-    <w:lsdException w:name="List Table 1 Light Accent 3" w:uiPriority="46"/>
-    <w:lsdException w:name="List Table 2 Accent 3" w:uiPriority="47"/>
-    <w:lsdException w:name="List Table 3 Accent 3" w:uiPriority="48"/>
-    <w:lsdException w:name="List Table 4 Accent 3" w:uiPriority="49"/>
-    <w:lsdException w:name="List Table 5 Dark Accent 3" w:uiPriority="50"/>
-    <w:lsdException w:name="List Table 6 Colorful Accent 3" w:uiPriority="51"/>
-    <w:lsdException w:name="List Table 7 Colorful Accent 3" w:uiPriority="52"/>
-    <w:lsdException w:name="List Table 1 Light Accent 4" w:uiPriority="46"/>
-    <w:lsdException w:name="List Table 2 Accent 4" w:uiPriority="47"/>
-    <w:lsdException w:name="List Table 3 Accent 4" w:uiPriority="48"/>
-    <w:lsdException w:name="List Table 4 Accent 4" w:uiPriority="49"/>
-    <w:lsdException w:name="List Table 5 Dark Accent 4" w:uiPriority="50"/>
-    <w:lsdException w:name="List Table 6 Colorful Accent 4" w:uiPriority="51"/>
-    <w:lsdException w:name="List Table 7 Colorful Accent 4" w:uiPriority="52"/>
-    <w:lsdException w:name="List Table 1 Light Accent 5" w:uiPriority="46"/>
-    <w:lsdException w:name="List Table 2 Accent 5" w:uiPriority="47"/>
-    <w:lsdException w:name="List Table 3 Accent 5" w:uiPriority="48"/>
-    <w:lsdException w:name="List Table 4 Accent 5" w:uiPriority="49"/>
-    <w:lsdException w:name="List Table 5 Dark Accent 5" w:uiPriority="50"/>
-    <w:lsdException w:name="List Table 6 Colorful Accent 5" w:uiPriority="51"/>
-    <w:lsdException w:name="List Table 7 Colorful Accent 5" w:uiPriority="52"/>
-    <w:lsdException w:name="List Table 1 Light Accent 6" w:uiPriority="46"/>
-    <w:lsdException w:name="List Table 2 Accent 6" w:uiPriority="47"/>
-    <w:lsdException w:name="List Table 3 Accent 6" w:uiPriority="48"/>
-    <w:lsdException w:name="List Table 4 Accent 6" w:uiPriority="49"/>
-    <w:lsdException w:name="List Table 5 Dark Accent 6" w:uiPriority="50"/>
-    <w:lsdException w:name="List Table 6 Colorful Accent 6" w:uiPriority="51"/>
-    <w:lsdException w:name="List Table 7 Colorful Accent 6" w:uiPriority="52"/>
-    <w:lsdException w:name="Mention" w:semiHidden="1" w:unhideWhenUsed="1"/>
-    <w:lsdException w:name="Smart Hyperlink" w:semiHidden="1" w:unhideWhenUsed="1"/>
-    <w:lsdException w:name="Hashtag" w:semiHidden="1" w:unhideWhenUsed="1"/>
+  <w:latentStyles w:defLockedState="0" w:defUIPriority="99" w:defSemiHidden="1" w:defUnhideWhenUsed="1" w:defQFormat="0" w:count="267">
+    <w:lsdException w:name="Normal" w:semiHidden="0" w:uiPriority="0" w:unhideWhenUsed="0" w:qFormat="1"/>
+    <w:lsdException w:name="heading 1" w:semiHidden="0" w:uiPriority="9" w:unhideWhenUsed="0" w:qFormat="1"/>
+    <w:lsdException w:name="heading 2" w:uiPriority="9" w:qFormat="1"/>
+    <w:lsdException w:name="heading 3" w:uiPriority="9" w:qFormat="1"/>
+    <w:lsdException w:name="heading 4" w:uiPriority="9" w:qFormat="1"/>
+    <w:lsdException w:name="heading 5" w:uiPriority="9" w:qFormat="1"/>
+    <w:lsdException w:name="heading 6" w:uiPriority="9" w:qFormat="1"/>
+    <w:lsdException w:name="heading 7" w:uiPriority="9" w:qFormat="1"/>
+    <w:lsdException w:name="heading 8" w:uiPriority="9" w:qFormat="1"/>
+    <w:lsdException w:name="heading 9" w:uiPriority="9" w:qFormat="1"/>
+    <w:lsdException w:name="toc 1" w:uiPriority="39"/>
+    <w:lsdException w:name="toc 2" w:uiPriority="39"/>
+    <w:lsdException w:name="toc 3" w:uiPriority="39"/>
+    <w:lsdException w:name="toc 4" w:uiPriority="39"/>
+    <w:lsdException w:name="toc 5" w:uiPriority="39"/>
+    <w:lsdException w:name="toc 6" w:uiPriority="39"/>
+    <w:lsdException w:name="toc 7" w:uiPriority="39"/>
+    <w:lsdException w:name="toc 8" w:uiPriority="39"/>
+    <w:lsdException w:name="toc 9" w:uiPriority="39"/>
+    <w:lsdException w:name="caption" w:uiPriority="35" w:qFormat="1"/>
+    <w:lsdException w:name="Title" w:semiHidden="0" w:uiPriority="10" w:unhideWhenUsed="0" w:qFormat="1"/>
+    <w:lsdException w:name="Default Paragraph Font" w:uiPriority="1"/>
+    <w:lsdException w:name="Body Text" w:uiPriority="0"/>
+    <w:lsdException w:name="Subtitle" w:semiHidden="0" w:uiPriority="11" w:unhideWhenUsed="0" w:qFormat="1"/>
+    <w:lsdException w:name="Strong" w:semiHidden="0" w:uiPriority="22" w:unhideWhenUsed="0" w:qFormat="1"/>
+    <w:lsdException w:name="Emphasis" w:semiHidden="0" w:uiPriority="20" w:unhideWhenUsed="0" w:qFormat="1"/>
+    <w:lsdException w:name="Table Grid" w:semiHidden="0" w:uiPriority="39" w:unhideWhenUsed="0"/>
+    <w:lsdException w:name="Placeholder Text" w:unhideWhenUsed="0"/>
+    <w:lsdException w:name="No Spacing" w:semiHidden="0" w:uiPriority="1" w:unhideWhenUsed="0" w:qFormat="1"/>
+    <w:lsdException w:name="Light Shading" w:semiHidden="0" w:uiPriority="60" w:unhideWhenUsed="0"/>
+    <w:lsdException w:name="Light List" w:semiHidden="0" w:uiPriority="61" w:unhideWhenUsed="0"/>
+    <w:lsdException w:name="Light Grid" w:semiHidden="0" w:uiPriority="62" w:unhideWhenUsed="0"/>
+    <w:lsdException w:name="Medium Shading 1" w:semiHidden="0" w:uiPriority="63" w:unhideWhenUsed="0"/>
+    <w:lsdException w:name="Medium Shading 2" w:semiHidden="0" w:uiPriority="64" w:unhideWhenUsed="0"/>
+    <w:lsdException w:name="Medium List 1" w:semiHidden="0" w:uiPriority="65" w:unhideWhenUsed="0"/>
+    <w:lsdException w:name="Medium List 2" w:semiHidden="0" w:uiPriority="66" w:unhideWhenUsed="0"/>
+    <w:lsdException w:name="Medium Grid 1" w:semiHidden="0" w:uiPriority="67" w:unhideWhenUsed="0"/>
+    <w:lsdException w:name="Medium Grid 2" w:semiHidden="0" w:uiPriority="68" w:unhideWhenUsed="0"/>
+    <w:lsdException w:name="Medium Grid 3" w:semiHidden="0" w:uiPriority="69" w:unhideWhenUsed="0"/>
+    <w:lsdException w:name="Dark List" w:semiHidden="0" w:uiPriority="70" w:unhideWhenUsed="0"/>
+    <w:lsdException w:name="Colorful Shading" w:semiHidden="0" w:uiPriority="71" w:unhideWhenUsed="0"/>
+    <w:lsdException w:name="Colorful List" w:semiHidden="0" w:uiPriority="72" w:unhideWhenUsed="0"/>
+    <w:lsdException w:name="Colorful Grid" w:semiHidden="0" w:uiPriority="73" w:unhideWhenUsed="0"/>
+    <w:lsdException w:name="Light Shading Accent 1" w:semiHidden="0" w:uiPriority="60" w:unhideWhenUsed="0"/>
+    <w:lsdException w:name="Light List Accent 1" w:semiHidden="0" w:uiPriority="61" w:unhideWhenUsed="0"/>
+    <w:lsdException w:name="Light Grid Accent 1" w:semiHidden="0" w:uiPriority="62" w:unhideWhenUsed="0"/>
+    <w:lsdException w:name="Medium Shading 1 Accent 1" w:semiHidden="0" w:uiPriority="63" w:unhideWhenUsed="0"/>
+    <w:lsdException w:name="Medium Shading 2 Accent 1" w:semiHidden="0" w:uiPriority="64" w:unhideWhenUsed="0"/>
+    <w:lsdException w:name="Medium List 1 Accent 1" w:semiHidden="0" w:uiPriority="65" w:unhideWhenUsed="0"/>
+    <w:lsdException w:name="Revision" w:unhideWhenUsed="0"/>
+    <w:lsdException w:name="List Paragraph" w:semiHidden="0" w:uiPriority="34" w:unhideWhenUsed="0" w:qFormat="1"/>
+    <w:lsdException w:name="Quote" w:semiHidden="0" w:uiPriority="29" w:unhideWhenUsed="0" w:qFormat="1"/>
+    <w:lsdException w:name="Intense Quote" w:semiHidden="0" w:uiPriority="30" w:unhideWhenUsed="0" w:qFormat="1"/>
+    <w:lsdException w:name="Medium List 2 Accent 1" w:semiHidden="0" w:uiPriority="66" w:unhideWhenUsed="0"/>
+    <w:lsdException w:name="Medium Grid 1 Accent 1" w:semiHidden="0" w:uiPriority="67" w:unhideWhenUsed="0"/>
+    <w:lsdException w:name="Medium Grid 2 Accent 1" w:semiHidden="0" w:uiPriority="68" w:unhideWhenUsed="0"/>
+    <w:lsdException w:name="Medium Grid 3 Accent 1" w:semiHidden="0" w:uiPriority="69" w:unhideWhenUsed="0"/>
+    <w:lsdException w:name="Dark List Accent 1" w:semiHidden="0" w:uiPriority="70" w:unhideWhenUsed="0"/>
+    <w:lsdException w:name="Colorful Shading Accent 1" w:semiHidden="0" w:uiPriority="71" w:unhideWhenUsed="0"/>
+    <w:lsdException w:name="Colorful List Accent 1" w:semiHidden="0" w:uiPriority="72" w:unhideWhenUsed="0"/>
+    <w:lsdException w:name="Colorful Grid Accent 1" w:semiHidden="0" w:uiPriority="73" w:unhideWhenUsed="0"/>
+    <w:lsdException w:name="Light Shading Accent 2" w:semiHidden="0" w:uiPriority="60" w:unhideWhenUsed="0"/>
+    <w:lsdException w:name="Light List Accent 2" w:semiHidden="0" w:uiPriority="61" w:unhideWhenUsed="0"/>
+    <w:lsdException w:name="Light Grid Accent 2" w:semiHidden="0" w:uiPriority="62" w:unhideWhenUsed="0"/>
+    <w:lsdException w:name="Medium Shading 1 Accent 2" w:semiHidden="0" w:uiPriority="63" w:unhideWhenUsed="0"/>
+    <w:lsdException w:name="Medium Shading 2 Accent 2" w:semiHidden="0" w:uiPriority="64" w:unhideWhenUsed="0"/>
+    <w:lsdException w:name="Medium List 1 Accent 2" w:semiHidden="0" w:uiPriority="65" w:unhideWhenUsed="0"/>
+    <w:lsdException w:name="Medium List 2 Accent 2" w:semiHidden="0" w:uiPriority="66" w:unhideWhenUsed="0"/>
+    <w:lsdException w:name="Medium Grid 1 Accent 2" w:semiHidden="0" w:uiPriority="67" w:unhideWhenUsed="0"/>
+    <w:lsdException w:name="Medium Grid 2 Accent 2" w:semiHidden="0" w:uiPriority="68" w:unhideWhenUsed="0"/>
+    <w:lsdException w:name="Medium Grid 3 Accent 2" w:semiHidden="0" w:uiPriority="69" w:unhideWhenUsed="0"/>
+    <w:lsdException w:name="Dark List Accent 2" w:semiHidden="0" w:uiPriority="70" w:unhideWhenUsed="0"/>
+    <w:lsdException w:name="Colorful Shading Accent 2" w:semiHidden="0" w:uiPriority="71" w:unhideWhenUsed="0"/>
+    <w:lsdException w:name="Colorful List Accent 2" w:semiHidden="0" w:uiPriority="72" w:unhideWhenUsed="0"/>
+    <w:lsdException w:name="Colorful Grid Accent 2" w:semiHidden="0" w:uiPriority="73" w:unhideWhenUsed="0"/>
+    <w:lsdException w:name="Light Shading Accent 3" w:semiHidden="0" w:uiPriority="60" w:unhideWhenUsed="0"/>
+    <w:lsdException w:name="Light List Accent 3" w:semiHidden="0" w:uiPriority="61" w:unhideWhenUsed="0"/>
+    <w:lsdException w:name="Light Grid Accent 3" w:semiHidden="0" w:uiPriority="62" w:unhideWhenUsed="0"/>
+    <w:lsdException w:name="Medium Shading 1 Accent 3" w:semiHidden="0" w:uiPriority="63" w:unhideWhenUsed="0"/>
+    <w:lsdException w:name="Medium Shading 2 Accent 3" w:semiHidden="0" w:uiPriority="64" w:unhideWhenUsed="0"/>
+    <w:lsdException w:name="Medium List 1 Accent 3" w:semiHidden="0" w:uiPriority="65" w:unhideWhenUsed="0"/>
+    <w:lsdException w:name="Medium List 2 Accent 3" w:semiHidden="0" w:uiPriority="66" w:unhideWhenUsed="0"/>
+    <w:lsdException w:name="Medium Grid 1 Accent 3" w:semiHidden="0" w:uiPriority="67" w:unhideWhenUsed="0"/>
+    <w:lsdException w:name="Medium Grid 2 Accent 3" w:semiHidden="0" w:uiPriority="68" w:unhideWhenUsed="0"/>
+    <w:lsdException w:name="Medium Grid 3 Accent 3" w:semiHidden="0" w:uiPriority="69" w:unhideWhenUsed="0"/>
+    <w:lsdException w:name="Dark List Accent 3" w:semiHidden="0" w:uiPriority="70" w:unhideWhenUsed="0"/>
+    <w:lsdException w:name="Colorful Shading Accent 3" w:semiHidden="0" w:uiPriority="71" w:unhideWhenUsed="0"/>
+    <w:lsdException w:name="Colorful List Accent 3" w:semiHidden="0" w:uiPriority="72" w:unhideWhenUsed="0"/>
+    <w:lsdException w:name="Colorful Grid Accent 3" w:semiHidden="0" w:uiPriority="73" w:unhideWhenUsed="0"/>
+    <w:lsdException w:name="Light Shading Accent 4" w:semiHidden="0" w:uiPriority="60" w:unhideWhenUsed="0"/>
+    <w:lsdException w:name="Light List Accent 4" w:semiHidden="0" w:uiPriority="61" w:unhideWhenUsed="0"/>
+    <w:lsdException w:name="Light Grid Accent 4" w:semiHidden="0" w:uiPriority="62" w:unhideWhenUsed="0"/>
+    <w:lsdException w:name="Medium Shading 1 Accent 4" w:semiHidden="0" w:uiPriority="63" w:unhideWhenUsed="0"/>
+    <w:lsdException w:name="Medium Shading 2 Accent 4" w:semiHidden="0" w:uiPriority="64" w:unhideWhenUsed="0"/>
+    <w:lsdException w:name="Medium List 1 Accent 4" w:semiHidden="0" w:uiPriority="65" w:unhideWhenUsed="0"/>
+    <w:lsdException w:name="Medium List 2 Accent 4" w:semiHidden="0" w:uiPriority="66" w:unhideWhenUsed="0"/>
+    <w:lsdException w:name="Medium Grid 1 Accent 4" w:semiHidden="0" w:uiPriority="67" w:unhideWhenUsed="0"/>
+    <w:lsdException w:name="Medium Grid 2 Accent 4" w:semiHidden="0" w:uiPriority="68" w:unhideWhenUsed="0"/>
+    <w:lsdException w:name="Medium Grid 3 Accent 4" w:semiHidden="0" w:uiPriority="69" w:unhideWhenUsed="0"/>
+    <w:lsdException w:name="Dark List Accent 4" w:semiHidden="0" w:uiPriority="70" w:unhideWhenUsed="0"/>
+    <w:lsdException w:name="Colorful Shading Accent 4" w:semiHidden="0" w:uiPriority="71" w:unhideWhenUsed="0"/>
+    <w:lsdException w:name="Colorful List Accent 4" w:semiHidden="0" w:uiPriority="72" w:unhideWhenUsed="0"/>
+    <w:lsdException w:name="Colorful Grid Accent 4" w:semiHidden="0" w:uiPriority="73" w:unhideWhenUsed="0"/>
+    <w:lsdException w:name="Light Shading Accent 5" w:semiHidden="0" w:uiPriority="60" w:unhideWhenUsed="0"/>
+    <w:lsdException w:name="Light List Accent 5" w:semiHidden="0" w:uiPriority="61" w:unhideWhenUsed="0"/>
+    <w:lsdException w:name="Light Grid Accent 5" w:semiHidden="0" w:uiPriority="62" w:unhideWhenUsed="0"/>
+    <w:lsdException w:name="Medium Shading 1 Accent 5" w:semiHidden="0" w:uiPriority="63" w:unhideWhenUsed="0"/>
+    <w:lsdException w:name="Medium Shading 2 Accent 5" w:semiHidden="0" w:uiPriority="64" w:unhideWhenUsed="0"/>
+    <w:lsdException w:name="Medium List 1 Accent 5" w:semiHidden="0" w:uiPriority="65" w:unhideWhenUsed="0"/>
+    <w:lsdException w:name="Medium List 2 Accent 5" w:semiHidden="0" w:uiPriority="66" w:unhideWhenUsed="0"/>
+    <w:lsdException w:name="Medium Grid 1 Accent 5" w:semiHidden="0" w:uiPriority="67" w:unhideWhenUsed="0"/>
+    <w:lsdException w:name="Medium Grid 2 Accent 5" w:semiHidden="0" w:uiPriority="68" w:unhideWhenUsed="0"/>
+    <w:lsdException w:name="Medium Grid 3 Accent 5" w:semiHidden="0" w:uiPriority="69" w:unhideWhenUsed="0"/>
+    <w:lsdException w:name="Dark List Accent 5" w:semiHidden="0" w:uiPriority="70" w:unhideWhenUsed="0"/>
+    <w:lsdException w:name="Colorful Shading Accent 5" w:semiHidden="0" w:uiPriority="71" w:unhideWhenUsed="0"/>
+    <w:lsdException w:name="Colorful List Accent 5" w:semiHidden="0" w:uiPriority="72" w:unhideWhenUsed="0"/>
+    <w:lsdException w:name="Colorful Grid Accent 5" w:semiHidden="0" w:uiPriority="73" w:unhideWhenUsed="0"/>
+    <w:lsdException w:name="Light Shading Accent 6" w:semiHidden="0" w:uiPriority="60" w:unhideWhenUsed="0"/>
+    <w:lsdException w:name="Light List Accent 6" w:semiHidden="0" w:uiPriority="61" w:unhideWhenUsed="0"/>
+    <w:lsdException w:name="Light Grid Accent 6" w:semiHidden="0" w:uiPriority="62" w:unhideWhenUsed="0"/>
+    <w:lsdException w:name="Medium Shading 1 Accent 6" w:semiHidden="0" w:uiPriority="63" w:unhideWhenUsed="0"/>
+    <w:lsdException w:name="Medium Shading 2 Accent 6" w:semiHidden="0" w:uiPriority="64" w:unhideWhenUsed="0"/>
+    <w:lsdException w:name="Medium List 1 Accent 6" w:semiHidden="0" w:uiPriority="65" w:unhideWhenUsed="0"/>
+    <w:lsdException w:name="Medium List 2 Accent 6" w:semiHidden="0" w:uiPriority="66" w:unhideWhenUsed="0"/>
+    <w:lsdException w:name="Medium Grid 1 Accent 6" w:semiHidden="0" w:uiPriority="67" w:unhideWhenUsed="0"/>
+    <w:lsdException w:name="Medium Grid 2 Accent 6" w:semiHidden="0" w:uiPriority="68" w:unhideWhenUsed="0"/>
+    <w:lsdException w:name="Medium Grid 3 Accent 6" w:semiHidden="0" w:uiPriority="69" w:unhideWhenUsed="0"/>
+    <w:lsdException w:name="Dark List Accent 6" w:semiHidden="0" w:uiPriority="70" w:unhideWhenUsed="0"/>
+    <w:lsdException w:name="Colorful Shading Accent 6" w:semiHidden="0" w:uiPriority="71" w:unhideWhenUsed="0"/>
+    <w:lsdException w:name="Colorful List Accent 6" w:semiHidden="0" w:uiPriority="72" w:unhideWhenUsed="0"/>
+    <w:lsdException w:name="Colorful Grid Accent 6" w:semiHidden="0" w:uiPriority="73" w:unhideWhenUsed="0"/>
+    <w:lsdException w:name="Subtle Emphasis" w:semiHidden="0" w:uiPriority="19" w:unhideWhenUsed="0" w:qFormat="1"/>
+    <w:lsdException w:name="Intense Emphasis" w:semiHidden="0" w:uiPriority="21" w:unhideWhenUsed="0" w:qFormat="1"/>
+    <w:lsdException w:name="Subtle Reference" w:semiHidden="0" w:uiPriority="31" w:unhideWhenUsed="0" w:qFormat="1"/>
+    <w:lsdException w:name="Intense Reference" w:semiHidden="0" w:uiPriority="32" w:unhideWhenUsed="0" w:qFormat="1"/>
+    <w:lsdException w:name="Book Title" w:semiHidden="0" w:uiPriority="33" w:unhideWhenUsed="0" w:qFormat="1"/>
+    <w:lsdException w:name="Bibliography" w:uiPriority="37"/>
+    <w:lsdException w:name="TOC Heading" w:uiPriority="39" w:qFormat="1"/>
   </w:latentStyles>
-  <w:style w:type="paragraph" w:default="1" w:styleId="Normal">
+  <w:style w:type="paragraph" w:default="1" w:styleId="Standard">
     <w:name w:val="Normal"/>
     <w:qFormat/>
     <w:rPr>
       <w:lang w:val="en-US"/>
     </w:rPr>
   </w:style>
-  <w:style w:type="paragraph" w:styleId="Heading1">
+  <w:style w:type="paragraph" w:styleId="berschrift1">
     <w:name w:val="heading 1"/>
-    <w:basedOn w:val="Normal"/>
-    <w:next w:val="Normal"/>
-    <w:link w:val="Heading1Char"/>
+    <w:basedOn w:val="Standard"/>
+    <w:next w:val="Standard"/>
+    <w:link w:val="berschrift1Zchn"/>
     <w:uiPriority w:val="9"/>
     <w:qFormat/>
     <w:rsid w:val="00F161E9"/>
@@ -17085,11 +16951,11 @@
       <w:szCs w:val="32"/>
     </w:rPr>
   </w:style>
-  <w:style w:type="paragraph" w:styleId="Heading2">
+  <w:style w:type="paragraph" w:styleId="berschrift2">
     <w:name w:val="heading 2"/>
-    <w:basedOn w:val="Normal"/>
-    <w:next w:val="Normal"/>
-    <w:link w:val="Heading2Char"/>
+    <w:basedOn w:val="Standard"/>
+    <w:next w:val="Standard"/>
+    <w:link w:val="berschrift2Zchn"/>
     <w:uiPriority w:val="9"/>
     <w:unhideWhenUsed/>
     <w:qFormat/>
@@ -17107,13 +16973,13 @@
       <w:szCs w:val="26"/>
     </w:rPr>
   </w:style>
-  <w:style w:type="character" w:default="1" w:styleId="DefaultParagraphFont">
+  <w:style w:type="character" w:default="1" w:styleId="Absatz-Standardschriftart">
     <w:name w:val="Default Paragraph Font"/>
     <w:uiPriority w:val="1"/>
     <w:semiHidden/>
     <w:unhideWhenUsed/>
   </w:style>
-  <w:style w:type="table" w:default="1" w:styleId="TableNormal">
+  <w:style w:type="table" w:default="1" w:styleId="NormaleTabelle">
     <w:name w:val="Normal Table"/>
     <w:uiPriority w:val="99"/>
     <w:semiHidden/>
@@ -17128,16 +16994,16 @@
       </w:tblCellMar>
     </w:tblPr>
   </w:style>
-  <w:style w:type="numbering" w:default="1" w:styleId="NoList">
+  <w:style w:type="numbering" w:default="1" w:styleId="KeineListe">
     <w:name w:val="No List"/>
     <w:uiPriority w:val="99"/>
     <w:semiHidden/>
     <w:unhideWhenUsed/>
   </w:style>
-  <w:style w:type="character" w:customStyle="1" w:styleId="Heading1Char">
-    <w:name w:val="Heading 1 Char"/>
-    <w:basedOn w:val="DefaultParagraphFont"/>
-    <w:link w:val="Heading1"/>
+  <w:style w:type="character" w:customStyle="1" w:styleId="berschrift1Zchn">
+    <w:name w:val="Überschrift 1 Zchn"/>
+    <w:basedOn w:val="Absatz-Standardschriftart"/>
+    <w:link w:val="berschrift1"/>
     <w:uiPriority w:val="9"/>
     <w:rsid w:val="00F161E9"/>
     <w:rPr>
@@ -17148,10 +17014,10 @@
       <w:lang w:val="en-US"/>
     </w:rPr>
   </w:style>
-  <w:style w:type="character" w:customStyle="1" w:styleId="Heading2Char">
-    <w:name w:val="Heading 2 Char"/>
-    <w:basedOn w:val="DefaultParagraphFont"/>
-    <w:link w:val="Heading2"/>
+  <w:style w:type="character" w:customStyle="1" w:styleId="berschrift2Zchn">
+    <w:name w:val="Überschrift 2 Zchn"/>
+    <w:basedOn w:val="Absatz-Standardschriftart"/>
+    <w:link w:val="berschrift2"/>
     <w:uiPriority w:val="9"/>
     <w:rsid w:val="00F161E9"/>
     <w:rPr>
@@ -17162,7 +17028,7 @@
       <w:lang w:val="en-US"/>
     </w:rPr>
   </w:style>
-  <w:style w:type="paragraph" w:styleId="NoSpacing">
+  <w:style w:type="paragraph" w:styleId="KeinLeerraum">
     <w:name w:val="No Spacing"/>
     <w:uiPriority w:val="1"/>
     <w:qFormat/>
@@ -17174,11 +17040,11 @@
       <w:lang w:val="en-US"/>
     </w:rPr>
   </w:style>
-  <w:style w:type="paragraph" w:styleId="Title">
+  <w:style w:type="paragraph" w:styleId="Titel">
     <w:name w:val="Title"/>
-    <w:basedOn w:val="Normal"/>
-    <w:next w:val="Normal"/>
-    <w:link w:val="TitleChar"/>
+    <w:basedOn w:val="Standard"/>
+    <w:next w:val="Standard"/>
+    <w:link w:val="TitelZchn"/>
     <w:uiPriority w:val="10"/>
     <w:qFormat/>
     <w:rsid w:val="00553E36"/>
@@ -17194,10 +17060,10 @@
       <w:szCs w:val="56"/>
     </w:rPr>
   </w:style>
-  <w:style w:type="character" w:customStyle="1" w:styleId="TitleChar">
-    <w:name w:val="Title Char"/>
-    <w:basedOn w:val="DefaultParagraphFont"/>
-    <w:link w:val="Title"/>
+  <w:style w:type="character" w:customStyle="1" w:styleId="TitelZchn">
+    <w:name w:val="Titel Zchn"/>
+    <w:basedOn w:val="Absatz-Standardschriftart"/>
+    <w:link w:val="Titel"/>
     <w:uiPriority w:val="10"/>
     <w:rsid w:val="00553E36"/>
     <w:rPr>
@@ -17211,7 +17077,7 @@
   </w:style>
   <w:style w:type="character" w:styleId="Hyperlink">
     <w:name w:val="Hyperlink"/>
-    <w:basedOn w:val="DefaultParagraphFont"/>
+    <w:basedOn w:val="Absatz-Standardschriftart"/>
     <w:uiPriority w:val="99"/>
     <w:unhideWhenUsed/>
     <w:rsid w:val="00553E36"/>
@@ -17220,9 +17086,9 @@
       <w:u w:val="single"/>
     </w:rPr>
   </w:style>
-  <w:style w:type="table" w:styleId="TableGrid">
+  <w:style w:type="table" w:styleId="Tabellenraster">
     <w:name w:val="Table Grid"/>
-    <w:basedOn w:val="TableNormal"/>
+    <w:basedOn w:val="NormaleTabelle"/>
     <w:uiPriority w:val="39"/>
     <w:rsid w:val="00553E36"/>
     <w:pPr>
@@ -17239,9 +17105,9 @@
       </w:tblBorders>
     </w:tblPr>
   </w:style>
-  <w:style w:type="paragraph" w:styleId="ListParagraph">
+  <w:style w:type="paragraph" w:styleId="Listenabsatz">
     <w:name w:val="List Paragraph"/>
-    <w:basedOn w:val="Normal"/>
+    <w:basedOn w:val="Standard"/>
     <w:uiPriority w:val="34"/>
     <w:qFormat/>
     <w:rsid w:val="00553E36"/>
@@ -17253,10 +17119,10 @@
       <w:lang w:val="de-DE"/>
     </w:rPr>
   </w:style>
-  <w:style w:type="paragraph" w:styleId="BodyText">
+  <w:style w:type="paragraph" w:styleId="Textkrper">
     <w:name w:val="Body Text"/>
-    <w:basedOn w:val="Normal"/>
-    <w:link w:val="BodyTextChar"/>
+    <w:basedOn w:val="Standard"/>
+    <w:link w:val="TextkrperZchn"/>
     <w:rsid w:val="00F41580"/>
     <w:pPr>
       <w:spacing w:after="140" w:line="288" w:lineRule="auto"/>
@@ -17266,18 +17132,18 @@
       <w:lang w:val="de-DE"/>
     </w:rPr>
   </w:style>
-  <w:style w:type="character" w:customStyle="1" w:styleId="BodyTextChar">
-    <w:name w:val="Body Text Char"/>
-    <w:basedOn w:val="DefaultParagraphFont"/>
-    <w:link w:val="BodyText"/>
+  <w:style w:type="character" w:customStyle="1" w:styleId="TextkrperZchn">
+    <w:name w:val="Textkörper Zchn"/>
+    <w:basedOn w:val="Absatz-Standardschriftart"/>
+    <w:link w:val="Textkrper"/>
     <w:rsid w:val="00F41580"/>
     <w:rPr>
       <w:color w:val="00000A"/>
     </w:rPr>
   </w:style>
-  <w:style w:type="table" w:styleId="TableTheme">
+  <w:style w:type="table" w:styleId="Tabellendesign">
     <w:name w:val="Table Theme"/>
-    <w:basedOn w:val="TableNormal"/>
+    <w:basedOn w:val="NormaleTabelle"/>
     <w:uiPriority w:val="99"/>
     <w:rsid w:val="004538C8"/>
     <w:rPr>
@@ -17294,10 +17160,10 @@
       </w:tblBorders>
     </w:tblPr>
   </w:style>
-  <w:style w:type="paragraph" w:styleId="FootnoteText">
+  <w:style w:type="paragraph" w:styleId="Funotentext">
     <w:name w:val="footnote text"/>
-    <w:basedOn w:val="Normal"/>
-    <w:link w:val="FootnoteTextChar"/>
+    <w:basedOn w:val="Standard"/>
+    <w:link w:val="FunotentextZchn"/>
     <w:uiPriority w:val="99"/>
     <w:semiHidden/>
     <w:unhideWhenUsed/>
@@ -17310,10 +17176,10 @@
       <w:szCs w:val="20"/>
     </w:rPr>
   </w:style>
-  <w:style w:type="character" w:customStyle="1" w:styleId="FootnoteTextChar">
-    <w:name w:val="Footnote Text Char"/>
-    <w:basedOn w:val="DefaultParagraphFont"/>
-    <w:link w:val="FootnoteText"/>
+  <w:style w:type="character" w:customStyle="1" w:styleId="FunotentextZchn">
+    <w:name w:val="Fußnotentext Zchn"/>
+    <w:basedOn w:val="Absatz-Standardschriftart"/>
+    <w:link w:val="Funotentext"/>
     <w:uiPriority w:val="99"/>
     <w:semiHidden/>
     <w:rsid w:val="00CC12E1"/>
@@ -17323,9 +17189,9 @@
       <w:lang w:val="en-US"/>
     </w:rPr>
   </w:style>
-  <w:style w:type="character" w:styleId="FootnoteReference">
+  <w:style w:type="character" w:styleId="Funotenzeichen">
     <w:name w:val="footnote reference"/>
-    <w:basedOn w:val="DefaultParagraphFont"/>
+    <w:basedOn w:val="Absatz-Standardschriftart"/>
     <w:uiPriority w:val="99"/>
     <w:semiHidden/>
     <w:unhideWhenUsed/>
@@ -17336,7 +17202,7 @@
   </w:style>
   <w:style w:type="paragraph" w:customStyle="1" w:styleId="TableContents">
     <w:name w:val="Table Contents"/>
-    <w:basedOn w:val="Normal"/>
+    <w:basedOn w:val="Standard"/>
     <w:qFormat/>
     <w:rsid w:val="003832E1"/>
     <w:pPr>
@@ -17347,9 +17213,9 @@
       <w:lang w:val="de-DE"/>
     </w:rPr>
   </w:style>
-  <w:style w:type="table" w:styleId="GridTable4-Accent1">
+  <w:style w:type="table" w:customStyle="1" w:styleId="GridTable4Accent1">
     <w:name w:val="Grid Table 4 Accent 1"/>
-    <w:basedOn w:val="TableNormal"/>
+    <w:basedOn w:val="NormaleTabelle"/>
     <w:uiPriority w:val="49"/>
     <w:rsid w:val="003832E1"/>
     <w:pPr>
@@ -17422,6 +17288,594 @@
         <w:shd w:val="clear" w:color="auto" w:fill="DEEAF6" w:themeFill="accent1" w:themeFillTint="33"/>
       </w:tcPr>
     </w:tblStylePr>
+  </w:style>
+  <w:style w:type="paragraph" w:styleId="Sprechblasentext">
+    <w:name w:val="Balloon Text"/>
+    <w:basedOn w:val="Standard"/>
+    <w:link w:val="SprechblasentextZchn"/>
+    <w:uiPriority w:val="99"/>
+    <w:semiHidden/>
+    <w:unhideWhenUsed/>
+    <w:rsid w:val="003F5319"/>
+    <w:pPr>
+      <w:spacing w:after="0" w:line="240" w:lineRule="auto"/>
+    </w:pPr>
+    <w:rPr>
+      <w:rFonts w:ascii="Tahoma" w:hAnsi="Tahoma" w:cs="Tahoma"/>
+      <w:sz w:val="16"/>
+      <w:szCs w:val="16"/>
+    </w:rPr>
+  </w:style>
+  <w:style w:type="character" w:customStyle="1" w:styleId="SprechblasentextZchn">
+    <w:name w:val="Sprechblasentext Zchn"/>
+    <w:basedOn w:val="Absatz-Standardschriftart"/>
+    <w:link w:val="Sprechblasentext"/>
+    <w:uiPriority w:val="99"/>
+    <w:semiHidden/>
+    <w:rsid w:val="003F5319"/>
+    <w:rPr>
+      <w:rFonts w:ascii="Tahoma" w:hAnsi="Tahoma" w:cs="Tahoma"/>
+      <w:sz w:val="16"/>
+      <w:szCs w:val="16"/>
+      <w:lang w:val="en-US"/>
+    </w:rPr>
+  </w:style>
+</w:styles>
+</file>
+
+<file path=word/stylesWithEffects.xml><?xml version="1.0" encoding="utf-8"?>
+<w:styles xmlns:wpc="http://schemas.microsoft.com/office/word/2010/wordprocessingCanvas" xmlns:mc="http://schemas.openxmlformats.org/markup-compatibility/2006" xmlns:o="urn:schemas-microsoft-com:office:office" xmlns:r="http://schemas.openxmlformats.org/officeDocument/2006/relationships" xmlns:m="http://schemas.openxmlformats.org/officeDocument/2006/math" xmlns:v="urn:schemas-microsoft-com:vml" xmlns:wp14="http://schemas.microsoft.com/office/word/2010/wordprocessingDrawing" xmlns:wp="http://schemas.openxmlformats.org/drawingml/2006/wordprocessingDrawing" xmlns:w10="urn:schemas-microsoft-com:office:word" xmlns:w="http://schemas.openxmlformats.org/wordprocessingml/2006/main" xmlns:w14="http://schemas.microsoft.com/office/word/2010/wordml" xmlns:wpg="http://schemas.microsoft.com/office/word/2010/wordprocessingGroup" xmlns:wpi="http://schemas.microsoft.com/office/word/2010/wordprocessingInk" xmlns:wne="http://schemas.microsoft.com/office/word/2006/wordml" xmlns:wps="http://schemas.microsoft.com/office/word/2010/wordprocessingShape" mc:Ignorable="w14 wp14">
+  <w:docDefaults>
+    <w:rPrDefault>
+      <w:rPr>
+        <w:rFonts w:asciiTheme="minorHAnsi" w:eastAsiaTheme="minorHAnsi" w:hAnsiTheme="minorHAnsi" w:cstheme="minorBidi"/>
+        <w:sz w:val="22"/>
+        <w:szCs w:val="22"/>
+        <w:lang w:val="de-DE" w:eastAsia="en-US" w:bidi="ar-SA"/>
+      </w:rPr>
+    </w:rPrDefault>
+    <w:pPrDefault>
+      <w:pPr>
+        <w:spacing w:after="160" w:line="259" w:lineRule="auto"/>
+      </w:pPr>
+    </w:pPrDefault>
+  </w:docDefaults>
+  <w:latentStyles w:defLockedState="0" w:defUIPriority="99" w:defSemiHidden="1" w:defUnhideWhenUsed="1" w:defQFormat="0" w:count="267">
+    <w:lsdException w:name="Normal" w:semiHidden="0" w:uiPriority="0" w:unhideWhenUsed="0" w:qFormat="1"/>
+    <w:lsdException w:name="heading 1" w:semiHidden="0" w:uiPriority="9" w:unhideWhenUsed="0" w:qFormat="1"/>
+    <w:lsdException w:name="heading 2" w:uiPriority="9" w:qFormat="1"/>
+    <w:lsdException w:name="heading 3" w:uiPriority="9" w:qFormat="1"/>
+    <w:lsdException w:name="heading 4" w:uiPriority="9" w:qFormat="1"/>
+    <w:lsdException w:name="heading 5" w:uiPriority="9" w:qFormat="1"/>
+    <w:lsdException w:name="heading 6" w:uiPriority="9" w:qFormat="1"/>
+    <w:lsdException w:name="heading 7" w:uiPriority="9" w:qFormat="1"/>
+    <w:lsdException w:name="heading 8" w:uiPriority="9" w:qFormat="1"/>
+    <w:lsdException w:name="heading 9" w:uiPriority="9" w:qFormat="1"/>
+    <w:lsdException w:name="toc 1" w:uiPriority="39"/>
+    <w:lsdException w:name="toc 2" w:uiPriority="39"/>
+    <w:lsdException w:name="toc 3" w:uiPriority="39"/>
+    <w:lsdException w:name="toc 4" w:uiPriority="39"/>
+    <w:lsdException w:name="toc 5" w:uiPriority="39"/>
+    <w:lsdException w:name="toc 6" w:uiPriority="39"/>
+    <w:lsdException w:name="toc 7" w:uiPriority="39"/>
+    <w:lsdException w:name="toc 8" w:uiPriority="39"/>
+    <w:lsdException w:name="toc 9" w:uiPriority="39"/>
+    <w:lsdException w:name="caption" w:uiPriority="35" w:qFormat="1"/>
+    <w:lsdException w:name="Title" w:semiHidden="0" w:uiPriority="10" w:unhideWhenUsed="0" w:qFormat="1"/>
+    <w:lsdException w:name="Default Paragraph Font" w:uiPriority="1"/>
+    <w:lsdException w:name="Body Text" w:uiPriority="0"/>
+    <w:lsdException w:name="Subtitle" w:semiHidden="0" w:uiPriority="11" w:unhideWhenUsed="0" w:qFormat="1"/>
+    <w:lsdException w:name="Strong" w:semiHidden="0" w:uiPriority="22" w:unhideWhenUsed="0" w:qFormat="1"/>
+    <w:lsdException w:name="Emphasis" w:semiHidden="0" w:uiPriority="20" w:unhideWhenUsed="0" w:qFormat="1"/>
+    <w:lsdException w:name="Table Grid" w:semiHidden="0" w:uiPriority="39" w:unhideWhenUsed="0"/>
+    <w:lsdException w:name="Placeholder Text" w:unhideWhenUsed="0"/>
+    <w:lsdException w:name="No Spacing" w:semiHidden="0" w:uiPriority="1" w:unhideWhenUsed="0" w:qFormat="1"/>
+    <w:lsdException w:name="Light Shading" w:semiHidden="0" w:uiPriority="60" w:unhideWhenUsed="0"/>
+    <w:lsdException w:name="Light List" w:semiHidden="0" w:uiPriority="61" w:unhideWhenUsed="0"/>
+    <w:lsdException w:name="Light Grid" w:semiHidden="0" w:uiPriority="62" w:unhideWhenUsed="0"/>
+    <w:lsdException w:name="Medium Shading 1" w:semiHidden="0" w:uiPriority="63" w:unhideWhenUsed="0"/>
+    <w:lsdException w:name="Medium Shading 2" w:semiHidden="0" w:uiPriority="64" w:unhideWhenUsed="0"/>
+    <w:lsdException w:name="Medium List 1" w:semiHidden="0" w:uiPriority="65" w:unhideWhenUsed="0"/>
+    <w:lsdException w:name="Medium List 2" w:semiHidden="0" w:uiPriority="66" w:unhideWhenUsed="0"/>
+    <w:lsdException w:name="Medium Grid 1" w:semiHidden="0" w:uiPriority="67" w:unhideWhenUsed="0"/>
+    <w:lsdException w:name="Medium Grid 2" w:semiHidden="0" w:uiPriority="68" w:unhideWhenUsed="0"/>
+    <w:lsdException w:name="Medium Grid 3" w:semiHidden="0" w:uiPriority="69" w:unhideWhenUsed="0"/>
+    <w:lsdException w:name="Dark List" w:semiHidden="0" w:uiPriority="70" w:unhideWhenUsed="0"/>
+    <w:lsdException w:name="Colorful Shading" w:semiHidden="0" w:uiPriority="71" w:unhideWhenUsed="0"/>
+    <w:lsdException w:name="Colorful List" w:semiHidden="0" w:uiPriority="72" w:unhideWhenUsed="0"/>
+    <w:lsdException w:name="Colorful Grid" w:semiHidden="0" w:uiPriority="73" w:unhideWhenUsed="0"/>
+    <w:lsdException w:name="Light Shading Accent 1" w:semiHidden="0" w:uiPriority="60" w:unhideWhenUsed="0"/>
+    <w:lsdException w:name="Light List Accent 1" w:semiHidden="0" w:uiPriority="61" w:unhideWhenUsed="0"/>
+    <w:lsdException w:name="Light Grid Accent 1" w:semiHidden="0" w:uiPriority="62" w:unhideWhenUsed="0"/>
+    <w:lsdException w:name="Medium Shading 1 Accent 1" w:semiHidden="0" w:uiPriority="63" w:unhideWhenUsed="0"/>
+    <w:lsdException w:name="Medium Shading 2 Accent 1" w:semiHidden="0" w:uiPriority="64" w:unhideWhenUsed="0"/>
+    <w:lsdException w:name="Medium List 1 Accent 1" w:semiHidden="0" w:uiPriority="65" w:unhideWhenUsed="0"/>
+    <w:lsdException w:name="Revision" w:unhideWhenUsed="0"/>
+    <w:lsdException w:name="List Paragraph" w:semiHidden="0" w:uiPriority="34" w:unhideWhenUsed="0" w:qFormat="1"/>
+    <w:lsdException w:name="Quote" w:semiHidden="0" w:uiPriority="29" w:unhideWhenUsed="0" w:qFormat="1"/>
+    <w:lsdException w:name="Intense Quote" w:semiHidden="0" w:uiPriority="30" w:unhideWhenUsed="0" w:qFormat="1"/>
+    <w:lsdException w:name="Medium List 2 Accent 1" w:semiHidden="0" w:uiPriority="66" w:unhideWhenUsed="0"/>
+    <w:lsdException w:name="Medium Grid 1 Accent 1" w:semiHidden="0" w:uiPriority="67" w:unhideWhenUsed="0"/>
+    <w:lsdException w:name="Medium Grid 2 Accent 1" w:semiHidden="0" w:uiPriority="68" w:unhideWhenUsed="0"/>
+    <w:lsdException w:name="Medium Grid 3 Accent 1" w:semiHidden="0" w:uiPriority="69" w:unhideWhenUsed="0"/>
+    <w:lsdException w:name="Dark List Accent 1" w:semiHidden="0" w:uiPriority="70" w:unhideWhenUsed="0"/>
+    <w:lsdException w:name="Colorful Shading Accent 1" w:semiHidden="0" w:uiPriority="71" w:unhideWhenUsed="0"/>
+    <w:lsdException w:name="Colorful List Accent 1" w:semiHidden="0" w:uiPriority="72" w:unhideWhenUsed="0"/>
+    <w:lsdException w:name="Colorful Grid Accent 1" w:semiHidden="0" w:uiPriority="73" w:unhideWhenUsed="0"/>
+    <w:lsdException w:name="Light Shading Accent 2" w:semiHidden="0" w:uiPriority="60" w:unhideWhenUsed="0"/>
+    <w:lsdException w:name="Light List Accent 2" w:semiHidden="0" w:uiPriority="61" w:unhideWhenUsed="0"/>
+    <w:lsdException w:name="Light Grid Accent 2" w:semiHidden="0" w:uiPriority="62" w:unhideWhenUsed="0"/>
+    <w:lsdException w:name="Medium Shading 1 Accent 2" w:semiHidden="0" w:uiPriority="63" w:unhideWhenUsed="0"/>
+    <w:lsdException w:name="Medium Shading 2 Accent 2" w:semiHidden="0" w:uiPriority="64" w:unhideWhenUsed="0"/>
+    <w:lsdException w:name="Medium List 1 Accent 2" w:semiHidden="0" w:uiPriority="65" w:unhideWhenUsed="0"/>
+    <w:lsdException w:name="Medium List 2 Accent 2" w:semiHidden="0" w:uiPriority="66" w:unhideWhenUsed="0"/>
+    <w:lsdException w:name="Medium Grid 1 Accent 2" w:semiHidden="0" w:uiPriority="67" w:unhideWhenUsed="0"/>
+    <w:lsdException w:name="Medium Grid 2 Accent 2" w:semiHidden="0" w:uiPriority="68" w:unhideWhenUsed="0"/>
+    <w:lsdException w:name="Medium Grid 3 Accent 2" w:semiHidden="0" w:uiPriority="69" w:unhideWhenUsed="0"/>
+    <w:lsdException w:name="Dark List Accent 2" w:semiHidden="0" w:uiPriority="70" w:unhideWhenUsed="0"/>
+    <w:lsdException w:name="Colorful Shading Accent 2" w:semiHidden="0" w:uiPriority="71" w:unhideWhenUsed="0"/>
+    <w:lsdException w:name="Colorful List Accent 2" w:semiHidden="0" w:uiPriority="72" w:unhideWhenUsed="0"/>
+    <w:lsdException w:name="Colorful Grid Accent 2" w:semiHidden="0" w:uiPriority="73" w:unhideWhenUsed="0"/>
+    <w:lsdException w:name="Light Shading Accent 3" w:semiHidden="0" w:uiPriority="60" w:unhideWhenUsed="0"/>
+    <w:lsdException w:name="Light List Accent 3" w:semiHidden="0" w:uiPriority="61" w:unhideWhenUsed="0"/>
+    <w:lsdException w:name="Light Grid Accent 3" w:semiHidden="0" w:uiPriority="62" w:unhideWhenUsed="0"/>
+    <w:lsdException w:name="Medium Shading 1 Accent 3" w:semiHidden="0" w:uiPriority="63" w:unhideWhenUsed="0"/>
+    <w:lsdException w:name="Medium Shading 2 Accent 3" w:semiHidden="0" w:uiPriority="64" w:unhideWhenUsed="0"/>
+    <w:lsdException w:name="Medium List 1 Accent 3" w:semiHidden="0" w:uiPriority="65" w:unhideWhenUsed="0"/>
+    <w:lsdException w:name="Medium List 2 Accent 3" w:semiHidden="0" w:uiPriority="66" w:unhideWhenUsed="0"/>
+    <w:lsdException w:name="Medium Grid 1 Accent 3" w:semiHidden="0" w:uiPriority="67" w:unhideWhenUsed="0"/>
+    <w:lsdException w:name="Medium Grid 2 Accent 3" w:semiHidden="0" w:uiPriority="68" w:unhideWhenUsed="0"/>
+    <w:lsdException w:name="Medium Grid 3 Accent 3" w:semiHidden="0" w:uiPriority="69" w:unhideWhenUsed="0"/>
+    <w:lsdException w:name="Dark List Accent 3" w:semiHidden="0" w:uiPriority="70" w:unhideWhenUsed="0"/>
+    <w:lsdException w:name="Colorful Shading Accent 3" w:semiHidden="0" w:uiPriority="71" w:unhideWhenUsed="0"/>
+    <w:lsdException w:name="Colorful List Accent 3" w:semiHidden="0" w:uiPriority="72" w:unhideWhenUsed="0"/>
+    <w:lsdException w:name="Colorful Grid Accent 3" w:semiHidden="0" w:uiPriority="73" w:unhideWhenUsed="0"/>
+    <w:lsdException w:name="Light Shading Accent 4" w:semiHidden="0" w:uiPriority="60" w:unhideWhenUsed="0"/>
+    <w:lsdException w:name="Light List Accent 4" w:semiHidden="0" w:uiPriority="61" w:unhideWhenUsed="0"/>
+    <w:lsdException w:name="Light Grid Accent 4" w:semiHidden="0" w:uiPriority="62" w:unhideWhenUsed="0"/>
+    <w:lsdException w:name="Medium Shading 1 Accent 4" w:semiHidden="0" w:uiPriority="63" w:unhideWhenUsed="0"/>
+    <w:lsdException w:name="Medium Shading 2 Accent 4" w:semiHidden="0" w:uiPriority="64" w:unhideWhenUsed="0"/>
+    <w:lsdException w:name="Medium List 1 Accent 4" w:semiHidden="0" w:uiPriority="65" w:unhideWhenUsed="0"/>
+    <w:lsdException w:name="Medium List 2 Accent 4" w:semiHidden="0" w:uiPriority="66" w:unhideWhenUsed="0"/>
+    <w:lsdException w:name="Medium Grid 1 Accent 4" w:semiHidden="0" w:uiPriority="67" w:unhideWhenUsed="0"/>
+    <w:lsdException w:name="Medium Grid 2 Accent 4" w:semiHidden="0" w:uiPriority="68" w:unhideWhenUsed="0"/>
+    <w:lsdException w:name="Medium Grid 3 Accent 4" w:semiHidden="0" w:uiPriority="69" w:unhideWhenUsed="0"/>
+    <w:lsdException w:name="Dark List Accent 4" w:semiHidden="0" w:uiPriority="70" w:unhideWhenUsed="0"/>
+    <w:lsdException w:name="Colorful Shading Accent 4" w:semiHidden="0" w:uiPriority="71" w:unhideWhenUsed="0"/>
+    <w:lsdException w:name="Colorful List Accent 4" w:semiHidden="0" w:uiPriority="72" w:unhideWhenUsed="0"/>
+    <w:lsdException w:name="Colorful Grid Accent 4" w:semiHidden="0" w:uiPriority="73" w:unhideWhenUsed="0"/>
+    <w:lsdException w:name="Light Shading Accent 5" w:semiHidden="0" w:uiPriority="60" w:unhideWhenUsed="0"/>
+    <w:lsdException w:name="Light List Accent 5" w:semiHidden="0" w:uiPriority="61" w:unhideWhenUsed="0"/>
+    <w:lsdException w:name="Light Grid Accent 5" w:semiHidden="0" w:uiPriority="62" w:unhideWhenUsed="0"/>
+    <w:lsdException w:name="Medium Shading 1 Accent 5" w:semiHidden="0" w:uiPriority="63" w:unhideWhenUsed="0"/>
+    <w:lsdException w:name="Medium Shading 2 Accent 5" w:semiHidden="0" w:uiPriority="64" w:unhideWhenUsed="0"/>
+    <w:lsdException w:name="Medium List 1 Accent 5" w:semiHidden="0" w:uiPriority="65" w:unhideWhenUsed="0"/>
+    <w:lsdException w:name="Medium List 2 Accent 5" w:semiHidden="0" w:uiPriority="66" w:unhideWhenUsed="0"/>
+    <w:lsdException w:name="Medium Grid 1 Accent 5" w:semiHidden="0" w:uiPriority="67" w:unhideWhenUsed="0"/>
+    <w:lsdException w:name="Medium Grid 2 Accent 5" w:semiHidden="0" w:uiPriority="68" w:unhideWhenUsed="0"/>
+    <w:lsdException w:name="Medium Grid 3 Accent 5" w:semiHidden="0" w:uiPriority="69" w:unhideWhenUsed="0"/>
+    <w:lsdException w:name="Dark List Accent 5" w:semiHidden="0" w:uiPriority="70" w:unhideWhenUsed="0"/>
+    <w:lsdException w:name="Colorful Shading Accent 5" w:semiHidden="0" w:uiPriority="71" w:unhideWhenUsed="0"/>
+    <w:lsdException w:name="Colorful List Accent 5" w:semiHidden="0" w:uiPriority="72" w:unhideWhenUsed="0"/>
+    <w:lsdException w:name="Colorful Grid Accent 5" w:semiHidden="0" w:uiPriority="73" w:unhideWhenUsed="0"/>
+    <w:lsdException w:name="Light Shading Accent 6" w:semiHidden="0" w:uiPriority="60" w:unhideWhenUsed="0"/>
+    <w:lsdException w:name="Light List Accent 6" w:semiHidden="0" w:uiPriority="61" w:unhideWhenUsed="0"/>
+    <w:lsdException w:name="Light Grid Accent 6" w:semiHidden="0" w:uiPriority="62" w:unhideWhenUsed="0"/>
+    <w:lsdException w:name="Medium Shading 1 Accent 6" w:semiHidden="0" w:uiPriority="63" w:unhideWhenUsed="0"/>
+    <w:lsdException w:name="Medium Shading 2 Accent 6" w:semiHidden="0" w:uiPriority="64" w:unhideWhenUsed="0"/>
+    <w:lsdException w:name="Medium List 1 Accent 6" w:semiHidden="0" w:uiPriority="65" w:unhideWhenUsed="0"/>
+    <w:lsdException w:name="Medium List 2 Accent 6" w:semiHidden="0" w:uiPriority="66" w:unhideWhenUsed="0"/>
+    <w:lsdException w:name="Medium Grid 1 Accent 6" w:semiHidden="0" w:uiPriority="67" w:unhideWhenUsed="0"/>
+    <w:lsdException w:name="Medium Grid 2 Accent 6" w:semiHidden="0" w:uiPriority="68" w:unhideWhenUsed="0"/>
+    <w:lsdException w:name="Medium Grid 3 Accent 6" w:semiHidden="0" w:uiPriority="69" w:unhideWhenUsed="0"/>
+    <w:lsdException w:name="Dark List Accent 6" w:semiHidden="0" w:uiPriority="70" w:unhideWhenUsed="0"/>
+    <w:lsdException w:name="Colorful Shading Accent 6" w:semiHidden="0" w:uiPriority="71" w:unhideWhenUsed="0"/>
+    <w:lsdException w:name="Colorful List Accent 6" w:semiHidden="0" w:uiPriority="72" w:unhideWhenUsed="0"/>
+    <w:lsdException w:name="Colorful Grid Accent 6" w:semiHidden="0" w:uiPriority="73" w:unhideWhenUsed="0"/>
+    <w:lsdException w:name="Subtle Emphasis" w:semiHidden="0" w:uiPriority="19" w:unhideWhenUsed="0" w:qFormat="1"/>
+    <w:lsdException w:name="Intense Emphasis" w:semiHidden="0" w:uiPriority="21" w:unhideWhenUsed="0" w:qFormat="1"/>
+    <w:lsdException w:name="Subtle Reference" w:semiHidden="0" w:uiPriority="31" w:unhideWhenUsed="0" w:qFormat="1"/>
+    <w:lsdException w:name="Intense Reference" w:semiHidden="0" w:uiPriority="32" w:unhideWhenUsed="0" w:qFormat="1"/>
+    <w:lsdException w:name="Book Title" w:semiHidden="0" w:uiPriority="33" w:unhideWhenUsed="0" w:qFormat="1"/>
+    <w:lsdException w:name="Bibliography" w:uiPriority="37"/>
+    <w:lsdException w:name="TOC Heading" w:uiPriority="39" w:qFormat="1"/>
+  </w:latentStyles>
+  <w:style w:type="paragraph" w:default="1" w:styleId="Standard">
+    <w:name w:val="Normal"/>
+    <w:qFormat/>
+    <w:rPr>
+      <w:lang w:val="en-US"/>
+    </w:rPr>
+  </w:style>
+  <w:style w:type="paragraph" w:styleId="berschrift1">
+    <w:name w:val="heading 1"/>
+    <w:basedOn w:val="Standard"/>
+    <w:next w:val="Standard"/>
+    <w:link w:val="berschrift1Zchn"/>
+    <w:uiPriority w:val="9"/>
+    <w:qFormat/>
+    <w:rsid w:val="00F161E9"/>
+    <w:pPr>
+      <w:keepNext/>
+      <w:keepLines/>
+      <w:spacing w:before="240" w:after="0"/>
+      <w:outlineLvl w:val="0"/>
+    </w:pPr>
+    <w:rPr>
+      <w:rFonts w:asciiTheme="majorHAnsi" w:eastAsiaTheme="majorEastAsia" w:hAnsiTheme="majorHAnsi" w:cstheme="majorBidi"/>
+      <w:color w:val="2E74B5" w:themeColor="accent1" w:themeShade="BF"/>
+      <w:sz w:val="32"/>
+      <w:szCs w:val="32"/>
+    </w:rPr>
+  </w:style>
+  <w:style w:type="paragraph" w:styleId="berschrift2">
+    <w:name w:val="heading 2"/>
+    <w:basedOn w:val="Standard"/>
+    <w:next w:val="Standard"/>
+    <w:link w:val="berschrift2Zchn"/>
+    <w:uiPriority w:val="9"/>
+    <w:unhideWhenUsed/>
+    <w:qFormat/>
+    <w:rsid w:val="00F161E9"/>
+    <w:pPr>
+      <w:keepNext/>
+      <w:keepLines/>
+      <w:spacing w:before="40" w:after="0"/>
+      <w:outlineLvl w:val="1"/>
+    </w:pPr>
+    <w:rPr>
+      <w:rFonts w:asciiTheme="majorHAnsi" w:eastAsiaTheme="majorEastAsia" w:hAnsiTheme="majorHAnsi" w:cstheme="majorBidi"/>
+      <w:color w:val="2E74B5" w:themeColor="accent1" w:themeShade="BF"/>
+      <w:sz w:val="26"/>
+      <w:szCs w:val="26"/>
+    </w:rPr>
+  </w:style>
+  <w:style w:type="character" w:default="1" w:styleId="Absatz-Standardschriftart">
+    <w:name w:val="Default Paragraph Font"/>
+    <w:uiPriority w:val="1"/>
+    <w:semiHidden/>
+    <w:unhideWhenUsed/>
+  </w:style>
+  <w:style w:type="table" w:default="1" w:styleId="NormaleTabelle">
+    <w:name w:val="Normal Table"/>
+    <w:uiPriority w:val="99"/>
+    <w:semiHidden/>
+    <w:unhideWhenUsed/>
+    <w:tblPr>
+      <w:tblInd w:w="0" w:type="dxa"/>
+      <w:tblCellMar>
+        <w:top w:w="0" w:type="dxa"/>
+        <w:left w:w="108" w:type="dxa"/>
+        <w:bottom w:w="0" w:type="dxa"/>
+        <w:right w:w="108" w:type="dxa"/>
+      </w:tblCellMar>
+    </w:tblPr>
+  </w:style>
+  <w:style w:type="numbering" w:default="1" w:styleId="KeineListe">
+    <w:name w:val="No List"/>
+    <w:uiPriority w:val="99"/>
+    <w:semiHidden/>
+    <w:unhideWhenUsed/>
+  </w:style>
+  <w:style w:type="character" w:customStyle="1" w:styleId="berschrift1Zchn">
+    <w:name w:val="Überschrift 1 Zchn"/>
+    <w:basedOn w:val="Absatz-Standardschriftart"/>
+    <w:link w:val="berschrift1"/>
+    <w:uiPriority w:val="9"/>
+    <w:rsid w:val="00F161E9"/>
+    <w:rPr>
+      <w:rFonts w:asciiTheme="majorHAnsi" w:eastAsiaTheme="majorEastAsia" w:hAnsiTheme="majorHAnsi" w:cstheme="majorBidi"/>
+      <w:color w:val="2E74B5" w:themeColor="accent1" w:themeShade="BF"/>
+      <w:sz w:val="32"/>
+      <w:szCs w:val="32"/>
+      <w:lang w:val="en-US"/>
+    </w:rPr>
+  </w:style>
+  <w:style w:type="character" w:customStyle="1" w:styleId="berschrift2Zchn">
+    <w:name w:val="Überschrift 2 Zchn"/>
+    <w:basedOn w:val="Absatz-Standardschriftart"/>
+    <w:link w:val="berschrift2"/>
+    <w:uiPriority w:val="9"/>
+    <w:rsid w:val="00F161E9"/>
+    <w:rPr>
+      <w:rFonts w:asciiTheme="majorHAnsi" w:eastAsiaTheme="majorEastAsia" w:hAnsiTheme="majorHAnsi" w:cstheme="majorBidi"/>
+      <w:color w:val="2E74B5" w:themeColor="accent1" w:themeShade="BF"/>
+      <w:sz w:val="26"/>
+      <w:szCs w:val="26"/>
+      <w:lang w:val="en-US"/>
+    </w:rPr>
+  </w:style>
+  <w:style w:type="paragraph" w:styleId="KeinLeerraum">
+    <w:name w:val="No Spacing"/>
+    <w:uiPriority w:val="1"/>
+    <w:qFormat/>
+    <w:rsid w:val="00F161E9"/>
+    <w:pPr>
+      <w:spacing w:after="0" w:line="240" w:lineRule="auto"/>
+    </w:pPr>
+    <w:rPr>
+      <w:lang w:val="en-US"/>
+    </w:rPr>
+  </w:style>
+  <w:style w:type="paragraph" w:styleId="Titel">
+    <w:name w:val="Title"/>
+    <w:basedOn w:val="Standard"/>
+    <w:next w:val="Standard"/>
+    <w:link w:val="TitelZchn"/>
+    <w:uiPriority w:val="10"/>
+    <w:qFormat/>
+    <w:rsid w:val="00553E36"/>
+    <w:pPr>
+      <w:spacing w:after="0" w:line="240" w:lineRule="auto"/>
+      <w:contextualSpacing/>
+    </w:pPr>
+    <w:rPr>
+      <w:rFonts w:asciiTheme="majorHAnsi" w:eastAsiaTheme="majorEastAsia" w:hAnsiTheme="majorHAnsi" w:cstheme="majorBidi"/>
+      <w:spacing w:val="-10"/>
+      <w:kern w:val="28"/>
+      <w:sz w:val="56"/>
+      <w:szCs w:val="56"/>
+    </w:rPr>
+  </w:style>
+  <w:style w:type="character" w:customStyle="1" w:styleId="TitelZchn">
+    <w:name w:val="Titel Zchn"/>
+    <w:basedOn w:val="Absatz-Standardschriftart"/>
+    <w:link w:val="Titel"/>
+    <w:uiPriority w:val="10"/>
+    <w:rsid w:val="00553E36"/>
+    <w:rPr>
+      <w:rFonts w:asciiTheme="majorHAnsi" w:eastAsiaTheme="majorEastAsia" w:hAnsiTheme="majorHAnsi" w:cstheme="majorBidi"/>
+      <w:spacing w:val="-10"/>
+      <w:kern w:val="28"/>
+      <w:sz w:val="56"/>
+      <w:szCs w:val="56"/>
+      <w:lang w:val="en-US"/>
+    </w:rPr>
+  </w:style>
+  <w:style w:type="character" w:styleId="Hyperlink">
+    <w:name w:val="Hyperlink"/>
+    <w:basedOn w:val="Absatz-Standardschriftart"/>
+    <w:uiPriority w:val="99"/>
+    <w:unhideWhenUsed/>
+    <w:rsid w:val="00553E36"/>
+    <w:rPr>
+      <w:color w:val="0563C1" w:themeColor="hyperlink"/>
+      <w:u w:val="single"/>
+    </w:rPr>
+  </w:style>
+  <w:style w:type="table" w:styleId="Tabellenraster">
+    <w:name w:val="Table Grid"/>
+    <w:basedOn w:val="NormaleTabelle"/>
+    <w:uiPriority w:val="39"/>
+    <w:rsid w:val="00553E36"/>
+    <w:pPr>
+      <w:spacing w:after="0" w:line="240" w:lineRule="auto"/>
+    </w:pPr>
+    <w:tblPr>
+      <w:tblBorders>
+        <w:top w:val="single" w:sz="4" w:space="0" w:color="auto"/>
+        <w:left w:val="single" w:sz="4" w:space="0" w:color="auto"/>
+        <w:bottom w:val="single" w:sz="4" w:space="0" w:color="auto"/>
+        <w:right w:val="single" w:sz="4" w:space="0" w:color="auto"/>
+        <w:insideH w:val="single" w:sz="4" w:space="0" w:color="auto"/>
+        <w:insideV w:val="single" w:sz="4" w:space="0" w:color="auto"/>
+      </w:tblBorders>
+    </w:tblPr>
+  </w:style>
+  <w:style w:type="paragraph" w:styleId="Listenabsatz">
+    <w:name w:val="List Paragraph"/>
+    <w:basedOn w:val="Standard"/>
+    <w:uiPriority w:val="34"/>
+    <w:qFormat/>
+    <w:rsid w:val="00553E36"/>
+    <w:pPr>
+      <w:ind w:left="720"/>
+      <w:contextualSpacing/>
+    </w:pPr>
+    <w:rPr>
+      <w:lang w:val="de-DE"/>
+    </w:rPr>
+  </w:style>
+  <w:style w:type="paragraph" w:styleId="Textkrper">
+    <w:name w:val="Body Text"/>
+    <w:basedOn w:val="Standard"/>
+    <w:link w:val="TextkrperZchn"/>
+    <w:rsid w:val="00F41580"/>
+    <w:pPr>
+      <w:spacing w:after="140" w:line="288" w:lineRule="auto"/>
+    </w:pPr>
+    <w:rPr>
+      <w:color w:val="00000A"/>
+      <w:lang w:val="de-DE"/>
+    </w:rPr>
+  </w:style>
+  <w:style w:type="character" w:customStyle="1" w:styleId="TextkrperZchn">
+    <w:name w:val="Textkörper Zchn"/>
+    <w:basedOn w:val="Absatz-Standardschriftart"/>
+    <w:link w:val="Textkrper"/>
+    <w:rsid w:val="00F41580"/>
+    <w:rPr>
+      <w:color w:val="00000A"/>
+    </w:rPr>
+  </w:style>
+  <w:style w:type="table" w:styleId="Tabellendesign">
+    <w:name w:val="Table Theme"/>
+    <w:basedOn w:val="NormaleTabelle"/>
+    <w:uiPriority w:val="99"/>
+    <w:rsid w:val="004538C8"/>
+    <w:rPr>
+      <w:lang w:val="en-US"/>
+    </w:rPr>
+    <w:tblPr>
+      <w:tblBorders>
+        <w:top w:val="single" w:sz="4" w:space="0" w:color="auto"/>
+        <w:left w:val="single" w:sz="4" w:space="0" w:color="auto"/>
+        <w:bottom w:val="single" w:sz="4" w:space="0" w:color="auto"/>
+        <w:right w:val="single" w:sz="4" w:space="0" w:color="auto"/>
+        <w:insideH w:val="single" w:sz="4" w:space="0" w:color="auto"/>
+        <w:insideV w:val="single" w:sz="4" w:space="0" w:color="auto"/>
+      </w:tblBorders>
+    </w:tblPr>
+  </w:style>
+  <w:style w:type="paragraph" w:styleId="Funotentext">
+    <w:name w:val="footnote text"/>
+    <w:basedOn w:val="Standard"/>
+    <w:link w:val="FunotentextZchn"/>
+    <w:uiPriority w:val="99"/>
+    <w:semiHidden/>
+    <w:unhideWhenUsed/>
+    <w:rsid w:val="00CC12E1"/>
+    <w:pPr>
+      <w:spacing w:after="0" w:line="240" w:lineRule="auto"/>
+    </w:pPr>
+    <w:rPr>
+      <w:sz w:val="20"/>
+      <w:szCs w:val="20"/>
+    </w:rPr>
+  </w:style>
+  <w:style w:type="character" w:customStyle="1" w:styleId="FunotentextZchn">
+    <w:name w:val="Fußnotentext Zchn"/>
+    <w:basedOn w:val="Absatz-Standardschriftart"/>
+    <w:link w:val="Funotentext"/>
+    <w:uiPriority w:val="99"/>
+    <w:semiHidden/>
+    <w:rsid w:val="00CC12E1"/>
+    <w:rPr>
+      <w:sz w:val="20"/>
+      <w:szCs w:val="20"/>
+      <w:lang w:val="en-US"/>
+    </w:rPr>
+  </w:style>
+  <w:style w:type="character" w:styleId="Funotenzeichen">
+    <w:name w:val="footnote reference"/>
+    <w:basedOn w:val="Absatz-Standardschriftart"/>
+    <w:uiPriority w:val="99"/>
+    <w:semiHidden/>
+    <w:unhideWhenUsed/>
+    <w:rsid w:val="00CC12E1"/>
+    <w:rPr>
+      <w:vertAlign w:val="superscript"/>
+    </w:rPr>
+  </w:style>
+  <w:style w:type="paragraph" w:customStyle="1" w:styleId="TableContents">
+    <w:name w:val="Table Contents"/>
+    <w:basedOn w:val="Standard"/>
+    <w:qFormat/>
+    <w:rsid w:val="003832E1"/>
+    <w:pPr>
+      <w:suppressLineNumbers/>
+    </w:pPr>
+    <w:rPr>
+      <w:color w:val="00000A"/>
+      <w:lang w:val="de-DE"/>
+    </w:rPr>
+  </w:style>
+  <w:style w:type="table" w:customStyle="1" w:styleId="GridTable4Accent1">
+    <w:name w:val="Grid Table 4 Accent 1"/>
+    <w:basedOn w:val="NormaleTabelle"/>
+    <w:uiPriority w:val="49"/>
+    <w:rsid w:val="003832E1"/>
+    <w:pPr>
+      <w:spacing w:after="0" w:line="240" w:lineRule="auto"/>
+    </w:pPr>
+    <w:tblPr>
+      <w:tblStyleRowBandSize w:val="1"/>
+      <w:tblStyleColBandSize w:val="1"/>
+      <w:tblBorders>
+        <w:top w:val="single" w:sz="4" w:space="0" w:color="9CC2E5" w:themeColor="accent1" w:themeTint="99"/>
+        <w:left w:val="single" w:sz="4" w:space="0" w:color="9CC2E5" w:themeColor="accent1" w:themeTint="99"/>
+        <w:bottom w:val="single" w:sz="4" w:space="0" w:color="9CC2E5" w:themeColor="accent1" w:themeTint="99"/>
+        <w:right w:val="single" w:sz="4" w:space="0" w:color="9CC2E5" w:themeColor="accent1" w:themeTint="99"/>
+        <w:insideH w:val="single" w:sz="4" w:space="0" w:color="9CC2E5" w:themeColor="accent1" w:themeTint="99"/>
+        <w:insideV w:val="single" w:sz="4" w:space="0" w:color="9CC2E5" w:themeColor="accent1" w:themeTint="99"/>
+      </w:tblBorders>
+    </w:tblPr>
+    <w:tblStylePr w:type="firstRow">
+      <w:rPr>
+        <w:b/>
+        <w:bCs/>
+        <w:color w:val="FFFFFF" w:themeColor="background1"/>
+      </w:rPr>
+      <w:tblPr/>
+      <w:tcPr>
+        <w:tcBorders>
+          <w:top w:val="single" w:sz="4" w:space="0" w:color="5B9BD5" w:themeColor="accent1"/>
+          <w:left w:val="single" w:sz="4" w:space="0" w:color="5B9BD5" w:themeColor="accent1"/>
+          <w:bottom w:val="single" w:sz="4" w:space="0" w:color="5B9BD5" w:themeColor="accent1"/>
+          <w:right w:val="single" w:sz="4" w:space="0" w:color="5B9BD5" w:themeColor="accent1"/>
+          <w:insideH w:val="nil"/>
+          <w:insideV w:val="nil"/>
+        </w:tcBorders>
+        <w:shd w:val="clear" w:color="auto" w:fill="5B9BD5" w:themeFill="accent1"/>
+      </w:tcPr>
+    </w:tblStylePr>
+    <w:tblStylePr w:type="lastRow">
+      <w:rPr>
+        <w:b/>
+        <w:bCs/>
+      </w:rPr>
+      <w:tblPr/>
+      <w:tcPr>
+        <w:tcBorders>
+          <w:top w:val="double" w:sz="4" w:space="0" w:color="5B9BD5" w:themeColor="accent1"/>
+        </w:tcBorders>
+      </w:tcPr>
+    </w:tblStylePr>
+    <w:tblStylePr w:type="firstCol">
+      <w:rPr>
+        <w:b/>
+        <w:bCs/>
+      </w:rPr>
+    </w:tblStylePr>
+    <w:tblStylePr w:type="lastCol">
+      <w:rPr>
+        <w:b/>
+        <w:bCs/>
+      </w:rPr>
+    </w:tblStylePr>
+    <w:tblStylePr w:type="band1Vert">
+      <w:tblPr/>
+      <w:tcPr>
+        <w:shd w:val="clear" w:color="auto" w:fill="DEEAF6" w:themeFill="accent1" w:themeFillTint="33"/>
+      </w:tcPr>
+    </w:tblStylePr>
+    <w:tblStylePr w:type="band1Horz">
+      <w:tblPr/>
+      <w:tcPr>
+        <w:shd w:val="clear" w:color="auto" w:fill="DEEAF6" w:themeFill="accent1" w:themeFillTint="33"/>
+      </w:tcPr>
+    </w:tblStylePr>
+  </w:style>
+  <w:style w:type="paragraph" w:styleId="Sprechblasentext">
+    <w:name w:val="Balloon Text"/>
+    <w:basedOn w:val="Standard"/>
+    <w:link w:val="SprechblasentextZchn"/>
+    <w:uiPriority w:val="99"/>
+    <w:semiHidden/>
+    <w:unhideWhenUsed/>
+    <w:rsid w:val="003F5319"/>
+    <w:pPr>
+      <w:spacing w:after="0" w:line="240" w:lineRule="auto"/>
+    </w:pPr>
+    <w:rPr>
+      <w:rFonts w:ascii="Tahoma" w:hAnsi="Tahoma" w:cs="Tahoma"/>
+      <w:sz w:val="16"/>
+      <w:szCs w:val="16"/>
+    </w:rPr>
+  </w:style>
+  <w:style w:type="character" w:customStyle="1" w:styleId="SprechblasentextZchn">
+    <w:name w:val="Sprechblasentext Zchn"/>
+    <w:basedOn w:val="Absatz-Standardschriftart"/>
+    <w:link w:val="Sprechblasentext"/>
+    <w:uiPriority w:val="99"/>
+    <w:semiHidden/>
+    <w:rsid w:val="003F5319"/>
+    <w:rPr>
+      <w:rFonts w:ascii="Tahoma" w:hAnsi="Tahoma" w:cs="Tahoma"/>
+      <w:sz w:val="16"/>
+      <w:szCs w:val="16"/>
+      <w:lang w:val="en-US"/>
+    </w:rPr>
   </w:style>
 </w:styles>
 </file>
@@ -17715,7 +18169,7 @@
   <a:extraClrSchemeLst/>
   <a:extLst>
     <a:ext uri="{05A4C25C-085E-4340-85A3-A5531E510DB2}">
-      <thm15:themeFamily xmlns:thm15="http://schemas.microsoft.com/office/thememl/2012/main" name="Office Theme" id="{62F939B6-93AF-4DB8-9C6B-D6C7DFDC589F}" vid="{4A3C46E8-61CC-4603-A589-7422A47A8E4A}"/>
+      <thm15:themeFamily xmlns:thm15="http://schemas.microsoft.com/office/thememl/2012/main" xmlns="" name="Office Theme" id="{62F939B6-93AF-4DB8-9C6B-D6C7DFDC589F}" vid="{4A3C46E8-61CC-4603-A589-7422A47A8E4A}"/>
     </a:ext>
   </a:extLst>
 </a:theme>
@@ -17726,7 +18180,7 @@
 </file>
 
 <file path=customXml/itemProps1.xml><?xml version="1.0" encoding="utf-8"?>
-<ds:datastoreItem xmlns:ds="http://schemas.openxmlformats.org/officeDocument/2006/customXml" ds:itemID="{0213B0E2-9938-4EBE-81F0-D95B024BC02D}">
+<ds:datastoreItem xmlns:ds="http://schemas.openxmlformats.org/officeDocument/2006/customXml" ds:itemID="{017DEB2F-96B2-4EE3-B796-88BB62580949}">
   <ds:schemaRefs>
     <ds:schemaRef ds:uri="http://schemas.openxmlformats.org/officeDocument/2006/bibliography"/>
   </ds:schemaRefs>

--- a/documentation/milestone2/00_milestone2_merged.docx
+++ b/documentation/milestone2/00_milestone2_merged.docx
@@ -1,6 +1,6 @@
 
 <file path=word/document.xml><?xml version="1.0" encoding="utf-8"?>
-<w:document xmlns:wpc="http://schemas.microsoft.com/office/word/2010/wordprocessingCanvas" xmlns:mc="http://schemas.openxmlformats.org/markup-compatibility/2006" xmlns:o="urn:schemas-microsoft-com:office:office" xmlns:r="http://schemas.openxmlformats.org/officeDocument/2006/relationships" xmlns:m="http://schemas.openxmlformats.org/officeDocument/2006/math" xmlns:v="urn:schemas-microsoft-com:vml" xmlns:wp14="http://schemas.microsoft.com/office/word/2010/wordprocessingDrawing" xmlns:wp="http://schemas.openxmlformats.org/drawingml/2006/wordprocessingDrawing" xmlns:w10="urn:schemas-microsoft-com:office:word" xmlns:w="http://schemas.openxmlformats.org/wordprocessingml/2006/main" xmlns:w14="http://schemas.microsoft.com/office/word/2010/wordml" xmlns:wpg="http://schemas.microsoft.com/office/word/2010/wordprocessingGroup" xmlns:wpi="http://schemas.microsoft.com/office/word/2010/wordprocessingInk" xmlns:wne="http://schemas.microsoft.com/office/word/2006/wordml" xmlns:wps="http://schemas.microsoft.com/office/word/2010/wordprocessingShape" mc:Ignorable="w14 wp14">
+<w:document xmlns:wpc="http://schemas.microsoft.com/office/word/2010/wordprocessingCanvas" xmlns:cx="http://schemas.microsoft.com/office/drawing/2014/chartex" xmlns:cx1="http://schemas.microsoft.com/office/drawing/2015/9/8/chartex" xmlns:cx2="http://schemas.microsoft.com/office/drawing/2015/10/21/chartex" xmlns:cx3="http://schemas.microsoft.com/office/drawing/2016/5/9/chartex" xmlns:cx4="http://schemas.microsoft.com/office/drawing/2016/5/10/chartex" xmlns:cx5="http://schemas.microsoft.com/office/drawing/2016/5/11/chartex" xmlns:mc="http://schemas.openxmlformats.org/markup-compatibility/2006" xmlns:o="urn:schemas-microsoft-com:office:office" xmlns:r="http://schemas.openxmlformats.org/officeDocument/2006/relationships" xmlns:m="http://schemas.openxmlformats.org/officeDocument/2006/math" xmlns:v="urn:schemas-microsoft-com:vml" xmlns:wp14="http://schemas.microsoft.com/office/word/2010/wordprocessingDrawing" xmlns:wp="http://schemas.openxmlformats.org/drawingml/2006/wordprocessingDrawing" xmlns:w10="urn:schemas-microsoft-com:office:word" xmlns:w="http://schemas.openxmlformats.org/wordprocessingml/2006/main" xmlns:w14="http://schemas.microsoft.com/office/word/2010/wordml" xmlns:w15="http://schemas.microsoft.com/office/word/2012/wordml" xmlns:w16se="http://schemas.microsoft.com/office/word/2015/wordml/symex" xmlns:wpg="http://schemas.microsoft.com/office/word/2010/wordprocessingGroup" xmlns:wpi="http://schemas.microsoft.com/office/word/2010/wordprocessingInk" xmlns:wne="http://schemas.microsoft.com/office/word/2006/wordml" xmlns:wps="http://schemas.microsoft.com/office/word/2010/wordprocessingShape" mc:Ignorable="w14 w15 w16se wp14">
   <w:body>
     <w:p>
       <w:pPr>
@@ -61,8 +61,8 @@
             <v:path o:extrusionok="f" gradientshapeok="t" o:connecttype="rect"/>
             <o:lock v:ext="edit" aspectratio="t"/>
           </v:shapetype>
-          <v:shape id="_x0000_i1025" type="#_x0000_t75" style="width:453.05pt;height:47.65pt">
-            <v:imagedata r:id="rId9" o:title="fuldaflats_full_logo_flat_white_bg"/>
+          <v:shape id="_x0000_i1025" type="#_x0000_t75" style="width:453pt;height:48pt">
+            <v:imagedata r:id="rId8" o:title="fuldaflats_full_logo_flat_white_bg"/>
           </v:shape>
         </w:pict>
       </w:r>
@@ -257,7 +257,7 @@
         </w:rPr>
         <w:t>(</w:t>
       </w:r>
-      <w:hyperlink r:id="rId10" w:history="1">
+      <w:hyperlink r:id="rId9" w:history="1">
         <w:r>
           <w:rPr>
             <w:rStyle w:val="Hyperlink"/>
@@ -1330,7 +1330,7 @@
     </w:p>
     <w:tbl>
       <w:tblPr>
-        <w:tblStyle w:val="GridTable4Accent1"/>
+        <w:tblStyle w:val="Gitternetztabelle4Akzent11"/>
         <w:tblW w:w="9586" w:type="dxa"/>
         <w:jc w:val="center"/>
         <w:tblLook w:val="04A0" w:firstRow="1" w:lastRow="0" w:firstColumn="1" w:lastColumn="0" w:noHBand="0" w:noVBand="1"/>
@@ -2320,7 +2320,7 @@
     </w:p>
     <w:tbl>
       <w:tblPr>
-        <w:tblStyle w:val="GridTable4Accent1"/>
+        <w:tblStyle w:val="Gitternetztabelle4Akzent11"/>
         <w:tblW w:w="9642" w:type="dxa"/>
         <w:jc w:val="center"/>
         <w:tblLook w:val="04A0" w:firstRow="1" w:lastRow="0" w:firstColumn="1" w:lastColumn="0" w:noHBand="0" w:noVBand="1"/>
@@ -4324,7 +4324,7 @@
     </w:p>
     <w:tbl>
       <w:tblPr>
-        <w:tblStyle w:val="GridTable4Accent1"/>
+        <w:tblStyle w:val="Gitternetztabelle4Akzent11"/>
         <w:tblW w:w="9642" w:type="dxa"/>
         <w:jc w:val="center"/>
         <w:tblLook w:val="04A0" w:firstRow="1" w:lastRow="0" w:firstColumn="1" w:lastColumn="0" w:noHBand="0" w:noVBand="1"/>
@@ -4707,7 +4707,7 @@
     </w:p>
     <w:tbl>
       <w:tblPr>
-        <w:tblStyle w:val="GridTable4Accent1"/>
+        <w:tblStyle w:val="Gitternetztabelle4Akzent11"/>
         <w:tblW w:w="9642" w:type="dxa"/>
         <w:jc w:val="center"/>
         <w:tblLook w:val="04A0" w:firstRow="1" w:lastRow="0" w:firstColumn="1" w:lastColumn="0" w:noHBand="0" w:noVBand="1"/>
@@ -4987,7 +4987,7 @@
     </w:p>
     <w:tbl>
       <w:tblPr>
-        <w:tblStyle w:val="GridTable4Accent1"/>
+        <w:tblStyle w:val="Gitternetztabelle4Akzent11"/>
         <w:tblW w:w="9642" w:type="dxa"/>
         <w:jc w:val="center"/>
         <w:tblLook w:val="04A0" w:firstRow="1" w:lastRow="0" w:firstColumn="1" w:lastColumn="0" w:noHBand="0" w:noVBand="1"/>
@@ -5063,14 +5063,12 @@
                 <w:lang w:val="en-US"/>
               </w:rPr>
             </w:pPr>
-            <w:proofErr w:type="spellStart"/>
             <w:r>
               <w:rPr>
                 <w:lang w:val="en-US"/>
               </w:rPr>
               <w:t>Favorite_ID</w:t>
             </w:r>
-            <w:proofErr w:type="spellEnd"/>
           </w:p>
         </w:tc>
         <w:tc>
@@ -5236,7 +5234,7 @@
     </w:p>
     <w:tbl>
       <w:tblPr>
-        <w:tblStyle w:val="GridTable4Accent1"/>
+        <w:tblStyle w:val="Gitternetztabelle4Akzent11"/>
         <w:tblW w:w="9642" w:type="dxa"/>
         <w:jc w:val="center"/>
         <w:tblLook w:val="04A0" w:firstRow="1" w:lastRow="0" w:firstColumn="1" w:lastColumn="0" w:noHBand="0" w:noVBand="1"/>
@@ -5575,7 +5573,7 @@
     </w:p>
     <w:tbl>
       <w:tblPr>
-        <w:tblStyle w:val="GridTable4Accent1"/>
+        <w:tblStyle w:val="Gitternetztabelle4Akzent11"/>
         <w:tblW w:w="9642" w:type="dxa"/>
         <w:jc w:val="center"/>
         <w:tblLook w:val="04A0" w:firstRow="1" w:lastRow="0" w:firstColumn="1" w:lastColumn="0" w:noHBand="0" w:noVBand="1"/>
@@ -5809,7 +5807,7 @@
     </w:p>
     <w:tbl>
       <w:tblPr>
-        <w:tblStyle w:val="GridTable4Accent1"/>
+        <w:tblStyle w:val="Gitternetztabelle4Akzent11"/>
         <w:tblW w:w="9642" w:type="dxa"/>
         <w:jc w:val="center"/>
         <w:tblLook w:val="04A0" w:firstRow="1" w:lastRow="0" w:firstColumn="1" w:lastColumn="0" w:noHBand="0" w:noVBand="1"/>
@@ -6175,7 +6173,7 @@
                     </pic:cNvPicPr>
                   </pic:nvPicPr>
                   <pic:blipFill>
-                    <a:blip r:embed="rId11">
+                    <a:blip r:embed="rId10">
                       <a:extLst>
                         <a:ext uri="{28A0092B-C50C-407E-A947-70E740481C1C}">
                           <a14:useLocalDpi xmlns:a14="http://schemas.microsoft.com/office/drawing/2010/main" val="0"/>
@@ -9438,20 +9436,15 @@
       </w:r>
     </w:p>
     <w:p>
-      <w:proofErr w:type="spellStart"/>
-      <w:r>
-        <w:t>Startpage</w:t>
-      </w:r>
-      <w:proofErr w:type="spellEnd"/>
-      <w:r>
-        <w:t xml:space="preserve"> (User is logged out)</w:t>
+      <w:r>
+        <w:t>Startpage (User is logged out)</w:t>
       </w:r>
     </w:p>
     <w:p>
       <w:r>
         <w:pict>
-          <v:shape id="_x0000_i1028" type="#_x0000_t75" style="width:363.3pt;height:619.2pt">
-            <v:imagedata r:id="rId12" o:title="startpage"/>
+          <v:shape id="_x0000_i1026" type="#_x0000_t75" style="width:363pt;height:618.75pt">
+            <v:imagedata r:id="rId11" o:title="startpage"/>
           </v:shape>
         </w:pict>
       </w:r>
@@ -9459,17 +9452,9 @@
     <w:p/>
     <w:p/>
     <w:p>
-      <w:proofErr w:type="spellStart"/>
       <w:r>
         <w:lastRenderedPageBreak/>
-        <w:t>Startpage</w:t>
-      </w:r>
-      <w:proofErr w:type="spellEnd"/>
-      <w:r>
-        <w:t xml:space="preserve"> (</w:t>
-      </w:r>
-      <w:r>
-        <w:t>User is logged in</w:t>
+        <w:t>Startpage (User is logged in</w:t>
       </w:r>
       <w:r>
         <w:t xml:space="preserve"> as standard user</w:t>
@@ -9481,8 +9466,8 @@
     <w:p>
       <w:r>
         <w:pict>
-          <v:shape id="_x0000_i1027" type="#_x0000_t75" style="width:367.75pt;height:628.05pt">
-            <v:imagedata r:id="rId13" o:title="startpage-loggedin"/>
+          <v:shape id="_x0000_i1027" type="#_x0000_t75" style="width:367.5pt;height:627.75pt">
+            <v:imagedata r:id="rId12" o:title="startpage-loggedin"/>
           </v:shape>
         </w:pict>
       </w:r>
@@ -9498,8 +9483,8 @@
     <w:p>
       <w:r>
         <w:pict>
-          <v:shape id="_x0000_i1029" type="#_x0000_t75" style="width:357.8pt;height:322.35pt">
-            <v:imagedata r:id="rId14" o:title="login"/>
+          <v:shape id="_x0000_i1028" type="#_x0000_t75" style="width:357.75pt;height:322.5pt">
+            <v:imagedata r:id="rId13" o:title="login"/>
           </v:shape>
         </w:pict>
       </w:r>
@@ -9533,7 +9518,7 @@
                     </pic:cNvPicPr>
                   </pic:nvPicPr>
                   <pic:blipFill>
-                    <a:blip r:embed="rId15">
+                    <a:blip r:embed="rId14">
                       <a:extLst>
                         <a:ext uri="{28A0092B-C50C-407E-A947-70E740481C1C}">
                           <a14:useLocalDpi xmlns:a14="http://schemas.microsoft.com/office/drawing/2010/main" val="0"/>
@@ -9574,8 +9559,8 @@
     <w:p>
       <w:r>
         <w:pict>
-          <v:shape id="_x0000_i1030" type="#_x0000_t75" style="width:306.85pt;height:247pt">
-            <v:imagedata r:id="rId16" o:title="change password"/>
+          <v:shape id="_x0000_i1029" type="#_x0000_t75" style="width:307.5pt;height:247.5pt">
+            <v:imagedata r:id="rId15" o:title="change password"/>
           </v:shape>
         </w:pict>
       </w:r>
@@ -9591,8 +9576,8 @@
     <w:p>
       <w:r>
         <w:pict>
-          <v:shape id="_x0000_i1031" type="#_x0000_t75" style="width:342.3pt;height:407.65pt">
-            <v:imagedata r:id="rId17" o:title="profile"/>
+          <v:shape id="_x0000_i1030" type="#_x0000_t75" style="width:342.75pt;height:407.25pt">
+            <v:imagedata r:id="rId16" o:title="profile"/>
           </v:shape>
         </w:pict>
       </w:r>
@@ -9606,8 +9591,8 @@
     <w:p>
       <w:r>
         <w:pict>
-          <v:shape id="_x0000_i1032" type="#_x0000_t75" style="width:392.1pt;height:622.5pt">
-            <v:imagedata r:id="rId18" o:title="profile landlord"/>
+          <v:shape id="_x0000_i1031" type="#_x0000_t75" style="width:391.5pt;height:621.75pt">
+            <v:imagedata r:id="rId17" o:title="profile landlord"/>
           </v:shape>
         </w:pict>
       </w:r>
@@ -9648,7 +9633,7 @@
                     </pic:cNvPicPr>
                   </pic:nvPicPr>
                   <pic:blipFill>
-                    <a:blip r:embed="rId19" cstate="print">
+                    <a:blip r:embed="rId18" cstate="print">
                       <a:extLst>
                         <a:ext uri="{28A0092B-C50C-407E-A947-70E740481C1C}">
                           <a14:useLocalDpi xmlns:a14="http://schemas.microsoft.com/office/drawing/2010/main" val="0"/>
@@ -9709,7 +9694,7 @@
                     </pic:cNvPicPr>
                   </pic:nvPicPr>
                   <pic:blipFill>
-                    <a:blip r:embed="rId20" cstate="print">
+                    <a:blip r:embed="rId19" cstate="print">
                       <a:extLst>
                         <a:ext uri="{28A0092B-C50C-407E-A947-70E740481C1C}">
                           <a14:useLocalDpi xmlns:a14="http://schemas.microsoft.com/office/drawing/2010/main" val="0"/>
@@ -9755,16 +9740,14 @@
     <w:p>
       <w:r>
         <w:pict>
-          <v:shape id="_x0000_i1033" type="#_x0000_t75" style="width:399.9pt;height:333.4pt">
-            <v:imagedata r:id="rId21" o:title="favorites"/>
+          <v:shape id="_x0000_i1032" type="#_x0000_t75" style="width:400.5pt;height:333.75pt">
+            <v:imagedata r:id="rId20" o:title="favorites"/>
           </v:shape>
         </w:pict>
       </w:r>
       <w:r>
         <w:br w:type="page"/>
       </w:r>
-      <w:bookmarkStart w:id="0" w:name="_GoBack"/>
-      <w:bookmarkEnd w:id="0"/>
     </w:p>
     <w:p/>
     <w:p/>
@@ -10000,14 +9983,12 @@
       <w:r>
         <w:t xml:space="preserve">as an ORM library for database access and </w:t>
       </w:r>
-      <w:proofErr w:type="gramStart"/>
       <w:r>
         <w:rPr>
           <w:b/>
         </w:rPr>
         <w:t>Express</w:t>
       </w:r>
-      <w:proofErr w:type="gramEnd"/>
       <w:r>
         <w:rPr>
           <w:rStyle w:val="Funotenzeichen"/>
@@ -10049,14 +10030,12 @@
       <w:r>
         <w:t xml:space="preserve">Uploaded image files will be stored in the .png image format directly on the server’s file system (contrary to storing them as BLOBS in the database), because that makes it much easier to backup text-based data in the database and to provide demo data. When providing demo images, they do not need to be stored in the database first to be used. To store the images on the file system, the Express module </w:t>
       </w:r>
-      <w:proofErr w:type="spellStart"/>
       <w:r>
         <w:rPr>
           <w:b/>
         </w:rPr>
         <w:t>multer</w:t>
       </w:r>
-      <w:proofErr w:type="spellEnd"/>
       <w:r>
         <w:t xml:space="preserve"> will be used, which is capable of handling </w:t>
       </w:r>
@@ -10500,7 +10479,7 @@
                     </pic:cNvPicPr>
                   </pic:nvPicPr>
                   <pic:blipFill>
-                    <a:blip r:embed="rId22" cstate="print">
+                    <a:blip r:embed="rId21" cstate="print">
                       <a:extLst>
                         <a:ext uri="{28A0092B-C50C-407E-A947-70E740481C1C}">
                           <a14:useLocalDpi xmlns:a14="http://schemas.microsoft.com/office/drawing/2010/main" val="0"/>
@@ -10593,7 +10572,7 @@
                     </pic:cNvPicPr>
                   </pic:nvPicPr>
                   <pic:blipFill>
-                    <a:blip r:embed="rId23">
+                    <a:blip r:embed="rId22">
                       <a:extLst>
                         <a:ext uri="{28A0092B-C50C-407E-A947-70E740481C1C}">
                           <a14:useLocalDpi xmlns:a14="http://schemas.microsoft.com/office/drawing/2010/main" val="0"/>
@@ -10708,7 +10687,7 @@
                     </pic:cNvPicPr>
                   </pic:nvPicPr>
                   <pic:blipFill>
-                    <a:blip r:embed="rId24">
+                    <a:blip r:embed="rId23">
                       <a:extLst>
                         <a:ext uri="{28A0092B-C50C-407E-A947-70E740481C1C}">
                           <a14:useLocalDpi xmlns:a14="http://schemas.microsoft.com/office/drawing/2010/main" val="0"/>
@@ -10779,11 +10758,7 @@
         <w:spacing w:after="0" w:line="276" w:lineRule="auto"/>
       </w:pPr>
       <w:r>
-        <w:t xml:space="preserve">This subsection describes the various REST API Endpoints of the Fuldaflats.de server code. The client accesses these endpoints by sending asynchronous HTTP Requests (AJAX) and retrieves JSON formatted data back. Colons are used to mark path parameters </w:t>
-      </w:r>
-      <w:proofErr w:type="gramStart"/>
-      <w:r>
-        <w:t xml:space="preserve">like </w:t>
+        <w:t xml:space="preserve">This subsection describes the various REST API Endpoints of the Fuldaflats.de server code. The client accesses these endpoints by sending asynchronous HTTP Requests (AJAX) and retrieves JSON formatted data back. Colons are used to mark path parameters like </w:t>
       </w:r>
       <w:r>
         <w:rPr>
@@ -10791,7 +10766,6 @@
         </w:rPr>
         <w:t>:id</w:t>
       </w:r>
-      <w:proofErr w:type="gramEnd"/>
       <w:r>
         <w:t xml:space="preserve">. </w:t>
       </w:r>
@@ -10964,33 +10938,15 @@
                 <w:sz w:val="24"/>
                 <w:szCs w:val="24"/>
               </w:rPr>
-              <w:t>/</w:t>
-            </w:r>
-            <w:proofErr w:type="spellStart"/>
+              <w:t>/api</w:t>
+            </w:r>
             <w:r>
               <w:rPr>
                 <w:sz w:val="24"/>
                 <w:szCs w:val="24"/>
               </w:rPr>
-              <w:t>api</w:t>
-            </w:r>
-            <w:proofErr w:type="spellEnd"/>
-            <w:r>
-              <w:rPr>
-                <w:sz w:val="24"/>
-                <w:szCs w:val="24"/>
-              </w:rPr>
-              <w:t>/users/</w:t>
-            </w:r>
-            <w:proofErr w:type="spellStart"/>
-            <w:r>
-              <w:rPr>
-                <w:sz w:val="24"/>
-                <w:szCs w:val="24"/>
-              </w:rPr>
-              <w:t>auth</w:t>
-            </w:r>
-            <w:proofErr w:type="spellEnd"/>
+              <w:t>/users/auth</w:t>
+            </w:r>
           </w:p>
         </w:tc>
         <w:tc>
@@ -11053,23 +11009,7 @@
                 <w:sz w:val="24"/>
                 <w:szCs w:val="24"/>
               </w:rPr>
-              <w:t>/</w:t>
-            </w:r>
-            <w:proofErr w:type="spellStart"/>
-            <w:r>
-              <w:rPr>
-                <w:sz w:val="24"/>
-                <w:szCs w:val="24"/>
-              </w:rPr>
-              <w:t>api</w:t>
-            </w:r>
-            <w:proofErr w:type="spellEnd"/>
-            <w:r>
-              <w:rPr>
-                <w:sz w:val="24"/>
-                <w:szCs w:val="24"/>
-              </w:rPr>
-              <w:t>/users</w:t>
+              <w:t>/api/users</w:t>
             </w:r>
           </w:p>
         </w:tc>
@@ -11135,23 +11075,7 @@
                 <w:sz w:val="24"/>
                 <w:szCs w:val="24"/>
               </w:rPr>
-              <w:t>/</w:t>
-            </w:r>
-            <w:proofErr w:type="spellStart"/>
-            <w:r>
-              <w:rPr>
-                <w:sz w:val="24"/>
-                <w:szCs w:val="24"/>
-              </w:rPr>
-              <w:t>api</w:t>
-            </w:r>
-            <w:proofErr w:type="spellEnd"/>
-            <w:r>
-              <w:rPr>
-                <w:sz w:val="24"/>
-                <w:szCs w:val="24"/>
-              </w:rPr>
-              <w:t>/users/me</w:t>
+              <w:t>/api/users/me</w:t>
             </w:r>
           </w:p>
         </w:tc>
@@ -11218,23 +11142,7 @@
                 <w:sz w:val="24"/>
                 <w:szCs w:val="24"/>
               </w:rPr>
-              <w:t>/</w:t>
-            </w:r>
-            <w:proofErr w:type="spellStart"/>
-            <w:r>
-              <w:rPr>
-                <w:sz w:val="24"/>
-                <w:szCs w:val="24"/>
-              </w:rPr>
-              <w:t>api</w:t>
-            </w:r>
-            <w:proofErr w:type="spellEnd"/>
-            <w:r>
-              <w:rPr>
-                <w:sz w:val="24"/>
-                <w:szCs w:val="24"/>
-              </w:rPr>
-              <w:t>/users/me</w:t>
+              <w:t>/api/users/me</w:t>
             </w:r>
           </w:p>
         </w:tc>
@@ -11299,23 +11207,7 @@
                 <w:sz w:val="24"/>
                 <w:szCs w:val="24"/>
               </w:rPr>
-              <w:t>/</w:t>
-            </w:r>
-            <w:proofErr w:type="spellStart"/>
-            <w:r>
-              <w:rPr>
-                <w:sz w:val="24"/>
-                <w:szCs w:val="24"/>
-              </w:rPr>
-              <w:t>api</w:t>
-            </w:r>
-            <w:proofErr w:type="spellEnd"/>
-            <w:r>
-              <w:rPr>
-                <w:sz w:val="24"/>
-                <w:szCs w:val="24"/>
-              </w:rPr>
-              <w:t>/users/:id</w:t>
+              <w:t>/api/users/:id</w:t>
             </w:r>
           </w:p>
         </w:tc>
@@ -11381,33 +11273,8 @@
                 <w:sz w:val="24"/>
                 <w:szCs w:val="24"/>
               </w:rPr>
-              <w:t>/</w:t>
-            </w:r>
-            <w:proofErr w:type="spellStart"/>
-            <w:r>
-              <w:rPr>
-                <w:sz w:val="24"/>
-                <w:szCs w:val="24"/>
-              </w:rPr>
-              <w:t>api</w:t>
-            </w:r>
-            <w:proofErr w:type="spellEnd"/>
-            <w:r>
-              <w:rPr>
-                <w:sz w:val="24"/>
-                <w:szCs w:val="24"/>
-              </w:rPr>
-              <w:t>/users/</w:t>
-            </w:r>
-            <w:proofErr w:type="spellStart"/>
-            <w:r>
-              <w:rPr>
-                <w:sz w:val="24"/>
-                <w:szCs w:val="24"/>
-              </w:rPr>
-              <w:t>auth</w:t>
-            </w:r>
-            <w:proofErr w:type="spellEnd"/>
+              <w:t>/api/users/auth</w:t>
+            </w:r>
           </w:p>
         </w:tc>
         <w:tc>
@@ -11597,23 +11464,7 @@
                 <w:sz w:val="24"/>
                 <w:szCs w:val="24"/>
               </w:rPr>
-              <w:t>/</w:t>
-            </w:r>
-            <w:proofErr w:type="spellStart"/>
-            <w:r>
-              <w:rPr>
-                <w:sz w:val="24"/>
-                <w:szCs w:val="24"/>
-              </w:rPr>
-              <w:t>api</w:t>
-            </w:r>
-            <w:proofErr w:type="spellEnd"/>
-            <w:r>
-              <w:rPr>
-                <w:sz w:val="24"/>
-                <w:szCs w:val="24"/>
-              </w:rPr>
-              <w:t>/offers/search</w:t>
+              <w:t>/api/offers/search</w:t>
             </w:r>
           </w:p>
         </w:tc>
@@ -11681,17 +11532,8 @@
                 <w:sz w:val="24"/>
                 <w:szCs w:val="24"/>
               </w:rPr>
-              <w:t>/</w:t>
-            </w:r>
-            <w:proofErr w:type="spellStart"/>
-            <w:r>
-              <w:rPr>
-                <w:sz w:val="24"/>
-                <w:szCs w:val="24"/>
-              </w:rPr>
-              <w:t>api</w:t>
-            </w:r>
-            <w:proofErr w:type="spellEnd"/>
+              <w:t>/api</w:t>
+            </w:r>
             <w:r>
               <w:rPr>
                 <w:sz w:val="24"/>
@@ -11761,59 +11603,27 @@
                 <w:sz w:val="24"/>
                 <w:szCs w:val="24"/>
               </w:rPr>
-              <w:t>/</w:t>
-            </w:r>
-            <w:proofErr w:type="spellStart"/>
-            <w:r>
+              <w:t>/api/offers/:id</w:t>
+            </w:r>
+          </w:p>
+        </w:tc>
+        <w:tc>
+          <w:tcPr>
+            <w:tcW w:w="4099" w:type="dxa"/>
+          </w:tcPr>
+          <w:p>
+            <w:pPr>
               <w:rPr>
                 <w:sz w:val="24"/>
                 <w:szCs w:val="24"/>
               </w:rPr>
-              <w:t>api</w:t>
-            </w:r>
-            <w:proofErr w:type="spellEnd"/>
+            </w:pPr>
             <w:r>
               <w:rPr>
                 <w:sz w:val="24"/>
                 <w:szCs w:val="24"/>
               </w:rPr>
-              <w:t>/offers/:id</w:t>
-            </w:r>
-          </w:p>
-        </w:tc>
-        <w:tc>
-          <w:tcPr>
-            <w:tcW w:w="4099" w:type="dxa"/>
-          </w:tcPr>
-          <w:p>
-            <w:pPr>
-              <w:rPr>
-                <w:sz w:val="24"/>
-                <w:szCs w:val="24"/>
-              </w:rPr>
-            </w:pPr>
-            <w:r>
-              <w:rPr>
-                <w:sz w:val="24"/>
-                <w:szCs w:val="24"/>
-              </w:rPr>
-              <w:t xml:space="preserve">Get detailed information on the offer with </w:t>
-            </w:r>
-            <w:proofErr w:type="gramStart"/>
-            <w:r>
-              <w:rPr>
-                <w:sz w:val="24"/>
-                <w:szCs w:val="24"/>
-              </w:rPr>
-              <w:t>given :id</w:t>
-            </w:r>
-            <w:proofErr w:type="gramEnd"/>
-            <w:r>
-              <w:rPr>
-                <w:sz w:val="24"/>
-                <w:szCs w:val="24"/>
-              </w:rPr>
-              <w:t>. (More information when session is authenticated)</w:t>
+              <w:t>Get detailed information on the offer with given :id. (More information when session is authenticated)</w:t>
             </w:r>
           </w:p>
         </w:tc>
@@ -11859,23 +11669,7 @@
                 <w:sz w:val="24"/>
                 <w:szCs w:val="24"/>
               </w:rPr>
-              <w:t>/</w:t>
-            </w:r>
-            <w:proofErr w:type="spellStart"/>
-            <w:r>
-              <w:rPr>
-                <w:sz w:val="24"/>
-                <w:szCs w:val="24"/>
-              </w:rPr>
-              <w:t>api</w:t>
-            </w:r>
-            <w:proofErr w:type="spellEnd"/>
-            <w:r>
-              <w:rPr>
-                <w:sz w:val="24"/>
-                <w:szCs w:val="24"/>
-              </w:rPr>
-              <w:t>/offers</w:t>
+              <w:t>/api/offers</w:t>
             </w:r>
           </w:p>
         </w:tc>
@@ -11942,23 +11736,7 @@
                 <w:sz w:val="24"/>
                 <w:szCs w:val="24"/>
               </w:rPr>
-              <w:t>/</w:t>
-            </w:r>
-            <w:proofErr w:type="spellStart"/>
-            <w:r>
-              <w:rPr>
-                <w:sz w:val="24"/>
-                <w:szCs w:val="24"/>
-              </w:rPr>
-              <w:t>api</w:t>
-            </w:r>
-            <w:proofErr w:type="spellEnd"/>
-            <w:r>
-              <w:rPr>
-                <w:sz w:val="24"/>
-                <w:szCs w:val="24"/>
-              </w:rPr>
-              <w:t>/offers/:id</w:t>
+              <w:t>/api/offers/:id</w:t>
             </w:r>
           </w:p>
         </w:tc>
@@ -12034,23 +11812,7 @@
                 <w:sz w:val="24"/>
                 <w:szCs w:val="24"/>
               </w:rPr>
-              <w:t>/</w:t>
-            </w:r>
-            <w:proofErr w:type="spellStart"/>
-            <w:r>
-              <w:rPr>
-                <w:sz w:val="24"/>
-                <w:szCs w:val="24"/>
-              </w:rPr>
-              <w:t>api</w:t>
-            </w:r>
-            <w:proofErr w:type="spellEnd"/>
-            <w:r>
-              <w:rPr>
-                <w:sz w:val="24"/>
-                <w:szCs w:val="24"/>
-              </w:rPr>
-              <w:t>/offers/:id</w:t>
+              <w:t>/api/offers/:id</w:t>
             </w:r>
           </w:p>
         </w:tc>
@@ -12117,23 +11879,7 @@
                 <w:sz w:val="24"/>
                 <w:szCs w:val="24"/>
               </w:rPr>
-              <w:t>/</w:t>
-            </w:r>
-            <w:proofErr w:type="spellStart"/>
-            <w:r>
-              <w:rPr>
-                <w:sz w:val="24"/>
-                <w:szCs w:val="24"/>
-              </w:rPr>
-              <w:t>api</w:t>
-            </w:r>
-            <w:proofErr w:type="spellEnd"/>
-            <w:r>
-              <w:rPr>
-                <w:sz w:val="24"/>
-                <w:szCs w:val="24"/>
-              </w:rPr>
-              <w:t>/offers/:id/review</w:t>
+              <w:t>/api/offers/:id/review</w:t>
             </w:r>
           </w:p>
         </w:tc>
@@ -12200,23 +11946,7 @@
                 <w:sz w:val="24"/>
                 <w:szCs w:val="24"/>
               </w:rPr>
-              <w:t>/</w:t>
-            </w:r>
-            <w:proofErr w:type="spellStart"/>
-            <w:r>
-              <w:rPr>
-                <w:sz w:val="24"/>
-                <w:szCs w:val="24"/>
-              </w:rPr>
-              <w:t>api</w:t>
-            </w:r>
-            <w:proofErr w:type="spellEnd"/>
-            <w:r>
-              <w:rPr>
-                <w:sz w:val="24"/>
-                <w:szCs w:val="24"/>
-              </w:rPr>
-              <w:t>/offers/:id/review</w:t>
+              <w:t>/api/offers/:id/review</w:t>
             </w:r>
           </w:p>
         </w:tc>
@@ -12283,23 +12013,7 @@
                 <w:sz w:val="24"/>
                 <w:szCs w:val="24"/>
               </w:rPr>
-              <w:t>/</w:t>
-            </w:r>
-            <w:proofErr w:type="spellStart"/>
-            <w:r>
-              <w:rPr>
-                <w:sz w:val="24"/>
-                <w:szCs w:val="24"/>
-              </w:rPr>
-              <w:t>api</w:t>
-            </w:r>
-            <w:proofErr w:type="spellEnd"/>
-            <w:r>
-              <w:rPr>
-                <w:sz w:val="24"/>
-                <w:szCs w:val="24"/>
-              </w:rPr>
-              <w:t>/offers/:id/favorite</w:t>
+              <w:t>/api/offers/:id/favorite</w:t>
             </w:r>
           </w:p>
         </w:tc>
@@ -12366,23 +12080,7 @@
                 <w:sz w:val="24"/>
                 <w:szCs w:val="24"/>
               </w:rPr>
-              <w:t>/</w:t>
-            </w:r>
-            <w:proofErr w:type="spellStart"/>
-            <w:r>
-              <w:rPr>
-                <w:sz w:val="24"/>
-                <w:szCs w:val="24"/>
-              </w:rPr>
-              <w:t>api</w:t>
-            </w:r>
-            <w:proofErr w:type="spellEnd"/>
-            <w:r>
-              <w:rPr>
-                <w:sz w:val="24"/>
-                <w:szCs w:val="24"/>
-              </w:rPr>
-              <w:t>/offers/:id/favorite</w:t>
+              <w:t>/api/offers/:id/favorite</w:t>
             </w:r>
           </w:p>
         </w:tc>
@@ -12449,23 +12147,7 @@
                 <w:sz w:val="24"/>
                 <w:szCs w:val="24"/>
               </w:rPr>
-              <w:t>/</w:t>
-            </w:r>
-            <w:proofErr w:type="spellStart"/>
-            <w:r>
-              <w:rPr>
-                <w:sz w:val="24"/>
-                <w:szCs w:val="24"/>
-              </w:rPr>
-              <w:t>api</w:t>
-            </w:r>
-            <w:proofErr w:type="spellEnd"/>
-            <w:r>
-              <w:rPr>
-                <w:sz w:val="24"/>
-                <w:szCs w:val="24"/>
-              </w:rPr>
-              <w:t>/tags</w:t>
+              <w:t>/api/tags</w:t>
             </w:r>
           </w:p>
         </w:tc>
@@ -12643,17 +12325,8 @@
                 <w:sz w:val="24"/>
                 <w:szCs w:val="24"/>
               </w:rPr>
-              <w:t>/</w:t>
-            </w:r>
-            <w:proofErr w:type="spellStart"/>
-            <w:r>
-              <w:rPr>
-                <w:sz w:val="24"/>
-                <w:szCs w:val="24"/>
-              </w:rPr>
-              <w:t>api</w:t>
-            </w:r>
-            <w:proofErr w:type="spellEnd"/>
+              <w:t>/api</w:t>
+            </w:r>
             <w:r>
               <w:rPr>
                 <w:sz w:val="24"/>
@@ -13044,9 +12717,8 @@
           <w:sz w:val="22"/>
           <w:szCs w:val="22"/>
         </w:rPr>
-        <w:t xml:space="preserve">ts own features. So far it </w:t>
-      </w:r>
-      <w:proofErr w:type="gramStart"/>
+        <w:t xml:space="preserve">ts own features. So far it work </w:t>
+      </w:r>
       <w:r>
         <w:rPr>
           <w:rFonts w:asciiTheme="minorHAnsi" w:eastAsiaTheme="minorHAnsi" w:hAnsiTheme="minorHAnsi" w:cstheme="minorHAnsi"/>
@@ -13054,9 +12726,8 @@
           <w:sz w:val="22"/>
           <w:szCs w:val="22"/>
         </w:rPr>
-        <w:t>work</w:t>
-      </w:r>
-      <w:proofErr w:type="gramEnd"/>
+        <w:t>well</w:t>
+      </w:r>
       <w:r>
         <w:rPr>
           <w:rFonts w:asciiTheme="minorHAnsi" w:eastAsiaTheme="minorHAnsi" w:hAnsiTheme="minorHAnsi" w:cstheme="minorHAnsi"/>
@@ -13064,7 +12735,7 @@
           <w:sz w:val="22"/>
           <w:szCs w:val="22"/>
         </w:rPr>
-        <w:t xml:space="preserve"> </w:t>
+        <w:t>,</w:t>
       </w:r>
       <w:r>
         <w:rPr>
@@ -13073,17 +12744,68 @@
           <w:sz w:val="22"/>
           <w:szCs w:val="22"/>
         </w:rPr>
-        <w:t>well</w:t>
-      </w:r>
-      <w:r>
+        <w:t xml:space="preserve"> thanks to our expert in project management.</w:t>
+      </w:r>
+    </w:p>
+    <w:p>
+      <w:pPr>
+        <w:spacing w:line="276" w:lineRule="auto"/>
+        <w:jc w:val="both"/>
+      </w:pPr>
+      <w:r>
+        <w:t>Some risks like prioritized non-essential changes, continually schedule extending, dependencies impact from each project, fair tasks sharing must be well managed.</w:t>
+      </w:r>
+    </w:p>
+    <w:p>
+      <w:pPr>
+        <w:pStyle w:val="berschrift2"/>
+        <w:spacing w:line="276" w:lineRule="auto"/>
+        <w:jc w:val="both"/>
+        <w:rPr>
+          <w:rFonts w:asciiTheme="minorHAnsi" w:hAnsiTheme="minorHAnsi" w:cstheme="minorHAnsi"/>
+          <w:b/>
+          <w:color w:val="auto"/>
+          <w:sz w:val="22"/>
+          <w:szCs w:val="22"/>
+        </w:rPr>
+      </w:pPr>
+    </w:p>
+    <w:p>
+      <w:pPr>
+        <w:pStyle w:val="berschrift2"/>
+        <w:spacing w:line="276" w:lineRule="auto"/>
+        <w:jc w:val="both"/>
+        <w:rPr>
+          <w:rFonts w:asciiTheme="minorHAnsi" w:hAnsiTheme="minorHAnsi" w:cstheme="minorHAnsi"/>
+          <w:b/>
+          <w:color w:val="auto"/>
+          <w:sz w:val="22"/>
+          <w:szCs w:val="22"/>
+        </w:rPr>
+      </w:pPr>
+      <w:r>
+        <w:rPr>
+          <w:rFonts w:asciiTheme="minorHAnsi" w:hAnsiTheme="minorHAnsi" w:cstheme="minorHAnsi"/>
+          <w:b/>
+          <w:color w:val="auto"/>
+          <w:sz w:val="22"/>
+          <w:szCs w:val="22"/>
+        </w:rPr>
+        <w:t>Technical risks</w:t>
+      </w:r>
+    </w:p>
+    <w:p>
+      <w:pPr>
+        <w:pStyle w:val="berschrift2"/>
+        <w:spacing w:line="276" w:lineRule="auto"/>
+        <w:jc w:val="both"/>
         <w:rPr>
           <w:rFonts w:asciiTheme="minorHAnsi" w:eastAsiaTheme="minorHAnsi" w:hAnsiTheme="minorHAnsi" w:cstheme="minorHAnsi"/>
           <w:color w:val="auto"/>
           <w:sz w:val="22"/>
           <w:szCs w:val="22"/>
         </w:rPr>
-        <w:t>,</w:t>
-      </w:r>
+      </w:pPr>
       <w:r>
         <w:rPr>
           <w:rFonts w:asciiTheme="minorHAnsi" w:eastAsiaTheme="minorHAnsi" w:hAnsiTheme="minorHAnsi" w:cstheme="minorHAnsi"/>
@@ -13091,75 +12813,6 @@
           <w:sz w:val="22"/>
           <w:szCs w:val="22"/>
         </w:rPr>
-        <w:t xml:space="preserve"> thanks to our expert in project management.</w:t>
-      </w:r>
-    </w:p>
-    <w:p>
-      <w:pPr>
-        <w:spacing w:line="276" w:lineRule="auto"/>
-        <w:jc w:val="both"/>
-      </w:pPr>
-      <w:r>
-        <w:t>Some risks like prioritized non-essential changes, continually schedule extending, dependencies impact from each project, fair tasks sharing must be well managed.</w:t>
-      </w:r>
-    </w:p>
-    <w:p>
-      <w:pPr>
-        <w:pStyle w:val="berschrift2"/>
-        <w:spacing w:line="276" w:lineRule="auto"/>
-        <w:jc w:val="both"/>
-        <w:rPr>
-          <w:rFonts w:asciiTheme="minorHAnsi" w:hAnsiTheme="minorHAnsi" w:cstheme="minorHAnsi"/>
-          <w:b/>
-          <w:color w:val="auto"/>
-          <w:sz w:val="22"/>
-          <w:szCs w:val="22"/>
-        </w:rPr>
-      </w:pPr>
-    </w:p>
-    <w:p>
-      <w:pPr>
-        <w:pStyle w:val="berschrift2"/>
-        <w:spacing w:line="276" w:lineRule="auto"/>
-        <w:jc w:val="both"/>
-        <w:rPr>
-          <w:rFonts w:asciiTheme="minorHAnsi" w:hAnsiTheme="minorHAnsi" w:cstheme="minorHAnsi"/>
-          <w:b/>
-          <w:color w:val="auto"/>
-          <w:sz w:val="22"/>
-          <w:szCs w:val="22"/>
-        </w:rPr>
-      </w:pPr>
-      <w:r>
-        <w:rPr>
-          <w:rFonts w:asciiTheme="minorHAnsi" w:hAnsiTheme="minorHAnsi" w:cstheme="minorHAnsi"/>
-          <w:b/>
-          <w:color w:val="auto"/>
-          <w:sz w:val="22"/>
-          <w:szCs w:val="22"/>
-        </w:rPr>
-        <w:t>Technical risks</w:t>
-      </w:r>
-    </w:p>
-    <w:p>
-      <w:pPr>
-        <w:pStyle w:val="berschrift2"/>
-        <w:spacing w:line="276" w:lineRule="auto"/>
-        <w:jc w:val="both"/>
-        <w:rPr>
-          <w:rFonts w:asciiTheme="minorHAnsi" w:eastAsiaTheme="minorHAnsi" w:hAnsiTheme="minorHAnsi" w:cstheme="minorHAnsi"/>
-          <w:color w:val="auto"/>
-          <w:sz w:val="22"/>
-          <w:szCs w:val="22"/>
-        </w:rPr>
-      </w:pPr>
-      <w:r>
-        <w:rPr>
-          <w:rFonts w:asciiTheme="minorHAnsi" w:eastAsiaTheme="minorHAnsi" w:hAnsiTheme="minorHAnsi" w:cstheme="minorHAnsi"/>
-          <w:color w:val="auto"/>
-          <w:sz w:val="22"/>
-          <w:szCs w:val="22"/>
-        </w:rPr>
         <w:t>The tools which we are using are well documented and tested. We have them already installed and tested on each team member‘s personal computer. The technical leader ensures that all details are well documented.</w:t>
       </w:r>
     </w:p>
@@ -13397,7 +13050,7 @@
     <w:p/>
     <w:tbl>
       <w:tblPr>
-        <w:tblStyle w:val="GridTable4Accent1"/>
+        <w:tblStyle w:val="Gitternetztabelle4Akzent11"/>
         <w:tblW w:w="0" w:type="auto"/>
         <w:tblLook w:val="04A0" w:firstRow="1" w:lastRow="0" w:firstColumn="1" w:lastColumn="0" w:noHBand="0" w:noVBand="1"/>
       </w:tblPr>
@@ -13494,13 +13147,8 @@
               <w:spacing w:line="360" w:lineRule="auto"/>
             </w:pPr>
             <w:r>
-              <w:t xml:space="preserve">Jonas </w:t>
-            </w:r>
-            <w:proofErr w:type="spellStart"/>
-            <w:r>
-              <w:t>Kleinkauf</w:t>
-            </w:r>
-            <w:proofErr w:type="spellEnd"/>
+              <w:t>Jonas Kleinkauf</w:t>
+            </w:r>
           </w:p>
         </w:tc>
         <w:tc>
@@ -13513,7 +13161,13 @@
               <w:cnfStyle w:val="000000000000" w:firstRow="0" w:lastRow="0" w:firstColumn="0" w:lastColumn="0" w:oddVBand="0" w:evenVBand="0" w:oddHBand="0" w:evenHBand="0" w:firstRowFirstColumn="0" w:firstRowLastColumn="0" w:lastRowFirstColumn="0" w:lastRowLastColumn="0"/>
             </w:pPr>
             <w:r>
-              <w:t xml:space="preserve">Technical Lead/ </w:t>
+              <w:t>Technical Lead</w:t>
+            </w:r>
+            <w:r>
+              <w:t xml:space="preserve"> </w:t>
+            </w:r>
+            <w:r>
+              <w:t xml:space="preserve">/ </w:t>
             </w:r>
             <w:r>
               <w:rPr>
@@ -13538,13 +13192,8 @@
               <w:spacing w:line="360" w:lineRule="auto"/>
             </w:pPr>
             <w:r>
-              <w:t xml:space="preserve">Patrick </w:t>
-            </w:r>
-            <w:proofErr w:type="spellStart"/>
-            <w:r>
-              <w:t>Hasenauer</w:t>
-            </w:r>
-            <w:proofErr w:type="spellEnd"/>
+              <w:t>Patrick Hasenauer</w:t>
+            </w:r>
           </w:p>
         </w:tc>
         <w:tc>
@@ -13556,6 +13205,11 @@
               <w:spacing w:line="360" w:lineRule="auto"/>
               <w:cnfStyle w:val="000000100000" w:firstRow="0" w:lastRow="0" w:firstColumn="0" w:lastColumn="0" w:oddVBand="0" w:evenVBand="0" w:oddHBand="1" w:evenHBand="0" w:firstRowFirstColumn="0" w:firstRowLastColumn="0" w:lastRowFirstColumn="0" w:lastRowLastColumn="0"/>
             </w:pPr>
+            <w:bookmarkStart w:id="0" w:name="_GoBack"/>
+            <w:bookmarkEnd w:id="0"/>
+            <w:r>
+              <w:t xml:space="preserve"> </w:t>
+            </w:r>
             <w:r>
               <w:rPr>
                 <w:highlight w:val="yellow"/>
@@ -13577,13 +13231,8 @@
             </w:pPr>
             <w:r>
               <w:lastRenderedPageBreak/>
-              <w:t xml:space="preserve">Martin </w:t>
-            </w:r>
-            <w:proofErr w:type="spellStart"/>
-            <w:r>
-              <w:t>Herbener</w:t>
-            </w:r>
-            <w:proofErr w:type="spellEnd"/>
+              <w:t>Martin Herbener</w:t>
+            </w:r>
           </w:p>
         </w:tc>
         <w:tc>
@@ -13596,7 +13245,13 @@
               <w:cnfStyle w:val="000000000000" w:firstRow="0" w:lastRow="0" w:firstColumn="0" w:lastColumn="0" w:oddVBand="0" w:evenVBand="0" w:oddHBand="0" w:evenHBand="0" w:firstRowFirstColumn="0" w:firstRowLastColumn="0" w:lastRowFirstColumn="0" w:lastRowLastColumn="0"/>
             </w:pPr>
             <w:r>
-              <w:t xml:space="preserve">Server Admin/ </w:t>
+              <w:t>Server Admin</w:t>
+            </w:r>
+            <w:r>
+              <w:t xml:space="preserve"> </w:t>
+            </w:r>
+            <w:r>
+              <w:t xml:space="preserve">/ </w:t>
             </w:r>
             <w:r>
               <w:rPr>
@@ -13621,13 +13276,8 @@
               <w:spacing w:line="360" w:lineRule="auto"/>
             </w:pPr>
             <w:r>
-              <w:t xml:space="preserve">Franz </w:t>
-            </w:r>
-            <w:proofErr w:type="spellStart"/>
-            <w:r>
-              <w:t>Weidmann</w:t>
-            </w:r>
-            <w:proofErr w:type="spellEnd"/>
+              <w:t>Franz Weidmann</w:t>
+            </w:r>
           </w:p>
         </w:tc>
         <w:tc>
@@ -13645,6 +13295,15 @@
               </w:rPr>
               <w:t>Backend</w:t>
             </w:r>
+            <w:r>
+              <w:t xml:space="preserve"> / </w:t>
+            </w:r>
+            <w:r>
+              <w:rPr>
+                <w:highlight w:val="yellow"/>
+              </w:rPr>
+              <w:t>Frontend</w:t>
+            </w:r>
           </w:p>
         </w:tc>
       </w:tr>
@@ -13677,6 +13336,15 @@
                 <w:highlight w:val="cyan"/>
               </w:rPr>
               <w:t>Backend</w:t>
+            </w:r>
+            <w:r>
+              <w:t xml:space="preserve"> / </w:t>
+            </w:r>
+            <w:r>
+              <w:rPr>
+                <w:highlight w:val="yellow"/>
+              </w:rPr>
+              <w:t>Frontend</w:t>
             </w:r>
           </w:p>
         </w:tc>
@@ -13694,19 +13362,9 @@
             <w:pPr>
               <w:spacing w:line="360" w:lineRule="auto"/>
             </w:pPr>
-            <w:proofErr w:type="spellStart"/>
-            <w:r>
-              <w:t>Plisam</w:t>
-            </w:r>
-            <w:proofErr w:type="spellEnd"/>
-            <w:r>
-              <w:t xml:space="preserve"> </w:t>
-            </w:r>
-            <w:proofErr w:type="spellStart"/>
-            <w:r>
-              <w:t>Ekpai-Laodema</w:t>
-            </w:r>
-            <w:proofErr w:type="spellEnd"/>
+            <w:r>
+              <w:t>Plisam Ekpai-Laodema</w:t>
+            </w:r>
           </w:p>
         </w:tc>
         <w:tc>
@@ -13723,6 +13381,15 @@
                 <w:highlight w:val="cyan"/>
               </w:rPr>
               <w:t>Backend</w:t>
+            </w:r>
+            <w:r>
+              <w:t xml:space="preserve"> / </w:t>
+            </w:r>
+            <w:r>
+              <w:rPr>
+                <w:highlight w:val="yellow"/>
+              </w:rPr>
+              <w:t>Frontend</w:t>
             </w:r>
           </w:p>
         </w:tc>
@@ -13740,8 +13407,8 @@
       </w:pPr>
       <w:r>
         <w:pict>
-          <v:shape id="_x0000_i1026" type="#_x0000_t75" style="width:129.6pt;height:129.6pt">
-            <v:imagedata r:id="rId25" o:title="fuldaflats_single_logo_big_flat_circle"/>
+          <v:shape id="_x0000_i1033" type="#_x0000_t75" style="width:129.75pt;height:129.75pt">
+            <v:imagedata r:id="rId24" o:title="fuldaflats_single_logo_big_flat_circle"/>
             <v:shadow offset="12pt,4pt" offset2="20pt,4pt"/>
           </v:shape>
         </w:pict>
@@ -13758,7 +13425,7 @@
 </file>
 
 <file path=word/endnotes.xml><?xml version="1.0" encoding="utf-8"?>
-<w:endnotes xmlns:wpc="http://schemas.microsoft.com/office/word/2010/wordprocessingCanvas" xmlns:mc="http://schemas.openxmlformats.org/markup-compatibility/2006" xmlns:o="urn:schemas-microsoft-com:office:office" xmlns:r="http://schemas.openxmlformats.org/officeDocument/2006/relationships" xmlns:m="http://schemas.openxmlformats.org/officeDocument/2006/math" xmlns:v="urn:schemas-microsoft-com:vml" xmlns:wp14="http://schemas.microsoft.com/office/word/2010/wordprocessingDrawing" xmlns:wp="http://schemas.openxmlformats.org/drawingml/2006/wordprocessingDrawing" xmlns:w10="urn:schemas-microsoft-com:office:word" xmlns:w="http://schemas.openxmlformats.org/wordprocessingml/2006/main" xmlns:w14="http://schemas.microsoft.com/office/word/2010/wordml" xmlns:wpg="http://schemas.microsoft.com/office/word/2010/wordprocessingGroup" xmlns:wpi="http://schemas.microsoft.com/office/word/2010/wordprocessingInk" xmlns:wne="http://schemas.microsoft.com/office/word/2006/wordml" xmlns:wps="http://schemas.microsoft.com/office/word/2010/wordprocessingShape" mc:Ignorable="w14 wp14">
+<w:endnotes xmlns:wpc="http://schemas.microsoft.com/office/word/2010/wordprocessingCanvas" xmlns:cx="http://schemas.microsoft.com/office/drawing/2014/chartex" xmlns:cx1="http://schemas.microsoft.com/office/drawing/2015/9/8/chartex" xmlns:cx2="http://schemas.microsoft.com/office/drawing/2015/10/21/chartex" xmlns:cx3="http://schemas.microsoft.com/office/drawing/2016/5/9/chartex" xmlns:cx4="http://schemas.microsoft.com/office/drawing/2016/5/10/chartex" xmlns:cx5="http://schemas.microsoft.com/office/drawing/2016/5/11/chartex" xmlns:mc="http://schemas.openxmlformats.org/markup-compatibility/2006" xmlns:o="urn:schemas-microsoft-com:office:office" xmlns:r="http://schemas.openxmlformats.org/officeDocument/2006/relationships" xmlns:m="http://schemas.openxmlformats.org/officeDocument/2006/math" xmlns:v="urn:schemas-microsoft-com:vml" xmlns:wp14="http://schemas.microsoft.com/office/word/2010/wordprocessingDrawing" xmlns:wp="http://schemas.openxmlformats.org/drawingml/2006/wordprocessingDrawing" xmlns:w10="urn:schemas-microsoft-com:office:word" xmlns:w="http://schemas.openxmlformats.org/wordprocessingml/2006/main" xmlns:w14="http://schemas.microsoft.com/office/word/2010/wordml" xmlns:w15="http://schemas.microsoft.com/office/word/2012/wordml" xmlns:w16se="http://schemas.microsoft.com/office/word/2015/wordml/symex" xmlns:wpg="http://schemas.microsoft.com/office/word/2010/wordprocessingGroup" xmlns:wpi="http://schemas.microsoft.com/office/word/2010/wordprocessingInk" xmlns:wne="http://schemas.microsoft.com/office/word/2006/wordml" xmlns:wps="http://schemas.microsoft.com/office/word/2010/wordprocessingShape" mc:Ignorable="w14 w15 w16se wp14">
   <w:endnote w:type="separator" w:id="-1">
     <w:p>
       <w:pPr>
@@ -13783,7 +13450,7 @@
 </file>
 
 <file path=word/footnotes.xml><?xml version="1.0" encoding="utf-8"?>
-<w:footnotes xmlns:wpc="http://schemas.microsoft.com/office/word/2010/wordprocessingCanvas" xmlns:mc="http://schemas.openxmlformats.org/markup-compatibility/2006" xmlns:o="urn:schemas-microsoft-com:office:office" xmlns:r="http://schemas.openxmlformats.org/officeDocument/2006/relationships" xmlns:m="http://schemas.openxmlformats.org/officeDocument/2006/math" xmlns:v="urn:schemas-microsoft-com:vml" xmlns:wp14="http://schemas.microsoft.com/office/word/2010/wordprocessingDrawing" xmlns:wp="http://schemas.openxmlformats.org/drawingml/2006/wordprocessingDrawing" xmlns:w10="urn:schemas-microsoft-com:office:word" xmlns:w="http://schemas.openxmlformats.org/wordprocessingml/2006/main" xmlns:w14="http://schemas.microsoft.com/office/word/2010/wordml" xmlns:wpg="http://schemas.microsoft.com/office/word/2010/wordprocessingGroup" xmlns:wpi="http://schemas.microsoft.com/office/word/2010/wordprocessingInk" xmlns:wne="http://schemas.microsoft.com/office/word/2006/wordml" xmlns:wps="http://schemas.microsoft.com/office/word/2010/wordprocessingShape" mc:Ignorable="w14 wp14">
+<w:footnotes xmlns:wpc="http://schemas.microsoft.com/office/word/2010/wordprocessingCanvas" xmlns:cx="http://schemas.microsoft.com/office/drawing/2014/chartex" xmlns:cx1="http://schemas.microsoft.com/office/drawing/2015/9/8/chartex" xmlns:cx2="http://schemas.microsoft.com/office/drawing/2015/10/21/chartex" xmlns:cx3="http://schemas.microsoft.com/office/drawing/2016/5/9/chartex" xmlns:cx4="http://schemas.microsoft.com/office/drawing/2016/5/10/chartex" xmlns:cx5="http://schemas.microsoft.com/office/drawing/2016/5/11/chartex" xmlns:mc="http://schemas.openxmlformats.org/markup-compatibility/2006" xmlns:o="urn:schemas-microsoft-com:office:office" xmlns:r="http://schemas.openxmlformats.org/officeDocument/2006/relationships" xmlns:m="http://schemas.openxmlformats.org/officeDocument/2006/math" xmlns:v="urn:schemas-microsoft-com:vml" xmlns:wp14="http://schemas.microsoft.com/office/word/2010/wordprocessingDrawing" xmlns:wp="http://schemas.openxmlformats.org/drawingml/2006/wordprocessingDrawing" xmlns:w10="urn:schemas-microsoft-com:office:word" xmlns:w="http://schemas.openxmlformats.org/wordprocessingml/2006/main" xmlns:w14="http://schemas.microsoft.com/office/word/2010/wordml" xmlns:w15="http://schemas.microsoft.com/office/word/2012/wordml" xmlns:w16se="http://schemas.microsoft.com/office/word/2015/wordml/symex" xmlns:wpg="http://schemas.microsoft.com/office/word/2010/wordprocessingGroup" xmlns:wpi="http://schemas.microsoft.com/office/word/2010/wordprocessingInk" xmlns:wne="http://schemas.microsoft.com/office/word/2006/wordml" xmlns:wps="http://schemas.microsoft.com/office/word/2010/wordprocessingShape" mc:Ignorable="w14 w15 w16se wp14">
   <w:footnote w:type="separator" w:id="-1">
     <w:p>
       <w:pPr>
@@ -14114,8 +13781,8 @@
 </file>
 
 <file path=word/numbering.xml><?xml version="1.0" encoding="utf-8"?>
-<w:numbering xmlns:wpc="http://schemas.microsoft.com/office/word/2010/wordprocessingCanvas" xmlns:mc="http://schemas.openxmlformats.org/markup-compatibility/2006" xmlns:o="urn:schemas-microsoft-com:office:office" xmlns:r="http://schemas.openxmlformats.org/officeDocument/2006/relationships" xmlns:m="http://schemas.openxmlformats.org/officeDocument/2006/math" xmlns:v="urn:schemas-microsoft-com:vml" xmlns:wp14="http://schemas.microsoft.com/office/word/2010/wordprocessingDrawing" xmlns:wp="http://schemas.openxmlformats.org/drawingml/2006/wordprocessingDrawing" xmlns:w10="urn:schemas-microsoft-com:office:word" xmlns:w="http://schemas.openxmlformats.org/wordprocessingml/2006/main" xmlns:w14="http://schemas.microsoft.com/office/word/2010/wordml" xmlns:wpg="http://schemas.microsoft.com/office/word/2010/wordprocessingGroup" xmlns:wpi="http://schemas.microsoft.com/office/word/2010/wordprocessingInk" xmlns:wne="http://schemas.microsoft.com/office/word/2006/wordml" xmlns:wps="http://schemas.microsoft.com/office/word/2010/wordprocessingShape" mc:Ignorable="w14 wp14">
-  <w:abstractNum w:abstractNumId="0">
+<w:numbering xmlns:wpc="http://schemas.microsoft.com/office/word/2010/wordprocessingCanvas" xmlns:cx="http://schemas.microsoft.com/office/drawing/2014/chartex" xmlns:cx1="http://schemas.microsoft.com/office/drawing/2015/9/8/chartex" xmlns:cx2="http://schemas.microsoft.com/office/drawing/2015/10/21/chartex" xmlns:cx3="http://schemas.microsoft.com/office/drawing/2016/5/9/chartex" xmlns:cx4="http://schemas.microsoft.com/office/drawing/2016/5/10/chartex" xmlns:cx5="http://schemas.microsoft.com/office/drawing/2016/5/11/chartex" xmlns:mc="http://schemas.openxmlformats.org/markup-compatibility/2006" xmlns:o="urn:schemas-microsoft-com:office:office" xmlns:r="http://schemas.openxmlformats.org/officeDocument/2006/relationships" xmlns:m="http://schemas.openxmlformats.org/officeDocument/2006/math" xmlns:v="urn:schemas-microsoft-com:vml" xmlns:wp14="http://schemas.microsoft.com/office/word/2010/wordprocessingDrawing" xmlns:wp="http://schemas.openxmlformats.org/drawingml/2006/wordprocessingDrawing" xmlns:w10="urn:schemas-microsoft-com:office:word" xmlns:w="http://schemas.openxmlformats.org/wordprocessingml/2006/main" xmlns:w14="http://schemas.microsoft.com/office/word/2010/wordml" xmlns:w15="http://schemas.microsoft.com/office/word/2012/wordml" xmlns:w16se="http://schemas.microsoft.com/office/word/2015/wordml/symex" xmlns:wpg="http://schemas.microsoft.com/office/word/2010/wordprocessingGroup" xmlns:wpi="http://schemas.microsoft.com/office/word/2010/wordprocessingInk" xmlns:wne="http://schemas.microsoft.com/office/word/2006/wordml" xmlns:wps="http://schemas.microsoft.com/office/word/2010/wordprocessingShape" mc:Ignorable="w14 w15 w16se wp14">
+  <w:abstractNum w:abstractNumId="0" w15:restartNumberingAfterBreak="0">
     <w:nsid w:val="083E5A07"/>
     <w:multiLevelType w:val="hybridMultilevel"/>
     <w:tmpl w:val="EF563BE0"/>
@@ -14201,7 +13868,7 @@
       </w:pPr>
     </w:lvl>
   </w:abstractNum>
-  <w:abstractNum w:abstractNumId="1">
+  <w:abstractNum w:abstractNumId="1" w15:restartNumberingAfterBreak="0">
     <w:nsid w:val="08FC6100"/>
     <w:multiLevelType w:val="hybridMultilevel"/>
     <w:tmpl w:val="23248D72"/>
@@ -14290,7 +13957,7 @@
       </w:pPr>
     </w:lvl>
   </w:abstractNum>
-  <w:abstractNum w:abstractNumId="2">
+  <w:abstractNum w:abstractNumId="2" w15:restartNumberingAfterBreak="0">
     <w:nsid w:val="0C7B0E13"/>
     <w:multiLevelType w:val="hybridMultilevel"/>
     <w:tmpl w:val="AE2ECD26"/>
@@ -14403,7 +14070,7 @@
       </w:rPr>
     </w:lvl>
   </w:abstractNum>
-  <w:abstractNum w:abstractNumId="3">
+  <w:abstractNum w:abstractNumId="3" w15:restartNumberingAfterBreak="0">
     <w:nsid w:val="169B6AC3"/>
     <w:multiLevelType w:val="hybridMultilevel"/>
     <w:tmpl w:val="4760C558"/>
@@ -14492,7 +14159,7 @@
       </w:pPr>
     </w:lvl>
   </w:abstractNum>
-  <w:abstractNum w:abstractNumId="4">
+  <w:abstractNum w:abstractNumId="4" w15:restartNumberingAfterBreak="0">
     <w:nsid w:val="1F2749A1"/>
     <w:multiLevelType w:val="hybridMultilevel"/>
     <w:tmpl w:val="B11E536C"/>
@@ -14578,7 +14245,7 @@
       </w:pPr>
     </w:lvl>
   </w:abstractNum>
-  <w:abstractNum w:abstractNumId="5">
+  <w:abstractNum w:abstractNumId="5" w15:restartNumberingAfterBreak="0">
     <w:nsid w:val="20871323"/>
     <w:multiLevelType w:val="hybridMultilevel"/>
     <w:tmpl w:val="3B02328A"/>
@@ -14667,7 +14334,7 @@
       </w:pPr>
     </w:lvl>
   </w:abstractNum>
-  <w:abstractNum w:abstractNumId="6">
+  <w:abstractNum w:abstractNumId="6" w15:restartNumberingAfterBreak="0">
     <w:nsid w:val="27397CB3"/>
     <w:multiLevelType w:val="hybridMultilevel"/>
     <w:tmpl w:val="FEE4FDFC"/>
@@ -14779,7 +14446,7 @@
       </w:rPr>
     </w:lvl>
   </w:abstractNum>
-  <w:abstractNum w:abstractNumId="7">
+  <w:abstractNum w:abstractNumId="7" w15:restartNumberingAfterBreak="0">
     <w:nsid w:val="2D5D175E"/>
     <w:multiLevelType w:val="hybridMultilevel"/>
     <w:tmpl w:val="3A6475C0"/>
@@ -14892,7 +14559,7 @@
       </w:rPr>
     </w:lvl>
   </w:abstractNum>
-  <w:abstractNum w:abstractNumId="8">
+  <w:abstractNum w:abstractNumId="8" w15:restartNumberingAfterBreak="0">
     <w:nsid w:val="31460243"/>
     <w:multiLevelType w:val="hybridMultilevel"/>
     <w:tmpl w:val="E746F4CA"/>
@@ -14981,7 +14648,7 @@
       </w:pPr>
     </w:lvl>
   </w:abstractNum>
-  <w:abstractNum w:abstractNumId="9">
+  <w:abstractNum w:abstractNumId="9" w15:restartNumberingAfterBreak="0">
     <w:nsid w:val="31ED0044"/>
     <w:multiLevelType w:val="hybridMultilevel"/>
     <w:tmpl w:val="D5B8710A"/>
@@ -15070,7 +14737,7 @@
       </w:pPr>
     </w:lvl>
   </w:abstractNum>
-  <w:abstractNum w:abstractNumId="10">
+  <w:abstractNum w:abstractNumId="10" w15:restartNumberingAfterBreak="0">
     <w:nsid w:val="32867C1A"/>
     <w:multiLevelType w:val="hybridMultilevel"/>
     <w:tmpl w:val="A59E07A4"/>
@@ -15156,7 +14823,7 @@
       </w:pPr>
     </w:lvl>
   </w:abstractNum>
-  <w:abstractNum w:abstractNumId="11">
+  <w:abstractNum w:abstractNumId="11" w15:restartNumberingAfterBreak="0">
     <w:nsid w:val="37DC416B"/>
     <w:multiLevelType w:val="hybridMultilevel"/>
     <w:tmpl w:val="DE2E1B22"/>
@@ -15242,7 +14909,7 @@
       </w:pPr>
     </w:lvl>
   </w:abstractNum>
-  <w:abstractNum w:abstractNumId="12">
+  <w:abstractNum w:abstractNumId="12" w15:restartNumberingAfterBreak="0">
     <w:nsid w:val="39DB359D"/>
     <w:multiLevelType w:val="hybridMultilevel"/>
     <w:tmpl w:val="36D87342"/>
@@ -15355,7 +15022,7 @@
       </w:rPr>
     </w:lvl>
   </w:abstractNum>
-  <w:abstractNum w:abstractNumId="13">
+  <w:abstractNum w:abstractNumId="13" w15:restartNumberingAfterBreak="0">
     <w:nsid w:val="42033138"/>
     <w:multiLevelType w:val="hybridMultilevel"/>
     <w:tmpl w:val="CE4E103A"/>
@@ -15468,7 +15135,7 @@
       </w:rPr>
     </w:lvl>
   </w:abstractNum>
-  <w:abstractNum w:abstractNumId="14">
+  <w:abstractNum w:abstractNumId="14" w15:restartNumberingAfterBreak="0">
     <w:nsid w:val="47AF4B82"/>
     <w:multiLevelType w:val="hybridMultilevel"/>
     <w:tmpl w:val="B0A2A852"/>
@@ -15581,7 +15248,7 @@
       </w:rPr>
     </w:lvl>
   </w:abstractNum>
-  <w:abstractNum w:abstractNumId="15">
+  <w:abstractNum w:abstractNumId="15" w15:restartNumberingAfterBreak="0">
     <w:nsid w:val="4BF06C3E"/>
     <w:multiLevelType w:val="hybridMultilevel"/>
     <w:tmpl w:val="9732C586"/>
@@ -15667,7 +15334,7 @@
       </w:pPr>
     </w:lvl>
   </w:abstractNum>
-  <w:abstractNum w:abstractNumId="16">
+  <w:abstractNum w:abstractNumId="16" w15:restartNumberingAfterBreak="0">
     <w:nsid w:val="4F733922"/>
     <w:multiLevelType w:val="hybridMultilevel"/>
     <w:tmpl w:val="D7021CF6"/>
@@ -15756,7 +15423,7 @@
       </w:pPr>
     </w:lvl>
   </w:abstractNum>
-  <w:abstractNum w:abstractNumId="17">
+  <w:abstractNum w:abstractNumId="17" w15:restartNumberingAfterBreak="0">
     <w:nsid w:val="512F3B1F"/>
     <w:multiLevelType w:val="hybridMultilevel"/>
     <w:tmpl w:val="C8F26586"/>
@@ -15842,7 +15509,7 @@
       </w:pPr>
     </w:lvl>
   </w:abstractNum>
-  <w:abstractNum w:abstractNumId="18">
+  <w:abstractNum w:abstractNumId="18" w15:restartNumberingAfterBreak="0">
     <w:nsid w:val="5A9D0D84"/>
     <w:multiLevelType w:val="hybridMultilevel"/>
     <w:tmpl w:val="7FCE7482"/>
@@ -15955,7 +15622,7 @@
       </w:rPr>
     </w:lvl>
   </w:abstractNum>
-  <w:abstractNum w:abstractNumId="19">
+  <w:abstractNum w:abstractNumId="19" w15:restartNumberingAfterBreak="0">
     <w:nsid w:val="629A7D1C"/>
     <w:multiLevelType w:val="hybridMultilevel"/>
     <w:tmpl w:val="4692ABCE"/>
@@ -16044,7 +15711,7 @@
       </w:pPr>
     </w:lvl>
   </w:abstractNum>
-  <w:abstractNum w:abstractNumId="20">
+  <w:abstractNum w:abstractNumId="20" w15:restartNumberingAfterBreak="0">
     <w:nsid w:val="644A286A"/>
     <w:multiLevelType w:val="hybridMultilevel"/>
     <w:tmpl w:val="E746F4CA"/>
@@ -16133,7 +15800,7 @@
       </w:pPr>
     </w:lvl>
   </w:abstractNum>
-  <w:abstractNum w:abstractNumId="21">
+  <w:abstractNum w:abstractNumId="21" w15:restartNumberingAfterBreak="0">
     <w:nsid w:val="67590466"/>
     <w:multiLevelType w:val="hybridMultilevel"/>
     <w:tmpl w:val="D5B8710A"/>
@@ -16222,7 +15889,7 @@
       </w:pPr>
     </w:lvl>
   </w:abstractNum>
-  <w:abstractNum w:abstractNumId="22">
+  <w:abstractNum w:abstractNumId="22" w15:restartNumberingAfterBreak="0">
     <w:nsid w:val="69791B24"/>
     <w:multiLevelType w:val="hybridMultilevel"/>
     <w:tmpl w:val="32E61042"/>
@@ -16311,7 +15978,7 @@
       </w:pPr>
     </w:lvl>
   </w:abstractNum>
-  <w:abstractNum w:abstractNumId="23">
+  <w:abstractNum w:abstractNumId="23" w15:restartNumberingAfterBreak="0">
     <w:nsid w:val="6C926C54"/>
     <w:multiLevelType w:val="hybridMultilevel"/>
     <w:tmpl w:val="5450D5FA"/>
@@ -16397,7 +16064,7 @@
       </w:pPr>
     </w:lvl>
   </w:abstractNum>
-  <w:abstractNum w:abstractNumId="24">
+  <w:abstractNum w:abstractNumId="24" w15:restartNumberingAfterBreak="0">
     <w:nsid w:val="74B756A5"/>
     <w:multiLevelType w:val="hybridMultilevel"/>
     <w:tmpl w:val="5D0E69CE"/>
@@ -16483,7 +16150,7 @@
       </w:pPr>
     </w:lvl>
   </w:abstractNum>
-  <w:abstractNum w:abstractNumId="25">
+  <w:abstractNum w:abstractNumId="25" w15:restartNumberingAfterBreak="0">
     <w:nsid w:val="78786E33"/>
     <w:multiLevelType w:val="hybridMultilevel"/>
     <w:tmpl w:val="C61212EA"/>
@@ -16596,7 +16263,7 @@
       </w:rPr>
     </w:lvl>
   </w:abstractNum>
-  <w:abstractNum w:abstractNumId="26">
+  <w:abstractNum w:abstractNumId="26" w15:restartNumberingAfterBreak="0">
     <w:nsid w:val="7C466BCC"/>
     <w:multiLevelType w:val="hybridMultilevel"/>
     <w:tmpl w:val="63145758"/>
@@ -16767,7 +16434,7 @@
 </file>
 
 <file path=word/styles.xml><?xml version="1.0" encoding="utf-8"?>
-<w:styles xmlns:mc="http://schemas.openxmlformats.org/markup-compatibility/2006" xmlns:r="http://schemas.openxmlformats.org/officeDocument/2006/relationships" xmlns:w="http://schemas.openxmlformats.org/wordprocessingml/2006/main" xmlns:w14="http://schemas.microsoft.com/office/word/2010/wordml" mc:Ignorable="w14">
+<w:styles xmlns:mc="http://schemas.openxmlformats.org/markup-compatibility/2006" xmlns:r="http://schemas.openxmlformats.org/officeDocument/2006/relationships" xmlns:w="http://schemas.openxmlformats.org/wordprocessingml/2006/main" xmlns:w14="http://schemas.microsoft.com/office/word/2010/wordml" xmlns:w15="http://schemas.microsoft.com/office/word/2012/wordml" xmlns:w16se="http://schemas.microsoft.com/office/word/2015/wordml/symex" mc:Ignorable="w14 w15 w16se">
   <w:docDefaults>
     <w:rPrDefault>
       <w:rPr>
@@ -16783,145 +16450,381 @@
       </w:pPr>
     </w:pPrDefault>
   </w:docDefaults>
-  <w:latentStyles w:defLockedState="0" w:defUIPriority="99" w:defSemiHidden="1" w:defUnhideWhenUsed="1" w:defQFormat="0" w:count="267">
-    <w:lsdException w:name="Normal" w:semiHidden="0" w:uiPriority="0" w:unhideWhenUsed="0" w:qFormat="1"/>
-    <w:lsdException w:name="heading 1" w:semiHidden="0" w:uiPriority="9" w:unhideWhenUsed="0" w:qFormat="1"/>
-    <w:lsdException w:name="heading 2" w:uiPriority="9" w:qFormat="1"/>
-    <w:lsdException w:name="heading 3" w:uiPriority="9" w:qFormat="1"/>
-    <w:lsdException w:name="heading 4" w:uiPriority="9" w:qFormat="1"/>
-    <w:lsdException w:name="heading 5" w:uiPriority="9" w:qFormat="1"/>
-    <w:lsdException w:name="heading 6" w:uiPriority="9" w:qFormat="1"/>
-    <w:lsdException w:name="heading 7" w:uiPriority="9" w:qFormat="1"/>
-    <w:lsdException w:name="heading 8" w:uiPriority="9" w:qFormat="1"/>
-    <w:lsdException w:name="heading 9" w:uiPriority="9" w:qFormat="1"/>
-    <w:lsdException w:name="toc 1" w:uiPriority="39"/>
-    <w:lsdException w:name="toc 2" w:uiPriority="39"/>
-    <w:lsdException w:name="toc 3" w:uiPriority="39"/>
-    <w:lsdException w:name="toc 4" w:uiPriority="39"/>
-    <w:lsdException w:name="toc 5" w:uiPriority="39"/>
-    <w:lsdException w:name="toc 6" w:uiPriority="39"/>
-    <w:lsdException w:name="toc 7" w:uiPriority="39"/>
-    <w:lsdException w:name="toc 8" w:uiPriority="39"/>
-    <w:lsdException w:name="toc 9" w:uiPriority="39"/>
-    <w:lsdException w:name="caption" w:uiPriority="35" w:qFormat="1"/>
-    <w:lsdException w:name="Title" w:semiHidden="0" w:uiPriority="10" w:unhideWhenUsed="0" w:qFormat="1"/>
-    <w:lsdException w:name="Default Paragraph Font" w:uiPriority="1"/>
-    <w:lsdException w:name="Body Text" w:uiPriority="0"/>
-    <w:lsdException w:name="Subtitle" w:semiHidden="0" w:uiPriority="11" w:unhideWhenUsed="0" w:qFormat="1"/>
-    <w:lsdException w:name="Strong" w:semiHidden="0" w:uiPriority="22" w:unhideWhenUsed="0" w:qFormat="1"/>
-    <w:lsdException w:name="Emphasis" w:semiHidden="0" w:uiPriority="20" w:unhideWhenUsed="0" w:qFormat="1"/>
-    <w:lsdException w:name="Table Grid" w:semiHidden="0" w:uiPriority="39" w:unhideWhenUsed="0"/>
-    <w:lsdException w:name="Placeholder Text" w:unhideWhenUsed="0"/>
-    <w:lsdException w:name="No Spacing" w:semiHidden="0" w:uiPriority="1" w:unhideWhenUsed="0" w:qFormat="1"/>
-    <w:lsdException w:name="Light Shading" w:semiHidden="0" w:uiPriority="60" w:unhideWhenUsed="0"/>
-    <w:lsdException w:name="Light List" w:semiHidden="0" w:uiPriority="61" w:unhideWhenUsed="0"/>
-    <w:lsdException w:name="Light Grid" w:semiHidden="0" w:uiPriority="62" w:unhideWhenUsed="0"/>
-    <w:lsdException w:name="Medium Shading 1" w:semiHidden="0" w:uiPriority="63" w:unhideWhenUsed="0"/>
-    <w:lsdException w:name="Medium Shading 2" w:semiHidden="0" w:uiPriority="64" w:unhideWhenUsed="0"/>
-    <w:lsdException w:name="Medium List 1" w:semiHidden="0" w:uiPriority="65" w:unhideWhenUsed="0"/>
-    <w:lsdException w:name="Medium List 2" w:semiHidden="0" w:uiPriority="66" w:unhideWhenUsed="0"/>
-    <w:lsdException w:name="Medium Grid 1" w:semiHidden="0" w:uiPriority="67" w:unhideWhenUsed="0"/>
-    <w:lsdException w:name="Medium Grid 2" w:semiHidden="0" w:uiPriority="68" w:unhideWhenUsed="0"/>
-    <w:lsdException w:name="Medium Grid 3" w:semiHidden="0" w:uiPriority="69" w:unhideWhenUsed="0"/>
-    <w:lsdException w:name="Dark List" w:semiHidden="0" w:uiPriority="70" w:unhideWhenUsed="0"/>
-    <w:lsdException w:name="Colorful Shading" w:semiHidden="0" w:uiPriority="71" w:unhideWhenUsed="0"/>
-    <w:lsdException w:name="Colorful List" w:semiHidden="0" w:uiPriority="72" w:unhideWhenUsed="0"/>
-    <w:lsdException w:name="Colorful Grid" w:semiHidden="0" w:uiPriority="73" w:unhideWhenUsed="0"/>
-    <w:lsdException w:name="Light Shading Accent 1" w:semiHidden="0" w:uiPriority="60" w:unhideWhenUsed="0"/>
-    <w:lsdException w:name="Light List Accent 1" w:semiHidden="0" w:uiPriority="61" w:unhideWhenUsed="0"/>
-    <w:lsdException w:name="Light Grid Accent 1" w:semiHidden="0" w:uiPriority="62" w:unhideWhenUsed="0"/>
-    <w:lsdException w:name="Medium Shading 1 Accent 1" w:semiHidden="0" w:uiPriority="63" w:unhideWhenUsed="0"/>
-    <w:lsdException w:name="Medium Shading 2 Accent 1" w:semiHidden="0" w:uiPriority="64" w:unhideWhenUsed="0"/>
-    <w:lsdException w:name="Medium List 1 Accent 1" w:semiHidden="0" w:uiPriority="65" w:unhideWhenUsed="0"/>
-    <w:lsdException w:name="Revision" w:unhideWhenUsed="0"/>
-    <w:lsdException w:name="List Paragraph" w:semiHidden="0" w:uiPriority="34" w:unhideWhenUsed="0" w:qFormat="1"/>
-    <w:lsdException w:name="Quote" w:semiHidden="0" w:uiPriority="29" w:unhideWhenUsed="0" w:qFormat="1"/>
-    <w:lsdException w:name="Intense Quote" w:semiHidden="0" w:uiPriority="30" w:unhideWhenUsed="0" w:qFormat="1"/>
-    <w:lsdException w:name="Medium List 2 Accent 1" w:semiHidden="0" w:uiPriority="66" w:unhideWhenUsed="0"/>
-    <w:lsdException w:name="Medium Grid 1 Accent 1" w:semiHidden="0" w:uiPriority="67" w:unhideWhenUsed="0"/>
-    <w:lsdException w:name="Medium Grid 2 Accent 1" w:semiHidden="0" w:uiPriority="68" w:unhideWhenUsed="0"/>
-    <w:lsdException w:name="Medium Grid 3 Accent 1" w:semiHidden="0" w:uiPriority="69" w:unhideWhenUsed="0"/>
-    <w:lsdException w:name="Dark List Accent 1" w:semiHidden="0" w:uiPriority="70" w:unhideWhenUsed="0"/>
-    <w:lsdException w:name="Colorful Shading Accent 1" w:semiHidden="0" w:uiPriority="71" w:unhideWhenUsed="0"/>
-    <w:lsdException w:name="Colorful List Accent 1" w:semiHidden="0" w:uiPriority="72" w:unhideWhenUsed="0"/>
-    <w:lsdException w:name="Colorful Grid Accent 1" w:semiHidden="0" w:uiPriority="73" w:unhideWhenUsed="0"/>
-    <w:lsdException w:name="Light Shading Accent 2" w:semiHidden="0" w:uiPriority="60" w:unhideWhenUsed="0"/>
-    <w:lsdException w:name="Light List Accent 2" w:semiHidden="0" w:uiPriority="61" w:unhideWhenUsed="0"/>
-    <w:lsdException w:name="Light Grid Accent 2" w:semiHidden="0" w:uiPriority="62" w:unhideWhenUsed="0"/>
-    <w:lsdException w:name="Medium Shading 1 Accent 2" w:semiHidden="0" w:uiPriority="63" w:unhideWhenUsed="0"/>
-    <w:lsdException w:name="Medium Shading 2 Accent 2" w:semiHidden="0" w:uiPriority="64" w:unhideWhenUsed="0"/>
-    <w:lsdException w:name="Medium List 1 Accent 2" w:semiHidden="0" w:uiPriority="65" w:unhideWhenUsed="0"/>
-    <w:lsdException w:name="Medium List 2 Accent 2" w:semiHidden="0" w:uiPriority="66" w:unhideWhenUsed="0"/>
-    <w:lsdException w:name="Medium Grid 1 Accent 2" w:semiHidden="0" w:uiPriority="67" w:unhideWhenUsed="0"/>
-    <w:lsdException w:name="Medium Grid 2 Accent 2" w:semiHidden="0" w:uiPriority="68" w:unhideWhenUsed="0"/>
-    <w:lsdException w:name="Medium Grid 3 Accent 2" w:semiHidden="0" w:uiPriority="69" w:unhideWhenUsed="0"/>
-    <w:lsdException w:name="Dark List Accent 2" w:semiHidden="0" w:uiPriority="70" w:unhideWhenUsed="0"/>
-    <w:lsdException w:name="Colorful Shading Accent 2" w:semiHidden="0" w:uiPriority="71" w:unhideWhenUsed="0"/>
-    <w:lsdException w:name="Colorful List Accent 2" w:semiHidden="0" w:uiPriority="72" w:unhideWhenUsed="0"/>
-    <w:lsdException w:name="Colorful Grid Accent 2" w:semiHidden="0" w:uiPriority="73" w:unhideWhenUsed="0"/>
-    <w:lsdException w:name="Light Shading Accent 3" w:semiHidden="0" w:uiPriority="60" w:unhideWhenUsed="0"/>
-    <w:lsdException w:name="Light List Accent 3" w:semiHidden="0" w:uiPriority="61" w:unhideWhenUsed="0"/>
-    <w:lsdException w:name="Light Grid Accent 3" w:semiHidden="0" w:uiPriority="62" w:unhideWhenUsed="0"/>
-    <w:lsdException w:name="Medium Shading 1 Accent 3" w:semiHidden="0" w:uiPriority="63" w:unhideWhenUsed="0"/>
-    <w:lsdException w:name="Medium Shading 2 Accent 3" w:semiHidden="0" w:uiPriority="64" w:unhideWhenUsed="0"/>
-    <w:lsdException w:name="Medium List 1 Accent 3" w:semiHidden="0" w:uiPriority="65" w:unhideWhenUsed="0"/>
-    <w:lsdException w:name="Medium List 2 Accent 3" w:semiHidden="0" w:uiPriority="66" w:unhideWhenUsed="0"/>
-    <w:lsdException w:name="Medium Grid 1 Accent 3" w:semiHidden="0" w:uiPriority="67" w:unhideWhenUsed="0"/>
-    <w:lsdException w:name="Medium Grid 2 Accent 3" w:semiHidden="0" w:uiPriority="68" w:unhideWhenUsed="0"/>
-    <w:lsdException w:name="Medium Grid 3 Accent 3" w:semiHidden="0" w:uiPriority="69" w:unhideWhenUsed="0"/>
-    <w:lsdException w:name="Dark List Accent 3" w:semiHidden="0" w:uiPriority="70" w:unhideWhenUsed="0"/>
-    <w:lsdException w:name="Colorful Shading Accent 3" w:semiHidden="0" w:uiPriority="71" w:unhideWhenUsed="0"/>
-    <w:lsdException w:name="Colorful List Accent 3" w:semiHidden="0" w:uiPriority="72" w:unhideWhenUsed="0"/>
-    <w:lsdException w:name="Colorful Grid Accent 3" w:semiHidden="0" w:uiPriority="73" w:unhideWhenUsed="0"/>
-    <w:lsdException w:name="Light Shading Accent 4" w:semiHidden="0" w:uiPriority="60" w:unhideWhenUsed="0"/>
-    <w:lsdException w:name="Light List Accent 4" w:semiHidden="0" w:uiPriority="61" w:unhideWhenUsed="0"/>
-    <w:lsdException w:name="Light Grid Accent 4" w:semiHidden="0" w:uiPriority="62" w:unhideWhenUsed="0"/>
-    <w:lsdException w:name="Medium Shading 1 Accent 4" w:semiHidden="0" w:uiPriority="63" w:unhideWhenUsed="0"/>
-    <w:lsdException w:name="Medium Shading 2 Accent 4" w:semiHidden="0" w:uiPriority="64" w:unhideWhenUsed="0"/>
-    <w:lsdException w:name="Medium List 1 Accent 4" w:semiHidden="0" w:uiPriority="65" w:unhideWhenUsed="0"/>
-    <w:lsdException w:name="Medium List 2 Accent 4" w:semiHidden="0" w:uiPriority="66" w:unhideWhenUsed="0"/>
-    <w:lsdException w:name="Medium Grid 1 Accent 4" w:semiHidden="0" w:uiPriority="67" w:unhideWhenUsed="0"/>
-    <w:lsdException w:name="Medium Grid 2 Accent 4" w:semiHidden="0" w:uiPriority="68" w:unhideWhenUsed="0"/>
-    <w:lsdException w:name="Medium Grid 3 Accent 4" w:semiHidden="0" w:uiPriority="69" w:unhideWhenUsed="0"/>
-    <w:lsdException w:name="Dark List Accent 4" w:semiHidden="0" w:uiPriority="70" w:unhideWhenUsed="0"/>
-    <w:lsdException w:name="Colorful Shading Accent 4" w:semiHidden="0" w:uiPriority="71" w:unhideWhenUsed="0"/>
-    <w:lsdException w:name="Colorful List Accent 4" w:semiHidden="0" w:uiPriority="72" w:unhideWhenUsed="0"/>
-    <w:lsdException w:name="Colorful Grid Accent 4" w:semiHidden="0" w:uiPriority="73" w:unhideWhenUsed="0"/>
-    <w:lsdException w:name="Light Shading Accent 5" w:semiHidden="0" w:uiPriority="60" w:unhideWhenUsed="0"/>
-    <w:lsdException w:name="Light List Accent 5" w:semiHidden="0" w:uiPriority="61" w:unhideWhenUsed="0"/>
-    <w:lsdException w:name="Light Grid Accent 5" w:semiHidden="0" w:uiPriority="62" w:unhideWhenUsed="0"/>
-    <w:lsdException w:name="Medium Shading 1 Accent 5" w:semiHidden="0" w:uiPriority="63" w:unhideWhenUsed="0"/>
-    <w:lsdException w:name="Medium Shading 2 Accent 5" w:semiHidden="0" w:uiPriority="64" w:unhideWhenUsed="0"/>
-    <w:lsdException w:name="Medium List 1 Accent 5" w:semiHidden="0" w:uiPriority="65" w:unhideWhenUsed="0"/>
-    <w:lsdException w:name="Medium List 2 Accent 5" w:semiHidden="0" w:uiPriority="66" w:unhideWhenUsed="0"/>
-    <w:lsdException w:name="Medium Grid 1 Accent 5" w:semiHidden="0" w:uiPriority="67" w:unhideWhenUsed="0"/>
-    <w:lsdException w:name="Medium Grid 2 Accent 5" w:semiHidden="0" w:uiPriority="68" w:unhideWhenUsed="0"/>
-    <w:lsdException w:name="Medium Grid 3 Accent 5" w:semiHidden="0" w:uiPriority="69" w:unhideWhenUsed="0"/>
-    <w:lsdException w:name="Dark List Accent 5" w:semiHidden="0" w:uiPriority="70" w:unhideWhenUsed="0"/>
-    <w:lsdException w:name="Colorful Shading Accent 5" w:semiHidden="0" w:uiPriority="71" w:unhideWhenUsed="0"/>
-    <w:lsdException w:name="Colorful List Accent 5" w:semiHidden="0" w:uiPriority="72" w:unhideWhenUsed="0"/>
-    <w:lsdException w:name="Colorful Grid Accent 5" w:semiHidden="0" w:uiPriority="73" w:unhideWhenUsed="0"/>
-    <w:lsdException w:name="Light Shading Accent 6" w:semiHidden="0" w:uiPriority="60" w:unhideWhenUsed="0"/>
-    <w:lsdException w:name="Light List Accent 6" w:semiHidden="0" w:uiPriority="61" w:unhideWhenUsed="0"/>
-    <w:lsdException w:name="Light Grid Accent 6" w:semiHidden="0" w:uiPriority="62" w:unhideWhenUsed="0"/>
-    <w:lsdException w:name="Medium Shading 1 Accent 6" w:semiHidden="0" w:uiPriority="63" w:unhideWhenUsed="0"/>
-    <w:lsdException w:name="Medium Shading 2 Accent 6" w:semiHidden="0" w:uiPriority="64" w:unhideWhenUsed="0"/>
-    <w:lsdException w:name="Medium List 1 Accent 6" w:semiHidden="0" w:uiPriority="65" w:unhideWhenUsed="0"/>
-    <w:lsdException w:name="Medium List 2 Accent 6" w:semiHidden="0" w:uiPriority="66" w:unhideWhenUsed="0"/>
-    <w:lsdException w:name="Medium Grid 1 Accent 6" w:semiHidden="0" w:uiPriority="67" w:unhideWhenUsed="0"/>
-    <w:lsdException w:name="Medium Grid 2 Accent 6" w:semiHidden="0" w:uiPriority="68" w:unhideWhenUsed="0"/>
-    <w:lsdException w:name="Medium Grid 3 Accent 6" w:semiHidden="0" w:uiPriority="69" w:unhideWhenUsed="0"/>
-    <w:lsdException w:name="Dark List Accent 6" w:semiHidden="0" w:uiPriority="70" w:unhideWhenUsed="0"/>
-    <w:lsdException w:name="Colorful Shading Accent 6" w:semiHidden="0" w:uiPriority="71" w:unhideWhenUsed="0"/>
-    <w:lsdException w:name="Colorful List Accent 6" w:semiHidden="0" w:uiPriority="72" w:unhideWhenUsed="0"/>
-    <w:lsdException w:name="Colorful Grid Accent 6" w:semiHidden="0" w:uiPriority="73" w:unhideWhenUsed="0"/>
-    <w:lsdException w:name="Subtle Emphasis" w:semiHidden="0" w:uiPriority="19" w:unhideWhenUsed="0" w:qFormat="1"/>
-    <w:lsdException w:name="Intense Emphasis" w:semiHidden="0" w:uiPriority="21" w:unhideWhenUsed="0" w:qFormat="1"/>
-    <w:lsdException w:name="Subtle Reference" w:semiHidden="0" w:uiPriority="31" w:unhideWhenUsed="0" w:qFormat="1"/>
-    <w:lsdException w:name="Intense Reference" w:semiHidden="0" w:uiPriority="32" w:unhideWhenUsed="0" w:qFormat="1"/>
-    <w:lsdException w:name="Book Title" w:semiHidden="0" w:uiPriority="33" w:unhideWhenUsed="0" w:qFormat="1"/>
-    <w:lsdException w:name="Bibliography" w:uiPriority="37"/>
-    <w:lsdException w:name="TOC Heading" w:uiPriority="39" w:qFormat="1"/>
+  <w:latentStyles w:defLockedState="0" w:defUIPriority="99" w:defSemiHidden="0" w:defUnhideWhenUsed="0" w:defQFormat="0" w:count="374">
+    <w:lsdException w:name="Normal" w:uiPriority="0" w:qFormat="1"/>
+    <w:lsdException w:name="heading 1" w:uiPriority="9" w:qFormat="1"/>
+    <w:lsdException w:name="heading 2" w:semiHidden="1" w:uiPriority="9" w:unhideWhenUsed="1" w:qFormat="1"/>
+    <w:lsdException w:name="heading 3" w:semiHidden="1" w:uiPriority="9" w:unhideWhenUsed="1" w:qFormat="1"/>
+    <w:lsdException w:name="heading 4" w:semiHidden="1" w:uiPriority="9" w:unhideWhenUsed="1" w:qFormat="1"/>
+    <w:lsdException w:name="heading 5" w:semiHidden="1" w:uiPriority="9" w:unhideWhenUsed="1" w:qFormat="1"/>
+    <w:lsdException w:name="heading 6" w:semiHidden="1" w:uiPriority="9" w:unhideWhenUsed="1" w:qFormat="1"/>
+    <w:lsdException w:name="heading 7" w:semiHidden="1" w:uiPriority="9" w:unhideWhenUsed="1" w:qFormat="1"/>
+    <w:lsdException w:name="heading 8" w:semiHidden="1" w:uiPriority="9" w:unhideWhenUsed="1" w:qFormat="1"/>
+    <w:lsdException w:name="heading 9" w:semiHidden="1" w:uiPriority="9" w:unhideWhenUsed="1" w:qFormat="1"/>
+    <w:lsdException w:name="index 1" w:semiHidden="1" w:unhideWhenUsed="1"/>
+    <w:lsdException w:name="index 2" w:semiHidden="1" w:unhideWhenUsed="1"/>
+    <w:lsdException w:name="index 3" w:semiHidden="1" w:unhideWhenUsed="1"/>
+    <w:lsdException w:name="index 4" w:semiHidden="1" w:unhideWhenUsed="1"/>
+    <w:lsdException w:name="index 5" w:semiHidden="1" w:unhideWhenUsed="1"/>
+    <w:lsdException w:name="index 6" w:semiHidden="1" w:unhideWhenUsed="1"/>
+    <w:lsdException w:name="index 7" w:semiHidden="1" w:unhideWhenUsed="1"/>
+    <w:lsdException w:name="index 8" w:semiHidden="1" w:unhideWhenUsed="1"/>
+    <w:lsdException w:name="index 9" w:semiHidden="1" w:unhideWhenUsed="1"/>
+    <w:lsdException w:name="toc 1" w:semiHidden="1" w:uiPriority="39" w:unhideWhenUsed="1"/>
+    <w:lsdException w:name="toc 2" w:semiHidden="1" w:uiPriority="39" w:unhideWhenUsed="1"/>
+    <w:lsdException w:name="toc 3" w:semiHidden="1" w:uiPriority="39" w:unhideWhenUsed="1"/>
+    <w:lsdException w:name="toc 4" w:semiHidden="1" w:uiPriority="39" w:unhideWhenUsed="1"/>
+    <w:lsdException w:name="toc 5" w:semiHidden="1" w:uiPriority="39" w:unhideWhenUsed="1"/>
+    <w:lsdException w:name="toc 6" w:semiHidden="1" w:uiPriority="39" w:unhideWhenUsed="1"/>
+    <w:lsdException w:name="toc 7" w:semiHidden="1" w:uiPriority="39" w:unhideWhenUsed="1"/>
+    <w:lsdException w:name="toc 8" w:semiHidden="1" w:uiPriority="39" w:unhideWhenUsed="1"/>
+    <w:lsdException w:name="toc 9" w:semiHidden="1" w:uiPriority="39" w:unhideWhenUsed="1"/>
+    <w:lsdException w:name="Normal Indent" w:semiHidden="1" w:unhideWhenUsed="1"/>
+    <w:lsdException w:name="footnote text" w:semiHidden="1" w:unhideWhenUsed="1"/>
+    <w:lsdException w:name="annotation text" w:semiHidden="1" w:unhideWhenUsed="1"/>
+    <w:lsdException w:name="header" w:semiHidden="1" w:unhideWhenUsed="1"/>
+    <w:lsdException w:name="footer" w:semiHidden="1" w:unhideWhenUsed="1"/>
+    <w:lsdException w:name="index heading" w:semiHidden="1" w:unhideWhenUsed="1"/>
+    <w:lsdException w:name="caption" w:semiHidden="1" w:uiPriority="35" w:unhideWhenUsed="1" w:qFormat="1"/>
+    <w:lsdException w:name="table of figures" w:semiHidden="1" w:unhideWhenUsed="1"/>
+    <w:lsdException w:name="envelope address" w:semiHidden="1" w:unhideWhenUsed="1"/>
+    <w:lsdException w:name="envelope return" w:semiHidden="1" w:unhideWhenUsed="1"/>
+    <w:lsdException w:name="footnote reference" w:semiHidden="1" w:unhideWhenUsed="1"/>
+    <w:lsdException w:name="annotation reference" w:semiHidden="1" w:unhideWhenUsed="1"/>
+    <w:lsdException w:name="line number" w:semiHidden="1" w:unhideWhenUsed="1"/>
+    <w:lsdException w:name="page number" w:semiHidden="1" w:unhideWhenUsed="1"/>
+    <w:lsdException w:name="endnote reference" w:semiHidden="1" w:unhideWhenUsed="1"/>
+    <w:lsdException w:name="endnote text" w:semiHidden="1" w:unhideWhenUsed="1"/>
+    <w:lsdException w:name="table of authorities" w:semiHidden="1" w:unhideWhenUsed="1"/>
+    <w:lsdException w:name="macro" w:semiHidden="1" w:unhideWhenUsed="1"/>
+    <w:lsdException w:name="toa heading" w:semiHidden="1" w:unhideWhenUsed="1"/>
+    <w:lsdException w:name="List" w:semiHidden="1" w:unhideWhenUsed="1"/>
+    <w:lsdException w:name="List Bullet" w:semiHidden="1" w:unhideWhenUsed="1"/>
+    <w:lsdException w:name="List Number" w:semiHidden="1" w:unhideWhenUsed="1"/>
+    <w:lsdException w:name="List 2" w:semiHidden="1" w:unhideWhenUsed="1"/>
+    <w:lsdException w:name="List 3" w:semiHidden="1" w:unhideWhenUsed="1"/>
+    <w:lsdException w:name="List 4" w:semiHidden="1" w:unhideWhenUsed="1"/>
+    <w:lsdException w:name="List 5" w:semiHidden="1" w:unhideWhenUsed="1"/>
+    <w:lsdException w:name="List Bullet 2" w:semiHidden="1" w:unhideWhenUsed="1"/>
+    <w:lsdException w:name="List Bullet 3" w:semiHidden="1" w:unhideWhenUsed="1"/>
+    <w:lsdException w:name="List Bullet 4" w:semiHidden="1" w:unhideWhenUsed="1"/>
+    <w:lsdException w:name="List Bullet 5" w:semiHidden="1" w:unhideWhenUsed="1"/>
+    <w:lsdException w:name="List Number 2" w:semiHidden="1" w:unhideWhenUsed="1"/>
+    <w:lsdException w:name="List Number 3" w:semiHidden="1" w:unhideWhenUsed="1"/>
+    <w:lsdException w:name="List Number 4" w:semiHidden="1" w:unhideWhenUsed="1"/>
+    <w:lsdException w:name="List Number 5" w:semiHidden="1" w:unhideWhenUsed="1"/>
+    <w:lsdException w:name="Title" w:uiPriority="10" w:qFormat="1"/>
+    <w:lsdException w:name="Closing" w:semiHidden="1" w:unhideWhenUsed="1"/>
+    <w:lsdException w:name="Signature" w:semiHidden="1" w:unhideWhenUsed="1"/>
+    <w:lsdException w:name="Default Paragraph Font" w:semiHidden="1" w:uiPriority="1" w:unhideWhenUsed="1"/>
+    <w:lsdException w:name="Body Text" w:semiHidden="1" w:uiPriority="0" w:unhideWhenUsed="1"/>
+    <w:lsdException w:name="Body Text Indent" w:semiHidden="1" w:unhideWhenUsed="1"/>
+    <w:lsdException w:name="List Continue" w:semiHidden="1" w:unhideWhenUsed="1"/>
+    <w:lsdException w:name="List Continue 2" w:semiHidden="1" w:unhideWhenUsed="1"/>
+    <w:lsdException w:name="List Continue 3" w:semiHidden="1" w:unhideWhenUsed="1"/>
+    <w:lsdException w:name="List Continue 4" w:semiHidden="1" w:unhideWhenUsed="1"/>
+    <w:lsdException w:name="List Continue 5" w:semiHidden="1" w:unhideWhenUsed="1"/>
+    <w:lsdException w:name="Message Header" w:semiHidden="1" w:unhideWhenUsed="1"/>
+    <w:lsdException w:name="Subtitle" w:uiPriority="11" w:qFormat="1"/>
+    <w:lsdException w:name="Salutation" w:semiHidden="1" w:unhideWhenUsed="1"/>
+    <w:lsdException w:name="Date" w:semiHidden="1" w:unhideWhenUsed="1"/>
+    <w:lsdException w:name="Body Text First Indent" w:semiHidden="1" w:unhideWhenUsed="1"/>
+    <w:lsdException w:name="Body Text First Indent 2" w:semiHidden="1" w:unhideWhenUsed="1"/>
+    <w:lsdException w:name="Note Heading" w:semiHidden="1" w:unhideWhenUsed="1"/>
+    <w:lsdException w:name="Body Text 2" w:semiHidden="1" w:unhideWhenUsed="1"/>
+    <w:lsdException w:name="Body Text 3" w:semiHidden="1" w:unhideWhenUsed="1"/>
+    <w:lsdException w:name="Body Text Indent 2" w:semiHidden="1" w:unhideWhenUsed="1"/>
+    <w:lsdException w:name="Body Text Indent 3" w:semiHidden="1" w:unhideWhenUsed="1"/>
+    <w:lsdException w:name="Block Text" w:semiHidden="1" w:unhideWhenUsed="1"/>
+    <w:lsdException w:name="Hyperlink" w:semiHidden="1" w:unhideWhenUsed="1"/>
+    <w:lsdException w:name="FollowedHyperlink" w:semiHidden="1" w:unhideWhenUsed="1"/>
+    <w:lsdException w:name="Strong" w:uiPriority="22" w:qFormat="1"/>
+    <w:lsdException w:name="Emphasis" w:uiPriority="20" w:qFormat="1"/>
+    <w:lsdException w:name="Document Map" w:semiHidden="1" w:unhideWhenUsed="1"/>
+    <w:lsdException w:name="Plain Text" w:semiHidden="1" w:unhideWhenUsed="1"/>
+    <w:lsdException w:name="E-mail Signature" w:semiHidden="1" w:unhideWhenUsed="1"/>
+    <w:lsdException w:name="HTML Top of Form" w:semiHidden="1" w:unhideWhenUsed="1"/>
+    <w:lsdException w:name="HTML Bottom of Form" w:semiHidden="1" w:unhideWhenUsed="1"/>
+    <w:lsdException w:name="Normal (Web)" w:semiHidden="1" w:unhideWhenUsed="1"/>
+    <w:lsdException w:name="HTML Acronym" w:semiHidden="1" w:unhideWhenUsed="1"/>
+    <w:lsdException w:name="HTML Address" w:semiHidden="1" w:unhideWhenUsed="1"/>
+    <w:lsdException w:name="HTML Cite" w:semiHidden="1" w:unhideWhenUsed="1"/>
+    <w:lsdException w:name="HTML Code" w:semiHidden="1" w:unhideWhenUsed="1"/>
+    <w:lsdException w:name="HTML Definition" w:semiHidden="1" w:unhideWhenUsed="1"/>
+    <w:lsdException w:name="HTML Keyboard" w:semiHidden="1" w:unhideWhenUsed="1"/>
+    <w:lsdException w:name="HTML Preformatted" w:semiHidden="1" w:unhideWhenUsed="1"/>
+    <w:lsdException w:name="HTML Sample" w:semiHidden="1" w:unhideWhenUsed="1"/>
+    <w:lsdException w:name="HTML Typewriter" w:semiHidden="1" w:unhideWhenUsed="1"/>
+    <w:lsdException w:name="HTML Variable" w:semiHidden="1" w:unhideWhenUsed="1"/>
+    <w:lsdException w:name="Normal Table" w:semiHidden="1" w:unhideWhenUsed="1"/>
+    <w:lsdException w:name="annotation subject" w:semiHidden="1" w:unhideWhenUsed="1"/>
+    <w:lsdException w:name="No List" w:semiHidden="1" w:unhideWhenUsed="1"/>
+    <w:lsdException w:name="Outline List 1" w:semiHidden="1" w:unhideWhenUsed="1"/>
+    <w:lsdException w:name="Outline List 2" w:semiHidden="1" w:unhideWhenUsed="1"/>
+    <w:lsdException w:name="Outline List 3" w:semiHidden="1" w:unhideWhenUsed="1"/>
+    <w:lsdException w:name="Table Simple 1" w:semiHidden="1" w:unhideWhenUsed="1"/>
+    <w:lsdException w:name="Table Simple 2" w:semiHidden="1" w:unhideWhenUsed="1"/>
+    <w:lsdException w:name="Table Simple 3" w:semiHidden="1" w:unhideWhenUsed="1"/>
+    <w:lsdException w:name="Table Classic 1" w:semiHidden="1" w:unhideWhenUsed="1"/>
+    <w:lsdException w:name="Table Classic 2" w:semiHidden="1" w:unhideWhenUsed="1"/>
+    <w:lsdException w:name="Table Classic 3" w:semiHidden="1" w:unhideWhenUsed="1"/>
+    <w:lsdException w:name="Table Classic 4" w:semiHidden="1" w:unhideWhenUsed="1"/>
+    <w:lsdException w:name="Table Colorful 1" w:semiHidden="1" w:unhideWhenUsed="1"/>
+    <w:lsdException w:name="Table Colorful 2" w:semiHidden="1" w:unhideWhenUsed="1"/>
+    <w:lsdException w:name="Table Colorful 3" w:semiHidden="1" w:unhideWhenUsed="1"/>
+    <w:lsdException w:name="Table Columns 1" w:semiHidden="1" w:unhideWhenUsed="1"/>
+    <w:lsdException w:name="Table Columns 2" w:semiHidden="1" w:unhideWhenUsed="1"/>
+    <w:lsdException w:name="Table Columns 3" w:semiHidden="1" w:unhideWhenUsed="1"/>
+    <w:lsdException w:name="Table Columns 4" w:semiHidden="1" w:unhideWhenUsed="1"/>
+    <w:lsdException w:name="Table Columns 5" w:semiHidden="1" w:unhideWhenUsed="1"/>
+    <w:lsdException w:name="Table Grid 1" w:semiHidden="1" w:unhideWhenUsed="1"/>
+    <w:lsdException w:name="Table Grid 2" w:semiHidden="1" w:unhideWhenUsed="1"/>
+    <w:lsdException w:name="Table Grid 3" w:semiHidden="1" w:unhideWhenUsed="1"/>
+    <w:lsdException w:name="Table Grid 4" w:semiHidden="1" w:unhideWhenUsed="1"/>
+    <w:lsdException w:name="Table Grid 5" w:semiHidden="1" w:unhideWhenUsed="1"/>
+    <w:lsdException w:name="Table Grid 6" w:semiHidden="1" w:unhideWhenUsed="1"/>
+    <w:lsdException w:name="Table Grid 7" w:semiHidden="1" w:unhideWhenUsed="1"/>
+    <w:lsdException w:name="Table Grid 8" w:semiHidden="1" w:unhideWhenUsed="1"/>
+    <w:lsdException w:name="Table List 1" w:semiHidden="1" w:unhideWhenUsed="1"/>
+    <w:lsdException w:name="Table List 2" w:semiHidden="1" w:unhideWhenUsed="1"/>
+    <w:lsdException w:name="Table List 3" w:semiHidden="1" w:unhideWhenUsed="1"/>
+    <w:lsdException w:name="Table List 4" w:semiHidden="1" w:unhideWhenUsed="1"/>
+    <w:lsdException w:name="Table List 5" w:semiHidden="1" w:unhideWhenUsed="1"/>
+    <w:lsdException w:name="Table List 6" w:semiHidden="1" w:unhideWhenUsed="1"/>
+    <w:lsdException w:name="Table List 7" w:semiHidden="1" w:unhideWhenUsed="1"/>
+    <w:lsdException w:name="Table List 8" w:semiHidden="1" w:unhideWhenUsed="1"/>
+    <w:lsdException w:name="Table 3D effects 1" w:semiHidden="1" w:unhideWhenUsed="1"/>
+    <w:lsdException w:name="Table 3D effects 2" w:semiHidden="1" w:unhideWhenUsed="1"/>
+    <w:lsdException w:name="Table 3D effects 3" w:semiHidden="1" w:unhideWhenUsed="1"/>
+    <w:lsdException w:name="Table Contemporary" w:semiHidden="1" w:unhideWhenUsed="1"/>
+    <w:lsdException w:name="Table Elegant" w:semiHidden="1" w:unhideWhenUsed="1"/>
+    <w:lsdException w:name="Table Professional" w:semiHidden="1" w:unhideWhenUsed="1"/>
+    <w:lsdException w:name="Table Subtle 1" w:semiHidden="1" w:unhideWhenUsed="1"/>
+    <w:lsdException w:name="Table Subtle 2" w:semiHidden="1" w:unhideWhenUsed="1"/>
+    <w:lsdException w:name="Table Web 1" w:semiHidden="1" w:unhideWhenUsed="1"/>
+    <w:lsdException w:name="Table Web 2" w:semiHidden="1" w:unhideWhenUsed="1"/>
+    <w:lsdException w:name="Table Web 3" w:semiHidden="1" w:unhideWhenUsed="1"/>
+    <w:lsdException w:name="Balloon Text" w:semiHidden="1" w:unhideWhenUsed="1"/>
+    <w:lsdException w:name="Table Grid" w:semiHidden="1" w:uiPriority="39" w:unhideWhenUsed="1"/>
+    <w:lsdException w:name="Table Theme" w:semiHidden="1" w:unhideWhenUsed="1"/>
+    <w:lsdException w:name="Placeholder Text" w:semiHidden="1"/>
+    <w:lsdException w:name="No Spacing" w:uiPriority="1" w:qFormat="1"/>
+    <w:lsdException w:name="Light Shading" w:uiPriority="60"/>
+    <w:lsdException w:name="Light List" w:uiPriority="61"/>
+    <w:lsdException w:name="Light Grid" w:uiPriority="62"/>
+    <w:lsdException w:name="Medium Shading 1" w:uiPriority="63"/>
+    <w:lsdException w:name="Medium Shading 2" w:uiPriority="64"/>
+    <w:lsdException w:name="Medium List 1" w:uiPriority="65"/>
+    <w:lsdException w:name="Medium List 2" w:uiPriority="66"/>
+    <w:lsdException w:name="Medium Grid 1" w:uiPriority="67"/>
+    <w:lsdException w:name="Medium Grid 2" w:uiPriority="68"/>
+    <w:lsdException w:name="Medium Grid 3" w:uiPriority="69"/>
+    <w:lsdException w:name="Dark List" w:uiPriority="70"/>
+    <w:lsdException w:name="Colorful Shading" w:uiPriority="71"/>
+    <w:lsdException w:name="Colorful List" w:uiPriority="72"/>
+    <w:lsdException w:name="Colorful Grid" w:uiPriority="73"/>
+    <w:lsdException w:name="Light Shading Accent 1" w:uiPriority="60"/>
+    <w:lsdException w:name="Light List Accent 1" w:uiPriority="61"/>
+    <w:lsdException w:name="Light Grid Accent 1" w:uiPriority="62"/>
+    <w:lsdException w:name="Medium Shading 1 Accent 1" w:uiPriority="63"/>
+    <w:lsdException w:name="Medium Shading 2 Accent 1" w:uiPriority="64"/>
+    <w:lsdException w:name="Medium List 1 Accent 1" w:uiPriority="65"/>
+    <w:lsdException w:name="Revision" w:semiHidden="1"/>
+    <w:lsdException w:name="List Paragraph" w:uiPriority="34" w:qFormat="1"/>
+    <w:lsdException w:name="Quote" w:uiPriority="29" w:qFormat="1"/>
+    <w:lsdException w:name="Intense Quote" w:uiPriority="30" w:qFormat="1"/>
+    <w:lsdException w:name="Medium List 2 Accent 1" w:uiPriority="66"/>
+    <w:lsdException w:name="Medium Grid 1 Accent 1" w:uiPriority="67"/>
+    <w:lsdException w:name="Medium Grid 2 Accent 1" w:uiPriority="68"/>
+    <w:lsdException w:name="Medium Grid 3 Accent 1" w:uiPriority="69"/>
+    <w:lsdException w:name="Dark List Accent 1" w:uiPriority="70"/>
+    <w:lsdException w:name="Colorful Shading Accent 1" w:uiPriority="71"/>
+    <w:lsdException w:name="Colorful List Accent 1" w:uiPriority="72"/>
+    <w:lsdException w:name="Colorful Grid Accent 1" w:uiPriority="73"/>
+    <w:lsdException w:name="Light Shading Accent 2" w:uiPriority="60"/>
+    <w:lsdException w:name="Light List Accent 2" w:uiPriority="61"/>
+    <w:lsdException w:name="Light Grid Accent 2" w:uiPriority="62"/>
+    <w:lsdException w:name="Medium Shading 1 Accent 2" w:uiPriority="63"/>
+    <w:lsdException w:name="Medium Shading 2 Accent 2" w:uiPriority="64"/>
+    <w:lsdException w:name="Medium List 1 Accent 2" w:uiPriority="65"/>
+    <w:lsdException w:name="Medium List 2 Accent 2" w:uiPriority="66"/>
+    <w:lsdException w:name="Medium Grid 1 Accent 2" w:uiPriority="67"/>
+    <w:lsdException w:name="Medium Grid 2 Accent 2" w:uiPriority="68"/>
+    <w:lsdException w:name="Medium Grid 3 Accent 2" w:uiPriority="69"/>
+    <w:lsdException w:name="Dark List Accent 2" w:uiPriority="70"/>
+    <w:lsdException w:name="Colorful Shading Accent 2" w:uiPriority="71"/>
+    <w:lsdException w:name="Colorful List Accent 2" w:uiPriority="72"/>
+    <w:lsdException w:name="Colorful Grid Accent 2" w:uiPriority="73"/>
+    <w:lsdException w:name="Light Shading Accent 3" w:uiPriority="60"/>
+    <w:lsdException w:name="Light List Accent 3" w:uiPriority="61"/>
+    <w:lsdException w:name="Light Grid Accent 3" w:uiPriority="62"/>
+    <w:lsdException w:name="Medium Shading 1 Accent 3" w:uiPriority="63"/>
+    <w:lsdException w:name="Medium Shading 2 Accent 3" w:uiPriority="64"/>
+    <w:lsdException w:name="Medium List 1 Accent 3" w:uiPriority="65"/>
+    <w:lsdException w:name="Medium List 2 Accent 3" w:uiPriority="66"/>
+    <w:lsdException w:name="Medium Grid 1 Accent 3" w:uiPriority="67"/>
+    <w:lsdException w:name="Medium Grid 2 Accent 3" w:uiPriority="68"/>
+    <w:lsdException w:name="Medium Grid 3 Accent 3" w:uiPriority="69"/>
+    <w:lsdException w:name="Dark List Accent 3" w:uiPriority="70"/>
+    <w:lsdException w:name="Colorful Shading Accent 3" w:uiPriority="71"/>
+    <w:lsdException w:name="Colorful List Accent 3" w:uiPriority="72"/>
+    <w:lsdException w:name="Colorful Grid Accent 3" w:uiPriority="73"/>
+    <w:lsdException w:name="Light Shading Accent 4" w:uiPriority="60"/>
+    <w:lsdException w:name="Light List Accent 4" w:uiPriority="61"/>
+    <w:lsdException w:name="Light Grid Accent 4" w:uiPriority="62"/>
+    <w:lsdException w:name="Medium Shading 1 Accent 4" w:uiPriority="63"/>
+    <w:lsdException w:name="Medium Shading 2 Accent 4" w:uiPriority="64"/>
+    <w:lsdException w:name="Medium List 1 Accent 4" w:uiPriority="65"/>
+    <w:lsdException w:name="Medium List 2 Accent 4" w:uiPriority="66"/>
+    <w:lsdException w:name="Medium Grid 1 Accent 4" w:uiPriority="67"/>
+    <w:lsdException w:name="Medium Grid 2 Accent 4" w:uiPriority="68"/>
+    <w:lsdException w:name="Medium Grid 3 Accent 4" w:uiPriority="69"/>
+    <w:lsdException w:name="Dark List Accent 4" w:uiPriority="70"/>
+    <w:lsdException w:name="Colorful Shading Accent 4" w:uiPriority="71"/>
+    <w:lsdException w:name="Colorful List Accent 4" w:uiPriority="72"/>
+    <w:lsdException w:name="Colorful Grid Accent 4" w:uiPriority="73"/>
+    <w:lsdException w:name="Light Shading Accent 5" w:uiPriority="60"/>
+    <w:lsdException w:name="Light List Accent 5" w:uiPriority="61"/>
+    <w:lsdException w:name="Light Grid Accent 5" w:uiPriority="62"/>
+    <w:lsdException w:name="Medium Shading 1 Accent 5" w:uiPriority="63"/>
+    <w:lsdException w:name="Medium Shading 2 Accent 5" w:uiPriority="64"/>
+    <w:lsdException w:name="Medium List 1 Accent 5" w:uiPriority="65"/>
+    <w:lsdException w:name="Medium List 2 Accent 5" w:uiPriority="66"/>
+    <w:lsdException w:name="Medium Grid 1 Accent 5" w:uiPriority="67"/>
+    <w:lsdException w:name="Medium Grid 2 Accent 5" w:uiPriority="68"/>
+    <w:lsdException w:name="Medium Grid 3 Accent 5" w:uiPriority="69"/>
+    <w:lsdException w:name="Dark List Accent 5" w:uiPriority="70"/>
+    <w:lsdException w:name="Colorful Shading Accent 5" w:uiPriority="71"/>
+    <w:lsdException w:name="Colorful List Accent 5" w:uiPriority="72"/>
+    <w:lsdException w:name="Colorful Grid Accent 5" w:uiPriority="73"/>
+    <w:lsdException w:name="Light Shading Accent 6" w:uiPriority="60"/>
+    <w:lsdException w:name="Light List Accent 6" w:uiPriority="61"/>
+    <w:lsdException w:name="Light Grid Accent 6" w:uiPriority="62"/>
+    <w:lsdException w:name="Medium Shading 1 Accent 6" w:uiPriority="63"/>
+    <w:lsdException w:name="Medium Shading 2 Accent 6" w:uiPriority="64"/>
+    <w:lsdException w:name="Medium List 1 Accent 6" w:uiPriority="65"/>
+    <w:lsdException w:name="Medium List 2 Accent 6" w:uiPriority="66"/>
+    <w:lsdException w:name="Medium Grid 1 Accent 6" w:uiPriority="67"/>
+    <w:lsdException w:name="Medium Grid 2 Accent 6" w:uiPriority="68"/>
+    <w:lsdException w:name="Medium Grid 3 Accent 6" w:uiPriority="69"/>
+    <w:lsdException w:name="Dark List Accent 6" w:uiPriority="70"/>
+    <w:lsdException w:name="Colorful Shading Accent 6" w:uiPriority="71"/>
+    <w:lsdException w:name="Colorful List Accent 6" w:uiPriority="72"/>
+    <w:lsdException w:name="Colorful Grid Accent 6" w:uiPriority="73"/>
+    <w:lsdException w:name="Subtle Emphasis" w:uiPriority="19" w:qFormat="1"/>
+    <w:lsdException w:name="Intense Emphasis" w:uiPriority="21" w:qFormat="1"/>
+    <w:lsdException w:name="Subtle Reference" w:uiPriority="31" w:qFormat="1"/>
+    <w:lsdException w:name="Intense Reference" w:uiPriority="32" w:qFormat="1"/>
+    <w:lsdException w:name="Book Title" w:uiPriority="33" w:qFormat="1"/>
+    <w:lsdException w:name="Bibliography" w:semiHidden="1" w:uiPriority="37" w:unhideWhenUsed="1"/>
+    <w:lsdException w:name="TOC Heading" w:semiHidden="1" w:uiPriority="39" w:unhideWhenUsed="1" w:qFormat="1"/>
+    <w:lsdException w:name="Plain Table 1" w:uiPriority="41"/>
+    <w:lsdException w:name="Plain Table 2" w:uiPriority="42"/>
+    <w:lsdException w:name="Plain Table 3" w:uiPriority="43"/>
+    <w:lsdException w:name="Plain Table 4" w:uiPriority="44"/>
+    <w:lsdException w:name="Plain Table 5" w:uiPriority="45"/>
+    <w:lsdException w:name="Grid Table Light" w:uiPriority="40"/>
+    <w:lsdException w:name="Grid Table 1 Light" w:uiPriority="46"/>
+    <w:lsdException w:name="Grid Table 2" w:uiPriority="47"/>
+    <w:lsdException w:name="Grid Table 3" w:uiPriority="48"/>
+    <w:lsdException w:name="Grid Table 4" w:uiPriority="49"/>
+    <w:lsdException w:name="Grid Table 5 Dark" w:uiPriority="50"/>
+    <w:lsdException w:name="Grid Table 6 Colorful" w:uiPriority="51"/>
+    <w:lsdException w:name="Grid Table 7 Colorful" w:uiPriority="52"/>
+    <w:lsdException w:name="Grid Table 1 Light Accent 1" w:uiPriority="46"/>
+    <w:lsdException w:name="Grid Table 2 Accent 1" w:uiPriority="47"/>
+    <w:lsdException w:name="Grid Table 3 Accent 1" w:uiPriority="48"/>
+    <w:lsdException w:name="Grid Table 4 Accent 1" w:uiPriority="49"/>
+    <w:lsdException w:name="Grid Table 5 Dark Accent 1" w:uiPriority="50"/>
+    <w:lsdException w:name="Grid Table 6 Colorful Accent 1" w:uiPriority="51"/>
+    <w:lsdException w:name="Grid Table 7 Colorful Accent 1" w:uiPriority="52"/>
+    <w:lsdException w:name="Grid Table 1 Light Accent 2" w:uiPriority="46"/>
+    <w:lsdException w:name="Grid Table 2 Accent 2" w:uiPriority="47"/>
+    <w:lsdException w:name="Grid Table 3 Accent 2" w:uiPriority="48"/>
+    <w:lsdException w:name="Grid Table 4 Accent 2" w:uiPriority="49"/>
+    <w:lsdException w:name="Grid Table 5 Dark Accent 2" w:uiPriority="50"/>
+    <w:lsdException w:name="Grid Table 6 Colorful Accent 2" w:uiPriority="51"/>
+    <w:lsdException w:name="Grid Table 7 Colorful Accent 2" w:uiPriority="52"/>
+    <w:lsdException w:name="Grid Table 1 Light Accent 3" w:uiPriority="46"/>
+    <w:lsdException w:name="Grid Table 2 Accent 3" w:uiPriority="47"/>
+    <w:lsdException w:name="Grid Table 3 Accent 3" w:uiPriority="48"/>
+    <w:lsdException w:name="Grid Table 4 Accent 3" w:uiPriority="49"/>
+    <w:lsdException w:name="Grid Table 5 Dark Accent 3" w:uiPriority="50"/>
+    <w:lsdException w:name="Grid Table 6 Colorful Accent 3" w:uiPriority="51"/>
+    <w:lsdException w:name="Grid Table 7 Colorful Accent 3" w:uiPriority="52"/>
+    <w:lsdException w:name="Grid Table 1 Light Accent 4" w:uiPriority="46"/>
+    <w:lsdException w:name="Grid Table 2 Accent 4" w:uiPriority="47"/>
+    <w:lsdException w:name="Grid Table 3 Accent 4" w:uiPriority="48"/>
+    <w:lsdException w:name="Grid Table 4 Accent 4" w:uiPriority="49"/>
+    <w:lsdException w:name="Grid Table 5 Dark Accent 4" w:uiPriority="50"/>
+    <w:lsdException w:name="Grid Table 6 Colorful Accent 4" w:uiPriority="51"/>
+    <w:lsdException w:name="Grid Table 7 Colorful Accent 4" w:uiPriority="52"/>
+    <w:lsdException w:name="Grid Table 1 Light Accent 5" w:uiPriority="46"/>
+    <w:lsdException w:name="Grid Table 2 Accent 5" w:uiPriority="47"/>
+    <w:lsdException w:name="Grid Table 3 Accent 5" w:uiPriority="48"/>
+    <w:lsdException w:name="Grid Table 4 Accent 5" w:uiPriority="49"/>
+    <w:lsdException w:name="Grid Table 5 Dark Accent 5" w:uiPriority="50"/>
+    <w:lsdException w:name="Grid Table 6 Colorful Accent 5" w:uiPriority="51"/>
+    <w:lsdException w:name="Grid Table 7 Colorful Accent 5" w:uiPriority="52"/>
+    <w:lsdException w:name="Grid Table 1 Light Accent 6" w:uiPriority="46"/>
+    <w:lsdException w:name="Grid Table 2 Accent 6" w:uiPriority="47"/>
+    <w:lsdException w:name="Grid Table 3 Accent 6" w:uiPriority="48"/>
+    <w:lsdException w:name="Grid Table 4 Accent 6" w:uiPriority="49"/>
+    <w:lsdException w:name="Grid Table 5 Dark Accent 6" w:uiPriority="50"/>
+    <w:lsdException w:name="Grid Table 6 Colorful Accent 6" w:uiPriority="51"/>
+    <w:lsdException w:name="Grid Table 7 Colorful Accent 6" w:uiPriority="52"/>
+    <w:lsdException w:name="List Table 1 Light" w:uiPriority="46"/>
+    <w:lsdException w:name="List Table 2" w:uiPriority="47"/>
+    <w:lsdException w:name="List Table 3" w:uiPriority="48"/>
+    <w:lsdException w:name="List Table 4" w:uiPriority="49"/>
+    <w:lsdException w:name="List Table 5 Dark" w:uiPriority="50"/>
+    <w:lsdException w:name="List Table 6 Colorful" w:uiPriority="51"/>
+    <w:lsdException w:name="List Table 7 Colorful" w:uiPriority="52"/>
+    <w:lsdException w:name="List Table 1 Light Accent 1" w:uiPriority="46"/>
+    <w:lsdException w:name="List Table 2 Accent 1" w:uiPriority="47"/>
+    <w:lsdException w:name="List Table 3 Accent 1" w:uiPriority="48"/>
+    <w:lsdException w:name="List Table 4 Accent 1" w:uiPriority="49"/>
+    <w:lsdException w:name="List Table 5 Dark Accent 1" w:uiPriority="50"/>
+    <w:lsdException w:name="List Table 6 Colorful Accent 1" w:uiPriority="51"/>
+    <w:lsdException w:name="List Table 7 Colorful Accent 1" w:uiPriority="52"/>
+    <w:lsdException w:name="List Table 1 Light Accent 2" w:uiPriority="46"/>
+    <w:lsdException w:name="List Table 2 Accent 2" w:uiPriority="47"/>
+    <w:lsdException w:name="List Table 3 Accent 2" w:uiPriority="48"/>
+    <w:lsdException w:name="List Table 4 Accent 2" w:uiPriority="49"/>
+    <w:lsdException w:name="List Table 5 Dark Accent 2" w:uiPriority="50"/>
+    <w:lsdException w:name="List Table 6 Colorful Accent 2" w:uiPriority="51"/>
+    <w:lsdException w:name="List Table 7 Colorful Accent 2" w:uiPriority="52"/>
+    <w:lsdException w:name="List Table 1 Light Accent 3" w:uiPriority="46"/>
+    <w:lsdException w:name="List Table 2 Accent 3" w:uiPriority="47"/>
+    <w:lsdException w:name="List Table 3 Accent 3" w:uiPriority="48"/>
+    <w:lsdException w:name="List Table 4 Accent 3" w:uiPriority="49"/>
+    <w:lsdException w:name="List Table 5 Dark Accent 3" w:uiPriority="50"/>
+    <w:lsdException w:name="List Table 6 Colorful Accent 3" w:uiPriority="51"/>
+    <w:lsdException w:name="List Table 7 Colorful Accent 3" w:uiPriority="52"/>
+    <w:lsdException w:name="List Table 1 Light Accent 4" w:uiPriority="46"/>
+    <w:lsdException w:name="List Table 2 Accent 4" w:uiPriority="47"/>
+    <w:lsdException w:name="List Table 3 Accent 4" w:uiPriority="48"/>
+    <w:lsdException w:name="List Table 4 Accent 4" w:uiPriority="49"/>
+    <w:lsdException w:name="List Table 5 Dark Accent 4" w:uiPriority="50"/>
+    <w:lsdException w:name="List Table 6 Colorful Accent 4" w:uiPriority="51"/>
+    <w:lsdException w:name="List Table 7 Colorful Accent 4" w:uiPriority="52"/>
+    <w:lsdException w:name="List Table 1 Light Accent 5" w:uiPriority="46"/>
+    <w:lsdException w:name="List Table 2 Accent 5" w:uiPriority="47"/>
+    <w:lsdException w:name="List Table 3 Accent 5" w:uiPriority="48"/>
+    <w:lsdException w:name="List Table 4 Accent 5" w:uiPriority="49"/>
+    <w:lsdException w:name="List Table 5 Dark Accent 5" w:uiPriority="50"/>
+    <w:lsdException w:name="List Table 6 Colorful Accent 5" w:uiPriority="51"/>
+    <w:lsdException w:name="List Table 7 Colorful Accent 5" w:uiPriority="52"/>
+    <w:lsdException w:name="List Table 1 Light Accent 6" w:uiPriority="46"/>
+    <w:lsdException w:name="List Table 2 Accent 6" w:uiPriority="47"/>
+    <w:lsdException w:name="List Table 3 Accent 6" w:uiPriority="48"/>
+    <w:lsdException w:name="List Table 4 Accent 6" w:uiPriority="49"/>
+    <w:lsdException w:name="List Table 5 Dark Accent 6" w:uiPriority="50"/>
+    <w:lsdException w:name="List Table 6 Colorful Accent 6" w:uiPriority="51"/>
+    <w:lsdException w:name="List Table 7 Colorful Accent 6" w:uiPriority="52"/>
+    <w:lsdException w:name="Mention" w:semiHidden="1" w:unhideWhenUsed="1"/>
+    <w:lsdException w:name="Smart Hyperlink" w:semiHidden="1" w:unhideWhenUsed="1"/>
+    <w:lsdException w:name="Hashtag" w:semiHidden="1" w:unhideWhenUsed="1"/>
   </w:latentStyles>
   <w:style w:type="paragraph" w:default="1" w:styleId="Standard">
     <w:name w:val="Normal"/>
@@ -17213,565 +17116,8 @@
       <w:lang w:val="de-DE"/>
     </w:rPr>
   </w:style>
-  <w:style w:type="table" w:customStyle="1" w:styleId="GridTable4Accent1">
-    <w:name w:val="Grid Table 4 Accent 1"/>
-    <w:basedOn w:val="NormaleTabelle"/>
-    <w:uiPriority w:val="49"/>
-    <w:rsid w:val="003832E1"/>
-    <w:pPr>
-      <w:spacing w:after="0" w:line="240" w:lineRule="auto"/>
-    </w:pPr>
-    <w:tblPr>
-      <w:tblStyleRowBandSize w:val="1"/>
-      <w:tblStyleColBandSize w:val="1"/>
-      <w:tblBorders>
-        <w:top w:val="single" w:sz="4" w:space="0" w:color="9CC2E5" w:themeColor="accent1" w:themeTint="99"/>
-        <w:left w:val="single" w:sz="4" w:space="0" w:color="9CC2E5" w:themeColor="accent1" w:themeTint="99"/>
-        <w:bottom w:val="single" w:sz="4" w:space="0" w:color="9CC2E5" w:themeColor="accent1" w:themeTint="99"/>
-        <w:right w:val="single" w:sz="4" w:space="0" w:color="9CC2E5" w:themeColor="accent1" w:themeTint="99"/>
-        <w:insideH w:val="single" w:sz="4" w:space="0" w:color="9CC2E5" w:themeColor="accent1" w:themeTint="99"/>
-        <w:insideV w:val="single" w:sz="4" w:space="0" w:color="9CC2E5" w:themeColor="accent1" w:themeTint="99"/>
-      </w:tblBorders>
-    </w:tblPr>
-    <w:tblStylePr w:type="firstRow">
-      <w:rPr>
-        <w:b/>
-        <w:bCs/>
-        <w:color w:val="FFFFFF" w:themeColor="background1"/>
-      </w:rPr>
-      <w:tblPr/>
-      <w:tcPr>
-        <w:tcBorders>
-          <w:top w:val="single" w:sz="4" w:space="0" w:color="5B9BD5" w:themeColor="accent1"/>
-          <w:left w:val="single" w:sz="4" w:space="0" w:color="5B9BD5" w:themeColor="accent1"/>
-          <w:bottom w:val="single" w:sz="4" w:space="0" w:color="5B9BD5" w:themeColor="accent1"/>
-          <w:right w:val="single" w:sz="4" w:space="0" w:color="5B9BD5" w:themeColor="accent1"/>
-          <w:insideH w:val="nil"/>
-          <w:insideV w:val="nil"/>
-        </w:tcBorders>
-        <w:shd w:val="clear" w:color="auto" w:fill="5B9BD5" w:themeFill="accent1"/>
-      </w:tcPr>
-    </w:tblStylePr>
-    <w:tblStylePr w:type="lastRow">
-      <w:rPr>
-        <w:b/>
-        <w:bCs/>
-      </w:rPr>
-      <w:tblPr/>
-      <w:tcPr>
-        <w:tcBorders>
-          <w:top w:val="double" w:sz="4" w:space="0" w:color="5B9BD5" w:themeColor="accent1"/>
-        </w:tcBorders>
-      </w:tcPr>
-    </w:tblStylePr>
-    <w:tblStylePr w:type="firstCol">
-      <w:rPr>
-        <w:b/>
-        <w:bCs/>
-      </w:rPr>
-    </w:tblStylePr>
-    <w:tblStylePr w:type="lastCol">
-      <w:rPr>
-        <w:b/>
-        <w:bCs/>
-      </w:rPr>
-    </w:tblStylePr>
-    <w:tblStylePr w:type="band1Vert">
-      <w:tblPr/>
-      <w:tcPr>
-        <w:shd w:val="clear" w:color="auto" w:fill="DEEAF6" w:themeFill="accent1" w:themeFillTint="33"/>
-      </w:tcPr>
-    </w:tblStylePr>
-    <w:tblStylePr w:type="band1Horz">
-      <w:tblPr/>
-      <w:tcPr>
-        <w:shd w:val="clear" w:color="auto" w:fill="DEEAF6" w:themeFill="accent1" w:themeFillTint="33"/>
-      </w:tcPr>
-    </w:tblStylePr>
-  </w:style>
-  <w:style w:type="paragraph" w:styleId="Sprechblasentext">
-    <w:name w:val="Balloon Text"/>
-    <w:basedOn w:val="Standard"/>
-    <w:link w:val="SprechblasentextZchn"/>
-    <w:uiPriority w:val="99"/>
-    <w:semiHidden/>
-    <w:unhideWhenUsed/>
-    <w:rsid w:val="003F5319"/>
-    <w:pPr>
-      <w:spacing w:after="0" w:line="240" w:lineRule="auto"/>
-    </w:pPr>
-    <w:rPr>
-      <w:rFonts w:ascii="Tahoma" w:hAnsi="Tahoma" w:cs="Tahoma"/>
-      <w:sz w:val="16"/>
-      <w:szCs w:val="16"/>
-    </w:rPr>
-  </w:style>
-  <w:style w:type="character" w:customStyle="1" w:styleId="SprechblasentextZchn">
-    <w:name w:val="Sprechblasentext Zchn"/>
-    <w:basedOn w:val="Absatz-Standardschriftart"/>
-    <w:link w:val="Sprechblasentext"/>
-    <w:uiPriority w:val="99"/>
-    <w:semiHidden/>
-    <w:rsid w:val="003F5319"/>
-    <w:rPr>
-      <w:rFonts w:ascii="Tahoma" w:hAnsi="Tahoma" w:cs="Tahoma"/>
-      <w:sz w:val="16"/>
-      <w:szCs w:val="16"/>
-      <w:lang w:val="en-US"/>
-    </w:rPr>
-  </w:style>
-</w:styles>
-</file>
-
-<file path=word/stylesWithEffects.xml><?xml version="1.0" encoding="utf-8"?>
-<w:styles xmlns:wpc="http://schemas.microsoft.com/office/word/2010/wordprocessingCanvas" xmlns:mc="http://schemas.openxmlformats.org/markup-compatibility/2006" xmlns:o="urn:schemas-microsoft-com:office:office" xmlns:r="http://schemas.openxmlformats.org/officeDocument/2006/relationships" xmlns:m="http://schemas.openxmlformats.org/officeDocument/2006/math" xmlns:v="urn:schemas-microsoft-com:vml" xmlns:wp14="http://schemas.microsoft.com/office/word/2010/wordprocessingDrawing" xmlns:wp="http://schemas.openxmlformats.org/drawingml/2006/wordprocessingDrawing" xmlns:w10="urn:schemas-microsoft-com:office:word" xmlns:w="http://schemas.openxmlformats.org/wordprocessingml/2006/main" xmlns:w14="http://schemas.microsoft.com/office/word/2010/wordml" xmlns:wpg="http://schemas.microsoft.com/office/word/2010/wordprocessingGroup" xmlns:wpi="http://schemas.microsoft.com/office/word/2010/wordprocessingInk" xmlns:wne="http://schemas.microsoft.com/office/word/2006/wordml" xmlns:wps="http://schemas.microsoft.com/office/word/2010/wordprocessingShape" mc:Ignorable="w14 wp14">
-  <w:docDefaults>
-    <w:rPrDefault>
-      <w:rPr>
-        <w:rFonts w:asciiTheme="minorHAnsi" w:eastAsiaTheme="minorHAnsi" w:hAnsiTheme="minorHAnsi" w:cstheme="minorBidi"/>
-        <w:sz w:val="22"/>
-        <w:szCs w:val="22"/>
-        <w:lang w:val="de-DE" w:eastAsia="en-US" w:bidi="ar-SA"/>
-      </w:rPr>
-    </w:rPrDefault>
-    <w:pPrDefault>
-      <w:pPr>
-        <w:spacing w:after="160" w:line="259" w:lineRule="auto"/>
-      </w:pPr>
-    </w:pPrDefault>
-  </w:docDefaults>
-  <w:latentStyles w:defLockedState="0" w:defUIPriority="99" w:defSemiHidden="1" w:defUnhideWhenUsed="1" w:defQFormat="0" w:count="267">
-    <w:lsdException w:name="Normal" w:semiHidden="0" w:uiPriority="0" w:unhideWhenUsed="0" w:qFormat="1"/>
-    <w:lsdException w:name="heading 1" w:semiHidden="0" w:uiPriority="9" w:unhideWhenUsed="0" w:qFormat="1"/>
-    <w:lsdException w:name="heading 2" w:uiPriority="9" w:qFormat="1"/>
-    <w:lsdException w:name="heading 3" w:uiPriority="9" w:qFormat="1"/>
-    <w:lsdException w:name="heading 4" w:uiPriority="9" w:qFormat="1"/>
-    <w:lsdException w:name="heading 5" w:uiPriority="9" w:qFormat="1"/>
-    <w:lsdException w:name="heading 6" w:uiPriority="9" w:qFormat="1"/>
-    <w:lsdException w:name="heading 7" w:uiPriority="9" w:qFormat="1"/>
-    <w:lsdException w:name="heading 8" w:uiPriority="9" w:qFormat="1"/>
-    <w:lsdException w:name="heading 9" w:uiPriority="9" w:qFormat="1"/>
-    <w:lsdException w:name="toc 1" w:uiPriority="39"/>
-    <w:lsdException w:name="toc 2" w:uiPriority="39"/>
-    <w:lsdException w:name="toc 3" w:uiPriority="39"/>
-    <w:lsdException w:name="toc 4" w:uiPriority="39"/>
-    <w:lsdException w:name="toc 5" w:uiPriority="39"/>
-    <w:lsdException w:name="toc 6" w:uiPriority="39"/>
-    <w:lsdException w:name="toc 7" w:uiPriority="39"/>
-    <w:lsdException w:name="toc 8" w:uiPriority="39"/>
-    <w:lsdException w:name="toc 9" w:uiPriority="39"/>
-    <w:lsdException w:name="caption" w:uiPriority="35" w:qFormat="1"/>
-    <w:lsdException w:name="Title" w:semiHidden="0" w:uiPriority="10" w:unhideWhenUsed="0" w:qFormat="1"/>
-    <w:lsdException w:name="Default Paragraph Font" w:uiPriority="1"/>
-    <w:lsdException w:name="Body Text" w:uiPriority="0"/>
-    <w:lsdException w:name="Subtitle" w:semiHidden="0" w:uiPriority="11" w:unhideWhenUsed="0" w:qFormat="1"/>
-    <w:lsdException w:name="Strong" w:semiHidden="0" w:uiPriority="22" w:unhideWhenUsed="0" w:qFormat="1"/>
-    <w:lsdException w:name="Emphasis" w:semiHidden="0" w:uiPriority="20" w:unhideWhenUsed="0" w:qFormat="1"/>
-    <w:lsdException w:name="Table Grid" w:semiHidden="0" w:uiPriority="39" w:unhideWhenUsed="0"/>
-    <w:lsdException w:name="Placeholder Text" w:unhideWhenUsed="0"/>
-    <w:lsdException w:name="No Spacing" w:semiHidden="0" w:uiPriority="1" w:unhideWhenUsed="0" w:qFormat="1"/>
-    <w:lsdException w:name="Light Shading" w:semiHidden="0" w:uiPriority="60" w:unhideWhenUsed="0"/>
-    <w:lsdException w:name="Light List" w:semiHidden="0" w:uiPriority="61" w:unhideWhenUsed="0"/>
-    <w:lsdException w:name="Light Grid" w:semiHidden="0" w:uiPriority="62" w:unhideWhenUsed="0"/>
-    <w:lsdException w:name="Medium Shading 1" w:semiHidden="0" w:uiPriority="63" w:unhideWhenUsed="0"/>
-    <w:lsdException w:name="Medium Shading 2" w:semiHidden="0" w:uiPriority="64" w:unhideWhenUsed="0"/>
-    <w:lsdException w:name="Medium List 1" w:semiHidden="0" w:uiPriority="65" w:unhideWhenUsed="0"/>
-    <w:lsdException w:name="Medium List 2" w:semiHidden="0" w:uiPriority="66" w:unhideWhenUsed="0"/>
-    <w:lsdException w:name="Medium Grid 1" w:semiHidden="0" w:uiPriority="67" w:unhideWhenUsed="0"/>
-    <w:lsdException w:name="Medium Grid 2" w:semiHidden="0" w:uiPriority="68" w:unhideWhenUsed="0"/>
-    <w:lsdException w:name="Medium Grid 3" w:semiHidden="0" w:uiPriority="69" w:unhideWhenUsed="0"/>
-    <w:lsdException w:name="Dark List" w:semiHidden="0" w:uiPriority="70" w:unhideWhenUsed="0"/>
-    <w:lsdException w:name="Colorful Shading" w:semiHidden="0" w:uiPriority="71" w:unhideWhenUsed="0"/>
-    <w:lsdException w:name="Colorful List" w:semiHidden="0" w:uiPriority="72" w:unhideWhenUsed="0"/>
-    <w:lsdException w:name="Colorful Grid" w:semiHidden="0" w:uiPriority="73" w:unhideWhenUsed="0"/>
-    <w:lsdException w:name="Light Shading Accent 1" w:semiHidden="0" w:uiPriority="60" w:unhideWhenUsed="0"/>
-    <w:lsdException w:name="Light List Accent 1" w:semiHidden="0" w:uiPriority="61" w:unhideWhenUsed="0"/>
-    <w:lsdException w:name="Light Grid Accent 1" w:semiHidden="0" w:uiPriority="62" w:unhideWhenUsed="0"/>
-    <w:lsdException w:name="Medium Shading 1 Accent 1" w:semiHidden="0" w:uiPriority="63" w:unhideWhenUsed="0"/>
-    <w:lsdException w:name="Medium Shading 2 Accent 1" w:semiHidden="0" w:uiPriority="64" w:unhideWhenUsed="0"/>
-    <w:lsdException w:name="Medium List 1 Accent 1" w:semiHidden="0" w:uiPriority="65" w:unhideWhenUsed="0"/>
-    <w:lsdException w:name="Revision" w:unhideWhenUsed="0"/>
-    <w:lsdException w:name="List Paragraph" w:semiHidden="0" w:uiPriority="34" w:unhideWhenUsed="0" w:qFormat="1"/>
-    <w:lsdException w:name="Quote" w:semiHidden="0" w:uiPriority="29" w:unhideWhenUsed="0" w:qFormat="1"/>
-    <w:lsdException w:name="Intense Quote" w:semiHidden="0" w:uiPriority="30" w:unhideWhenUsed="0" w:qFormat="1"/>
-    <w:lsdException w:name="Medium List 2 Accent 1" w:semiHidden="0" w:uiPriority="66" w:unhideWhenUsed="0"/>
-    <w:lsdException w:name="Medium Grid 1 Accent 1" w:semiHidden="0" w:uiPriority="67" w:unhideWhenUsed="0"/>
-    <w:lsdException w:name="Medium Grid 2 Accent 1" w:semiHidden="0" w:uiPriority="68" w:unhideWhenUsed="0"/>
-    <w:lsdException w:name="Medium Grid 3 Accent 1" w:semiHidden="0" w:uiPriority="69" w:unhideWhenUsed="0"/>
-    <w:lsdException w:name="Dark List Accent 1" w:semiHidden="0" w:uiPriority="70" w:unhideWhenUsed="0"/>
-    <w:lsdException w:name="Colorful Shading Accent 1" w:semiHidden="0" w:uiPriority="71" w:unhideWhenUsed="0"/>
-    <w:lsdException w:name="Colorful List Accent 1" w:semiHidden="0" w:uiPriority="72" w:unhideWhenUsed="0"/>
-    <w:lsdException w:name="Colorful Grid Accent 1" w:semiHidden="0" w:uiPriority="73" w:unhideWhenUsed="0"/>
-    <w:lsdException w:name="Light Shading Accent 2" w:semiHidden="0" w:uiPriority="60" w:unhideWhenUsed="0"/>
-    <w:lsdException w:name="Light List Accent 2" w:semiHidden="0" w:uiPriority="61" w:unhideWhenUsed="0"/>
-    <w:lsdException w:name="Light Grid Accent 2" w:semiHidden="0" w:uiPriority="62" w:unhideWhenUsed="0"/>
-    <w:lsdException w:name="Medium Shading 1 Accent 2" w:semiHidden="0" w:uiPriority="63" w:unhideWhenUsed="0"/>
-    <w:lsdException w:name="Medium Shading 2 Accent 2" w:semiHidden="0" w:uiPriority="64" w:unhideWhenUsed="0"/>
-    <w:lsdException w:name="Medium List 1 Accent 2" w:semiHidden="0" w:uiPriority="65" w:unhideWhenUsed="0"/>
-    <w:lsdException w:name="Medium List 2 Accent 2" w:semiHidden="0" w:uiPriority="66" w:unhideWhenUsed="0"/>
-    <w:lsdException w:name="Medium Grid 1 Accent 2" w:semiHidden="0" w:uiPriority="67" w:unhideWhenUsed="0"/>
-    <w:lsdException w:name="Medium Grid 2 Accent 2" w:semiHidden="0" w:uiPriority="68" w:unhideWhenUsed="0"/>
-    <w:lsdException w:name="Medium Grid 3 Accent 2" w:semiHidden="0" w:uiPriority="69" w:unhideWhenUsed="0"/>
-    <w:lsdException w:name="Dark List Accent 2" w:semiHidden="0" w:uiPriority="70" w:unhideWhenUsed="0"/>
-    <w:lsdException w:name="Colorful Shading Accent 2" w:semiHidden="0" w:uiPriority="71" w:unhideWhenUsed="0"/>
-    <w:lsdException w:name="Colorful List Accent 2" w:semiHidden="0" w:uiPriority="72" w:unhideWhenUsed="0"/>
-    <w:lsdException w:name="Colorful Grid Accent 2" w:semiHidden="0" w:uiPriority="73" w:unhideWhenUsed="0"/>
-    <w:lsdException w:name="Light Shading Accent 3" w:semiHidden="0" w:uiPriority="60" w:unhideWhenUsed="0"/>
-    <w:lsdException w:name="Light List Accent 3" w:semiHidden="0" w:uiPriority="61" w:unhideWhenUsed="0"/>
-    <w:lsdException w:name="Light Grid Accent 3" w:semiHidden="0" w:uiPriority="62" w:unhideWhenUsed="0"/>
-    <w:lsdException w:name="Medium Shading 1 Accent 3" w:semiHidden="0" w:uiPriority="63" w:unhideWhenUsed="0"/>
-    <w:lsdException w:name="Medium Shading 2 Accent 3" w:semiHidden="0" w:uiPriority="64" w:unhideWhenUsed="0"/>
-    <w:lsdException w:name="Medium List 1 Accent 3" w:semiHidden="0" w:uiPriority="65" w:unhideWhenUsed="0"/>
-    <w:lsdException w:name="Medium List 2 Accent 3" w:semiHidden="0" w:uiPriority="66" w:unhideWhenUsed="0"/>
-    <w:lsdException w:name="Medium Grid 1 Accent 3" w:semiHidden="0" w:uiPriority="67" w:unhideWhenUsed="0"/>
-    <w:lsdException w:name="Medium Grid 2 Accent 3" w:semiHidden="0" w:uiPriority="68" w:unhideWhenUsed="0"/>
-    <w:lsdException w:name="Medium Grid 3 Accent 3" w:semiHidden="0" w:uiPriority="69" w:unhideWhenUsed="0"/>
-    <w:lsdException w:name="Dark List Accent 3" w:semiHidden="0" w:uiPriority="70" w:unhideWhenUsed="0"/>
-    <w:lsdException w:name="Colorful Shading Accent 3" w:semiHidden="0" w:uiPriority="71" w:unhideWhenUsed="0"/>
-    <w:lsdException w:name="Colorful List Accent 3" w:semiHidden="0" w:uiPriority="72" w:unhideWhenUsed="0"/>
-    <w:lsdException w:name="Colorful Grid Accent 3" w:semiHidden="0" w:uiPriority="73" w:unhideWhenUsed="0"/>
-    <w:lsdException w:name="Light Shading Accent 4" w:semiHidden="0" w:uiPriority="60" w:unhideWhenUsed="0"/>
-    <w:lsdException w:name="Light List Accent 4" w:semiHidden="0" w:uiPriority="61" w:unhideWhenUsed="0"/>
-    <w:lsdException w:name="Light Grid Accent 4" w:semiHidden="0" w:uiPriority="62" w:unhideWhenUsed="0"/>
-    <w:lsdException w:name="Medium Shading 1 Accent 4" w:semiHidden="0" w:uiPriority="63" w:unhideWhenUsed="0"/>
-    <w:lsdException w:name="Medium Shading 2 Accent 4" w:semiHidden="0" w:uiPriority="64" w:unhideWhenUsed="0"/>
-    <w:lsdException w:name="Medium List 1 Accent 4" w:semiHidden="0" w:uiPriority="65" w:unhideWhenUsed="0"/>
-    <w:lsdException w:name="Medium List 2 Accent 4" w:semiHidden="0" w:uiPriority="66" w:unhideWhenUsed="0"/>
-    <w:lsdException w:name="Medium Grid 1 Accent 4" w:semiHidden="0" w:uiPriority="67" w:unhideWhenUsed="0"/>
-    <w:lsdException w:name="Medium Grid 2 Accent 4" w:semiHidden="0" w:uiPriority="68" w:unhideWhenUsed="0"/>
-    <w:lsdException w:name="Medium Grid 3 Accent 4" w:semiHidden="0" w:uiPriority="69" w:unhideWhenUsed="0"/>
-    <w:lsdException w:name="Dark List Accent 4" w:semiHidden="0" w:uiPriority="70" w:unhideWhenUsed="0"/>
-    <w:lsdException w:name="Colorful Shading Accent 4" w:semiHidden="0" w:uiPriority="71" w:unhideWhenUsed="0"/>
-    <w:lsdException w:name="Colorful List Accent 4" w:semiHidden="0" w:uiPriority="72" w:unhideWhenUsed="0"/>
-    <w:lsdException w:name="Colorful Grid Accent 4" w:semiHidden="0" w:uiPriority="73" w:unhideWhenUsed="0"/>
-    <w:lsdException w:name="Light Shading Accent 5" w:semiHidden="0" w:uiPriority="60" w:unhideWhenUsed="0"/>
-    <w:lsdException w:name="Light List Accent 5" w:semiHidden="0" w:uiPriority="61" w:unhideWhenUsed="0"/>
-    <w:lsdException w:name="Light Grid Accent 5" w:semiHidden="0" w:uiPriority="62" w:unhideWhenUsed="0"/>
-    <w:lsdException w:name="Medium Shading 1 Accent 5" w:semiHidden="0" w:uiPriority="63" w:unhideWhenUsed="0"/>
-    <w:lsdException w:name="Medium Shading 2 Accent 5" w:semiHidden="0" w:uiPriority="64" w:unhideWhenUsed="0"/>
-    <w:lsdException w:name="Medium List 1 Accent 5" w:semiHidden="0" w:uiPriority="65" w:unhideWhenUsed="0"/>
-    <w:lsdException w:name="Medium List 2 Accent 5" w:semiHidden="0" w:uiPriority="66" w:unhideWhenUsed="0"/>
-    <w:lsdException w:name="Medium Grid 1 Accent 5" w:semiHidden="0" w:uiPriority="67" w:unhideWhenUsed="0"/>
-    <w:lsdException w:name="Medium Grid 2 Accent 5" w:semiHidden="0" w:uiPriority="68" w:unhideWhenUsed="0"/>
-    <w:lsdException w:name="Medium Grid 3 Accent 5" w:semiHidden="0" w:uiPriority="69" w:unhideWhenUsed="0"/>
-    <w:lsdException w:name="Dark List Accent 5" w:semiHidden="0" w:uiPriority="70" w:unhideWhenUsed="0"/>
-    <w:lsdException w:name="Colorful Shading Accent 5" w:semiHidden="0" w:uiPriority="71" w:unhideWhenUsed="0"/>
-    <w:lsdException w:name="Colorful List Accent 5" w:semiHidden="0" w:uiPriority="72" w:unhideWhenUsed="0"/>
-    <w:lsdException w:name="Colorful Grid Accent 5" w:semiHidden="0" w:uiPriority="73" w:unhideWhenUsed="0"/>
-    <w:lsdException w:name="Light Shading Accent 6" w:semiHidden="0" w:uiPriority="60" w:unhideWhenUsed="0"/>
-    <w:lsdException w:name="Light List Accent 6" w:semiHidden="0" w:uiPriority="61" w:unhideWhenUsed="0"/>
-    <w:lsdException w:name="Light Grid Accent 6" w:semiHidden="0" w:uiPriority="62" w:unhideWhenUsed="0"/>
-    <w:lsdException w:name="Medium Shading 1 Accent 6" w:semiHidden="0" w:uiPriority="63" w:unhideWhenUsed="0"/>
-    <w:lsdException w:name="Medium Shading 2 Accent 6" w:semiHidden="0" w:uiPriority="64" w:unhideWhenUsed="0"/>
-    <w:lsdException w:name="Medium List 1 Accent 6" w:semiHidden="0" w:uiPriority="65" w:unhideWhenUsed="0"/>
-    <w:lsdException w:name="Medium List 2 Accent 6" w:semiHidden="0" w:uiPriority="66" w:unhideWhenUsed="0"/>
-    <w:lsdException w:name="Medium Grid 1 Accent 6" w:semiHidden="0" w:uiPriority="67" w:unhideWhenUsed="0"/>
-    <w:lsdException w:name="Medium Grid 2 Accent 6" w:semiHidden="0" w:uiPriority="68" w:unhideWhenUsed="0"/>
-    <w:lsdException w:name="Medium Grid 3 Accent 6" w:semiHidden="0" w:uiPriority="69" w:unhideWhenUsed="0"/>
-    <w:lsdException w:name="Dark List Accent 6" w:semiHidden="0" w:uiPriority="70" w:unhideWhenUsed="0"/>
-    <w:lsdException w:name="Colorful Shading Accent 6" w:semiHidden="0" w:uiPriority="71" w:unhideWhenUsed="0"/>
-    <w:lsdException w:name="Colorful List Accent 6" w:semiHidden="0" w:uiPriority="72" w:unhideWhenUsed="0"/>
-    <w:lsdException w:name="Colorful Grid Accent 6" w:semiHidden="0" w:uiPriority="73" w:unhideWhenUsed="0"/>
-    <w:lsdException w:name="Subtle Emphasis" w:semiHidden="0" w:uiPriority="19" w:unhideWhenUsed="0" w:qFormat="1"/>
-    <w:lsdException w:name="Intense Emphasis" w:semiHidden="0" w:uiPriority="21" w:unhideWhenUsed="0" w:qFormat="1"/>
-    <w:lsdException w:name="Subtle Reference" w:semiHidden="0" w:uiPriority="31" w:unhideWhenUsed="0" w:qFormat="1"/>
-    <w:lsdException w:name="Intense Reference" w:semiHidden="0" w:uiPriority="32" w:unhideWhenUsed="0" w:qFormat="1"/>
-    <w:lsdException w:name="Book Title" w:semiHidden="0" w:uiPriority="33" w:unhideWhenUsed="0" w:qFormat="1"/>
-    <w:lsdException w:name="Bibliography" w:uiPriority="37"/>
-    <w:lsdException w:name="TOC Heading" w:uiPriority="39" w:qFormat="1"/>
-  </w:latentStyles>
-  <w:style w:type="paragraph" w:default="1" w:styleId="Standard">
-    <w:name w:val="Normal"/>
-    <w:qFormat/>
-    <w:rPr>
-      <w:lang w:val="en-US"/>
-    </w:rPr>
-  </w:style>
-  <w:style w:type="paragraph" w:styleId="berschrift1">
-    <w:name w:val="heading 1"/>
-    <w:basedOn w:val="Standard"/>
-    <w:next w:val="Standard"/>
-    <w:link w:val="berschrift1Zchn"/>
-    <w:uiPriority w:val="9"/>
-    <w:qFormat/>
-    <w:rsid w:val="00F161E9"/>
-    <w:pPr>
-      <w:keepNext/>
-      <w:keepLines/>
-      <w:spacing w:before="240" w:after="0"/>
-      <w:outlineLvl w:val="0"/>
-    </w:pPr>
-    <w:rPr>
-      <w:rFonts w:asciiTheme="majorHAnsi" w:eastAsiaTheme="majorEastAsia" w:hAnsiTheme="majorHAnsi" w:cstheme="majorBidi"/>
-      <w:color w:val="2E74B5" w:themeColor="accent1" w:themeShade="BF"/>
-      <w:sz w:val="32"/>
-      <w:szCs w:val="32"/>
-    </w:rPr>
-  </w:style>
-  <w:style w:type="paragraph" w:styleId="berschrift2">
-    <w:name w:val="heading 2"/>
-    <w:basedOn w:val="Standard"/>
-    <w:next w:val="Standard"/>
-    <w:link w:val="berschrift2Zchn"/>
-    <w:uiPriority w:val="9"/>
-    <w:unhideWhenUsed/>
-    <w:qFormat/>
-    <w:rsid w:val="00F161E9"/>
-    <w:pPr>
-      <w:keepNext/>
-      <w:keepLines/>
-      <w:spacing w:before="40" w:after="0"/>
-      <w:outlineLvl w:val="1"/>
-    </w:pPr>
-    <w:rPr>
-      <w:rFonts w:asciiTheme="majorHAnsi" w:eastAsiaTheme="majorEastAsia" w:hAnsiTheme="majorHAnsi" w:cstheme="majorBidi"/>
-      <w:color w:val="2E74B5" w:themeColor="accent1" w:themeShade="BF"/>
-      <w:sz w:val="26"/>
-      <w:szCs w:val="26"/>
-    </w:rPr>
-  </w:style>
-  <w:style w:type="character" w:default="1" w:styleId="Absatz-Standardschriftart">
-    <w:name w:val="Default Paragraph Font"/>
-    <w:uiPriority w:val="1"/>
-    <w:semiHidden/>
-    <w:unhideWhenUsed/>
-  </w:style>
-  <w:style w:type="table" w:default="1" w:styleId="NormaleTabelle">
-    <w:name w:val="Normal Table"/>
-    <w:uiPriority w:val="99"/>
-    <w:semiHidden/>
-    <w:unhideWhenUsed/>
-    <w:tblPr>
-      <w:tblInd w:w="0" w:type="dxa"/>
-      <w:tblCellMar>
-        <w:top w:w="0" w:type="dxa"/>
-        <w:left w:w="108" w:type="dxa"/>
-        <w:bottom w:w="0" w:type="dxa"/>
-        <w:right w:w="108" w:type="dxa"/>
-      </w:tblCellMar>
-    </w:tblPr>
-  </w:style>
-  <w:style w:type="numbering" w:default="1" w:styleId="KeineListe">
-    <w:name w:val="No List"/>
-    <w:uiPriority w:val="99"/>
-    <w:semiHidden/>
-    <w:unhideWhenUsed/>
-  </w:style>
-  <w:style w:type="character" w:customStyle="1" w:styleId="berschrift1Zchn">
-    <w:name w:val="Überschrift 1 Zchn"/>
-    <w:basedOn w:val="Absatz-Standardschriftart"/>
-    <w:link w:val="berschrift1"/>
-    <w:uiPriority w:val="9"/>
-    <w:rsid w:val="00F161E9"/>
-    <w:rPr>
-      <w:rFonts w:asciiTheme="majorHAnsi" w:eastAsiaTheme="majorEastAsia" w:hAnsiTheme="majorHAnsi" w:cstheme="majorBidi"/>
-      <w:color w:val="2E74B5" w:themeColor="accent1" w:themeShade="BF"/>
-      <w:sz w:val="32"/>
-      <w:szCs w:val="32"/>
-      <w:lang w:val="en-US"/>
-    </w:rPr>
-  </w:style>
-  <w:style w:type="character" w:customStyle="1" w:styleId="berschrift2Zchn">
-    <w:name w:val="Überschrift 2 Zchn"/>
-    <w:basedOn w:val="Absatz-Standardschriftart"/>
-    <w:link w:val="berschrift2"/>
-    <w:uiPriority w:val="9"/>
-    <w:rsid w:val="00F161E9"/>
-    <w:rPr>
-      <w:rFonts w:asciiTheme="majorHAnsi" w:eastAsiaTheme="majorEastAsia" w:hAnsiTheme="majorHAnsi" w:cstheme="majorBidi"/>
-      <w:color w:val="2E74B5" w:themeColor="accent1" w:themeShade="BF"/>
-      <w:sz w:val="26"/>
-      <w:szCs w:val="26"/>
-      <w:lang w:val="en-US"/>
-    </w:rPr>
-  </w:style>
-  <w:style w:type="paragraph" w:styleId="KeinLeerraum">
-    <w:name w:val="No Spacing"/>
-    <w:uiPriority w:val="1"/>
-    <w:qFormat/>
-    <w:rsid w:val="00F161E9"/>
-    <w:pPr>
-      <w:spacing w:after="0" w:line="240" w:lineRule="auto"/>
-    </w:pPr>
-    <w:rPr>
-      <w:lang w:val="en-US"/>
-    </w:rPr>
-  </w:style>
-  <w:style w:type="paragraph" w:styleId="Titel">
-    <w:name w:val="Title"/>
-    <w:basedOn w:val="Standard"/>
-    <w:next w:val="Standard"/>
-    <w:link w:val="TitelZchn"/>
-    <w:uiPriority w:val="10"/>
-    <w:qFormat/>
-    <w:rsid w:val="00553E36"/>
-    <w:pPr>
-      <w:spacing w:after="0" w:line="240" w:lineRule="auto"/>
-      <w:contextualSpacing/>
-    </w:pPr>
-    <w:rPr>
-      <w:rFonts w:asciiTheme="majorHAnsi" w:eastAsiaTheme="majorEastAsia" w:hAnsiTheme="majorHAnsi" w:cstheme="majorBidi"/>
-      <w:spacing w:val="-10"/>
-      <w:kern w:val="28"/>
-      <w:sz w:val="56"/>
-      <w:szCs w:val="56"/>
-    </w:rPr>
-  </w:style>
-  <w:style w:type="character" w:customStyle="1" w:styleId="TitelZchn">
-    <w:name w:val="Titel Zchn"/>
-    <w:basedOn w:val="Absatz-Standardschriftart"/>
-    <w:link w:val="Titel"/>
-    <w:uiPriority w:val="10"/>
-    <w:rsid w:val="00553E36"/>
-    <w:rPr>
-      <w:rFonts w:asciiTheme="majorHAnsi" w:eastAsiaTheme="majorEastAsia" w:hAnsiTheme="majorHAnsi" w:cstheme="majorBidi"/>
-      <w:spacing w:val="-10"/>
-      <w:kern w:val="28"/>
-      <w:sz w:val="56"/>
-      <w:szCs w:val="56"/>
-      <w:lang w:val="en-US"/>
-    </w:rPr>
-  </w:style>
-  <w:style w:type="character" w:styleId="Hyperlink">
-    <w:name w:val="Hyperlink"/>
-    <w:basedOn w:val="Absatz-Standardschriftart"/>
-    <w:uiPriority w:val="99"/>
-    <w:unhideWhenUsed/>
-    <w:rsid w:val="00553E36"/>
-    <w:rPr>
-      <w:color w:val="0563C1" w:themeColor="hyperlink"/>
-      <w:u w:val="single"/>
-    </w:rPr>
-  </w:style>
-  <w:style w:type="table" w:styleId="Tabellenraster">
-    <w:name w:val="Table Grid"/>
-    <w:basedOn w:val="NormaleTabelle"/>
-    <w:uiPriority w:val="39"/>
-    <w:rsid w:val="00553E36"/>
-    <w:pPr>
-      <w:spacing w:after="0" w:line="240" w:lineRule="auto"/>
-    </w:pPr>
-    <w:tblPr>
-      <w:tblBorders>
-        <w:top w:val="single" w:sz="4" w:space="0" w:color="auto"/>
-        <w:left w:val="single" w:sz="4" w:space="0" w:color="auto"/>
-        <w:bottom w:val="single" w:sz="4" w:space="0" w:color="auto"/>
-        <w:right w:val="single" w:sz="4" w:space="0" w:color="auto"/>
-        <w:insideH w:val="single" w:sz="4" w:space="0" w:color="auto"/>
-        <w:insideV w:val="single" w:sz="4" w:space="0" w:color="auto"/>
-      </w:tblBorders>
-    </w:tblPr>
-  </w:style>
-  <w:style w:type="paragraph" w:styleId="Listenabsatz">
-    <w:name w:val="List Paragraph"/>
-    <w:basedOn w:val="Standard"/>
-    <w:uiPriority w:val="34"/>
-    <w:qFormat/>
-    <w:rsid w:val="00553E36"/>
-    <w:pPr>
-      <w:ind w:left="720"/>
-      <w:contextualSpacing/>
-    </w:pPr>
-    <w:rPr>
-      <w:lang w:val="de-DE"/>
-    </w:rPr>
-  </w:style>
-  <w:style w:type="paragraph" w:styleId="Textkrper">
-    <w:name w:val="Body Text"/>
-    <w:basedOn w:val="Standard"/>
-    <w:link w:val="TextkrperZchn"/>
-    <w:rsid w:val="00F41580"/>
-    <w:pPr>
-      <w:spacing w:after="140" w:line="288" w:lineRule="auto"/>
-    </w:pPr>
-    <w:rPr>
-      <w:color w:val="00000A"/>
-      <w:lang w:val="de-DE"/>
-    </w:rPr>
-  </w:style>
-  <w:style w:type="character" w:customStyle="1" w:styleId="TextkrperZchn">
-    <w:name w:val="Textkörper Zchn"/>
-    <w:basedOn w:val="Absatz-Standardschriftart"/>
-    <w:link w:val="Textkrper"/>
-    <w:rsid w:val="00F41580"/>
-    <w:rPr>
-      <w:color w:val="00000A"/>
-    </w:rPr>
-  </w:style>
-  <w:style w:type="table" w:styleId="Tabellendesign">
-    <w:name w:val="Table Theme"/>
-    <w:basedOn w:val="NormaleTabelle"/>
-    <w:uiPriority w:val="99"/>
-    <w:rsid w:val="004538C8"/>
-    <w:rPr>
-      <w:lang w:val="en-US"/>
-    </w:rPr>
-    <w:tblPr>
-      <w:tblBorders>
-        <w:top w:val="single" w:sz="4" w:space="0" w:color="auto"/>
-        <w:left w:val="single" w:sz="4" w:space="0" w:color="auto"/>
-        <w:bottom w:val="single" w:sz="4" w:space="0" w:color="auto"/>
-        <w:right w:val="single" w:sz="4" w:space="0" w:color="auto"/>
-        <w:insideH w:val="single" w:sz="4" w:space="0" w:color="auto"/>
-        <w:insideV w:val="single" w:sz="4" w:space="0" w:color="auto"/>
-      </w:tblBorders>
-    </w:tblPr>
-  </w:style>
-  <w:style w:type="paragraph" w:styleId="Funotentext">
-    <w:name w:val="footnote text"/>
-    <w:basedOn w:val="Standard"/>
-    <w:link w:val="FunotentextZchn"/>
-    <w:uiPriority w:val="99"/>
-    <w:semiHidden/>
-    <w:unhideWhenUsed/>
-    <w:rsid w:val="00CC12E1"/>
-    <w:pPr>
-      <w:spacing w:after="0" w:line="240" w:lineRule="auto"/>
-    </w:pPr>
-    <w:rPr>
-      <w:sz w:val="20"/>
-      <w:szCs w:val="20"/>
-    </w:rPr>
-  </w:style>
-  <w:style w:type="character" w:customStyle="1" w:styleId="FunotentextZchn">
-    <w:name w:val="Fußnotentext Zchn"/>
-    <w:basedOn w:val="Absatz-Standardschriftart"/>
-    <w:link w:val="Funotentext"/>
-    <w:uiPriority w:val="99"/>
-    <w:semiHidden/>
-    <w:rsid w:val="00CC12E1"/>
-    <w:rPr>
-      <w:sz w:val="20"/>
-      <w:szCs w:val="20"/>
-      <w:lang w:val="en-US"/>
-    </w:rPr>
-  </w:style>
-  <w:style w:type="character" w:styleId="Funotenzeichen">
-    <w:name w:val="footnote reference"/>
-    <w:basedOn w:val="Absatz-Standardschriftart"/>
-    <w:uiPriority w:val="99"/>
-    <w:semiHidden/>
-    <w:unhideWhenUsed/>
-    <w:rsid w:val="00CC12E1"/>
-    <w:rPr>
-      <w:vertAlign w:val="superscript"/>
-    </w:rPr>
-  </w:style>
-  <w:style w:type="paragraph" w:customStyle="1" w:styleId="TableContents">
-    <w:name w:val="Table Contents"/>
-    <w:basedOn w:val="Standard"/>
-    <w:qFormat/>
-    <w:rsid w:val="003832E1"/>
-    <w:pPr>
-      <w:suppressLineNumbers/>
-    </w:pPr>
-    <w:rPr>
-      <w:color w:val="00000A"/>
-      <w:lang w:val="de-DE"/>
-    </w:rPr>
-  </w:style>
-  <w:style w:type="table" w:customStyle="1" w:styleId="GridTable4Accent1">
-    <w:name w:val="Grid Table 4 Accent 1"/>
+  <w:style w:type="table" w:customStyle="1" w:styleId="Gitternetztabelle4Akzent11">
+    <w:name w:val="Gitternetztabelle 4 – Akzent 11"/>
     <w:basedOn w:val="NormaleTabelle"/>
     <w:uiPriority w:val="49"/>
     <w:rsid w:val="003832E1"/>
@@ -18169,7 +17515,7 @@
   <a:extraClrSchemeLst/>
   <a:extLst>
     <a:ext uri="{05A4C25C-085E-4340-85A3-A5531E510DB2}">
-      <thm15:themeFamily xmlns:thm15="http://schemas.microsoft.com/office/thememl/2012/main" xmlns="" name="Office Theme" id="{62F939B6-93AF-4DB8-9C6B-D6C7DFDC589F}" vid="{4A3C46E8-61CC-4603-A589-7422A47A8E4A}"/>
+      <thm15:themeFamily xmlns:thm15="http://schemas.microsoft.com/office/thememl/2012/main" name="Office Theme" id="{62F939B6-93AF-4DB8-9C6B-D6C7DFDC589F}" vid="{4A3C46E8-61CC-4603-A589-7422A47A8E4A}"/>
     </a:ext>
   </a:extLst>
 </a:theme>
@@ -18180,7 +17526,7 @@
 </file>
 
 <file path=customXml/itemProps1.xml><?xml version="1.0" encoding="utf-8"?>
-<ds:datastoreItem xmlns:ds="http://schemas.openxmlformats.org/officeDocument/2006/customXml" ds:itemID="{017DEB2F-96B2-4EE3-B796-88BB62580949}">
+<ds:datastoreItem xmlns:ds="http://schemas.openxmlformats.org/officeDocument/2006/customXml" ds:itemID="{F3D16C25-81A9-4ED8-8793-7A44A0AAEA10}">
   <ds:schemaRefs>
     <ds:schemaRef ds:uri="http://schemas.openxmlformats.org/officeDocument/2006/bibliography"/>
   </ds:schemaRefs>

--- a/documentation/milestone2/00_milestone2_merged.docx
+++ b/documentation/milestone2/00_milestone2_merged.docx
@@ -621,6 +621,255 @@
     <w:p/>
     <w:p>
       <w:pPr>
+        <w:rPr>
+          <w:b/>
+        </w:rPr>
+      </w:pPr>
+      <w:r>
+        <w:rPr>
+          <w:b/>
+        </w:rPr>
+        <w:t xml:space="preserve">Register </w:t>
+      </w:r>
+    </w:p>
+    <w:p>
+      <w:r>
+        <w:t xml:space="preserve">Sheldon is a exchange student from the USA. </w:t>
+      </w:r>
+      <w:r>
+        <w:t xml:space="preserve">He is studying at University Fulda for only one Semester. He is looking for furnished rooms for short-term. He chooses our website www.fuldaflats.de for his request. To search for or ask after this special kind of room, he </w:t>
+      </w:r>
+      <w:r>
+        <w:t>must</w:t>
+      </w:r>
+      <w:r>
+        <w:t xml:space="preserve"> be a registered user. On our website he found a button „Sign-Up“. A click on that button opens a pop-up window containing a </w:t>
+      </w:r>
+      <w:r>
+        <w:t>form</w:t>
+      </w:r>
+      <w:r>
+        <w:t xml:space="preserve"> which asks him some personal information. These </w:t>
+      </w:r>
+      <w:r>
+        <w:t>information</w:t>
+      </w:r>
+      <w:r>
+        <w:t xml:space="preserve"> contain „First name“, „Last name“, „Email </w:t>
+      </w:r>
+      <w:r>
+        <w:t>Address</w:t>
+      </w:r>
+      <w:r>
+        <w:t xml:space="preserve">“, „Password“ twice, “Gender“ and „Birthday“. He also </w:t>
+      </w:r>
+      <w:r>
+        <w:t>must</w:t>
+      </w:r>
+      <w:r>
+        <w:t xml:space="preserve"> agree to the terms of service from Fuldaflats. To complete the registration he clicks on „Sign Up“. After registration is completed, Sheldon is redirected to his personal user page. Now he can go further to look for his request.</w:t>
+      </w:r>
+    </w:p>
+    <w:p/>
+    <w:p>
+      <w:pPr>
+        <w:rPr>
+          <w:b/>
+        </w:rPr>
+      </w:pPr>
+      <w:r>
+        <w:rPr>
+          <w:b/>
+        </w:rPr>
+        <w:t>Login</w:t>
+      </w:r>
+    </w:p>
+    <w:p>
+      <w:r>
+        <w:t xml:space="preserve">Penny is a master student at University Fulda. She is interested in moving to a new </w:t>
+      </w:r>
+      <w:r>
+        <w:t>apartment</w:t>
+      </w:r>
+      <w:r>
+        <w:t xml:space="preserve"> because she doesn’t want to live in a shared flat anymore. Because she already found her </w:t>
+      </w:r>
+      <w:r>
+        <w:t>location</w:t>
+      </w:r>
+      <w:r>
+        <w:t xml:space="preserve"> (the shared flat) on www.fuldaflats.de, she is already a registered user. For the search after a single </w:t>
+      </w:r>
+      <w:r>
+        <w:t>apartment</w:t>
+      </w:r>
+      <w:r>
+        <w:t xml:space="preserve"> she navigates to www.fuldaflats again. On the website she found the button „sign-in“. A click on that button pops up the sign-in form. She fills in her email and password. Optionally she can hook to remember her sign-up data. A click on the „Sign in“ button redirects her to her personal page. </w:t>
+      </w:r>
+    </w:p>
+    <w:p/>
+    <w:p>
+      <w:pPr>
+        <w:rPr>
+          <w:b/>
+        </w:rPr>
+      </w:pPr>
+      <w:r>
+        <w:rPr>
+          <w:b/>
+        </w:rPr>
+        <w:t>Search (Unregistered User)</w:t>
+      </w:r>
+    </w:p>
+    <w:p>
+      <w:r>
+        <w:t xml:space="preserve">Howard is a Student who wants to study at Hochschule Fulda. For this </w:t>
+      </w:r>
+      <w:r>
+        <w:t>reason,</w:t>
+      </w:r>
+      <w:r>
+        <w:t xml:space="preserve"> he seeks a small apartment in or near Fulda. He heard from the website www.fuldaflats.de, which is a online portal for students who search apartments. He decided to go on the website to look for possible apartments himself. On the main </w:t>
+      </w:r>
+      <w:r>
+        <w:t>website,</w:t>
+      </w:r>
+      <w:r>
+        <w:t xml:space="preserve"> he found a search function which gave him the opportunity to select some pre-defined options for his search. These options contain „Type“, „Max. Distance“, „Max-Price, „Min. Area Size“ and „Tags“. </w:t>
+      </w:r>
+      <w:r>
+        <w:t>Because</w:t>
+      </w:r>
+      <w:r>
+        <w:t xml:space="preserve"> he is not a registered user at this moment, the button for the „Extended Search“ is disabled. He </w:t>
+      </w:r>
+      <w:r>
+        <w:t>choose</w:t>
+      </w:r>
+      <w:r>
+        <w:t xml:space="preserve"> the best </w:t>
+      </w:r>
+      <w:r>
+        <w:t>accordance</w:t>
+      </w:r>
+      <w:r>
+        <w:t xml:space="preserve"> and forwarded it via the „Search“ button. The offer search result page opens and show him all found results, ordered by success. A click on any offer will forward Howard to the detail page from the selected offer.  </w:t>
+      </w:r>
+    </w:p>
+    <w:p/>
+    <w:p>
+      <w:pPr>
+        <w:rPr>
+          <w:b/>
+        </w:rPr>
+      </w:pPr>
+      <w:r>
+        <w:rPr>
+          <w:b/>
+        </w:rPr>
+        <w:t xml:space="preserve">Post </w:t>
+      </w:r>
+      <w:r>
+        <w:rPr>
+          <w:b/>
+        </w:rPr>
+        <w:t>Apartment</w:t>
+      </w:r>
+    </w:p>
+    <w:p>
+      <w:r>
+        <w:t xml:space="preserve">Mrs. Wollowitz is a nice old lady. She wants so rent her guestroom for </w:t>
+      </w:r>
+      <w:r>
+        <w:t>students</w:t>
+      </w:r>
+      <w:r>
+        <w:t xml:space="preserve"> in Fulda. She has pictures and detailed information about the guestroom. From her </w:t>
+      </w:r>
+      <w:r>
+        <w:t>daughter,</w:t>
+      </w:r>
+      <w:r>
+        <w:t xml:space="preserve"> she gets the tip to go on www.fuldaflats.de to post her offer. She followed the </w:t>
+      </w:r>
+      <w:r>
+        <w:t>tip</w:t>
+      </w:r>
+      <w:r>
+        <w:t xml:space="preserve"> and navigates to ww.fuldaflats.de. On the Website she found a button named „Sign Up“. A click on that button opens a pop-up window containing a form which asks her some personal information. After her registration as user she has to become a landlord. For this step she clicks on the button „Become Landlord“ on her personal profile page. The become landlord process asks her a few additional information. The process ends with a </w:t>
+      </w:r>
+      <w:r>
+        <w:lastRenderedPageBreak/>
+        <w:t xml:space="preserve">redirect to her personal page again. Now that she is a landlord, she looks for a possibility to post her offer. On her personal page she found a button „add offer“ in the top bar. A click on this button navigates her to a new page which show her a „add offer wizard“. The wizard asks her for detailed information about her offering. She filled out all fields. The „next“ button navigates her to the next step oft he wizard. This process is repeated until the last step, „add image/video“. A button „add“ gives her the opportunity to upload the pictures she has made. When all </w:t>
+      </w:r>
+      <w:r>
+        <w:t>information</w:t>
+      </w:r>
+      <w:r>
+        <w:t xml:space="preserve"> are filled in and the p</w:t>
+      </w:r>
+      <w:r>
+        <w:t>ictures are uploaded, the form</w:t>
+      </w:r>
+      <w:r>
+        <w:t xml:space="preserve"> is completed with a click on „finish“. After the click on „finish“ she is redirected to the detail page of her new offer, which is also in the offer list on her personal page now.</w:t>
+      </w:r>
+    </w:p>
+    <w:p>
+      <w:pPr>
+        <w:rPr>
+          <w:b/>
+        </w:rPr>
+      </w:pPr>
+    </w:p>
+    <w:p>
+      <w:r>
+        <w:rPr>
+          <w:b/>
+        </w:rPr>
+        <w:t>B</w:t>
+      </w:r>
+      <w:r>
+        <w:rPr>
+          <w:b/>
+        </w:rPr>
+        <w:t>rowse Recent Offers (Unregistered User)</w:t>
+      </w:r>
+    </w:p>
+    <w:p>
+      <w:r>
+        <w:t xml:space="preserve">Leonard is a student at Hochschule Fulda. He currently lives with his parents but wants to move into a shared flat at the beginning of the new semester. A post at the university indicates the link www.fuldaflats.de. He followed the link which navigates him to the website of Fuldaflats. On the website he found a section called „Recent Offers“. Recent offers have the highest chance to be still available for rent. A slider indicates, that there are more recent offers to browse. When Leonard found a </w:t>
+      </w:r>
+      <w:r>
+        <w:t>preferred</w:t>
+      </w:r>
+      <w:r>
+        <w:t xml:space="preserve"> offer, he clicks on it. A new page opens to show him the primary information about that offer. Because he </w:t>
+      </w:r>
+      <w:r>
+        <w:t>is</w:t>
+      </w:r>
+      <w:r>
+        <w:t xml:space="preserve"> not a registered user at this moment, he gets a message, that he </w:t>
+      </w:r>
+      <w:r>
+        <w:t>cannot</w:t>
+      </w:r>
+      <w:r>
+        <w:t xml:space="preserve"> see the secondary </w:t>
+      </w:r>
+      <w:r>
+        <w:t>details</w:t>
+      </w:r>
+      <w:r>
+        <w:t xml:space="preserve"> until he has signed up. </w:t>
+      </w:r>
+      <w:r>
+        <w:br/>
+      </w:r>
+    </w:p>
+    <w:p>
+      <w:pPr>
         <w:pStyle w:val="Listenabsatz"/>
         <w:numPr>
           <w:ilvl w:val="0"/>
@@ -754,7 +1003,7 @@
         <w:rPr>
           <w:b/>
         </w:rPr>
-        <w:t>Apartment</w:t>
+        <w:t>User</w:t>
       </w:r>
     </w:p>
     <w:p>
@@ -763,7 +1012,7 @@
         <w:spacing w:line="276" w:lineRule="auto"/>
       </w:pPr>
       <w:r>
-        <w:t xml:space="preserve">Meaning: The apartment is the main object of fuldaflats.de. </w:t>
+        <w:t>Meaning: A user is a human, which interacts with this application.</w:t>
       </w:r>
     </w:p>
     <w:p>
@@ -772,7 +1021,7 @@
         <w:spacing w:line="276" w:lineRule="auto"/>
       </w:pPr>
       <w:r>
-        <w:t>Usage: An apartment is used as a trade object between users. It can be rent, bought or sold. Anyone can offer, rent or buy an apartment. In addition, a certain room can be rent or offered too.</w:t>
+        <w:t>Usage: The user will be used with many other terms. Like the apartment, the user can be the new owner or the seller of it.</w:t>
       </w:r>
     </w:p>
     <w:p>
@@ -793,7 +1042,7 @@
         <w:rPr>
           <w:b/>
         </w:rPr>
-        <w:t>User</w:t>
+        <w:t>User Details</w:t>
       </w:r>
     </w:p>
     <w:p>
@@ -802,7 +1051,7 @@
         <w:spacing w:line="276" w:lineRule="auto"/>
       </w:pPr>
       <w:r>
-        <w:t>Meaning: A user is a human, which interacts with this application.</w:t>
+        <w:t xml:space="preserve">Meaning: This term is needed to describe a user. </w:t>
       </w:r>
     </w:p>
     <w:p>
@@ -811,7 +1060,13 @@
         <w:spacing w:line="276" w:lineRule="auto"/>
       </w:pPr>
       <w:r>
-        <w:t>Usage: The user will be used with many other terms. Like the apartment, the user can be the new owner or the seller of it.</w:t>
+        <w:t xml:space="preserve">Usage: This term describes properties of </w:t>
+      </w:r>
+      <w:r>
+        <w:t>a</w:t>
+      </w:r>
+      <w:r>
+        <w:t xml:space="preserve"> user. A property is e.g. the name or the E-Mail address of the user.</w:t>
       </w:r>
     </w:p>
     <w:p>
@@ -832,7 +1087,7 @@
         <w:rPr>
           <w:b/>
         </w:rPr>
-        <w:t>User Details</w:t>
+        <w:t>MediaObjects</w:t>
       </w:r>
     </w:p>
     <w:p>
@@ -841,7 +1096,7 @@
         <w:spacing w:line="276" w:lineRule="auto"/>
       </w:pPr>
       <w:r>
-        <w:t xml:space="preserve">Meaning: This term is needed to describe a user. </w:t>
+        <w:t>Meaning: A user should be able to make a better idea of the apartment.</w:t>
       </w:r>
     </w:p>
     <w:p>
@@ -850,13 +1105,10 @@
         <w:spacing w:line="276" w:lineRule="auto"/>
       </w:pPr>
       <w:r>
-        <w:t xml:space="preserve">Usage: This term describes properties of </w:t>
-      </w:r>
-      <w:r>
-        <w:t>a</w:t>
-      </w:r>
-      <w:r>
-        <w:t xml:space="preserve"> user. A property is e.g. the name or the E-Mail address of the user.</w:t>
+        <w:t xml:space="preserve">Usage: A MediaObject </w:t>
+      </w:r>
+      <w:r>
+        <w:t>is attached to the offer and can be an image of the apartment or a building plan.</w:t>
       </w:r>
     </w:p>
     <w:p>
@@ -871,13 +1123,14 @@
         <w:spacing w:line="276" w:lineRule="auto"/>
       </w:pPr>
       <w:r>
+        <w:lastRenderedPageBreak/>
         <w:t xml:space="preserve">Name: </w:t>
       </w:r>
       <w:r>
         <w:rPr>
           <w:b/>
         </w:rPr>
-        <w:t>Attachments</w:t>
+        <w:t>Review</w:t>
       </w:r>
     </w:p>
     <w:p>
@@ -886,7 +1139,10 @@
         <w:spacing w:line="276" w:lineRule="auto"/>
       </w:pPr>
       <w:r>
-        <w:t>Meaning: A user should be able to make a better idea of the apartment.</w:t>
+        <w:t xml:space="preserve">Meaning: To ease a user’s decision, there should be </w:t>
+      </w:r>
+      <w:r>
+        <w:t>a reviewing process.</w:t>
       </w:r>
     </w:p>
     <w:p>
@@ -895,7 +1151,16 @@
         <w:spacing w:line="276" w:lineRule="auto"/>
       </w:pPr>
       <w:r>
-        <w:t>Usage: An attachment is attached to the offer and can be an image of the apartment or a building plan.</w:t>
+        <w:t>Usage: Every user can rate the owner</w:t>
+      </w:r>
+      <w:r>
+        <w:t xml:space="preserve"> of the apartment with </w:t>
+      </w:r>
+      <w:r>
+        <w:t>up to 5 stars.</w:t>
+      </w:r>
+      <w:r>
+        <w:t xml:space="preserve"> A user can also leave a comment about the rating. Reviews are accumulated to from an overall user rating.</w:t>
       </w:r>
     </w:p>
     <w:p>
@@ -909,15 +1174,6 @@
         <w:pStyle w:val="KeinLeerraum"/>
         <w:spacing w:line="276" w:lineRule="auto"/>
       </w:pPr>
-      <w:r>
-        <w:t xml:space="preserve">Name: </w:t>
-      </w:r>
-      <w:r>
-        <w:rPr>
-          <w:b/>
-        </w:rPr>
-        <w:t>Rating</w:t>
-      </w:r>
     </w:p>
     <w:p>
       <w:pPr>
@@ -925,7 +1181,13 @@
         <w:spacing w:line="276" w:lineRule="auto"/>
       </w:pPr>
       <w:r>
-        <w:t>Meaning: To ease a user’s decision, there should be some kind of rating.</w:t>
+        <w:t xml:space="preserve">Name: </w:t>
+      </w:r>
+      <w:r>
+        <w:rPr>
+          <w:b/>
+        </w:rPr>
+        <w:t>Offer</w:t>
       </w:r>
     </w:p>
     <w:p>
@@ -934,10 +1196,7 @@
         <w:spacing w:line="276" w:lineRule="auto"/>
       </w:pPr>
       <w:r>
-        <w:t>Usage: Every user can rate the owner of the apartment with a number of zero up to 5 stars.</w:t>
-      </w:r>
-      <w:r>
-        <w:t xml:space="preserve"> A</w:t>
+        <w:t>Meaning: The main object of this application (the apartment), attachments, comments, rating and the owner should be grouped into one object.</w:t>
       </w:r>
     </w:p>
     <w:p>
@@ -945,21 +1204,21 @@
         <w:pStyle w:val="KeinLeerraum"/>
         <w:spacing w:line="276" w:lineRule="auto"/>
       </w:pPr>
+      <w:r>
+        <w:t xml:space="preserve">Usage: An offer gets one page, which will be used to display the </w:t>
+      </w:r>
+      <w:r>
+        <w:t>above-mentioned</w:t>
+      </w:r>
+      <w:r>
+        <w:t xml:space="preserve"> objects.</w:t>
+      </w:r>
     </w:p>
     <w:p>
       <w:pPr>
         <w:pStyle w:val="KeinLeerraum"/>
         <w:spacing w:line="276" w:lineRule="auto"/>
       </w:pPr>
-      <w:r>
-        <w:t xml:space="preserve">Name: </w:t>
-      </w:r>
-      <w:r>
-        <w:rPr>
-          <w:b/>
-        </w:rPr>
-        <w:t>Comments</w:t>
-      </w:r>
     </w:p>
     <w:p>
       <w:pPr>
@@ -967,7 +1226,13 @@
         <w:spacing w:line="276" w:lineRule="auto"/>
       </w:pPr>
       <w:r>
-        <w:t>Meaning: User should express their feelings regarding issues like the apartment.</w:t>
+        <w:t xml:space="preserve">Name: </w:t>
+      </w:r>
+      <w:r>
+        <w:rPr>
+          <w:b/>
+        </w:rPr>
+        <w:t>Tag</w:t>
       </w:r>
     </w:p>
     <w:p>
@@ -976,7 +1241,10 @@
         <w:spacing w:line="276" w:lineRule="auto"/>
       </w:pPr>
       <w:r>
-        <w:t>Usage: user can write a small text beneath an apartment offer or users profile.</w:t>
+        <w:t xml:space="preserve">Meaning: </w:t>
+      </w:r>
+      <w:r>
+        <w:t xml:space="preserve">Offers can be categorized using predefined tags. </w:t>
       </w:r>
     </w:p>
     <w:p>
@@ -984,6 +1252,18 @@
         <w:pStyle w:val="KeinLeerraum"/>
         <w:spacing w:line="276" w:lineRule="auto"/>
       </w:pPr>
+      <w:r>
+        <w:t xml:space="preserve">Usage: </w:t>
+      </w:r>
+      <w:r>
+        <w:t xml:space="preserve">Tags indicate </w:t>
+      </w:r>
+      <w:r>
+        <w:t>interests</w:t>
+      </w:r>
+      <w:r>
+        <w:t>, nationalities, spoken languages, faculties and more of flat shares and neighborhoods.</w:t>
+      </w:r>
     </w:p>
     <w:p>
       <w:pPr>
@@ -1003,7 +1283,7 @@
         <w:rPr>
           <w:b/>
         </w:rPr>
-        <w:t>Offer</w:t>
+        <w:t>Favorite</w:t>
       </w:r>
     </w:p>
     <w:p>
@@ -1012,7 +1292,10 @@
         <w:spacing w:line="276" w:lineRule="auto"/>
       </w:pPr>
       <w:r>
-        <w:t>Meaning: The main object of this application (the apartment), attachments, comments, rating and the owner should be grouped into one object.</w:t>
+        <w:t xml:space="preserve">Meaning: </w:t>
+      </w:r>
+      <w:r>
+        <w:t>List of a user’s favorite offers.</w:t>
       </w:r>
     </w:p>
     <w:p>
@@ -1021,13 +1304,10 @@
         <w:spacing w:line="276" w:lineRule="auto"/>
       </w:pPr>
       <w:r>
-        <w:t xml:space="preserve">Usage: An offer gets one page, which will be used to display the </w:t>
-      </w:r>
-      <w:r>
-        <w:t>above-mentioned</w:t>
-      </w:r>
-      <w:r>
-        <w:t xml:space="preserve"> objects.</w:t>
+        <w:t xml:space="preserve">Usage: </w:t>
+      </w:r>
+      <w:r>
+        <w:t>Authenticated users can mark offers as favorite, which will add them to a list that users can view in their user profiles.</w:t>
       </w:r>
     </w:p>
     <w:p>
@@ -1048,7 +1328,7 @@
         <w:rPr>
           <w:b/>
         </w:rPr>
-        <w:t>Owner</w:t>
+        <w:t>Session</w:t>
       </w:r>
     </w:p>
     <w:p>
@@ -1057,7 +1337,10 @@
         <w:spacing w:line="276" w:lineRule="auto"/>
       </w:pPr>
       <w:r>
-        <w:t>Meaning: describes the user which owns an apartment and offers it</w:t>
+        <w:t xml:space="preserve">Meaning: </w:t>
+      </w:r>
+      <w:r>
+        <w:t>A browser session, used to track authentication.</w:t>
       </w:r>
     </w:p>
     <w:p>
@@ -1066,7 +1349,13 @@
         <w:spacing w:line="276" w:lineRule="auto"/>
       </w:pPr>
       <w:r>
-        <w:t>Usage: A trade will be made between an owner and a buyer</w:t>
+        <w:t xml:space="preserve">Usage: Browser sessions are used to track authentication and </w:t>
+      </w:r>
+      <w:r>
+        <w:t>authorization;</w:t>
+      </w:r>
+      <w:r>
+        <w:t xml:space="preserve"> they are implemented by utilizing browser cookies.</w:t>
       </w:r>
     </w:p>
     <w:p>
@@ -1080,6 +1369,15 @@
         <w:pStyle w:val="KeinLeerraum"/>
         <w:spacing w:line="276" w:lineRule="auto"/>
       </w:pPr>
+      <w:r>
+        <w:t xml:space="preserve">Name: </w:t>
+      </w:r>
+      <w:r>
+        <w:rPr>
+          <w:b/>
+        </w:rPr>
+        <w:t>Statistics</w:t>
+      </w:r>
     </w:p>
     <w:p>
       <w:pPr>
@@ -1087,13 +1385,10 @@
         <w:spacing w:line="276" w:lineRule="auto"/>
       </w:pPr>
       <w:r>
-        <w:t xml:space="preserve">Name: </w:t>
-      </w:r>
-      <w:r>
-        <w:rPr>
-          <w:b/>
-        </w:rPr>
-        <w:t>Buyer</w:t>
+        <w:t xml:space="preserve">Meaning: </w:t>
+      </w:r>
+      <w:r>
+        <w:t>Tracking of offer views, comments and more.</w:t>
       </w:r>
     </w:p>
     <w:p>
@@ -1102,7 +1397,10 @@
         <w:spacing w:line="276" w:lineRule="auto"/>
       </w:pPr>
       <w:r>
-        <w:t>Meaning: describes the user who buys/rents an apartment</w:t>
+        <w:t xml:space="preserve">Usage: </w:t>
+      </w:r>
+      <w:r>
+        <w:t>Some data (e.g. number of views of an offer) is collected to give landlords some statistical information about their offers.</w:t>
       </w:r>
     </w:p>
     <w:p>
@@ -1110,15 +1408,21 @@
         <w:pStyle w:val="KeinLeerraum"/>
         <w:spacing w:line="276" w:lineRule="auto"/>
       </w:pPr>
-      <w:r>
-        <w:t>Usage: A trade will be made between an owner and a buyer</w:t>
-      </w:r>
     </w:p>
     <w:p>
       <w:pPr>
         <w:pStyle w:val="KeinLeerraum"/>
         <w:spacing w:line="276" w:lineRule="auto"/>
       </w:pPr>
+      <w:r>
+        <w:t xml:space="preserve">Name: </w:t>
+      </w:r>
+      <w:r>
+        <w:rPr>
+          <w:b/>
+        </w:rPr>
+        <w:t>Landlord</w:t>
+      </w:r>
     </w:p>
     <w:p>
       <w:pPr>
@@ -1126,13 +1430,7 @@
         <w:spacing w:line="276" w:lineRule="auto"/>
       </w:pPr>
       <w:r>
-        <w:t xml:space="preserve">Name: </w:t>
-      </w:r>
-      <w:r>
-        <w:rPr>
-          <w:b/>
-        </w:rPr>
-        <w:t>Trade</w:t>
+        <w:t>Meaning: describes the user which owns an apartment and offers it</w:t>
       </w:r>
     </w:p>
     <w:p>
@@ -1141,7 +1439,22 @@
         <w:spacing w:line="276" w:lineRule="auto"/>
       </w:pPr>
       <w:r>
-        <w:t>Meaning: An offer can end in a trade, where the buyer gets the apartments to buy/rent.</w:t>
+        <w:t xml:space="preserve">Usage: </w:t>
+      </w:r>
+      <w:r>
+        <w:t>A trade will be</w:t>
+      </w:r>
+      <w:r>
+        <w:t xml:space="preserve"> made between a landlord and a</w:t>
+      </w:r>
+      <w:r>
+        <w:t xml:space="preserve"> </w:t>
+      </w:r>
+      <w:r>
+        <w:t>prospective customer</w:t>
+      </w:r>
+      <w:r>
+        <w:t>.</w:t>
       </w:r>
     </w:p>
     <w:p>
@@ -1149,15 +1462,21 @@
         <w:pStyle w:val="KeinLeerraum"/>
         <w:spacing w:line="276" w:lineRule="auto"/>
       </w:pPr>
-      <w:r>
-        <w:t>Usage: When an owner accepts the buyer, a trade should be established and the offer ends.)</w:t>
-      </w:r>
     </w:p>
     <w:p>
       <w:pPr>
         <w:pStyle w:val="KeinLeerraum"/>
         <w:spacing w:line="276" w:lineRule="auto"/>
       </w:pPr>
+      <w:r>
+        <w:t xml:space="preserve">Name: </w:t>
+      </w:r>
+      <w:r>
+        <w:rPr>
+          <w:b/>
+        </w:rPr>
+        <w:t>Account</w:t>
+      </w:r>
     </w:p>
     <w:p>
       <w:pPr>
@@ -1165,13 +1484,7 @@
         <w:spacing w:line="276" w:lineRule="auto"/>
       </w:pPr>
       <w:r>
-        <w:t xml:space="preserve">Name: </w:t>
-      </w:r>
-      <w:r>
-        <w:rPr>
-          <w:b/>
-        </w:rPr>
-        <w:t>Message</w:t>
+        <w:t>Meaning: The application needs an authorization process verify the users</w:t>
       </w:r>
     </w:p>
     <w:p>
@@ -1180,98 +1493,11 @@
         <w:spacing w:line="276" w:lineRule="auto"/>
       </w:pPr>
       <w:r>
-        <w:t>Meaning: Users should be able to communicate</w:t>
-      </w:r>
-    </w:p>
-    <w:p>
-      <w:pPr>
-        <w:pStyle w:val="KeinLeerraum"/>
-        <w:spacing w:line="276" w:lineRule="auto"/>
-      </w:pPr>
-      <w:r>
-        <w:t>Usage: A user can send an E-Mail to another user.</w:t>
-      </w:r>
-    </w:p>
-    <w:p>
-      <w:pPr>
-        <w:pStyle w:val="KeinLeerraum"/>
-        <w:spacing w:line="276" w:lineRule="auto"/>
-      </w:pPr>
-    </w:p>
-    <w:p>
-      <w:pPr>
-        <w:pStyle w:val="KeinLeerraum"/>
-        <w:spacing w:line="276" w:lineRule="auto"/>
-      </w:pPr>
-      <w:r>
-        <w:t xml:space="preserve">Name: </w:t>
-      </w:r>
-      <w:r>
-        <w:rPr>
-          <w:b/>
-        </w:rPr>
-        <w:t>Account</w:t>
-      </w:r>
-    </w:p>
-    <w:p>
-      <w:pPr>
-        <w:pStyle w:val="KeinLeerraum"/>
-        <w:spacing w:line="276" w:lineRule="auto"/>
-      </w:pPr>
-      <w:r>
-        <w:t>Meaning: The application needs an authorization process verify the users</w:t>
-      </w:r>
-    </w:p>
-    <w:p>
-      <w:pPr>
-        <w:pStyle w:val="KeinLeerraum"/>
-        <w:spacing w:line="276" w:lineRule="auto"/>
-      </w:pPr>
-      <w:r>
         <w:t xml:space="preserve">Usage: A user creates an account with his E-Mail Address and a password.  The user should verify himself with the password as he wants to login into his account. </w:t>
       </w:r>
     </w:p>
     <w:p>
       <w:pPr>
-        <w:pStyle w:val="KeinLeerraum"/>
-        <w:spacing w:line="276" w:lineRule="auto"/>
-      </w:pPr>
-    </w:p>
-    <w:p>
-      <w:pPr>
-        <w:pStyle w:val="KeinLeerraum"/>
-        <w:spacing w:line="276" w:lineRule="auto"/>
-      </w:pPr>
-      <w:r>
-        <w:t xml:space="preserve">Name: </w:t>
-      </w:r>
-      <w:r>
-        <w:rPr>
-          <w:b/>
-        </w:rPr>
-        <w:t>Advertisement</w:t>
-      </w:r>
-    </w:p>
-    <w:p>
-      <w:pPr>
-        <w:pStyle w:val="KeinLeerraum"/>
-        <w:spacing w:line="276" w:lineRule="auto"/>
-      </w:pPr>
-      <w:r>
-        <w:t>Meaning: source of income</w:t>
-      </w:r>
-    </w:p>
-    <w:p>
-      <w:pPr>
-        <w:pStyle w:val="KeinLeerraum"/>
-        <w:spacing w:line="276" w:lineRule="auto"/>
-      </w:pPr>
-      <w:r>
-        <w:t>Usage: Ads can be placed in various location on the webpage</w:t>
-      </w:r>
-    </w:p>
-    <w:p>
-      <w:pPr>
         <w:pStyle w:val="Textkrper"/>
         <w:rPr>
           <w:b/>
@@ -1289,12 +1515,43 @@
           <w:lang w:val="en-US"/>
         </w:rPr>
       </w:pPr>
-      <w:r>
+    </w:p>
+    <w:p>
+      <w:pPr>
+        <w:pStyle w:val="Textkrper"/>
         <w:rPr>
           <w:b/>
           <w:sz w:val="24"/>
           <w:lang w:val="en-US"/>
         </w:rPr>
+      </w:pPr>
+    </w:p>
+    <w:p>
+      <w:pPr>
+        <w:pStyle w:val="Textkrper"/>
+        <w:rPr>
+          <w:b/>
+          <w:sz w:val="24"/>
+          <w:lang w:val="en-US"/>
+        </w:rPr>
+      </w:pPr>
+    </w:p>
+    <w:p>
+      <w:pPr>
+        <w:pStyle w:val="Textkrper"/>
+        <w:rPr>
+          <w:b/>
+          <w:sz w:val="24"/>
+          <w:lang w:val="en-US"/>
+        </w:rPr>
+      </w:pPr>
+      <w:r>
+        <w:rPr>
+          <w:b/>
+          <w:sz w:val="24"/>
+          <w:lang w:val="en-US"/>
+        </w:rPr>
+        <w:lastRenderedPageBreak/>
         <w:t>T</w:t>
       </w:r>
       <w:r>
@@ -2116,7 +2373,6 @@
               <w:rPr>
                 <w:lang w:val="en-US"/>
               </w:rPr>
-              <w:lastRenderedPageBreak/>
               <w:t>Offers</w:t>
             </w:r>
           </w:p>
@@ -3510,6 +3766,7 @@
               <w:rPr>
                 <w:lang w:val="en-US"/>
               </w:rPr>
+              <w:lastRenderedPageBreak/>
               <w:t>Internet speed</w:t>
             </w:r>
           </w:p>
@@ -4356,7 +4613,6 @@
                 <w:color w:val="FFFFFF" w:themeColor="background1"/>
                 <w:lang w:val="en-US"/>
               </w:rPr>
-              <w:lastRenderedPageBreak/>
               <w:t>Colum name</w:t>
             </w:r>
           </w:p>
@@ -5067,7 +5323,13 @@
               <w:rPr>
                 <w:lang w:val="en-US"/>
               </w:rPr>
-              <w:t>Favorite_ID</w:t>
+              <w:t xml:space="preserve">Favorite </w:t>
+            </w:r>
+            <w:r>
+              <w:rPr>
+                <w:lang w:val="en-US"/>
+              </w:rPr>
+              <w:t>ID</w:t>
             </w:r>
           </w:p>
         </w:tc>
@@ -5222,13 +5484,44 @@
           <w:szCs w:val="32"/>
         </w:rPr>
       </w:pPr>
-      <w:r>
+    </w:p>
+    <w:p>
+      <w:pPr>
         <w:rPr>
           <w:b/>
           <w:bCs/>
           <w:sz w:val="24"/>
           <w:szCs w:val="32"/>
         </w:rPr>
+      </w:pPr>
+    </w:p>
+    <w:p>
+      <w:pPr>
+        <w:rPr>
+          <w:b/>
+          <w:bCs/>
+          <w:sz w:val="24"/>
+          <w:szCs w:val="32"/>
+        </w:rPr>
+      </w:pPr>
+    </w:p>
+    <w:p>
+      <w:pPr>
+        <w:rPr>
+          <w:b/>
+          <w:bCs/>
+          <w:sz w:val="24"/>
+          <w:szCs w:val="32"/>
+        </w:rPr>
+      </w:pPr>
+      <w:r>
+        <w:rPr>
+          <w:b/>
+          <w:bCs/>
+          <w:sz w:val="24"/>
+          <w:szCs w:val="32"/>
+        </w:rPr>
+        <w:lastRenderedPageBreak/>
         <w:t>Table 6: MediaObject</w:t>
       </w:r>
     </w:p>
@@ -6132,6 +6425,30 @@
           <w:sz w:val="24"/>
         </w:rPr>
       </w:pPr>
+    </w:p>
+    <w:p>
+      <w:pPr>
+        <w:rPr>
+          <w:b/>
+          <w:sz w:val="24"/>
+        </w:rPr>
+      </w:pPr>
+      <w:r>
+        <w:rPr>
+          <w:b/>
+          <w:sz w:val="24"/>
+        </w:rPr>
+        <w:br w:type="page"/>
+      </w:r>
+    </w:p>
+    <w:p>
+      <w:pPr>
+        <w:spacing w:after="0"/>
+        <w:rPr>
+          <w:b/>
+          <w:sz w:val="24"/>
+        </w:rPr>
+      </w:pPr>
       <w:r>
         <w:rPr>
           <w:b/>
@@ -6153,7 +6470,6 @@
       <w:r>
         <w:rPr>
           <w:noProof/>
-          <w:lang w:val="de-DE" w:eastAsia="de-DE"/>
         </w:rPr>
         <w:drawing>
           <wp:inline distT="0" distB="0" distL="0" distR="0" wp14:anchorId="0676E41D" wp14:editId="1A19E961">
@@ -9437,13 +9753,16 @@
     </w:p>
     <w:p>
       <w:r>
-        <w:t>Startpage (User is logged out)</w:t>
+        <w:t>Start page</w:t>
+      </w:r>
+      <w:r>
+        <w:t xml:space="preserve"> (User is logged out)</w:t>
       </w:r>
     </w:p>
     <w:p>
       <w:r>
         <w:pict>
-          <v:shape id="_x0000_i1026" type="#_x0000_t75" style="width:363pt;height:618.75pt">
+          <v:shape id="_x0000_i1026" type="#_x0000_t75" style="width:362.7pt;height:618.8pt">
             <v:imagedata r:id="rId11" o:title="startpage"/>
           </v:shape>
         </w:pict>
@@ -9454,7 +9773,10 @@
     <w:p>
       <w:r>
         <w:lastRenderedPageBreak/>
-        <w:t>Startpage (User is logged in</w:t>
+        <w:t>Start page</w:t>
+      </w:r>
+      <w:r>
+        <w:t xml:space="preserve"> (User is logged in</w:t>
       </w:r>
       <w:r>
         <w:t xml:space="preserve"> as standard user</w:t>
@@ -9466,7 +9788,7 @@
     <w:p>
       <w:r>
         <w:pict>
-          <v:shape id="_x0000_i1027" type="#_x0000_t75" style="width:367.5pt;height:627.75pt">
+          <v:shape id="_x0000_i1027" type="#_x0000_t75" style="width:367.45pt;height:628.3pt">
             <v:imagedata r:id="rId12" o:title="startpage-loggedin"/>
           </v:shape>
         </w:pict>
@@ -9483,7 +9805,7 @@
     <w:p>
       <w:r>
         <w:pict>
-          <v:shape id="_x0000_i1028" type="#_x0000_t75" style="width:357.75pt;height:322.5pt">
+          <v:shape id="_x0000_i1028" type="#_x0000_t75" style="width:357.95pt;height:322.65pt">
             <v:imagedata r:id="rId13" o:title="login"/>
           </v:shape>
         </w:pict>
@@ -9498,7 +9820,6 @@
       <w:r>
         <w:rPr>
           <w:noProof/>
-          <w:lang w:val="de-DE" w:eastAsia="de-DE"/>
         </w:rPr>
         <w:drawing>
           <wp:inline distT="0" distB="0" distL="0" distR="0">
@@ -9559,7 +9880,7 @@
     <w:p>
       <w:r>
         <w:pict>
-          <v:shape id="_x0000_i1029" type="#_x0000_t75" style="width:307.5pt;height:247.5pt">
+          <v:shape id="_x0000_i1029" type="#_x0000_t75" style="width:307.7pt;height:247.25pt">
             <v:imagedata r:id="rId15" o:title="change password"/>
           </v:shape>
         </w:pict>
@@ -9576,7 +9897,7 @@
     <w:p>
       <w:r>
         <w:pict>
-          <v:shape id="_x0000_i1030" type="#_x0000_t75" style="width:342.75pt;height:407.25pt">
+          <v:shape id="_x0000_i1030" type="#_x0000_t75" style="width:343pt;height:407.55pt">
             <v:imagedata r:id="rId16" o:title="profile"/>
           </v:shape>
         </w:pict>
@@ -9591,7 +9912,7 @@
     <w:p>
       <w:r>
         <w:pict>
-          <v:shape id="_x0000_i1031" type="#_x0000_t75" style="width:391.5pt;height:621.75pt">
+          <v:shape id="_x0000_i1031" type="#_x0000_t75" style="width:391.25pt;height:621.5pt">
             <v:imagedata r:id="rId17" o:title="profile landlord"/>
           </v:shape>
         </w:pict>
@@ -9613,7 +9934,6 @@
       <w:r>
         <w:rPr>
           <w:noProof/>
-          <w:lang w:val="de-DE" w:eastAsia="de-DE"/>
         </w:rPr>
         <w:drawing>
           <wp:inline distT="0" distB="0" distL="0" distR="0">
@@ -9674,7 +9994,6 @@
       <w:r>
         <w:rPr>
           <w:noProof/>
-          <w:lang w:val="de-DE" w:eastAsia="de-DE"/>
         </w:rPr>
         <w:drawing>
           <wp:inline distT="0" distB="0" distL="0" distR="0" wp14:anchorId="1850689A" wp14:editId="5FC99497">
@@ -9740,7 +10059,7 @@
     <w:p>
       <w:r>
         <w:pict>
-          <v:shape id="_x0000_i1032" type="#_x0000_t75" style="width:400.5pt;height:333.75pt">
+          <v:shape id="_x0000_i1032" type="#_x0000_t75" style="width:400.75pt;height:333.5pt">
             <v:imagedata r:id="rId20" o:title="favorites"/>
           </v:shape>
         </w:pict>
@@ -10459,7 +10778,6 @@
         <w:rPr>
           <w:b/>
           <w:noProof/>
-          <w:lang w:val="de-DE" w:eastAsia="de-DE"/>
         </w:rPr>
         <w:drawing>
           <wp:inline distT="0" distB="0" distL="0" distR="0" wp14:anchorId="78919A0F" wp14:editId="04D03627">
@@ -10551,7 +10869,6 @@
       <w:r>
         <w:rPr>
           <w:noProof/>
-          <w:lang w:val="de-DE" w:eastAsia="de-DE"/>
         </w:rPr>
         <w:lastRenderedPageBreak/>
         <w:drawing>
@@ -10667,7 +10984,6 @@
           <w:b/>
           <w:noProof/>
           <w:sz w:val="24"/>
-          <w:lang w:val="de-DE" w:eastAsia="de-DE"/>
         </w:rPr>
         <w:drawing>
           <wp:inline distT="0" distB="0" distL="0" distR="0" wp14:anchorId="204A9655" wp14:editId="68760A87">
@@ -13019,6 +13335,21 @@
     <w:p/>
     <w:p>
       <w:pPr>
+        <w:rPr>
+          <w:b/>
+          <w:sz w:val="32"/>
+        </w:rPr>
+      </w:pPr>
+      <w:r>
+        <w:rPr>
+          <w:b/>
+          <w:sz w:val="32"/>
+        </w:rPr>
+        <w:br w:type="page"/>
+      </w:r>
+    </w:p>
+    <w:p>
+      <w:pPr>
         <w:spacing w:after="0"/>
         <w:rPr>
           <w:b/>
@@ -13030,6 +13361,7 @@
           <w:b/>
           <w:sz w:val="32"/>
         </w:rPr>
+        <w:lastRenderedPageBreak/>
         <w:t>10.</w:t>
       </w:r>
       <w:r>
@@ -13205,8 +13537,6 @@
               <w:spacing w:line="360" w:lineRule="auto"/>
               <w:cnfStyle w:val="000000100000" w:firstRow="0" w:lastRow="0" w:firstColumn="0" w:lastColumn="0" w:oddVBand="0" w:evenVBand="0" w:oddHBand="1" w:evenHBand="0" w:firstRowFirstColumn="0" w:firstRowLastColumn="0" w:lastRowFirstColumn="0" w:lastRowLastColumn="0"/>
             </w:pPr>
-            <w:bookmarkStart w:id="0" w:name="_GoBack"/>
-            <w:bookmarkEnd w:id="0"/>
             <w:r>
               <w:t xml:space="preserve"> </w:t>
             </w:r>
@@ -13230,7 +13560,6 @@
               <w:spacing w:line="360" w:lineRule="auto"/>
             </w:pPr>
             <w:r>
-              <w:lastRenderedPageBreak/>
               <w:t>Martin Herbener</w:t>
             </w:r>
           </w:p>
@@ -13296,13 +13625,19 @@
               <w:t>Backend</w:t>
             </w:r>
             <w:r>
-              <w:t xml:space="preserve"> / </w:t>
+              <w:t xml:space="preserve"> /</w:t>
+            </w:r>
+            <w:r>
+              <w:t xml:space="preserve"> (</w:t>
             </w:r>
             <w:r>
               <w:rPr>
                 <w:highlight w:val="yellow"/>
               </w:rPr>
               <w:t>Frontend</w:t>
+            </w:r>
+            <w:r>
+              <w:t>)</w:t>
             </w:r>
           </w:p>
         </w:tc>
@@ -13328,23 +13663,35 @@
           </w:tcPr>
           <w:p>
             <w:pPr>
+              <w:tabs>
+                <w:tab w:val="left" w:pos="1549"/>
+              </w:tabs>
               <w:spacing w:line="360" w:lineRule="auto"/>
               <w:cnfStyle w:val="000000000000" w:firstRow="0" w:lastRow="0" w:firstColumn="0" w:lastColumn="0" w:oddVBand="0" w:evenVBand="0" w:oddHBand="0" w:evenHBand="0" w:firstRowFirstColumn="0" w:firstRowLastColumn="0" w:lastRowFirstColumn="0" w:lastRowLastColumn="0"/>
             </w:pPr>
             <w:r>
               <w:rPr>
+                <w:highlight w:val="yellow"/>
+              </w:rPr>
+              <w:t>Frontend</w:t>
+            </w:r>
+            <w:r>
+              <w:t xml:space="preserve"> </w:t>
+            </w:r>
+            <w:r>
+              <w:t xml:space="preserve">/ </w:t>
+            </w:r>
+            <w:r>
+              <w:t>(</w:t>
+            </w:r>
+            <w:r>
+              <w:rPr>
                 <w:highlight w:val="cyan"/>
               </w:rPr>
               <w:t>Backend</w:t>
             </w:r>
             <w:r>
-              <w:t xml:space="preserve"> / </w:t>
-            </w:r>
-            <w:r>
-              <w:rPr>
-                <w:highlight w:val="yellow"/>
-              </w:rPr>
-              <w:t>Frontend</w:t>
+              <w:t>)</w:t>
             </w:r>
           </w:p>
         </w:tc>
@@ -13383,7 +13730,13 @@
               <w:t>Backend</w:t>
             </w:r>
             <w:r>
-              <w:t xml:space="preserve"> / </w:t>
+              <w:t xml:space="preserve"> </w:t>
+            </w:r>
+            <w:r>
+              <w:t xml:space="preserve">/ </w:t>
+            </w:r>
+            <w:r>
+              <w:t>(</w:t>
             </w:r>
             <w:r>
               <w:rPr>
@@ -13391,6 +13744,11 @@
               </w:rPr>
               <w:t>Frontend</w:t>
             </w:r>
+            <w:r>
+              <w:t>)</w:t>
+            </w:r>
+            <w:bookmarkStart w:id="0" w:name="_GoBack"/>
+            <w:bookmarkEnd w:id="0"/>
           </w:p>
         </w:tc>
       </w:tr>
@@ -16605,7 +16963,7 @@
     <w:lsdException w:name="Table Web 2" w:semiHidden="1" w:unhideWhenUsed="1"/>
     <w:lsdException w:name="Table Web 3" w:semiHidden="1" w:unhideWhenUsed="1"/>
     <w:lsdException w:name="Balloon Text" w:semiHidden="1" w:unhideWhenUsed="1"/>
-    <w:lsdException w:name="Table Grid" w:semiHidden="1" w:uiPriority="39" w:unhideWhenUsed="1"/>
+    <w:lsdException w:name="Table Grid" w:uiPriority="39"/>
     <w:lsdException w:name="Table Theme" w:semiHidden="1" w:unhideWhenUsed="1"/>
     <w:lsdException w:name="Placeholder Text" w:semiHidden="1"/>
     <w:lsdException w:name="No Spacing" w:uiPriority="1" w:qFormat="1"/>
@@ -17526,7 +17884,7 @@
 </file>
 
 <file path=customXml/itemProps1.xml><?xml version="1.0" encoding="utf-8"?>
-<ds:datastoreItem xmlns:ds="http://schemas.openxmlformats.org/officeDocument/2006/customXml" ds:itemID="{F3D16C25-81A9-4ED8-8793-7A44A0AAEA10}">
+<ds:datastoreItem xmlns:ds="http://schemas.openxmlformats.org/officeDocument/2006/customXml" ds:itemID="{6710B672-48B6-4AEE-9B43-B8897D61D151}">
   <ds:schemaRefs>
     <ds:schemaRef ds:uri="http://schemas.openxmlformats.org/officeDocument/2006/bibliography"/>
   </ds:schemaRefs>
